--- a/docs/FLOWER_Data_Guide_FLR06.docx
+++ b/docs/FLOWER_Data_Guide_FLR06.docx
@@ -2,8 +2,6 @@
 <file path=word/document.xml><?xml version="1.0" encoding="utf-8"?>
 <w:document xmlns:wpc="http://schemas.microsoft.com/office/word/2010/wordprocessingCanvas" xmlns:mo="http://schemas.microsoft.com/office/mac/office/2008/main" xmlns:mc="http://schemas.openxmlformats.org/markup-compatibility/2006" xmlns:mv="urn:schemas-microsoft-com:mac:vml" xmlns:o="urn:schemas-microsoft-com:office:office" xmlns:r="http://schemas.openxmlformats.org/officeDocument/2006/relationships" xmlns:m="http://schemas.openxmlformats.org/officeDocument/2006/math" xmlns:v="urn:schemas-microsoft-com:vml" xmlns:wp14="http://schemas.microsoft.com/office/word/2010/wordprocessingDrawing" xmlns:wp="http://schemas.openxmlformats.org/drawingml/2006/wordprocessingDrawing" xmlns:w10="urn:schemas-microsoft-com:office:word" xmlns:w="http://schemas.openxmlformats.org/wordprocessingml/2006/main" xmlns:w14="http://schemas.microsoft.com/office/word/2010/wordml" xmlns:w15="http://schemas.microsoft.com/office/word/2012/wordml" xmlns:wpg="http://schemas.microsoft.com/office/word/2010/wordprocessingGroup" xmlns:wpi="http://schemas.microsoft.com/office/word/2010/wordprocessingInk" xmlns:wne="http://schemas.microsoft.com/office/word/2006/wordml" xmlns:wps="http://schemas.microsoft.com/office/word/2010/wordprocessingShape" mc:Ignorable="w14 w15 wp14">
   <w:body>
-    <w:bookmarkStart w:id="0" w:name="_GoBack"/>
-    <w:bookmarkEnd w:id="0"/>
     <w:p>
       <w:pPr>
         <w:pStyle w:val="Title"/>
@@ -575,6 +573,12 @@
           <w:szCs w:val="20"/>
         </w:rPr>
         <w:sectPr>
+          <w:headerReference w:type="even" r:id="rId9"/>
+          <w:headerReference w:type="default" r:id="rId10"/>
+          <w:footerReference w:type="even" r:id="rId11"/>
+          <w:footerReference w:type="default" r:id="rId12"/>
+          <w:headerReference w:type="first" r:id="rId13"/>
+          <w:footerReference w:type="first" r:id="rId14"/>
           <w:footnotePr>
             <w:numRestart w:val="eachPage"/>
           </w:footnotePr>
@@ -618,7 +622,7 @@
       <w:r>
         <w:fldChar w:fldCharType="separate"/>
       </w:r>
-      <w:hyperlink w:anchor="_Toc486083596" w:history="1">
+      <w:hyperlink w:anchor="_Toc489260676" w:history="1">
         <w:r>
           <w:rPr>
             <w:rStyle w:val="Hyperlink"/>
@@ -642,7 +646,7 @@
           <w:rPr>
             <w:webHidden/>
           </w:rPr>
-          <w:instrText xml:space="preserve"> PAGEREF _Toc486083596 \h </w:instrText>
+          <w:instrText xml:space="preserve"> PAGEREF _Toc489260676 \h </w:instrText>
         </w:r>
         <w:r>
           <w:rPr>
@@ -678,7 +682,7 @@
           <w:szCs w:val="24"/>
         </w:rPr>
       </w:pPr>
-      <w:hyperlink w:anchor="_Toc486083597" w:history="1">
+      <w:hyperlink w:anchor="_Toc489260677" w:history="1">
         <w:r>
           <w:rPr>
             <w:rStyle w:val="Hyperlink"/>
@@ -701,7 +705,7 @@
           <w:rPr>
             <w:webHidden/>
           </w:rPr>
-          <w:instrText xml:space="preserve"> PAGEREF _Toc486083597 \h </w:instrText>
+          <w:instrText xml:space="preserve"> PAGEREF _Toc489260677 \h </w:instrText>
         </w:r>
         <w:r>
           <w:rPr>
@@ -737,7 +741,7 @@
           <w:szCs w:val="24"/>
         </w:rPr>
       </w:pPr>
-      <w:hyperlink w:anchor="_Toc486083598" w:history="1">
+      <w:hyperlink w:anchor="_Toc489260678" w:history="1">
         <w:r>
           <w:rPr>
             <w:rStyle w:val="Hyperlink"/>
@@ -775,7 +779,7 @@
           <w:rPr>
             <w:webHidden/>
           </w:rPr>
-          <w:instrText xml:space="preserve"> PAGEREF _Toc486083598 \h </w:instrText>
+          <w:instrText xml:space="preserve"> PAGEREF _Toc489260678 \h </w:instrText>
         </w:r>
         <w:r>
           <w:rPr>
@@ -811,7 +815,7 @@
           <w:szCs w:val="24"/>
         </w:rPr>
       </w:pPr>
-      <w:hyperlink w:anchor="_Toc486083599" w:history="1">
+      <w:hyperlink w:anchor="_Toc489260679" w:history="1">
         <w:r>
           <w:rPr>
             <w:rStyle w:val="Hyperlink"/>
@@ -849,7 +853,7 @@
           <w:rPr>
             <w:webHidden/>
           </w:rPr>
-          <w:instrText xml:space="preserve"> PAGEREF _Toc486083599 \h </w:instrText>
+          <w:instrText xml:space="preserve"> PAGEREF _Toc489260679 \h </w:instrText>
         </w:r>
         <w:r>
           <w:rPr>
@@ -885,7 +889,7 @@
           <w:szCs w:val="24"/>
         </w:rPr>
       </w:pPr>
-      <w:hyperlink w:anchor="_Toc486083600" w:history="1">
+      <w:hyperlink w:anchor="_Toc489260680" w:history="1">
         <w:r>
           <w:rPr>
             <w:rStyle w:val="Hyperlink"/>
@@ -923,7 +927,7 @@
           <w:rPr>
             <w:webHidden/>
           </w:rPr>
-          <w:instrText xml:space="preserve"> PAGEREF _Toc486083600 \h </w:instrText>
+          <w:instrText xml:space="preserve"> PAGEREF _Toc489260680 \h </w:instrText>
         </w:r>
         <w:r>
           <w:rPr>
@@ -959,7 +963,7 @@
           <w:szCs w:val="24"/>
         </w:rPr>
       </w:pPr>
-      <w:hyperlink w:anchor="_Toc486083601" w:history="1">
+      <w:hyperlink w:anchor="_Toc489260681" w:history="1">
         <w:r>
           <w:rPr>
             <w:rStyle w:val="Hyperlink"/>
@@ -997,7 +1001,7 @@
           <w:rPr>
             <w:webHidden/>
           </w:rPr>
-          <w:instrText xml:space="preserve"> PAGEREF _Toc486083601 \h </w:instrText>
+          <w:instrText xml:space="preserve"> PAGEREF _Toc489260681 \h </w:instrText>
         </w:r>
         <w:r>
           <w:rPr>
@@ -1033,7 +1037,7 @@
           <w:szCs w:val="24"/>
         </w:rPr>
       </w:pPr>
-      <w:hyperlink w:anchor="_Toc486083602" w:history="1">
+      <w:hyperlink w:anchor="_Toc489260682" w:history="1">
         <w:r>
           <w:rPr>
             <w:rStyle w:val="Hyperlink"/>
@@ -1071,7 +1075,7 @@
           <w:rPr>
             <w:webHidden/>
           </w:rPr>
-          <w:instrText xml:space="preserve"> PAGEREF _Toc486083602 \h </w:instrText>
+          <w:instrText xml:space="preserve"> PAGEREF _Toc489260682 \h </w:instrText>
         </w:r>
         <w:r>
           <w:rPr>
@@ -1107,7 +1111,7 @@
           <w:szCs w:val="24"/>
         </w:rPr>
       </w:pPr>
-      <w:hyperlink w:anchor="_Toc486083603" w:history="1">
+      <w:hyperlink w:anchor="_Toc489260683" w:history="1">
         <w:r>
           <w:rPr>
             <w:rStyle w:val="Hyperlink"/>
@@ -1145,7 +1149,7 @@
           <w:rPr>
             <w:webHidden/>
           </w:rPr>
-          <w:instrText xml:space="preserve"> PAGEREF _Toc486083603 \h </w:instrText>
+          <w:instrText xml:space="preserve"> PAGEREF _Toc489260683 \h </w:instrText>
         </w:r>
         <w:r>
           <w:rPr>
@@ -1181,7 +1185,7 @@
           <w:szCs w:val="24"/>
         </w:rPr>
       </w:pPr>
-      <w:hyperlink w:anchor="_Toc486083604" w:history="1">
+      <w:hyperlink w:anchor="_Toc489260684" w:history="1">
         <w:r>
           <w:rPr>
             <w:rStyle w:val="Hyperlink"/>
@@ -1219,7 +1223,7 @@
           <w:rPr>
             <w:webHidden/>
           </w:rPr>
-          <w:instrText xml:space="preserve"> PAGEREF _Toc486083604 \h </w:instrText>
+          <w:instrText xml:space="preserve"> PAGEREF _Toc489260684 \h </w:instrText>
         </w:r>
         <w:r>
           <w:rPr>
@@ -1255,7 +1259,7 @@
           <w:szCs w:val="24"/>
         </w:rPr>
       </w:pPr>
-      <w:hyperlink w:anchor="_Toc486083605" w:history="1">
+      <w:hyperlink w:anchor="_Toc489260685" w:history="1">
         <w:r>
           <w:rPr>
             <w:rStyle w:val="Hyperlink"/>
@@ -1293,7 +1297,7 @@
           <w:rPr>
             <w:webHidden/>
           </w:rPr>
-          <w:instrText xml:space="preserve"> PAGEREF _Toc486083605 \h </w:instrText>
+          <w:instrText xml:space="preserve"> PAGEREF _Toc489260685 \h </w:instrText>
         </w:r>
         <w:r>
           <w:rPr>
@@ -1329,7 +1333,7 @@
           <w:szCs w:val="24"/>
         </w:rPr>
       </w:pPr>
-      <w:hyperlink w:anchor="_Toc486083606" w:history="1">
+      <w:hyperlink w:anchor="_Toc489260686" w:history="1">
         <w:r>
           <w:rPr>
             <w:rStyle w:val="Hyperlink"/>
@@ -1367,7 +1371,7 @@
           <w:rPr>
             <w:webHidden/>
           </w:rPr>
-          <w:instrText xml:space="preserve"> PAGEREF _Toc486083606 \h </w:instrText>
+          <w:instrText xml:space="preserve"> PAGEREF _Toc489260686 \h </w:instrText>
         </w:r>
         <w:r>
           <w:rPr>
@@ -1403,7 +1407,7 @@
           <w:szCs w:val="24"/>
         </w:rPr>
       </w:pPr>
-      <w:hyperlink w:anchor="_Toc486083607" w:history="1">
+      <w:hyperlink w:anchor="_Toc489260687" w:history="1">
         <w:r>
           <w:rPr>
             <w:rStyle w:val="Hyperlink"/>
@@ -1441,7 +1445,7 @@
           <w:rPr>
             <w:webHidden/>
           </w:rPr>
-          <w:instrText xml:space="preserve"> PAGEREF _Toc486083607 \h </w:instrText>
+          <w:instrText xml:space="preserve"> PAGEREF _Toc489260687 \h </w:instrText>
         </w:r>
         <w:r>
           <w:rPr>
@@ -1477,7 +1481,7 @@
           <w:szCs w:val="24"/>
         </w:rPr>
       </w:pPr>
-      <w:hyperlink w:anchor="_Toc486083608" w:history="1">
+      <w:hyperlink w:anchor="_Toc489260688" w:history="1">
         <w:r>
           <w:rPr>
             <w:rStyle w:val="Hyperlink"/>
@@ -1515,7 +1519,7 @@
           <w:rPr>
             <w:webHidden/>
           </w:rPr>
-          <w:instrText xml:space="preserve"> PAGEREF _Toc486083608 \h </w:instrText>
+          <w:instrText xml:space="preserve"> PAGEREF _Toc489260688 \h </w:instrText>
         </w:r>
         <w:r>
           <w:rPr>
@@ -1551,7 +1555,7 @@
           <w:szCs w:val="24"/>
         </w:rPr>
       </w:pPr>
-      <w:hyperlink w:anchor="_Toc486083609" w:history="1">
+      <w:hyperlink w:anchor="_Toc489260689" w:history="1">
         <w:r>
           <w:rPr>
             <w:rStyle w:val="Hyperlink"/>
@@ -1589,7 +1593,7 @@
           <w:rPr>
             <w:webHidden/>
           </w:rPr>
-          <w:instrText xml:space="preserve"> PAGEREF _Toc486083609 \h </w:instrText>
+          <w:instrText xml:space="preserve"> PAGEREF _Toc489260689 \h </w:instrText>
         </w:r>
         <w:r>
           <w:rPr>
@@ -1625,7 +1629,7 @@
           <w:szCs w:val="24"/>
         </w:rPr>
       </w:pPr>
-      <w:hyperlink w:anchor="_Toc486083610" w:history="1">
+      <w:hyperlink w:anchor="_Toc489260690" w:history="1">
         <w:r>
           <w:rPr>
             <w:rStyle w:val="Hyperlink"/>
@@ -1663,7 +1667,7 @@
           <w:rPr>
             <w:webHidden/>
           </w:rPr>
-          <w:instrText xml:space="preserve"> PAGEREF _Toc486083610 \h </w:instrText>
+          <w:instrText xml:space="preserve"> PAGEREF _Toc489260690 \h </w:instrText>
         </w:r>
         <w:r>
           <w:rPr>
@@ -1699,7 +1703,7 @@
           <w:szCs w:val="24"/>
         </w:rPr>
       </w:pPr>
-      <w:hyperlink w:anchor="_Toc486083611" w:history="1">
+      <w:hyperlink w:anchor="_Toc489260691" w:history="1">
         <w:r>
           <w:rPr>
             <w:rStyle w:val="Hyperlink"/>
@@ -1737,7 +1741,7 @@
           <w:rPr>
             <w:webHidden/>
           </w:rPr>
-          <w:instrText xml:space="preserve"> PAGEREF _Toc486083611 \h </w:instrText>
+          <w:instrText xml:space="preserve"> PAGEREF _Toc489260691 \h </w:instrText>
         </w:r>
         <w:r>
           <w:rPr>
@@ -1773,7 +1777,7 @@
           <w:szCs w:val="24"/>
         </w:rPr>
       </w:pPr>
-      <w:hyperlink w:anchor="_Toc486083612" w:history="1">
+      <w:hyperlink w:anchor="_Toc489260692" w:history="1">
         <w:r>
           <w:rPr>
             <w:rStyle w:val="Hyperlink"/>
@@ -1811,7 +1815,7 @@
           <w:rPr>
             <w:webHidden/>
           </w:rPr>
-          <w:instrText xml:space="preserve"> PAGEREF _Toc486083612 \h </w:instrText>
+          <w:instrText xml:space="preserve"> PAGEREF _Toc489260692 \h </w:instrText>
         </w:r>
         <w:r>
           <w:rPr>
@@ -1847,7 +1851,7 @@
           <w:szCs w:val="24"/>
         </w:rPr>
       </w:pPr>
-      <w:hyperlink w:anchor="_Toc486083613" w:history="1">
+      <w:hyperlink w:anchor="_Toc489260693" w:history="1">
         <w:r>
           <w:rPr>
             <w:rStyle w:val="Hyperlink"/>
@@ -1885,7 +1889,7 @@
           <w:rPr>
             <w:webHidden/>
           </w:rPr>
-          <w:instrText xml:space="preserve"> PAGEREF _Toc486083613 \h </w:instrText>
+          <w:instrText xml:space="preserve"> PAGEREF _Toc489260693 \h </w:instrText>
         </w:r>
         <w:r>
           <w:rPr>
@@ -1921,7 +1925,7 @@
           <w:szCs w:val="24"/>
         </w:rPr>
       </w:pPr>
-      <w:hyperlink w:anchor="_Toc486083614" w:history="1">
+      <w:hyperlink w:anchor="_Toc489260694" w:history="1">
         <w:r>
           <w:rPr>
             <w:rStyle w:val="Hyperlink"/>
@@ -1959,7 +1963,7 @@
           <w:rPr>
             <w:webHidden/>
           </w:rPr>
-          <w:instrText xml:space="preserve"> PAGEREF _Toc486083614 \h </w:instrText>
+          <w:instrText xml:space="preserve"> PAGEREF _Toc489260694 \h </w:instrText>
         </w:r>
         <w:r>
           <w:rPr>
@@ -2024,15 +2028,15 @@
           <w:tab w:val="decimal" w:pos="9000"/>
         </w:tabs>
         <w:sectPr>
-          <w:headerReference w:type="default" r:id="rId9"/>
-          <w:footerReference w:type="default" r:id="rId10"/>
+          <w:headerReference w:type="default" r:id="rId15"/>
+          <w:footerReference w:type="default" r:id="rId16"/>
           <w:footnotePr>
             <w:numRestart w:val="eachPage"/>
           </w:footnotePr>
           <w:type w:val="oddPage"/>
           <w:pgSz w:w="12240" w:h="15840" w:code="1"/>
           <w:pgMar w:top="1440" w:right="1440" w:bottom="1440" w:left="1440" w:header="720" w:footer="720" w:gutter="0"/>
-          <w:pgNumType w:fmt="lowerRoman" w:chapStyle="6" w:chapSep="period"/>
+          <w:pgNumType w:fmt="lowerRoman" w:start="1" w:chapStyle="6" w:chapSep="period"/>
           <w:cols w:space="720"/>
         </w:sectPr>
       </w:pPr>
@@ -2052,7 +2056,7 @@
         </w:rPr>
       </w:pPr>
       <w:bookmarkStart w:id="1" w:name="_Toc485992612"/>
-      <w:bookmarkStart w:id="2" w:name="_Toc486083596"/>
+      <w:bookmarkStart w:id="2" w:name="_Toc489260676"/>
       <w:r>
         <w:rPr>
           <w:rFonts w:cs="Arial"/>
@@ -2168,7 +2172,7 @@
       <w:bookmarkStart w:id="3" w:name="_Toc195079666"/>
       <w:bookmarkStart w:id="4" w:name="_Toc346801739"/>
       <w:bookmarkStart w:id="5" w:name="_Toc485992613"/>
-      <w:bookmarkStart w:id="6" w:name="_Toc486083597"/>
+      <w:bookmarkStart w:id="6" w:name="_Toc489260677"/>
       <w:r>
         <w:lastRenderedPageBreak/>
         <w:t>Acronyms and Abbreviations</w:t>
@@ -2187,8 +2191,12 @@
       </w:r>
       <w:r>
         <w:tab/>
+      </w:r>
+      <w:proofErr w:type="spellStart"/>
+      <w:r>
         <w:t>FlowCache</w:t>
       </w:r>
+      <w:proofErr w:type="spellEnd"/>
     </w:p>
     <w:p>
       <w:pPr>
@@ -2253,9 +2261,11 @@
       <w:r>
         <w:tab/>
       </w:r>
+      <w:proofErr w:type="spellStart"/>
       <w:r>
         <w:t>PacketBuilder</w:t>
       </w:r>
+      <w:proofErr w:type="spellEnd"/>
     </w:p>
     <w:p>
       <w:pPr>
@@ -2267,9 +2277,11 @@
       <w:r>
         <w:tab/>
       </w:r>
+      <w:proofErr w:type="spellStart"/>
       <w:r>
         <w:t>PacketParser</w:t>
       </w:r>
+      <w:proofErr w:type="spellEnd"/>
     </w:p>
     <w:p>
       <w:pPr>
@@ -2281,9 +2293,11 @@
       <w:r>
         <w:tab/>
       </w:r>
+      <w:proofErr w:type="spellStart"/>
       <w:r>
         <w:t>PacketRinger</w:t>
       </w:r>
+      <w:proofErr w:type="spellEnd"/>
     </w:p>
     <w:p>
       <w:pPr>
@@ -2400,6 +2414,7 @@
           <w:pgMar w:top="1440" w:right="1440" w:bottom="1440" w:left="1440" w:header="720" w:footer="720" w:gutter="0"/>
           <w:pgNumType w:fmt="lowerRoman"/>
           <w:cols w:space="720"/>
+          <w:titlePg/>
         </w:sectPr>
       </w:pPr>
     </w:p>
@@ -4235,8 +4250,7 @@
           <w:tab w:val="decimal" w:pos="9000"/>
         </w:tabs>
         <w:sectPr>
-          <w:headerReference w:type="default" r:id="rId11"/>
-          <w:footerReference w:type="default" r:id="rId12"/>
+          <w:headerReference w:type="default" r:id="rId17"/>
           <w:footnotePr>
             <w:numRestart w:val="eachPage"/>
           </w:footnotePr>
@@ -4254,7 +4268,7 @@
       </w:pPr>
       <w:bookmarkStart w:id="7" w:name="_Toc216599344"/>
       <w:bookmarkStart w:id="8" w:name="_Toc485992614"/>
-      <w:bookmarkStart w:id="9" w:name="_Toc486083598"/>
+      <w:bookmarkStart w:id="9" w:name="_Toc489260678"/>
       <w:r>
         <w:lastRenderedPageBreak/>
         <w:t>Data</w:t>
@@ -4308,7 +4322,7 @@
       </w:pPr>
       <w:bookmarkStart w:id="10" w:name="_Toc216599345"/>
       <w:bookmarkStart w:id="11" w:name="_Toc485992615"/>
-      <w:bookmarkStart w:id="12" w:name="_Toc486083599"/>
+      <w:bookmarkStart w:id="12" w:name="_Toc489260679"/>
       <w:r>
         <w:t xml:space="preserve">Time Synchronized to </w:t>
       </w:r>
@@ -4392,7 +4406,7 @@
       <w:bookmarkStart w:id="15" w:name="_Toc83458677"/>
       <w:bookmarkStart w:id="16" w:name="_Toc216599346"/>
       <w:bookmarkStart w:id="17" w:name="_Toc485992616"/>
-      <w:bookmarkStart w:id="18" w:name="_Toc486083600"/>
+      <w:bookmarkStart w:id="18" w:name="_Toc489260680"/>
       <w:bookmarkStart w:id="19" w:name="_Toc93293277"/>
       <w:bookmarkStart w:id="20" w:name="_Toc128819743"/>
       <w:bookmarkEnd w:id="13"/>
@@ -4471,7 +4485,7 @@
       <w:bookmarkStart w:id="21" w:name="_Octet-coded_Decimal"/>
       <w:bookmarkStart w:id="22" w:name="_Toc216599347"/>
       <w:bookmarkStart w:id="23" w:name="_Toc485992617"/>
-      <w:bookmarkStart w:id="24" w:name="_Toc486083601"/>
+      <w:bookmarkStart w:id="24" w:name="_Toc489260681"/>
       <w:bookmarkEnd w:id="21"/>
       <w:r>
         <w:t>IPv4</w:t>
@@ -4514,7 +4528,7 @@
       <w:bookmarkStart w:id="26" w:name="_Hexadecimal_Notation_(IPv6)"/>
       <w:bookmarkStart w:id="27" w:name="_Toc216599348"/>
       <w:bookmarkStart w:id="28" w:name="_Toc485992618"/>
-      <w:bookmarkStart w:id="29" w:name="_Toc486083602"/>
+      <w:bookmarkStart w:id="29" w:name="_Toc489260682"/>
       <w:bookmarkEnd w:id="25"/>
       <w:bookmarkEnd w:id="26"/>
       <w:r>
@@ -4544,7 +4558,15 @@
         <w:t>,</w:t>
       </w:r>
       <w:r>
-        <w:t xml:space="preserve"> which replaces the longest sequences of zeros with ‘::’</w:t>
+        <w:t xml:space="preserve"> which replaces the longest sequences of zeros with </w:t>
+      </w:r>
+      <w:proofErr w:type="gramStart"/>
+      <w:r>
+        <w:t>‘::</w:t>
+      </w:r>
+      <w:proofErr w:type="gramEnd"/>
+      <w:r>
+        <w:t>’</w:t>
       </w:r>
       <w:r>
         <w:t>,</w:t>
@@ -4591,8 +4613,9 @@
           <w:sz w:val="20"/>
           <w:szCs w:val="20"/>
         </w:rPr>
-        <w:t>DB8</w:t>
-      </w:r>
+        <w:t>DB</w:t>
+      </w:r>
+      <w:proofErr w:type="gramStart"/>
       <w:r>
         <w:rPr>
           <w:rStyle w:val="ComputerCodeChar"/>
@@ -4600,7 +4623,7 @@
           <w:sz w:val="20"/>
           <w:szCs w:val="20"/>
         </w:rPr>
-        <w:t>:</w:t>
+        <w:t>8</w:t>
       </w:r>
       <w:r>
         <w:rPr>
@@ -4609,7 +4632,7 @@
           <w:sz w:val="20"/>
           <w:szCs w:val="20"/>
         </w:rPr>
-        <w:t>0</w:t>
+        <w:t>:</w:t>
       </w:r>
       <w:r>
         <w:rPr>
@@ -4618,7 +4641,7 @@
           <w:sz w:val="20"/>
           <w:szCs w:val="20"/>
         </w:rPr>
-        <w:t>:</w:t>
+        <w:t>0</w:t>
       </w:r>
       <w:r>
         <w:rPr>
@@ -4627,7 +4650,7 @@
           <w:sz w:val="20"/>
           <w:szCs w:val="20"/>
         </w:rPr>
-        <w:t>0</w:t>
+        <w:t>:</w:t>
       </w:r>
       <w:r>
         <w:rPr>
@@ -4636,7 +4659,7 @@
           <w:sz w:val="20"/>
           <w:szCs w:val="20"/>
         </w:rPr>
-        <w:t>:</w:t>
+        <w:t>0</w:t>
       </w:r>
       <w:r>
         <w:rPr>
@@ -4645,7 +4668,7 @@
           <w:sz w:val="20"/>
           <w:szCs w:val="20"/>
         </w:rPr>
-        <w:t>0</w:t>
+        <w:t>:</w:t>
       </w:r>
       <w:r>
         <w:rPr>
@@ -4654,7 +4677,7 @@
           <w:sz w:val="20"/>
           <w:szCs w:val="20"/>
         </w:rPr>
-        <w:t>:</w:t>
+        <w:t>0</w:t>
       </w:r>
       <w:r>
         <w:rPr>
@@ -4663,7 +4686,7 @@
           <w:sz w:val="20"/>
           <w:szCs w:val="20"/>
         </w:rPr>
-        <w:t>0</w:t>
+        <w:t>:</w:t>
       </w:r>
       <w:r>
         <w:rPr>
@@ -4672,7 +4695,7 @@
           <w:sz w:val="20"/>
           <w:szCs w:val="20"/>
         </w:rPr>
-        <w:t>:</w:t>
+        <w:t>0</w:t>
       </w:r>
       <w:r>
         <w:rPr>
@@ -4681,8 +4704,18 @@
           <w:sz w:val="20"/>
           <w:szCs w:val="20"/>
         </w:rPr>
+        <w:t>:</w:t>
+      </w:r>
+      <w:r>
+        <w:rPr>
+          <w:rStyle w:val="ComputerCodeChar"/>
+          <w:rFonts w:cs="Courier New"/>
+          <w:sz w:val="20"/>
+          <w:szCs w:val="20"/>
+        </w:rPr>
         <w:t>1428</w:t>
       </w:r>
+      <w:proofErr w:type="gramEnd"/>
       <w:r>
         <w:rPr>
           <w:rStyle w:val="ComputerCodeChar"/>
@@ -4719,7 +4752,7 @@
         <w:br w:type="page"/>
       </w:r>
       <w:bookmarkStart w:id="33" w:name="_Toc485992619"/>
-      <w:bookmarkStart w:id="34" w:name="_Toc486083603"/>
+      <w:bookmarkStart w:id="34" w:name="_Toc489260683"/>
       <w:r>
         <w:lastRenderedPageBreak/>
         <w:t>FLOWER</w:t>
@@ -4744,7 +4777,7 @@
       <w:bookmarkStart w:id="36" w:name="_Toc93293278"/>
       <w:bookmarkStart w:id="37" w:name="_Toc216599351"/>
       <w:bookmarkStart w:id="38" w:name="_Toc485992620"/>
-      <w:bookmarkStart w:id="39" w:name="_Toc486083604"/>
+      <w:bookmarkStart w:id="39" w:name="_Toc489260684"/>
       <w:r>
         <w:t>Overview</w:t>
       </w:r>
@@ -4776,8 +4809,21 @@
       <w:r>
         <w:t xml:space="preserve"> can either read </w:t>
       </w:r>
-      <w:r>
-        <w:t>tcpdump/libpcap format files</w:t>
+      <w:proofErr w:type="spellStart"/>
+      <w:r>
+        <w:t>tcpdump</w:t>
+      </w:r>
+      <w:proofErr w:type="spellEnd"/>
+      <w:r>
+        <w:t>/</w:t>
+      </w:r>
+      <w:proofErr w:type="spellStart"/>
+      <w:r>
+        <w:t>libpcap</w:t>
+      </w:r>
+      <w:proofErr w:type="spellEnd"/>
+      <w:r>
+        <w:t xml:space="preserve"> format files</w:t>
       </w:r>
       <w:r>
         <w:t>, through a PCAP library,</w:t>
@@ -4807,7 +4853,23 @@
         <w:t>FLOWER</w:t>
       </w:r>
       <w:r>
-        <w:t xml:space="preserve"> on various platforms including RHEL Linux, Windows XP, MacOS X, and the Bivio network appliance.</w:t>
+        <w:t xml:space="preserve"> on various platforms including RHEL Linux, Windows XP, </w:t>
+      </w:r>
+      <w:proofErr w:type="spellStart"/>
+      <w:r>
+        <w:t>MacOS</w:t>
+      </w:r>
+      <w:proofErr w:type="spellEnd"/>
+      <w:r>
+        <w:t xml:space="preserve"> X, and the </w:t>
+      </w:r>
+      <w:proofErr w:type="spellStart"/>
+      <w:r>
+        <w:t>Bivio</w:t>
+      </w:r>
+      <w:proofErr w:type="spellEnd"/>
+      <w:r>
+        <w:t xml:space="preserve"> network appliance.</w:t>
       </w:r>
     </w:p>
     <w:p>
@@ -4822,7 +4884,7 @@
       <w:bookmarkStart w:id="40" w:name="_Toc128819747"/>
       <w:bookmarkStart w:id="41" w:name="_Toc216599352"/>
       <w:bookmarkStart w:id="42" w:name="_Toc485992621"/>
-      <w:bookmarkStart w:id="43" w:name="_Toc486083605"/>
+      <w:bookmarkStart w:id="43" w:name="_Toc489260685"/>
       <w:r>
         <w:t>Terminology</w:t>
       </w:r>
@@ -5167,7 +5229,7 @@
       <w:bookmarkStart w:id="45" w:name="_Toc93293279"/>
       <w:bookmarkStart w:id="46" w:name="_Toc216599353"/>
       <w:bookmarkStart w:id="47" w:name="_Toc485992622"/>
-      <w:bookmarkStart w:id="48" w:name="_Toc486083606"/>
+      <w:bookmarkStart w:id="48" w:name="_Toc489260686"/>
       <w:r>
         <w:t>Restrictions</w:t>
       </w:r>
@@ -5222,7 +5284,7 @@
       <w:bookmarkStart w:id="51" w:name="_Toc128819749"/>
       <w:bookmarkStart w:id="52" w:name="_Toc216599354"/>
       <w:bookmarkStart w:id="53" w:name="_Toc485992623"/>
-      <w:bookmarkStart w:id="54" w:name="_Toc486083607"/>
+      <w:bookmarkStart w:id="54" w:name="_Toc489260687"/>
       <w:bookmarkEnd w:id="49"/>
       <w:bookmarkEnd w:id="50"/>
       <w:r>
@@ -5326,7 +5388,15 @@
         <w:pStyle w:val="BodyText"/>
       </w:pPr>
       <w:r>
-        <w:t xml:space="preserve">Long duration flows are defined as those whose packet arrival times exceed the span of time specified by the value of SFO, nominally set to 15 minutes (900 seconds).  Long running sessions will have more than one record relating to that session.  At the time a new packet for a flow is processed, the duration of the flow is compared with the SFO value.  If the duration exceeds this value, the session is written to the data store, and the packet data accumulators are cleared.  These sessions will be marked as being fragmented by using the </w:t>
+        <w:t xml:space="preserve">Long duration flows are defined as those whose packet arrival times exceed the span of time specified by the value of SFO, nominally set to 15 minutes (900 seconds).  Long running sessions will have more than one record relating to that session.  At the </w:t>
+      </w:r>
+      <w:proofErr w:type="gramStart"/>
+      <w:r>
+        <w:t>time</w:t>
+      </w:r>
+      <w:proofErr w:type="gramEnd"/>
+      <w:r>
+        <w:t xml:space="preserve"> a new packet for a flow is processed, the duration of the flow is compared with the SFO value.  If the duration exceeds this value, the session is written to the data store, and the packet data accumulators are cleared.  These sessions will be marked as being fragmented by using the </w:t>
       </w:r>
       <w:r>
         <w:rPr>
@@ -5448,7 +5518,15 @@
         <w:spacing w:before="200"/>
       </w:pPr>
       <w:r>
-        <w:t xml:space="preserve">If the packet capture (pcap) data is read from a file, and the last record has been processed, any flow records remaining in the cache will be written out to the data store and have the </w:t>
+        <w:t>If the packet capture (</w:t>
+      </w:r>
+      <w:proofErr w:type="spellStart"/>
+      <w:r>
+        <w:t>pcap</w:t>
+      </w:r>
+      <w:proofErr w:type="spellEnd"/>
+      <w:r>
+        <w:t xml:space="preserve">) data is read from a file, and the last record has been processed, any flow records remaining in the cache will be written out to the data store and have the </w:t>
       </w:r>
       <w:r>
         <w:rPr>
@@ -5485,7 +5563,7 @@
       </w:pPr>
       <w:bookmarkStart w:id="55" w:name="_Toc216599355"/>
       <w:bookmarkStart w:id="56" w:name="_Toc485992624"/>
-      <w:bookmarkStart w:id="57" w:name="_Toc486083608"/>
+      <w:bookmarkStart w:id="57" w:name="_Toc489260688"/>
       <w:r>
         <w:t>File Naming Convention</w:t>
       </w:r>
@@ -5507,6 +5585,7 @@
         </w:rPr>
         <w:t>&lt;</w:t>
       </w:r>
+      <w:proofErr w:type="spellStart"/>
       <w:r>
         <w:rPr>
           <w:rStyle w:val="ComputerCodeChar"/>
@@ -5516,6 +5595,7 @@
         </w:rPr>
         <w:t>YYYYMMDDhhmmss</w:t>
       </w:r>
+      <w:proofErr w:type="spellEnd"/>
       <w:r>
         <w:rPr>
           <w:b/>
@@ -5549,11 +5629,9 @@
           <w:sz w:val="20"/>
           <w:szCs w:val="20"/>
         </w:rPr>
-        <w:t>-flr</w:t>
-      </w:r>
-      <w:r>
-        <w:t>&lt;</w:t>
-      </w:r>
+        <w:t>-</w:t>
+      </w:r>
+      <w:proofErr w:type="spellStart"/>
       <w:r>
         <w:rPr>
           <w:rStyle w:val="ComputerCodeChar"/>
@@ -5561,14 +5639,11 @@
           <w:sz w:val="20"/>
           <w:szCs w:val="20"/>
         </w:rPr>
-        <w:t>GV</w:t>
-      </w:r>
-      <w:r>
-        <w:rPr>
-          <w:b/>
-          <w:i/>
-        </w:rPr>
-        <w:t>&gt;</w:t>
+        <w:t>flr</w:t>
+      </w:r>
+      <w:proofErr w:type="spellEnd"/>
+      <w:r>
+        <w:t>&lt;</w:t>
       </w:r>
       <w:r>
         <w:rPr>
@@ -5577,10 +5652,15 @@
           <w:sz w:val="20"/>
           <w:szCs w:val="20"/>
         </w:rPr>
-        <w:t>.</w:t>
-      </w:r>
-      <w:r>
-        <w:t>&lt;</w:t>
+        <w:t>GV</w:t>
+      </w:r>
+      <w:proofErr w:type="gramStart"/>
+      <w:r>
+        <w:rPr>
+          <w:b/>
+          <w:i/>
+        </w:rPr>
+        <w:t>&gt;</w:t>
       </w:r>
       <w:r>
         <w:rPr>
@@ -5589,19 +5669,12 @@
           <w:sz w:val="20"/>
           <w:szCs w:val="20"/>
         </w:rPr>
-        <w:t>EXT</w:t>
-      </w:r>
-      <w:r>
-        <w:t xml:space="preserve">&gt; where </w:t>
-      </w:r>
-    </w:p>
-    <w:p>
-      <w:pPr>
-        <w:pStyle w:val="ListBullet"/>
-      </w:pPr>
+        <w:t>.</w:t>
+      </w:r>
       <w:r>
         <w:t>&lt;</w:t>
       </w:r>
+      <w:proofErr w:type="gramEnd"/>
       <w:r>
         <w:rPr>
           <w:rStyle w:val="ComputerCodeChar"/>
@@ -5609,37 +5682,10 @@
           <w:sz w:val="20"/>
           <w:szCs w:val="20"/>
         </w:rPr>
-        <w:t>YYYYMMDDhhmmss</w:t>
-      </w:r>
-      <w:r>
-        <w:rPr>
-          <w:b/>
-          <w:i/>
-        </w:rPr>
-        <w:t>&gt;</w:t>
-      </w:r>
-      <w:r>
-        <w:t xml:space="preserve"> is the human readable version of the UTC time value of the last packet from the first flow record written to file.  </w:t>
-      </w:r>
-      <w:r>
-        <w:rPr>
-          <w:b/>
-        </w:rPr>
-        <w:t>Note</w:t>
-      </w:r>
-      <w:r>
-        <w:t xml:space="preserve">:  If the configuration file option, </w:t>
-      </w:r>
-      <w:r>
-        <w:rPr>
-          <w:rStyle w:val="ComputerCodeChar"/>
-          <w:sz w:val="20"/>
-          <w:szCs w:val="20"/>
-        </w:rPr>
-        <w:t>suppress-ipv4-output</w:t>
-      </w:r>
-      <w:r>
-        <w:t>, is turned on, then the filename and the timestamp of the first record are not guaranteed to be the same.</w:t>
+        <w:t>EXT</w:t>
+      </w:r>
+      <w:r>
+        <w:t xml:space="preserve">&gt; where </w:t>
       </w:r>
     </w:p>
     <w:p>
@@ -5649,6 +5695,7 @@
       <w:r>
         <w:t>&lt;</w:t>
       </w:r>
+      <w:proofErr w:type="spellStart"/>
       <w:r>
         <w:rPr>
           <w:rStyle w:val="ComputerCodeChar"/>
@@ -5656,8 +5703,9 @@
           <w:sz w:val="20"/>
           <w:szCs w:val="20"/>
         </w:rPr>
-        <w:t>SITE</w:t>
-      </w:r>
+        <w:t>YYYYMMDDhhmmss</w:t>
+      </w:r>
+      <w:proofErr w:type="spellEnd"/>
       <w:r>
         <w:rPr>
           <w:b/>
@@ -5666,7 +5714,27 @@
         <w:t>&gt;</w:t>
       </w:r>
       <w:r>
-        <w:t xml:space="preserve"> is a unique identifier of the data source</w:t>
+        <w:t xml:space="preserve"> is the human readable version of the UTC time value of the last packet from the first flow record written to file.  </w:t>
+      </w:r>
+      <w:r>
+        <w:rPr>
+          <w:b/>
+        </w:rPr>
+        <w:t>Note</w:t>
+      </w:r>
+      <w:r>
+        <w:t xml:space="preserve">:  If the configuration file option, </w:t>
+      </w:r>
+      <w:r>
+        <w:rPr>
+          <w:rStyle w:val="ComputerCodeChar"/>
+          <w:sz w:val="20"/>
+          <w:szCs w:val="20"/>
+        </w:rPr>
+        <w:t>suppress-ipv4-output</w:t>
+      </w:r>
+      <w:r>
+        <w:t>, is turned on, then the filename and the timestamp of the first record are not guaranteed to be the same.</w:t>
       </w:r>
     </w:p>
     <w:p>
@@ -5683,7 +5751,7 @@
           <w:sz w:val="20"/>
           <w:szCs w:val="20"/>
         </w:rPr>
-        <w:t>GV</w:t>
+        <w:t>SITE</w:t>
       </w:r>
       <w:r>
         <w:rPr>
@@ -5693,7 +5761,7 @@
         <w:t>&gt;</w:t>
       </w:r>
       <w:r>
-        <w:t xml:space="preserve"> is the version of the data guide to which the output corresponds (not the version of the software)</w:t>
+        <w:t xml:space="preserve"> is a unique identifier of the data source</w:t>
       </w:r>
     </w:p>
     <w:p>
@@ -5710,10 +5778,25 @@
           <w:sz w:val="20"/>
           <w:szCs w:val="20"/>
         </w:rPr>
-        <w:t>EXT</w:t>
-      </w:r>
-      <w:r>
-        <w:t xml:space="preserve">&gt; is the file extension (default value is </w:t>
+        <w:t>GV</w:t>
+      </w:r>
+      <w:r>
+        <w:rPr>
+          <w:b/>
+          <w:i/>
+        </w:rPr>
+        <w:t>&gt;</w:t>
+      </w:r>
+      <w:r>
+        <w:t xml:space="preserve"> is the version of the data guide to which the output corresponds (not the version of the software)</w:t>
+      </w:r>
+    </w:p>
+    <w:p>
+      <w:pPr>
+        <w:pStyle w:val="ListBullet"/>
+      </w:pPr>
+      <w:r>
+        <w:t>&lt;</w:t>
       </w:r>
       <w:r>
         <w:rPr>
@@ -5722,8 +5805,22 @@
           <w:sz w:val="20"/>
           <w:szCs w:val="20"/>
         </w:rPr>
+        <w:t>EXT</w:t>
+      </w:r>
+      <w:r>
+        <w:t xml:space="preserve">&gt; is the file extension (default value is </w:t>
+      </w:r>
+      <w:proofErr w:type="spellStart"/>
+      <w:r>
+        <w:rPr>
+          <w:rStyle w:val="ComputerCodeChar"/>
+          <w:rFonts w:cs="Courier New"/>
+          <w:sz w:val="20"/>
+          <w:szCs w:val="20"/>
+        </w:rPr>
         <w:t>dat</w:t>
       </w:r>
+      <w:proofErr w:type="spellEnd"/>
       <w:r>
         <w:t>).</w:t>
       </w:r>
@@ -5733,7 +5830,15 @@
         <w:pStyle w:val="BodyText"/>
       </w:pPr>
       <w:r>
-        <w:t xml:space="preserve">An example of an output filename for the pnnldev site at 5:24:30 pm on Sep. 24, 2008 is </w:t>
+        <w:t xml:space="preserve">An example of an output filename for the </w:t>
+      </w:r>
+      <w:proofErr w:type="spellStart"/>
+      <w:r>
+        <w:t>pnnldev</w:t>
+      </w:r>
+      <w:proofErr w:type="spellEnd"/>
+      <w:r>
+        <w:t xml:space="preserve"> site at 5:24:30 pm on Sep. 24, 2008 is </w:t>
       </w:r>
       <w:r>
         <w:rPr>
@@ -5804,7 +5909,7 @@
         <w:br w:type="page"/>
       </w:r>
       <w:bookmarkStart w:id="62" w:name="_Toc485992625"/>
-      <w:bookmarkStart w:id="63" w:name="_Toc486083609"/>
+      <w:bookmarkStart w:id="63" w:name="_Toc489260689"/>
       <w:r>
         <w:lastRenderedPageBreak/>
         <w:t>Record Types</w:t>
@@ -5838,51 +5943,25 @@
       <w:r>
         <w:t xml:space="preserve">Table </w:t>
       </w:r>
-      <w:r>
-        <w:fldChar w:fldCharType="begin"/>
-      </w:r>
-      <w:r>
-        <w:instrText xml:space="preserve"> STYLEREF 1 \s </w:instrText>
-      </w:r>
-      <w:r>
-        <w:fldChar w:fldCharType="separate"/>
-      </w:r>
-      <w:r>
-        <w:rPr>
-          <w:noProof/>
-        </w:rPr>
-        <w:t>2</w:t>
-      </w:r>
-      <w:r>
-        <w:rPr>
-          <w:noProof/>
-        </w:rPr>
-        <w:fldChar w:fldCharType="end"/>
-      </w:r>
+      <w:fldSimple w:instr=" STYLEREF 1 \s ">
+        <w:r>
+          <w:rPr>
+            <w:noProof/>
+          </w:rPr>
+          <w:t>2</w:t>
+        </w:r>
+      </w:fldSimple>
       <w:r>
         <w:t>.</w:t>
       </w:r>
-      <w:r>
-        <w:fldChar w:fldCharType="begin"/>
-      </w:r>
-      <w:r>
-        <w:instrText xml:space="preserve"> SEQ Table \* ARABIC \s 1 </w:instrText>
-      </w:r>
-      <w:r>
-        <w:fldChar w:fldCharType="separate"/>
-      </w:r>
-      <w:r>
-        <w:rPr>
-          <w:noProof/>
-        </w:rPr>
-        <w:t>1</w:t>
-      </w:r>
-      <w:r>
-        <w:rPr>
-          <w:noProof/>
-        </w:rPr>
-        <w:fldChar w:fldCharType="end"/>
-      </w:r>
+      <w:fldSimple w:instr=" SEQ Table \* ARABIC \s 1 ">
+        <w:r>
+          <w:rPr>
+            <w:noProof/>
+          </w:rPr>
+          <w:t>1</w:t>
+        </w:r>
+      </w:fldSimple>
       <w:r>
         <w:rPr>
           <w:b w:val="0"/>
@@ -6713,7 +6792,7 @@
         <w:pStyle w:val="Heading3"/>
       </w:pPr>
       <w:bookmarkStart w:id="65" w:name="_Toc485992626"/>
-      <w:bookmarkStart w:id="66" w:name="_Toc486083610"/>
+      <w:bookmarkStart w:id="66" w:name="_Toc489260690"/>
       <w:r>
         <w:t>Session Record Type</w:t>
       </w:r>
@@ -6751,221 +6830,230 @@
           <w:sz w:val="18"/>
         </w:rPr>
       </w:pPr>
+      <w:proofErr w:type="gramStart"/>
       <w:r>
         <w:rPr>
           <w:rFonts w:ascii="Courier New" w:hAnsi="Courier New" w:cs="Courier New"/>
           <w:sz w:val="18"/>
         </w:rPr>
-        <w:t>1,pnl_dev,12271</w:t>
-      </w:r>
+        <w:t>1,pnl</w:t>
+      </w:r>
+      <w:proofErr w:type="gramEnd"/>
       <w:r>
         <w:rPr>
           <w:rFonts w:ascii="Courier New" w:hAnsi="Courier New" w:cs="Courier New"/>
           <w:sz w:val="18"/>
         </w:rPr>
-        <w:t>71519.699847,0.000000,,58,,,0:</w:t>
+        <w:t>_dev,12271</w:t>
       </w:r>
       <w:r>
         <w:rPr>
           <w:rFonts w:ascii="Courier New" w:hAnsi="Courier New" w:cs="Courier New"/>
           <w:sz w:val="18"/>
         </w:rPr>
-        <w:t>0</w:t>
+        <w:t>71519.699847,0.000000,,58,,,0:</w:t>
       </w:r>
       <w:r>
         <w:rPr>
           <w:rFonts w:ascii="Courier New" w:hAnsi="Courier New" w:cs="Courier New"/>
           <w:sz w:val="18"/>
         </w:rPr>
-        <w:t>:</w:t>
+        <w:t>0</w:t>
       </w:r>
       <w:r>
         <w:rPr>
           <w:rFonts w:ascii="Courier New" w:hAnsi="Courier New" w:cs="Courier New"/>
           <w:sz w:val="18"/>
         </w:rPr>
-        <w:t>0</w:t>
+        <w:t>:</w:t>
       </w:r>
       <w:r>
         <w:rPr>
           <w:rFonts w:ascii="Courier New" w:hAnsi="Courier New" w:cs="Courier New"/>
           <w:sz w:val="18"/>
         </w:rPr>
-        <w:t>:</w:t>
+        <w:t>0</w:t>
       </w:r>
       <w:r>
         <w:rPr>
           <w:rFonts w:ascii="Courier New" w:hAnsi="Courier New" w:cs="Courier New"/>
           <w:sz w:val="18"/>
         </w:rPr>
-        <w:t>0</w:t>
+        <w:t>:</w:t>
       </w:r>
       <w:r>
         <w:rPr>
           <w:rFonts w:ascii="Courier New" w:hAnsi="Courier New" w:cs="Courier New"/>
           <w:sz w:val="18"/>
         </w:rPr>
-        <w:t>:</w:t>
+        <w:t>0</w:t>
       </w:r>
       <w:r>
         <w:rPr>
           <w:rFonts w:ascii="Courier New" w:hAnsi="Courier New" w:cs="Courier New"/>
           <w:sz w:val="18"/>
         </w:rPr>
-        <w:t>0</w:t>
+        <w:t>:</w:t>
       </w:r>
       <w:r>
         <w:rPr>
           <w:rFonts w:ascii="Courier New" w:hAnsi="Courier New" w:cs="Courier New"/>
           <w:sz w:val="18"/>
         </w:rPr>
-        <w:t>:</w:t>
+        <w:t>0</w:t>
       </w:r>
       <w:r>
         <w:rPr>
           <w:rFonts w:ascii="Courier New" w:hAnsi="Courier New" w:cs="Courier New"/>
           <w:sz w:val="18"/>
         </w:rPr>
-        <w:t>0</w:t>
+        <w:t>:</w:t>
       </w:r>
       <w:r>
         <w:rPr>
           <w:rFonts w:ascii="Courier New" w:hAnsi="Courier New" w:cs="Courier New"/>
           <w:sz w:val="18"/>
         </w:rPr>
-        <w:t>:</w:t>
+        <w:t>0</w:t>
       </w:r>
       <w:r>
         <w:rPr>
           <w:rFonts w:ascii="Courier New" w:hAnsi="Courier New" w:cs="Courier New"/>
           <w:sz w:val="18"/>
         </w:rPr>
-        <w:t>0</w:t>
+        <w:t>:</w:t>
       </w:r>
       <w:r>
         <w:rPr>
           <w:rFonts w:ascii="Courier New" w:hAnsi="Courier New" w:cs="Courier New"/>
           <w:sz w:val="18"/>
         </w:rPr>
-        <w:t>:250,</w:t>
+        <w:t>0</w:t>
       </w:r>
       <w:r>
         <w:rPr>
           <w:rFonts w:ascii="Courier New" w:hAnsi="Courier New" w:cs="Courier New"/>
           <w:sz w:val="18"/>
         </w:rPr>
-        <w:t>0</w:t>
+        <w:t>:250,</w:t>
       </w:r>
       <w:r>
         <w:rPr>
           <w:rFonts w:ascii="Courier New" w:hAnsi="Courier New" w:cs="Courier New"/>
           <w:sz w:val="18"/>
         </w:rPr>
-        <w:t>:</w:t>
+        <w:t>0</w:t>
       </w:r>
       <w:r>
         <w:rPr>
           <w:rFonts w:ascii="Courier New" w:hAnsi="Courier New" w:cs="Courier New"/>
           <w:sz w:val="18"/>
         </w:rPr>
-        <w:t>0</w:t>
+        <w:t>:</w:t>
       </w:r>
       <w:r>
         <w:rPr>
           <w:rFonts w:ascii="Courier New" w:hAnsi="Courier New" w:cs="Courier New"/>
           <w:sz w:val="18"/>
         </w:rPr>
-        <w:t>:</w:t>
+        <w:t>0</w:t>
       </w:r>
       <w:r>
         <w:rPr>
           <w:rFonts w:ascii="Courier New" w:hAnsi="Courier New" w:cs="Courier New"/>
           <w:sz w:val="18"/>
         </w:rPr>
-        <w:t>0</w:t>
+        <w:t>:</w:t>
       </w:r>
       <w:r>
         <w:rPr>
           <w:rFonts w:ascii="Courier New" w:hAnsi="Courier New" w:cs="Courier New"/>
           <w:sz w:val="18"/>
         </w:rPr>
-        <w:t>:</w:t>
+        <w:t>0</w:t>
       </w:r>
       <w:r>
         <w:rPr>
           <w:rFonts w:ascii="Courier New" w:hAnsi="Courier New" w:cs="Courier New"/>
           <w:sz w:val="18"/>
         </w:rPr>
-        <w:t>0</w:t>
+        <w:t>:</w:t>
       </w:r>
       <w:r>
         <w:rPr>
           <w:rFonts w:ascii="Courier New" w:hAnsi="Courier New" w:cs="Courier New"/>
           <w:sz w:val="18"/>
         </w:rPr>
-        <w:t>:</w:t>
+        <w:t>0</w:t>
       </w:r>
       <w:r>
         <w:rPr>
           <w:rFonts w:ascii="Courier New" w:hAnsi="Courier New" w:cs="Courier New"/>
           <w:sz w:val="18"/>
         </w:rPr>
-        <w:t>0</w:t>
+        <w:t>:</w:t>
       </w:r>
       <w:r>
         <w:rPr>
           <w:rFonts w:ascii="Courier New" w:hAnsi="Courier New" w:cs="Courier New"/>
           <w:sz w:val="18"/>
         </w:rPr>
-        <w:t>:</w:t>
+        <w:t>0</w:t>
       </w:r>
       <w:r>
         <w:rPr>
           <w:rFonts w:ascii="Courier New" w:hAnsi="Courier New" w:cs="Courier New"/>
           <w:sz w:val="18"/>
         </w:rPr>
-        <w:t>0</w:t>
+        <w:t>:</w:t>
       </w:r>
       <w:r>
         <w:rPr>
           <w:rFonts w:ascii="Courier New" w:hAnsi="Courier New" w:cs="Courier New"/>
           <w:sz w:val="18"/>
         </w:rPr>
-        <w:t>:</w:t>
+        <w:t>0</w:t>
       </w:r>
       <w:r>
         <w:rPr>
           <w:rFonts w:ascii="Courier New" w:hAnsi="Courier New" w:cs="Courier New"/>
           <w:sz w:val="18"/>
         </w:rPr>
-        <w:t>0</w:t>
+        <w:t>:</w:t>
       </w:r>
       <w:r>
         <w:rPr>
           <w:rFonts w:ascii="Courier New" w:hAnsi="Courier New" w:cs="Courier New"/>
           <w:sz w:val="18"/>
         </w:rPr>
-        <w:t>:</w:t>
+        <w:t>0</w:t>
       </w:r>
       <w:r>
         <w:rPr>
           <w:rFonts w:ascii="Courier New" w:hAnsi="Courier New" w:cs="Courier New"/>
           <w:sz w:val="18"/>
         </w:rPr>
-        <w:t>2,157,,211,,1,,,,,</w:t>
+        <w:t>:</w:t>
       </w:r>
       <w:r>
         <w:rPr>
           <w:rFonts w:ascii="Courier New" w:hAnsi="Courier New" w:cs="Courier New"/>
           <w:sz w:val="18"/>
         </w:rPr>
-        <w:t>,010</w:t>
+        <w:t>2,157,,211,,1,,,,,</w:t>
       </w:r>
       <w:r>
         <w:rPr>
           <w:rFonts w:ascii="Courier New" w:hAnsi="Courier New" w:cs="Courier New"/>
           <w:sz w:val="18"/>
         </w:rPr>
+        <w:t>,010</w:t>
+      </w:r>
+      <w:r>
+        <w:rPr>
+          <w:rFonts w:ascii="Courier New" w:hAnsi="Courier New" w:cs="Courier New"/>
+          <w:sz w:val="18"/>
+        </w:rPr>
         <w:t>4,,+0104,,,,,,,,,,,,,,,,,,A,,</w:t>
       </w:r>
     </w:p>
@@ -6985,130 +7073,139 @@
           <w:sz w:val="18"/>
         </w:rPr>
       </w:pPr>
+      <w:proofErr w:type="gramStart"/>
       <w:r>
         <w:rPr>
           <w:rFonts w:ascii="Courier New" w:hAnsi="Courier New" w:cs="Courier New"/>
           <w:sz w:val="18"/>
         </w:rPr>
-        <w:t>1,pnl_dev,1226731486.835646,0.000000,</w:t>
-      </w:r>
+        <w:t>1,pnl</w:t>
+      </w:r>
+      <w:proofErr w:type="gramEnd"/>
       <w:r>
         <w:rPr>
           <w:rFonts w:ascii="Courier New" w:hAnsi="Courier New" w:cs="Courier New"/>
           <w:sz w:val="18"/>
         </w:rPr>
-        <w:t>,6,122</w:t>
+        <w:t>_dev,1226731486.835646,0.000000,</w:t>
       </w:r>
       <w:r>
         <w:rPr>
           <w:rFonts w:ascii="Courier New" w:hAnsi="Courier New" w:cs="Courier New"/>
           <w:sz w:val="18"/>
         </w:rPr>
-        <w:t>.</w:t>
+        <w:t>,6,122</w:t>
       </w:r>
       <w:r>
         <w:rPr>
           <w:rFonts w:ascii="Courier New" w:hAnsi="Courier New" w:cs="Courier New"/>
           <w:sz w:val="18"/>
         </w:rPr>
-        <w:t>169</w:t>
+        <w:t>.</w:t>
       </w:r>
       <w:r>
         <w:rPr>
           <w:rFonts w:ascii="Courier New" w:hAnsi="Courier New" w:cs="Courier New"/>
           <w:sz w:val="18"/>
         </w:rPr>
-        <w:t>.</w:t>
+        <w:t>169</w:t>
       </w:r>
       <w:r>
         <w:rPr>
           <w:rFonts w:ascii="Courier New" w:hAnsi="Courier New" w:cs="Courier New"/>
           <w:sz w:val="18"/>
         </w:rPr>
-        <w:t>107</w:t>
+        <w:t>.</w:t>
       </w:r>
       <w:r>
         <w:rPr>
           <w:rFonts w:ascii="Courier New" w:hAnsi="Courier New" w:cs="Courier New"/>
           <w:sz w:val="18"/>
         </w:rPr>
-        <w:t>.</w:t>
+        <w:t>107</w:t>
       </w:r>
       <w:r>
         <w:rPr>
           <w:rFonts w:ascii="Courier New" w:hAnsi="Courier New" w:cs="Courier New"/>
           <w:sz w:val="18"/>
         </w:rPr>
-        <w:t>137,140</w:t>
+        <w:t>.</w:t>
       </w:r>
       <w:r>
         <w:rPr>
           <w:rFonts w:ascii="Courier New" w:hAnsi="Courier New" w:cs="Courier New"/>
           <w:sz w:val="18"/>
         </w:rPr>
-        <w:t>.</w:t>
+        <w:t>137,140</w:t>
       </w:r>
       <w:r>
         <w:rPr>
           <w:rFonts w:ascii="Courier New" w:hAnsi="Courier New" w:cs="Courier New"/>
           <w:sz w:val="18"/>
         </w:rPr>
-        <w:t>221</w:t>
+        <w:t>.</w:t>
       </w:r>
       <w:r>
         <w:rPr>
           <w:rFonts w:ascii="Courier New" w:hAnsi="Courier New" w:cs="Courier New"/>
           <w:sz w:val="18"/>
         </w:rPr>
-        <w:t>.</w:t>
+        <w:t>221</w:t>
       </w:r>
       <w:r>
         <w:rPr>
           <w:rFonts w:ascii="Courier New" w:hAnsi="Courier New" w:cs="Courier New"/>
           <w:sz w:val="18"/>
         </w:rPr>
-        <w:t>166</w:t>
+        <w:t>.</w:t>
       </w:r>
       <w:r>
         <w:rPr>
           <w:rFonts w:ascii="Courier New" w:hAnsi="Courier New" w:cs="Courier New"/>
           <w:sz w:val="18"/>
         </w:rPr>
-        <w:t>.</w:t>
+        <w:t>166</w:t>
       </w:r>
       <w:r>
         <w:rPr>
           <w:rFonts w:ascii="Courier New" w:hAnsi="Courier New" w:cs="Courier New"/>
           <w:sz w:val="18"/>
         </w:rPr>
-        <w:t>35,,,,,62,,1,,</w:t>
+        <w:t>.</w:t>
       </w:r>
       <w:r>
         <w:rPr>
           <w:rFonts w:ascii="Courier New" w:hAnsi="Courier New" w:cs="Courier New"/>
           <w:sz w:val="18"/>
         </w:rPr>
-        <w:t>,</w:t>
+        <w:t>35,,,,,62,,1,,</w:t>
       </w:r>
       <w:r>
         <w:rPr>
           <w:rFonts w:ascii="Courier New" w:hAnsi="Courier New" w:cs="Courier New"/>
           <w:sz w:val="18"/>
         </w:rPr>
-        <w:t>,2971,445,,,,1,,02,</w:t>
+        <w:t>,</w:t>
       </w:r>
       <w:r>
         <w:rPr>
           <w:rFonts w:ascii="Courier New" w:hAnsi="Courier New" w:cs="Courier New"/>
           <w:sz w:val="18"/>
         </w:rPr>
-        <w:t>,+02,10</w:t>
+        <w:t>,2971,445,,,,1,,02,</w:t>
       </w:r>
       <w:r>
         <w:rPr>
           <w:rFonts w:ascii="Courier New" w:hAnsi="Courier New" w:cs="Courier New"/>
           <w:sz w:val="18"/>
         </w:rPr>
+        <w:t>,+02,10</w:t>
+      </w:r>
+      <w:r>
+        <w:rPr>
+          <w:rFonts w:ascii="Courier New" w:hAnsi="Courier New" w:cs="Courier New"/>
+          <w:sz w:val="18"/>
+        </w:rPr>
         <w:t>88212673,,1088212673,,,,,,,,,,A,,</w:t>
       </w:r>
     </w:p>
@@ -7130,116 +7227,125 @@
           <w:sz w:val="18"/>
         </w:rPr>
       </w:pPr>
+      <w:proofErr w:type="gramStart"/>
       <w:r>
         <w:rPr>
           <w:rFonts w:ascii="Courier New" w:hAnsi="Courier New" w:cs="Courier New"/>
           <w:sz w:val="18"/>
         </w:rPr>
-        <w:t>1,pnl_dev,1226731486.917566,0.001797,,17,218</w:t>
-      </w:r>
+        <w:t>1,pnl</w:t>
+      </w:r>
+      <w:proofErr w:type="gramEnd"/>
       <w:r>
         <w:rPr>
           <w:rFonts w:ascii="Courier New" w:hAnsi="Courier New" w:cs="Courier New"/>
           <w:sz w:val="18"/>
         </w:rPr>
-        <w:t>.</w:t>
+        <w:t>_dev,1226731486.917566,0.001797,,17,218</w:t>
       </w:r>
       <w:r>
         <w:rPr>
           <w:rFonts w:ascii="Courier New" w:hAnsi="Courier New" w:cs="Courier New"/>
           <w:sz w:val="18"/>
         </w:rPr>
-        <w:t>247</w:t>
+        <w:t>.</w:t>
       </w:r>
       <w:r>
         <w:rPr>
           <w:rFonts w:ascii="Courier New" w:hAnsi="Courier New" w:cs="Courier New"/>
           <w:sz w:val="18"/>
         </w:rPr>
-        <w:t>.</w:t>
+        <w:t>247</w:t>
       </w:r>
       <w:r>
         <w:rPr>
           <w:rFonts w:ascii="Courier New" w:hAnsi="Courier New" w:cs="Courier New"/>
           <w:sz w:val="18"/>
         </w:rPr>
-        <w:t>41</w:t>
+        <w:t>.</w:t>
       </w:r>
       <w:r>
         <w:rPr>
           <w:rFonts w:ascii="Courier New" w:hAnsi="Courier New" w:cs="Courier New"/>
           <w:sz w:val="18"/>
         </w:rPr>
-        <w:t>.</w:t>
+        <w:t>41</w:t>
       </w:r>
       <w:r>
         <w:rPr>
           <w:rFonts w:ascii="Courier New" w:hAnsi="Courier New" w:cs="Courier New"/>
           <w:sz w:val="18"/>
         </w:rPr>
-        <w:t>254,140</w:t>
+        <w:t>.</w:t>
       </w:r>
       <w:r>
         <w:rPr>
           <w:rFonts w:ascii="Courier New" w:hAnsi="Courier New" w:cs="Courier New"/>
           <w:sz w:val="18"/>
         </w:rPr>
-        <w:t>.</w:t>
+        <w:t>254,140</w:t>
       </w:r>
       <w:r>
         <w:rPr>
           <w:rFonts w:ascii="Courier New" w:hAnsi="Courier New" w:cs="Courier New"/>
           <w:sz w:val="18"/>
         </w:rPr>
-        <w:t>2</w:t>
+        <w:t>.</w:t>
       </w:r>
       <w:r>
         <w:rPr>
           <w:rFonts w:ascii="Courier New" w:hAnsi="Courier New" w:cs="Courier New"/>
           <w:sz w:val="18"/>
         </w:rPr>
-        <w:t>21</w:t>
+        <w:t>2</w:t>
       </w:r>
       <w:r>
         <w:rPr>
           <w:rFonts w:ascii="Courier New" w:hAnsi="Courier New" w:cs="Courier New"/>
           <w:sz w:val="18"/>
         </w:rPr>
-        <w:t>.</w:t>
+        <w:t>21</w:t>
       </w:r>
       <w:r>
         <w:rPr>
           <w:rFonts w:ascii="Courier New" w:hAnsi="Courier New" w:cs="Courier New"/>
           <w:sz w:val="18"/>
         </w:rPr>
-        <w:t>227</w:t>
+        <w:t>.</w:t>
       </w:r>
       <w:r>
         <w:rPr>
           <w:rFonts w:ascii="Courier New" w:hAnsi="Courier New" w:cs="Courier New"/>
           <w:sz w:val="18"/>
         </w:rPr>
-        <w:t>.</w:t>
+        <w:t>227</w:t>
       </w:r>
       <w:r>
         <w:rPr>
           <w:rFonts w:ascii="Courier New" w:hAnsi="Courier New" w:cs="Courier New"/>
           <w:sz w:val="18"/>
         </w:rPr>
-        <w:t>213,,,33,427,75,469,1,1,,</w:t>
+        <w:t>.</w:t>
       </w:r>
       <w:r>
         <w:rPr>
           <w:rFonts w:ascii="Courier New" w:hAnsi="Courier New" w:cs="Courier New"/>
           <w:sz w:val="18"/>
         </w:rPr>
-        <w:t>,5</w:t>
+        <w:t>213,,,33,427,75,469,1,1,,</w:t>
       </w:r>
       <w:r>
         <w:rPr>
           <w:rFonts w:ascii="Courier New" w:hAnsi="Courier New" w:cs="Courier New"/>
           <w:sz w:val="18"/>
         </w:rPr>
+        <w:t>,5</w:t>
+      </w:r>
+      <w:r>
+        <w:rPr>
+          <w:rFonts w:ascii="Courier New" w:hAnsi="Courier New" w:cs="Courier New"/>
+          <w:sz w:val="18"/>
+        </w:rPr>
         <w:t>6672,2649,,,,,,,,,,,,,,,,,,,,,A,,</w:t>
       </w:r>
     </w:p>
@@ -7259,116 +7365,125 @@
           <w:sz w:val="18"/>
         </w:rPr>
       </w:pPr>
+      <w:proofErr w:type="gramStart"/>
       <w:r>
         <w:rPr>
           <w:rFonts w:ascii="Courier New" w:hAnsi="Courier New" w:cs="Courier New"/>
           <w:sz w:val="18"/>
         </w:rPr>
-        <w:t>1,pnl_dev,1226731488.986121,0.000000,,1,140</w:t>
-      </w:r>
+        <w:t>1,pnl</w:t>
+      </w:r>
+      <w:proofErr w:type="gramEnd"/>
       <w:r>
         <w:rPr>
           <w:rFonts w:ascii="Courier New" w:hAnsi="Courier New" w:cs="Courier New"/>
           <w:sz w:val="18"/>
         </w:rPr>
-        <w:t>.</w:t>
+        <w:t>_dev,1226731488.986121,0.000000,,1,140</w:t>
       </w:r>
       <w:r>
         <w:rPr>
           <w:rFonts w:ascii="Courier New" w:hAnsi="Courier New" w:cs="Courier New"/>
           <w:sz w:val="18"/>
         </w:rPr>
-        <w:t>221</w:t>
+        <w:t>.</w:t>
       </w:r>
       <w:r>
         <w:rPr>
           <w:rFonts w:ascii="Courier New" w:hAnsi="Courier New" w:cs="Courier New"/>
           <w:sz w:val="18"/>
         </w:rPr>
-        <w:t>.</w:t>
+        <w:t>221</w:t>
       </w:r>
       <w:r>
         <w:rPr>
           <w:rFonts w:ascii="Courier New" w:hAnsi="Courier New" w:cs="Courier New"/>
           <w:sz w:val="18"/>
         </w:rPr>
-        <w:t>251</w:t>
+        <w:t>.</w:t>
       </w:r>
       <w:r>
         <w:rPr>
           <w:rFonts w:ascii="Courier New" w:hAnsi="Courier New" w:cs="Courier New"/>
           <w:sz w:val="18"/>
         </w:rPr>
-        <w:t>.</w:t>
+        <w:t>251</w:t>
       </w:r>
       <w:r>
         <w:rPr>
           <w:rFonts w:ascii="Courier New" w:hAnsi="Courier New" w:cs="Courier New"/>
           <w:sz w:val="18"/>
         </w:rPr>
-        <w:t>90,200</w:t>
+        <w:t>.</w:t>
       </w:r>
       <w:r>
         <w:rPr>
           <w:rFonts w:ascii="Courier New" w:hAnsi="Courier New" w:cs="Courier New"/>
           <w:sz w:val="18"/>
         </w:rPr>
-        <w:t>.</w:t>
+        <w:t>90,200</w:t>
       </w:r>
       <w:r>
         <w:rPr>
           <w:rFonts w:ascii="Courier New" w:hAnsi="Courier New" w:cs="Courier New"/>
           <w:sz w:val="18"/>
         </w:rPr>
-        <w:t>1</w:t>
+        <w:t>.</w:t>
       </w:r>
       <w:r>
         <w:rPr>
           <w:rFonts w:ascii="Courier New" w:hAnsi="Courier New" w:cs="Courier New"/>
           <w:sz w:val="18"/>
         </w:rPr>
-        <w:t>50</w:t>
+        <w:t>1</w:t>
       </w:r>
       <w:r>
         <w:rPr>
           <w:rFonts w:ascii="Courier New" w:hAnsi="Courier New" w:cs="Courier New"/>
           <w:sz w:val="18"/>
         </w:rPr>
-        <w:t>.</w:t>
+        <w:t>50</w:t>
       </w:r>
       <w:r>
         <w:rPr>
           <w:rFonts w:ascii="Courier New" w:hAnsi="Courier New" w:cs="Courier New"/>
           <w:sz w:val="18"/>
         </w:rPr>
-        <w:t>188</w:t>
+        <w:t>.</w:t>
       </w:r>
       <w:r>
         <w:rPr>
           <w:rFonts w:ascii="Courier New" w:hAnsi="Courier New" w:cs="Courier New"/>
           <w:sz w:val="18"/>
         </w:rPr>
-        <w:t>.</w:t>
+        <w:t>188</w:t>
       </w:r>
       <w:r>
         <w:rPr>
           <w:rFonts w:ascii="Courier New" w:hAnsi="Courier New" w:cs="Courier New"/>
           <w:sz w:val="18"/>
         </w:rPr>
-        <w:t>147,,,28,,70,,1,,,,,</w:t>
+        <w:t>.</w:t>
       </w:r>
       <w:r>
         <w:rPr>
           <w:rFonts w:ascii="Courier New" w:hAnsi="Courier New" w:cs="Courier New"/>
           <w:sz w:val="18"/>
         </w:rPr>
-        <w:t>,030</w:t>
+        <w:t>147,,,28,,70,,1,,,,,</w:t>
       </w:r>
       <w:r>
         <w:rPr>
           <w:rFonts w:ascii="Courier New" w:hAnsi="Courier New" w:cs="Courier New"/>
           <w:sz w:val="18"/>
         </w:rPr>
+        <w:t>,030</w:t>
+      </w:r>
+      <w:r>
+        <w:rPr>
+          <w:rFonts w:ascii="Courier New" w:hAnsi="Courier New" w:cs="Courier New"/>
+          <w:sz w:val="18"/>
+        </w:rPr>
         <w:t>1,0000,+0301,,,,,,,,,,,,,,,,,,A,,</w:t>
       </w:r>
     </w:p>
@@ -7388,12 +7503,21 @@
           <w:sz w:val="18"/>
         </w:rPr>
       </w:pPr>
+      <w:proofErr w:type="gramStart"/>
       <w:r>
         <w:rPr>
           <w:rFonts w:ascii="Courier New" w:hAnsi="Courier New" w:cs="Courier New"/>
           <w:sz w:val="18"/>
         </w:rPr>
-        <w:t>1,pnnl_dev,1226731132.190268,41.450664,,58,,,FE80</w:t>
+        <w:t>1,pnnl</w:t>
+      </w:r>
+      <w:proofErr w:type="gramEnd"/>
+      <w:r>
+        <w:rPr>
+          <w:rFonts w:ascii="Courier New" w:hAnsi="Courier New" w:cs="Courier New"/>
+          <w:sz w:val="18"/>
+        </w:rPr>
+        <w:t>_dev,1226731132.190268,41.450664,,58,,,FE80</w:t>
       </w:r>
       <w:r>
         <w:rPr>
@@ -7690,7 +7814,7 @@
                     </pic:cNvPicPr>
                   </pic:nvPicPr>
                   <pic:blipFill>
-                    <a:blip r:embed="rId13">
+                    <a:blip r:embed="rId18">
                       <a:extLst>
                         <a:ext uri="{28A0092B-C50C-407E-A947-70E740481C1C}">
                           <a14:useLocalDpi xmlns:a14="http://schemas.microsoft.com/office/drawing/2010/main" val="0"/>
@@ -7737,51 +7861,25 @@
       <w:r>
         <w:t xml:space="preserve">Figure </w:t>
       </w:r>
-      <w:r>
-        <w:fldChar w:fldCharType="begin"/>
-      </w:r>
-      <w:r>
-        <w:instrText xml:space="preserve"> STYLEREF 1 \s </w:instrText>
-      </w:r>
-      <w:r>
-        <w:fldChar w:fldCharType="separate"/>
-      </w:r>
-      <w:r>
-        <w:rPr>
-          <w:noProof/>
-        </w:rPr>
-        <w:t>2</w:t>
-      </w:r>
-      <w:r>
-        <w:rPr>
-          <w:noProof/>
-        </w:rPr>
-        <w:fldChar w:fldCharType="end"/>
-      </w:r>
+      <w:fldSimple w:instr=" STYLEREF 1 \s ">
+        <w:r>
+          <w:rPr>
+            <w:noProof/>
+          </w:rPr>
+          <w:t>2</w:t>
+        </w:r>
+      </w:fldSimple>
       <w:r>
         <w:t>.</w:t>
       </w:r>
-      <w:r>
-        <w:fldChar w:fldCharType="begin"/>
-      </w:r>
-      <w:r>
-        <w:instrText xml:space="preserve"> SEQ Figure \* ARABIC \s 1 </w:instrText>
-      </w:r>
-      <w:r>
-        <w:fldChar w:fldCharType="separate"/>
-      </w:r>
-      <w:r>
-        <w:rPr>
-          <w:noProof/>
-        </w:rPr>
-        <w:t>1</w:t>
-      </w:r>
-      <w:r>
-        <w:rPr>
-          <w:noProof/>
-        </w:rPr>
-        <w:fldChar w:fldCharType="end"/>
-      </w:r>
+      <w:fldSimple w:instr=" SEQ Figure \* ARABIC \s 1 ">
+        <w:r>
+          <w:rPr>
+            <w:noProof/>
+          </w:rPr>
+          <w:t>1</w:t>
+        </w:r>
+      </w:fldSimple>
       <w:r>
         <w:rPr>
           <w:b w:val="0"/>
@@ -7901,6 +7999,7 @@
       <w:pPr>
         <w:pStyle w:val="ListBullet"/>
       </w:pPr>
+      <w:proofErr w:type="spellStart"/>
       <w:r>
         <w:rPr>
           <w:rStyle w:val="ComputerCodeChar"/>
@@ -7910,9 +8009,11 @@
         </w:rPr>
         <w:t>ValueType</w:t>
       </w:r>
+      <w:proofErr w:type="spellEnd"/>
       <w:r>
         <w:t xml:space="preserve"> attribute adds more context to the </w:t>
       </w:r>
+      <w:proofErr w:type="spellStart"/>
       <w:r>
         <w:rPr>
           <w:rStyle w:val="ComputerCodeChar"/>
@@ -7922,9 +8023,11 @@
         </w:rPr>
         <w:t>DataType</w:t>
       </w:r>
+      <w:proofErr w:type="spellEnd"/>
       <w:r>
         <w:t xml:space="preserve">. </w:t>
       </w:r>
+      <w:proofErr w:type="spellStart"/>
       <w:r>
         <w:rPr>
           <w:rStyle w:val="ComputerCodeChar"/>
@@ -7934,6 +8037,7 @@
         </w:rPr>
         <w:t>ValueType</w:t>
       </w:r>
+      <w:proofErr w:type="spellEnd"/>
       <w:r>
         <w:t xml:space="preserve"> will be:</w:t>
       </w:r>
@@ -8074,6 +8178,7 @@
         <w:tab/>
         <w:t xml:space="preserve">The </w:t>
       </w:r>
+      <w:proofErr w:type="spellStart"/>
       <w:r>
         <w:rPr>
           <w:rStyle w:val="ComputerCodeChar"/>
@@ -8083,9 +8188,11 @@
         </w:rPr>
         <w:t>ValueType</w:t>
       </w:r>
+      <w:proofErr w:type="spellEnd"/>
       <w:r>
         <w:t xml:space="preserve"> is useful because all fields with the same </w:t>
       </w:r>
+      <w:proofErr w:type="spellStart"/>
       <w:r>
         <w:rPr>
           <w:rStyle w:val="ComputerCodeChar"/>
@@ -8095,9 +8202,11 @@
         </w:rPr>
         <w:t>ValueType</w:t>
       </w:r>
+      <w:proofErr w:type="spellEnd"/>
       <w:r>
         <w:t xml:space="preserve"> are treated the same.  For example, fields that have a </w:t>
       </w:r>
+      <w:proofErr w:type="spellStart"/>
       <w:r>
         <w:rPr>
           <w:rStyle w:val="ComputerCodeChar"/>
@@ -8107,6 +8216,7 @@
         </w:rPr>
         <w:t>ValueType</w:t>
       </w:r>
+      <w:proofErr w:type="spellEnd"/>
       <w:r>
         <w:t xml:space="preserve"> of </w:t>
       </w:r>
@@ -8343,7 +8453,15 @@
         <w:t>4</w:t>
       </w:r>
       <w:r>
-        <w:t xml:space="preserve"> represents the Protocol layer (e.g., ICMP, TCP, UDP, etc).  If the value is </w:t>
+        <w:t xml:space="preserve"> represents the Protocol layer (e.g., ICMP, TCP, UDP, </w:t>
+      </w:r>
+      <w:proofErr w:type="spellStart"/>
+      <w:r>
+        <w:t>etc</w:t>
+      </w:r>
+      <w:proofErr w:type="spellEnd"/>
+      <w:r>
+        <w:t xml:space="preserve">).  If the value is </w:t>
       </w:r>
       <w:r>
         <w:rPr>
@@ -8439,7 +8557,23 @@
         <w:t xml:space="preserve"> derived by some o</w:t>
       </w:r>
       <w:r>
-        <w:t>ther means (e.g., pcap struct, formula, or algorithm).</w:t>
+        <w:t>ther means (e.g., </w:t>
+      </w:r>
+      <w:proofErr w:type="spellStart"/>
+      <w:r>
+        <w:t>pcap</w:t>
+      </w:r>
+      <w:proofErr w:type="spellEnd"/>
+      <w:r>
+        <w:t xml:space="preserve"> </w:t>
+      </w:r>
+      <w:proofErr w:type="spellStart"/>
+      <w:r>
+        <w:t>struct</w:t>
+      </w:r>
+      <w:proofErr w:type="spellEnd"/>
+      <w:r>
+        <w:t>, formula, or algorithm).</w:t>
       </w:r>
     </w:p>
     <w:p>
@@ -8454,51 +8588,25 @@
       <w:r>
         <w:t xml:space="preserve">Table </w:t>
       </w:r>
-      <w:r>
-        <w:fldChar w:fldCharType="begin"/>
-      </w:r>
-      <w:r>
-        <w:instrText xml:space="preserve"> STYLEREF 1 \s </w:instrText>
-      </w:r>
-      <w:r>
-        <w:fldChar w:fldCharType="separate"/>
-      </w:r>
-      <w:r>
-        <w:rPr>
-          <w:noProof/>
-        </w:rPr>
-        <w:t>2</w:t>
-      </w:r>
-      <w:r>
-        <w:rPr>
-          <w:noProof/>
-        </w:rPr>
-        <w:fldChar w:fldCharType="end"/>
-      </w:r>
+      <w:fldSimple w:instr=" STYLEREF 1 \s ">
+        <w:r>
+          <w:rPr>
+            <w:noProof/>
+          </w:rPr>
+          <w:t>2</w:t>
+        </w:r>
+      </w:fldSimple>
       <w:r>
         <w:t>.</w:t>
       </w:r>
-      <w:r>
-        <w:fldChar w:fldCharType="begin"/>
-      </w:r>
-      <w:r>
-        <w:instrText xml:space="preserve"> SEQ Table \* ARABIC \s 1 </w:instrText>
-      </w:r>
-      <w:r>
-        <w:fldChar w:fldCharType="separate"/>
-      </w:r>
-      <w:r>
-        <w:rPr>
-          <w:noProof/>
-        </w:rPr>
-        <w:t>2</w:t>
-      </w:r>
-      <w:r>
-        <w:rPr>
-          <w:noProof/>
-        </w:rPr>
-        <w:fldChar w:fldCharType="end"/>
-      </w:r>
+      <w:fldSimple w:instr=" SEQ Table \* ARABIC \s 1 ">
+        <w:r>
+          <w:rPr>
+            <w:noProof/>
+          </w:rPr>
+          <w:t>2</w:t>
+        </w:r>
+      </w:fldSimple>
       <w:r>
         <w:rPr>
           <w:b w:val="0"/>
@@ -8766,7 +8874,23 @@
                 <w:sz w:val="20"/>
                 <w:szCs w:val="20"/>
               </w:rPr>
-              <w:t xml:space="preserve">  ValueType: ENUM</w:t>
+              <w:t xml:space="preserve">  </w:t>
+            </w:r>
+            <w:proofErr w:type="spellStart"/>
+            <w:r>
+              <w:rPr>
+                <w:sz w:val="20"/>
+                <w:szCs w:val="20"/>
+              </w:rPr>
+              <w:t>ValueType</w:t>
+            </w:r>
+            <w:proofErr w:type="spellEnd"/>
+            <w:r>
+              <w:rPr>
+                <w:sz w:val="20"/>
+                <w:szCs w:val="20"/>
+              </w:rPr>
+              <w:t>: ENUM</w:t>
             </w:r>
           </w:p>
           <w:p>
@@ -8906,6 +9030,7 @@
                 <w:szCs w:val="20"/>
               </w:rPr>
             </w:pPr>
+            <w:proofErr w:type="spellStart"/>
             <w:r>
               <w:rPr>
                 <w:sz w:val="20"/>
@@ -8913,6 +9038,7 @@
               </w:rPr>
               <w:t>int</w:t>
             </w:r>
+            <w:proofErr w:type="spellEnd"/>
           </w:p>
         </w:tc>
         <w:tc>
@@ -9131,7 +9257,23 @@
                 <w:sz w:val="20"/>
                 <w:szCs w:val="20"/>
               </w:rPr>
-              <w:t xml:space="preserve">  ValueType: CONSTANT</w:t>
+              <w:t xml:space="preserve">  </w:t>
+            </w:r>
+            <w:proofErr w:type="spellStart"/>
+            <w:r>
+              <w:rPr>
+                <w:sz w:val="20"/>
+                <w:szCs w:val="20"/>
+              </w:rPr>
+              <w:t>ValueType</w:t>
+            </w:r>
+            <w:proofErr w:type="spellEnd"/>
+            <w:r>
+              <w:rPr>
+                <w:sz w:val="20"/>
+                <w:szCs w:val="20"/>
+              </w:rPr>
+              <w:t>: CONSTANT</w:t>
             </w:r>
           </w:p>
           <w:p>
@@ -9262,13 +9404,23 @@
                 <w:lang w:val="es-ES_tradnl"/>
               </w:rPr>
             </w:pPr>
+            <w:proofErr w:type="spellStart"/>
             <w:r>
               <w:rPr>
                 <w:sz w:val="20"/>
                 <w:szCs w:val="20"/>
                 <w:lang w:val="es-ES_tradnl"/>
               </w:rPr>
-              <w:t>Site ID</w:t>
+              <w:t>Site</w:t>
+            </w:r>
+            <w:proofErr w:type="spellEnd"/>
+            <w:r>
+              <w:rPr>
+                <w:sz w:val="20"/>
+                <w:szCs w:val="20"/>
+                <w:lang w:val="es-ES_tradnl"/>
+              </w:rPr>
+              <w:t xml:space="preserve"> ID</w:t>
             </w:r>
           </w:p>
         </w:tc>
@@ -9443,7 +9595,23 @@
                 <w:sz w:val="20"/>
                 <w:szCs w:val="20"/>
               </w:rPr>
-              <w:t xml:space="preserve">  ValueType: TIME</w:t>
+              <w:t xml:space="preserve">  </w:t>
+            </w:r>
+            <w:proofErr w:type="spellStart"/>
+            <w:r>
+              <w:rPr>
+                <w:sz w:val="20"/>
+                <w:szCs w:val="20"/>
+              </w:rPr>
+              <w:t>ValueType</w:t>
+            </w:r>
+            <w:proofErr w:type="spellEnd"/>
+            <w:r>
+              <w:rPr>
+                <w:sz w:val="20"/>
+                <w:szCs w:val="20"/>
+              </w:rPr>
+              <w:t>: TIME</w:t>
             </w:r>
           </w:p>
           <w:p>
@@ -9779,7 +9947,23 @@
                 <w:sz w:val="20"/>
                 <w:szCs w:val="20"/>
               </w:rPr>
-              <w:t xml:space="preserve">  ValueType: TIME</w:t>
+              <w:t xml:space="preserve">  </w:t>
+            </w:r>
+            <w:proofErr w:type="spellStart"/>
+            <w:r>
+              <w:rPr>
+                <w:sz w:val="20"/>
+                <w:szCs w:val="20"/>
+              </w:rPr>
+              <w:t>ValueType</w:t>
+            </w:r>
+            <w:proofErr w:type="spellEnd"/>
+            <w:r>
+              <w:rPr>
+                <w:sz w:val="20"/>
+                <w:szCs w:val="20"/>
+              </w:rPr>
+              <w:t>: TIME</w:t>
             </w:r>
           </w:p>
           <w:p>
@@ -10034,12 +10218,16 @@
               </w:rPr>
               <w:t>The format is &lt;</w:t>
             </w:r>
+            <w:proofErr w:type="spellStart"/>
+            <w:proofErr w:type="gramStart"/>
             <w:r>
               <w:rPr>
                 <w:rStyle w:val="ComputerCode-smallChar"/>
               </w:rPr>
               <w:t>s.uuuuuu</w:t>
             </w:r>
+            <w:proofErr w:type="spellEnd"/>
+            <w:proofErr w:type="gramEnd"/>
             <w:r>
               <w:rPr>
                 <w:sz w:val="20"/>
@@ -10060,12 +10248,14 @@
               </w:rPr>
               <w:t xml:space="preserve"> is seconds and </w:t>
             </w:r>
+            <w:proofErr w:type="spellStart"/>
             <w:r>
               <w:rPr>
                 <w:rStyle w:val="ComputerCode-smallChar"/>
               </w:rPr>
               <w:t>uuuuuu</w:t>
             </w:r>
+            <w:proofErr w:type="spellEnd"/>
             <w:r>
               <w:rPr>
                 <w:sz w:val="20"/>
@@ -10137,7 +10327,23 @@
                 <w:sz w:val="20"/>
                 <w:szCs w:val="20"/>
               </w:rPr>
-              <w:t xml:space="preserve">  ValueType: ENUM</w:t>
+              <w:t xml:space="preserve">  </w:t>
+            </w:r>
+            <w:proofErr w:type="spellStart"/>
+            <w:r>
+              <w:rPr>
+                <w:sz w:val="20"/>
+                <w:szCs w:val="20"/>
+              </w:rPr>
+              <w:t>ValueType</w:t>
+            </w:r>
+            <w:proofErr w:type="spellEnd"/>
+            <w:r>
+              <w:rPr>
+                <w:sz w:val="20"/>
+                <w:szCs w:val="20"/>
+              </w:rPr>
+              <w:t>: ENUM</w:t>
             </w:r>
           </w:p>
           <w:p>
@@ -10279,6 +10485,7 @@
                 <w:szCs w:val="20"/>
               </w:rPr>
             </w:pPr>
+            <w:proofErr w:type="spellStart"/>
             <w:r>
               <w:rPr>
                 <w:sz w:val="20"/>
@@ -10286,6 +10493,7 @@
               </w:rPr>
               <w:t>int</w:t>
             </w:r>
+            <w:proofErr w:type="spellEnd"/>
           </w:p>
         </w:tc>
         <w:tc>
@@ -10431,7 +10639,23 @@
                 <w:sz w:val="20"/>
                 <w:szCs w:val="20"/>
               </w:rPr>
-              <w:t xml:space="preserve">  ValueType: ENUM</w:t>
+              <w:t xml:space="preserve">  </w:t>
+            </w:r>
+            <w:proofErr w:type="spellStart"/>
+            <w:r>
+              <w:rPr>
+                <w:sz w:val="20"/>
+                <w:szCs w:val="20"/>
+              </w:rPr>
+              <w:t>ValueType</w:t>
+            </w:r>
+            <w:proofErr w:type="spellEnd"/>
+            <w:r>
+              <w:rPr>
+                <w:sz w:val="20"/>
+                <w:szCs w:val="20"/>
+              </w:rPr>
+              <w:t>: ENUM</w:t>
             </w:r>
           </w:p>
           <w:p>
@@ -10573,6 +10797,7 @@
                 <w:szCs w:val="20"/>
               </w:rPr>
             </w:pPr>
+            <w:proofErr w:type="spellStart"/>
             <w:r>
               <w:rPr>
                 <w:sz w:val="20"/>
@@ -10580,6 +10805,7 @@
               </w:rPr>
               <w:t>int</w:t>
             </w:r>
+            <w:proofErr w:type="spellEnd"/>
           </w:p>
         </w:tc>
         <w:tc>
@@ -10782,7 +11008,23 @@
                 <w:sz w:val="20"/>
                 <w:szCs w:val="20"/>
               </w:rPr>
-              <w:t xml:space="preserve">  ValueType: ADDRESS</w:t>
+              <w:t xml:space="preserve">  </w:t>
+            </w:r>
+            <w:proofErr w:type="spellStart"/>
+            <w:r>
+              <w:rPr>
+                <w:sz w:val="20"/>
+                <w:szCs w:val="20"/>
+              </w:rPr>
+              <w:t>ValueType</w:t>
+            </w:r>
+            <w:proofErr w:type="spellEnd"/>
+            <w:r>
+              <w:rPr>
+                <w:sz w:val="20"/>
+                <w:szCs w:val="20"/>
+              </w:rPr>
+              <w:t>: ADDRESS</w:t>
             </w:r>
           </w:p>
           <w:p>
@@ -11078,7 +11320,23 @@
                 <w:sz w:val="20"/>
                 <w:szCs w:val="20"/>
               </w:rPr>
-              <w:t xml:space="preserve">  ValueType: ADDRESS</w:t>
+              <w:t xml:space="preserve">  </w:t>
+            </w:r>
+            <w:proofErr w:type="spellStart"/>
+            <w:r>
+              <w:rPr>
+                <w:sz w:val="20"/>
+                <w:szCs w:val="20"/>
+              </w:rPr>
+              <w:t>ValueType</w:t>
+            </w:r>
+            <w:proofErr w:type="spellEnd"/>
+            <w:r>
+              <w:rPr>
+                <w:sz w:val="20"/>
+                <w:szCs w:val="20"/>
+              </w:rPr>
+              <w:t>: ADDRESS</w:t>
             </w:r>
           </w:p>
           <w:p>
@@ -11395,7 +11653,23 @@
                 <w:sz w:val="20"/>
                 <w:szCs w:val="20"/>
               </w:rPr>
-              <w:t xml:space="preserve">  ValueType: ADDRESS</w:t>
+              <w:t xml:space="preserve">  </w:t>
+            </w:r>
+            <w:proofErr w:type="spellStart"/>
+            <w:r>
+              <w:rPr>
+                <w:sz w:val="20"/>
+                <w:szCs w:val="20"/>
+              </w:rPr>
+              <w:t>ValueType</w:t>
+            </w:r>
+            <w:proofErr w:type="spellEnd"/>
+            <w:r>
+              <w:rPr>
+                <w:sz w:val="20"/>
+                <w:szCs w:val="20"/>
+              </w:rPr>
+              <w:t>: ADDRESS</w:t>
             </w:r>
           </w:p>
           <w:p>
@@ -11704,7 +11978,23 @@
                 <w:sz w:val="20"/>
                 <w:szCs w:val="20"/>
               </w:rPr>
-              <w:t xml:space="preserve">  ValueType: ADDRESS</w:t>
+              <w:t xml:space="preserve">  </w:t>
+            </w:r>
+            <w:proofErr w:type="spellStart"/>
+            <w:r>
+              <w:rPr>
+                <w:sz w:val="20"/>
+                <w:szCs w:val="20"/>
+              </w:rPr>
+              <w:t>ValueType</w:t>
+            </w:r>
+            <w:proofErr w:type="spellEnd"/>
+            <w:r>
+              <w:rPr>
+                <w:sz w:val="20"/>
+                <w:szCs w:val="20"/>
+              </w:rPr>
+              <w:t>: ADDRESS</w:t>
             </w:r>
           </w:p>
           <w:p>
@@ -12012,7 +12302,23 @@
                 <w:sz w:val="20"/>
                 <w:szCs w:val="20"/>
               </w:rPr>
-              <w:t xml:space="preserve">  ValueType: COUNTER</w:t>
+              <w:t xml:space="preserve">  </w:t>
+            </w:r>
+            <w:proofErr w:type="spellStart"/>
+            <w:r>
+              <w:rPr>
+                <w:sz w:val="20"/>
+                <w:szCs w:val="20"/>
+              </w:rPr>
+              <w:t>ValueType</w:t>
+            </w:r>
+            <w:proofErr w:type="spellEnd"/>
+            <w:r>
+              <w:rPr>
+                <w:sz w:val="20"/>
+                <w:szCs w:val="20"/>
+              </w:rPr>
+              <w:t>: COUNTER</w:t>
             </w:r>
           </w:p>
           <w:p>
@@ -12174,6 +12480,7 @@
                 <w:szCs w:val="20"/>
               </w:rPr>
             </w:pPr>
+            <w:proofErr w:type="spellStart"/>
             <w:r>
               <w:rPr>
                 <w:sz w:val="20"/>
@@ -12181,6 +12488,7 @@
               </w:rPr>
               <w:t>int</w:t>
             </w:r>
+            <w:proofErr w:type="spellEnd"/>
           </w:p>
         </w:tc>
         <w:tc>
@@ -12345,7 +12653,23 @@
                 <w:sz w:val="20"/>
                 <w:szCs w:val="20"/>
               </w:rPr>
-              <w:t xml:space="preserve">  ValueType: COUNTER</w:t>
+              <w:t xml:space="preserve">  </w:t>
+            </w:r>
+            <w:proofErr w:type="spellStart"/>
+            <w:r>
+              <w:rPr>
+                <w:sz w:val="20"/>
+                <w:szCs w:val="20"/>
+              </w:rPr>
+              <w:t>ValueType</w:t>
+            </w:r>
+            <w:proofErr w:type="spellEnd"/>
+            <w:r>
+              <w:rPr>
+                <w:sz w:val="20"/>
+                <w:szCs w:val="20"/>
+              </w:rPr>
+              <w:t>: COUNTER</w:t>
             </w:r>
           </w:p>
           <w:p>
@@ -12508,6 +12832,7 @@
                 <w:szCs w:val="20"/>
               </w:rPr>
             </w:pPr>
+            <w:proofErr w:type="spellStart"/>
             <w:r>
               <w:rPr>
                 <w:sz w:val="20"/>
@@ -12515,6 +12840,7 @@
               </w:rPr>
               <w:t>int</w:t>
             </w:r>
+            <w:proofErr w:type="spellEnd"/>
           </w:p>
         </w:tc>
         <w:tc>
@@ -12665,7 +12991,23 @@
                 <w:sz w:val="20"/>
                 <w:szCs w:val="20"/>
               </w:rPr>
-              <w:t xml:space="preserve">  ValueType: COUNTER</w:t>
+              <w:t xml:space="preserve">  </w:t>
+            </w:r>
+            <w:proofErr w:type="spellStart"/>
+            <w:r>
+              <w:rPr>
+                <w:sz w:val="20"/>
+                <w:szCs w:val="20"/>
+              </w:rPr>
+              <w:t>ValueType</w:t>
+            </w:r>
+            <w:proofErr w:type="spellEnd"/>
+            <w:r>
+              <w:rPr>
+                <w:sz w:val="20"/>
+                <w:szCs w:val="20"/>
+              </w:rPr>
+              <w:t>: COUNTER</w:t>
             </w:r>
           </w:p>
           <w:p>
@@ -12827,6 +13169,7 @@
                 <w:szCs w:val="20"/>
               </w:rPr>
             </w:pPr>
+            <w:proofErr w:type="spellStart"/>
             <w:r>
               <w:rPr>
                 <w:sz w:val="20"/>
@@ -12834,6 +13177,7 @@
               </w:rPr>
               <w:t>int</w:t>
             </w:r>
+            <w:proofErr w:type="spellEnd"/>
           </w:p>
         </w:tc>
         <w:tc>
@@ -12965,7 +13309,23 @@
                 <w:sz w:val="20"/>
                 <w:szCs w:val="20"/>
               </w:rPr>
-              <w:t xml:space="preserve">  ValueType: COUNTER</w:t>
+              <w:t xml:space="preserve">  </w:t>
+            </w:r>
+            <w:proofErr w:type="spellStart"/>
+            <w:r>
+              <w:rPr>
+                <w:sz w:val="20"/>
+                <w:szCs w:val="20"/>
+              </w:rPr>
+              <w:t>ValueType</w:t>
+            </w:r>
+            <w:proofErr w:type="spellEnd"/>
+            <w:r>
+              <w:rPr>
+                <w:sz w:val="20"/>
+                <w:szCs w:val="20"/>
+              </w:rPr>
+              <w:t>: COUNTER</w:t>
             </w:r>
           </w:p>
           <w:p>
@@ -13127,6 +13487,7 @@
                 <w:szCs w:val="20"/>
               </w:rPr>
             </w:pPr>
+            <w:proofErr w:type="spellStart"/>
             <w:r>
               <w:rPr>
                 <w:sz w:val="20"/>
@@ -13134,6 +13495,7 @@
               </w:rPr>
               <w:t>int</w:t>
             </w:r>
+            <w:proofErr w:type="spellEnd"/>
           </w:p>
         </w:tc>
         <w:tc>
@@ -13263,7 +13625,23 @@
                 <w:sz w:val="20"/>
                 <w:szCs w:val="20"/>
               </w:rPr>
-              <w:t xml:space="preserve">  ValueType: COUNTER</w:t>
+              <w:t xml:space="preserve">  </w:t>
+            </w:r>
+            <w:proofErr w:type="spellStart"/>
+            <w:r>
+              <w:rPr>
+                <w:sz w:val="20"/>
+                <w:szCs w:val="20"/>
+              </w:rPr>
+              <w:t>ValueType</w:t>
+            </w:r>
+            <w:proofErr w:type="spellEnd"/>
+            <w:r>
+              <w:rPr>
+                <w:sz w:val="20"/>
+                <w:szCs w:val="20"/>
+              </w:rPr>
+              <w:t>: COUNTER</w:t>
             </w:r>
           </w:p>
           <w:p>
@@ -13425,6 +13803,7 @@
                 <w:szCs w:val="20"/>
               </w:rPr>
             </w:pPr>
+            <w:proofErr w:type="spellStart"/>
             <w:r>
               <w:rPr>
                 <w:sz w:val="20"/>
@@ -13432,6 +13811,7 @@
               </w:rPr>
               <w:t>int</w:t>
             </w:r>
+            <w:proofErr w:type="spellEnd"/>
           </w:p>
         </w:tc>
         <w:tc>
@@ -13545,7 +13925,23 @@
                 <w:sz w:val="20"/>
                 <w:szCs w:val="20"/>
               </w:rPr>
-              <w:t xml:space="preserve">  ValueType: COUNTER</w:t>
+              <w:t xml:space="preserve">  </w:t>
+            </w:r>
+            <w:proofErr w:type="spellStart"/>
+            <w:r>
+              <w:rPr>
+                <w:sz w:val="20"/>
+                <w:szCs w:val="20"/>
+              </w:rPr>
+              <w:t>ValueType</w:t>
+            </w:r>
+            <w:proofErr w:type="spellEnd"/>
+            <w:r>
+              <w:rPr>
+                <w:sz w:val="20"/>
+                <w:szCs w:val="20"/>
+              </w:rPr>
+              <w:t>: COUNTER</w:t>
             </w:r>
           </w:p>
           <w:p>
@@ -13707,6 +14103,7 @@
                 <w:szCs w:val="20"/>
               </w:rPr>
             </w:pPr>
+            <w:proofErr w:type="spellStart"/>
             <w:r>
               <w:rPr>
                 <w:sz w:val="20"/>
@@ -13714,6 +14111,7 @@
               </w:rPr>
               <w:t>int</w:t>
             </w:r>
+            <w:proofErr w:type="spellEnd"/>
           </w:p>
         </w:tc>
         <w:tc>
@@ -13827,7 +14225,23 @@
                 <w:sz w:val="20"/>
                 <w:szCs w:val="20"/>
               </w:rPr>
-              <w:t xml:space="preserve">  ValueType: COUNTER</w:t>
+              <w:t xml:space="preserve">  </w:t>
+            </w:r>
+            <w:proofErr w:type="spellStart"/>
+            <w:r>
+              <w:rPr>
+                <w:sz w:val="20"/>
+                <w:szCs w:val="20"/>
+              </w:rPr>
+              <w:t>ValueType</w:t>
+            </w:r>
+            <w:proofErr w:type="spellEnd"/>
+            <w:r>
+              <w:rPr>
+                <w:sz w:val="20"/>
+                <w:szCs w:val="20"/>
+              </w:rPr>
+              <w:t>: COUNTER</w:t>
             </w:r>
           </w:p>
           <w:p>
@@ -13990,6 +14404,7 @@
                 <w:highlight w:val="yellow"/>
               </w:rPr>
             </w:pPr>
+            <w:proofErr w:type="spellStart"/>
             <w:r>
               <w:rPr>
                 <w:sz w:val="20"/>
@@ -13997,6 +14412,7 @@
               </w:rPr>
               <w:t>int</w:t>
             </w:r>
+            <w:proofErr w:type="spellEnd"/>
           </w:p>
         </w:tc>
         <w:tc>
@@ -14110,7 +14526,23 @@
                 <w:sz w:val="20"/>
                 <w:szCs w:val="20"/>
               </w:rPr>
-              <w:t xml:space="preserve">  ValueType: COUNTER</w:t>
+              <w:t xml:space="preserve">  </w:t>
+            </w:r>
+            <w:proofErr w:type="spellStart"/>
+            <w:r>
+              <w:rPr>
+                <w:sz w:val="20"/>
+                <w:szCs w:val="20"/>
+              </w:rPr>
+              <w:t>ValueType</w:t>
+            </w:r>
+            <w:proofErr w:type="spellEnd"/>
+            <w:r>
+              <w:rPr>
+                <w:sz w:val="20"/>
+                <w:szCs w:val="20"/>
+              </w:rPr>
+              <w:t>: COUNTER</w:t>
             </w:r>
           </w:p>
           <w:p>
@@ -14272,6 +14704,7 @@
                 <w:szCs w:val="20"/>
               </w:rPr>
             </w:pPr>
+            <w:proofErr w:type="spellStart"/>
             <w:r>
               <w:rPr>
                 <w:sz w:val="20"/>
@@ -14279,6 +14712,7 @@
               </w:rPr>
               <w:t>int</w:t>
             </w:r>
+            <w:proofErr w:type="spellEnd"/>
           </w:p>
         </w:tc>
         <w:tc>
@@ -14392,7 +14826,23 @@
                 <w:sz w:val="20"/>
                 <w:szCs w:val="20"/>
               </w:rPr>
-              <w:t xml:space="preserve">  ValueType: ENUM</w:t>
+              <w:t xml:space="preserve">  </w:t>
+            </w:r>
+            <w:proofErr w:type="spellStart"/>
+            <w:r>
+              <w:rPr>
+                <w:sz w:val="20"/>
+                <w:szCs w:val="20"/>
+              </w:rPr>
+              <w:t>ValueType</w:t>
+            </w:r>
+            <w:proofErr w:type="spellEnd"/>
+            <w:r>
+              <w:rPr>
+                <w:sz w:val="20"/>
+                <w:szCs w:val="20"/>
+              </w:rPr>
+              <w:t>: ENUM</w:t>
             </w:r>
           </w:p>
           <w:p>
@@ -14549,6 +14999,7 @@
                 <w:lang w:val="fr-FR"/>
               </w:rPr>
             </w:pPr>
+            <w:proofErr w:type="spellStart"/>
             <w:r>
               <w:rPr>
                 <w:sz w:val="20"/>
@@ -14556,6 +15007,7 @@
               </w:rPr>
               <w:t>int</w:t>
             </w:r>
+            <w:proofErr w:type="spellEnd"/>
           </w:p>
         </w:tc>
         <w:tc>
@@ -14738,7 +15190,23 @@
                 <w:sz w:val="20"/>
                 <w:szCs w:val="20"/>
               </w:rPr>
-              <w:t xml:space="preserve">  ValueType: ENUM</w:t>
+              <w:t xml:space="preserve">  </w:t>
+            </w:r>
+            <w:proofErr w:type="spellStart"/>
+            <w:r>
+              <w:rPr>
+                <w:sz w:val="20"/>
+                <w:szCs w:val="20"/>
+              </w:rPr>
+              <w:t>ValueType</w:t>
+            </w:r>
+            <w:proofErr w:type="spellEnd"/>
+            <w:r>
+              <w:rPr>
+                <w:sz w:val="20"/>
+                <w:szCs w:val="20"/>
+              </w:rPr>
+              <w:t>: ENUM</w:t>
             </w:r>
           </w:p>
           <w:p>
@@ -14893,6 +15361,7 @@
                 <w:szCs w:val="20"/>
               </w:rPr>
             </w:pPr>
+            <w:proofErr w:type="spellStart"/>
             <w:r>
               <w:rPr>
                 <w:sz w:val="20"/>
@@ -14900,6 +15369,7 @@
               </w:rPr>
               <w:t>int</w:t>
             </w:r>
+            <w:proofErr w:type="spellEnd"/>
           </w:p>
         </w:tc>
         <w:tc>
@@ -15087,12 +15557,21 @@
               </w:rPr>
               <w:t xml:space="preserve">  </w:t>
             </w:r>
-            <w:r>
-              <w:rPr>
-                <w:sz w:val="20"/>
-                <w:szCs w:val="20"/>
-              </w:rPr>
-              <w:t>ValueType: BITSUM</w:t>
+            <w:proofErr w:type="spellStart"/>
+            <w:r>
+              <w:rPr>
+                <w:sz w:val="20"/>
+                <w:szCs w:val="20"/>
+              </w:rPr>
+              <w:t>ValueType</w:t>
+            </w:r>
+            <w:proofErr w:type="spellEnd"/>
+            <w:r>
+              <w:rPr>
+                <w:sz w:val="20"/>
+                <w:szCs w:val="20"/>
+              </w:rPr>
+              <w:t>: BITSUM</w:t>
             </w:r>
           </w:p>
           <w:p>
@@ -15495,12 +15974,21 @@
               </w:rPr>
               <w:t xml:space="preserve">  </w:t>
             </w:r>
-            <w:r>
-              <w:rPr>
-                <w:sz w:val="20"/>
-                <w:szCs w:val="20"/>
-              </w:rPr>
-              <w:t>ValueType: BITSUM</w:t>
+            <w:proofErr w:type="spellStart"/>
+            <w:r>
+              <w:rPr>
+                <w:sz w:val="20"/>
+                <w:szCs w:val="20"/>
+              </w:rPr>
+              <w:t>ValueType</w:t>
+            </w:r>
+            <w:proofErr w:type="spellEnd"/>
+            <w:r>
+              <w:rPr>
+                <w:sz w:val="20"/>
+                <w:szCs w:val="20"/>
+              </w:rPr>
+              <w:t>: BITSUM</w:t>
             </w:r>
           </w:p>
           <w:p>
@@ -15940,7 +16428,23 @@
                 <w:sz w:val="20"/>
                 <w:szCs w:val="20"/>
               </w:rPr>
-              <w:t xml:space="preserve">  ValueType: FLAGSEQ</w:t>
+              <w:t xml:space="preserve">  </w:t>
+            </w:r>
+            <w:proofErr w:type="spellStart"/>
+            <w:r>
+              <w:rPr>
+                <w:sz w:val="20"/>
+                <w:szCs w:val="20"/>
+              </w:rPr>
+              <w:t>ValueType</w:t>
+            </w:r>
+            <w:proofErr w:type="spellEnd"/>
+            <w:r>
+              <w:rPr>
+                <w:sz w:val="20"/>
+                <w:szCs w:val="20"/>
+              </w:rPr>
+              <w:t>: FLAGSEQ</w:t>
             </w:r>
           </w:p>
           <w:p>
@@ -16186,7 +16690,23 @@
                 <w:sz w:val="20"/>
                 <w:szCs w:val="20"/>
               </w:rPr>
-              <w:t xml:space="preserve"> hex encoded ICMP </w:t>
+              <w:t xml:space="preserve"> </w:t>
+            </w:r>
+            <w:proofErr w:type="gramStart"/>
+            <w:r>
+              <w:rPr>
+                <w:sz w:val="20"/>
+                <w:szCs w:val="20"/>
+              </w:rPr>
+              <w:t>hex</w:t>
+            </w:r>
+            <w:proofErr w:type="gramEnd"/>
+            <w:r>
+              <w:rPr>
+                <w:sz w:val="20"/>
+                <w:szCs w:val="20"/>
+              </w:rPr>
+              <w:t xml:space="preserve"> encoded ICMP </w:t>
             </w:r>
             <w:r>
               <w:rPr>
@@ -16392,7 +16912,23 @@
                 <w:sz w:val="20"/>
                 <w:szCs w:val="20"/>
               </w:rPr>
-              <w:t xml:space="preserve">  ValueType: COUNTER</w:t>
+              <w:t xml:space="preserve">  </w:t>
+            </w:r>
+            <w:proofErr w:type="spellStart"/>
+            <w:r>
+              <w:rPr>
+                <w:sz w:val="20"/>
+                <w:szCs w:val="20"/>
+              </w:rPr>
+              <w:t>ValueType</w:t>
+            </w:r>
+            <w:proofErr w:type="spellEnd"/>
+            <w:r>
+              <w:rPr>
+                <w:sz w:val="20"/>
+                <w:szCs w:val="20"/>
+              </w:rPr>
+              <w:t>: COUNTER</w:t>
             </w:r>
           </w:p>
           <w:p>
@@ -16554,6 +17090,7 @@
                 <w:szCs w:val="20"/>
               </w:rPr>
             </w:pPr>
+            <w:proofErr w:type="spellStart"/>
             <w:r>
               <w:rPr>
                 <w:sz w:val="20"/>
@@ -16561,6 +17098,7 @@
               </w:rPr>
               <w:t>int</w:t>
             </w:r>
+            <w:proofErr w:type="spellEnd"/>
           </w:p>
         </w:tc>
         <w:tc>
@@ -16743,7 +17281,23 @@
                 <w:sz w:val="20"/>
                 <w:szCs w:val="20"/>
               </w:rPr>
-              <w:t xml:space="preserve">  ValueType: COUNTER</w:t>
+              <w:t xml:space="preserve">  </w:t>
+            </w:r>
+            <w:proofErr w:type="spellStart"/>
+            <w:r>
+              <w:rPr>
+                <w:sz w:val="20"/>
+                <w:szCs w:val="20"/>
+              </w:rPr>
+              <w:t>ValueType</w:t>
+            </w:r>
+            <w:proofErr w:type="spellEnd"/>
+            <w:r>
+              <w:rPr>
+                <w:sz w:val="20"/>
+                <w:szCs w:val="20"/>
+              </w:rPr>
+              <w:t>: COUNTER</w:t>
             </w:r>
           </w:p>
           <w:p>
@@ -16905,6 +17459,7 @@
                 <w:szCs w:val="20"/>
               </w:rPr>
             </w:pPr>
+            <w:proofErr w:type="spellStart"/>
             <w:r>
               <w:rPr>
                 <w:sz w:val="20"/>
@@ -16912,6 +17467,7 @@
               </w:rPr>
               <w:t>int</w:t>
             </w:r>
+            <w:proofErr w:type="spellEnd"/>
           </w:p>
         </w:tc>
         <w:tc>
@@ -17099,12 +17655,21 @@
               </w:rPr>
               <w:t xml:space="preserve">  </w:t>
             </w:r>
-            <w:r>
-              <w:rPr>
-                <w:sz w:val="20"/>
-                <w:szCs w:val="20"/>
-              </w:rPr>
-              <w:t>ValueType: BITSUM</w:t>
+            <w:proofErr w:type="spellStart"/>
+            <w:r>
+              <w:rPr>
+                <w:sz w:val="20"/>
+                <w:szCs w:val="20"/>
+              </w:rPr>
+              <w:t>ValueType</w:t>
+            </w:r>
+            <w:proofErr w:type="spellEnd"/>
+            <w:r>
+              <w:rPr>
+                <w:sz w:val="20"/>
+                <w:szCs w:val="20"/>
+              </w:rPr>
+              <w:t>: BITSUM</w:t>
             </w:r>
           </w:p>
           <w:p>
@@ -17510,12 +18075,21 @@
               </w:rPr>
               <w:t xml:space="preserve">  </w:t>
             </w:r>
-            <w:r>
-              <w:rPr>
-                <w:sz w:val="20"/>
-                <w:szCs w:val="20"/>
-              </w:rPr>
-              <w:t>ValueType: BITSUM</w:t>
+            <w:proofErr w:type="spellStart"/>
+            <w:r>
+              <w:rPr>
+                <w:sz w:val="20"/>
+                <w:szCs w:val="20"/>
+              </w:rPr>
+              <w:t>ValueType</w:t>
+            </w:r>
+            <w:proofErr w:type="spellEnd"/>
+            <w:r>
+              <w:rPr>
+                <w:sz w:val="20"/>
+                <w:szCs w:val="20"/>
+              </w:rPr>
+              <w:t>: BITSUM</w:t>
             </w:r>
           </w:p>
           <w:p>
@@ -17916,7 +18490,23 @@
                 <w:sz w:val="20"/>
                 <w:szCs w:val="20"/>
               </w:rPr>
-              <w:t xml:space="preserve">  ValueType: FLAGSEQ</w:t>
+              <w:t xml:space="preserve">  </w:t>
+            </w:r>
+            <w:proofErr w:type="spellStart"/>
+            <w:r>
+              <w:rPr>
+                <w:sz w:val="20"/>
+                <w:szCs w:val="20"/>
+              </w:rPr>
+              <w:t>ValueType</w:t>
+            </w:r>
+            <w:proofErr w:type="spellEnd"/>
+            <w:r>
+              <w:rPr>
+                <w:sz w:val="20"/>
+                <w:szCs w:val="20"/>
+              </w:rPr>
+              <w:t>: FLAGSEQ</w:t>
             </w:r>
           </w:p>
           <w:p>
@@ -18356,7 +18946,23 @@
                 <w:sz w:val="20"/>
                 <w:szCs w:val="20"/>
               </w:rPr>
-              <w:t xml:space="preserve">  ValueType: ENUM</w:t>
+              <w:t xml:space="preserve">  </w:t>
+            </w:r>
+            <w:proofErr w:type="spellStart"/>
+            <w:r>
+              <w:rPr>
+                <w:sz w:val="20"/>
+                <w:szCs w:val="20"/>
+              </w:rPr>
+              <w:t>ValueType</w:t>
+            </w:r>
+            <w:proofErr w:type="spellEnd"/>
+            <w:r>
+              <w:rPr>
+                <w:sz w:val="20"/>
+                <w:szCs w:val="20"/>
+              </w:rPr>
+              <w:t>: ENUM</w:t>
             </w:r>
           </w:p>
           <w:p>
@@ -18531,6 +19137,7 @@
                 <w:szCs w:val="20"/>
               </w:rPr>
             </w:pPr>
+            <w:proofErr w:type="spellStart"/>
             <w:r>
               <w:rPr>
                 <w:sz w:val="20"/>
@@ -18538,6 +19145,7 @@
               </w:rPr>
               <w:t>int</w:t>
             </w:r>
+            <w:proofErr w:type="spellEnd"/>
           </w:p>
         </w:tc>
         <w:tc>
@@ -18788,7 +19396,23 @@
                 <w:sz w:val="20"/>
                 <w:szCs w:val="20"/>
               </w:rPr>
-              <w:t xml:space="preserve">  ValueType: ENUM</w:t>
+              <w:t xml:space="preserve">  </w:t>
+            </w:r>
+            <w:proofErr w:type="spellStart"/>
+            <w:r>
+              <w:rPr>
+                <w:sz w:val="20"/>
+                <w:szCs w:val="20"/>
+              </w:rPr>
+              <w:t>ValueType</w:t>
+            </w:r>
+            <w:proofErr w:type="spellEnd"/>
+            <w:r>
+              <w:rPr>
+                <w:sz w:val="20"/>
+                <w:szCs w:val="20"/>
+              </w:rPr>
+              <w:t>: ENUM</w:t>
             </w:r>
           </w:p>
           <w:p>
@@ -18958,6 +19582,7 @@
                 <w:szCs w:val="20"/>
               </w:rPr>
             </w:pPr>
+            <w:proofErr w:type="spellStart"/>
             <w:r>
               <w:rPr>
                 <w:sz w:val="20"/>
@@ -18965,6 +19590,7 @@
               </w:rPr>
               <w:t>int</w:t>
             </w:r>
+            <w:proofErr w:type="spellEnd"/>
           </w:p>
         </w:tc>
         <w:tc>
@@ -19189,7 +19815,23 @@
                 <w:sz w:val="20"/>
                 <w:szCs w:val="20"/>
               </w:rPr>
-              <w:t xml:space="preserve">  ValueType: ENUM</w:t>
+              <w:t xml:space="preserve">  </w:t>
+            </w:r>
+            <w:proofErr w:type="spellStart"/>
+            <w:r>
+              <w:rPr>
+                <w:sz w:val="20"/>
+                <w:szCs w:val="20"/>
+              </w:rPr>
+              <w:t>ValueType</w:t>
+            </w:r>
+            <w:proofErr w:type="spellEnd"/>
+            <w:r>
+              <w:rPr>
+                <w:sz w:val="20"/>
+                <w:szCs w:val="20"/>
+              </w:rPr>
+              <w:t>: ENUM</w:t>
             </w:r>
           </w:p>
           <w:p>
@@ -19373,6 +20015,7 @@
                 <w:szCs w:val="20"/>
               </w:rPr>
             </w:pPr>
+            <w:proofErr w:type="spellStart"/>
             <w:r>
               <w:rPr>
                 <w:sz w:val="20"/>
@@ -19380,6 +20023,7 @@
               </w:rPr>
               <w:t>int</w:t>
             </w:r>
+            <w:proofErr w:type="spellEnd"/>
           </w:p>
         </w:tc>
         <w:tc>
@@ -19644,7 +20288,23 @@
                 <w:sz w:val="20"/>
                 <w:szCs w:val="20"/>
               </w:rPr>
-              <w:t xml:space="preserve">  ValueType: ENUM</w:t>
+              <w:t xml:space="preserve">  </w:t>
+            </w:r>
+            <w:proofErr w:type="spellStart"/>
+            <w:r>
+              <w:rPr>
+                <w:sz w:val="20"/>
+                <w:szCs w:val="20"/>
+              </w:rPr>
+              <w:t>ValueType</w:t>
+            </w:r>
+            <w:proofErr w:type="spellEnd"/>
+            <w:r>
+              <w:rPr>
+                <w:sz w:val="20"/>
+                <w:szCs w:val="20"/>
+              </w:rPr>
+              <w:t>: ENUM</w:t>
             </w:r>
           </w:p>
           <w:p>
@@ -19812,6 +20472,7 @@
                 <w:szCs w:val="20"/>
               </w:rPr>
             </w:pPr>
+            <w:proofErr w:type="spellStart"/>
             <w:r>
               <w:rPr>
                 <w:sz w:val="20"/>
@@ -19819,6 +20480,7 @@
               </w:rPr>
               <w:t>int</w:t>
             </w:r>
+            <w:proofErr w:type="spellEnd"/>
           </w:p>
         </w:tc>
         <w:tc>
@@ -19988,12 +20650,21 @@
               </w:rPr>
               <w:t xml:space="preserve">e.g., </w:t>
             </w:r>
-            <w:r>
-              <w:rPr>
-                <w:sz w:val="20"/>
-                <w:szCs w:val="20"/>
-              </w:rPr>
-              <w:t>ssh session to a host that is not responding).</w:t>
+            <w:proofErr w:type="spellStart"/>
+            <w:r>
+              <w:rPr>
+                <w:sz w:val="20"/>
+                <w:szCs w:val="20"/>
+              </w:rPr>
+              <w:t>ssh</w:t>
+            </w:r>
+            <w:proofErr w:type="spellEnd"/>
+            <w:r>
+              <w:rPr>
+                <w:sz w:val="20"/>
+                <w:szCs w:val="20"/>
+              </w:rPr>
+              <w:t xml:space="preserve"> session to a host that is not responding).</w:t>
             </w:r>
           </w:p>
         </w:tc>
@@ -20067,7 +20738,23 @@
                 <w:sz w:val="20"/>
                 <w:szCs w:val="20"/>
               </w:rPr>
-              <w:t xml:space="preserve">  ValueType: ENUM</w:t>
+              <w:t xml:space="preserve">  </w:t>
+            </w:r>
+            <w:proofErr w:type="spellStart"/>
+            <w:r>
+              <w:rPr>
+                <w:sz w:val="20"/>
+                <w:szCs w:val="20"/>
+              </w:rPr>
+              <w:t>ValueType</w:t>
+            </w:r>
+            <w:proofErr w:type="spellEnd"/>
+            <w:r>
+              <w:rPr>
+                <w:sz w:val="20"/>
+                <w:szCs w:val="20"/>
+              </w:rPr>
+              <w:t>: ENUM</w:t>
             </w:r>
           </w:p>
           <w:p>
@@ -20256,6 +20943,7 @@
                 <w:szCs w:val="20"/>
               </w:rPr>
             </w:pPr>
+            <w:proofErr w:type="spellStart"/>
             <w:r>
               <w:rPr>
                 <w:sz w:val="20"/>
@@ -20263,6 +20951,7 @@
               </w:rPr>
               <w:t>int</w:t>
             </w:r>
+            <w:proofErr w:type="spellEnd"/>
           </w:p>
         </w:tc>
         <w:tc>
@@ -20541,7 +21230,23 @@
                 <w:sz w:val="20"/>
                 <w:szCs w:val="20"/>
               </w:rPr>
-              <w:t xml:space="preserve">  ValueType: ENUM</w:t>
+              <w:t xml:space="preserve">  </w:t>
+            </w:r>
+            <w:proofErr w:type="spellStart"/>
+            <w:r>
+              <w:rPr>
+                <w:sz w:val="20"/>
+                <w:szCs w:val="20"/>
+              </w:rPr>
+              <w:t>ValueType</w:t>
+            </w:r>
+            <w:proofErr w:type="spellEnd"/>
+            <w:r>
+              <w:rPr>
+                <w:sz w:val="20"/>
+                <w:szCs w:val="20"/>
+              </w:rPr>
+              <w:t>: ENUM</w:t>
             </w:r>
           </w:p>
           <w:p>
@@ -20711,6 +21416,7 @@
                 <w:szCs w:val="20"/>
               </w:rPr>
             </w:pPr>
+            <w:proofErr w:type="spellStart"/>
             <w:r>
               <w:rPr>
                 <w:sz w:val="20"/>
@@ -20718,6 +21424,7 @@
               </w:rPr>
               <w:t>int</w:t>
             </w:r>
+            <w:proofErr w:type="spellEnd"/>
           </w:p>
         </w:tc>
         <w:tc>
@@ -20972,7 +21679,23 @@
                 <w:sz w:val="20"/>
                 <w:szCs w:val="20"/>
               </w:rPr>
-              <w:t xml:space="preserve">  ValueType: ENUM</w:t>
+              <w:t xml:space="preserve">  </w:t>
+            </w:r>
+            <w:proofErr w:type="spellStart"/>
+            <w:r>
+              <w:rPr>
+                <w:sz w:val="20"/>
+                <w:szCs w:val="20"/>
+              </w:rPr>
+              <w:t>ValueType</w:t>
+            </w:r>
+            <w:proofErr w:type="spellEnd"/>
+            <w:r>
+              <w:rPr>
+                <w:sz w:val="20"/>
+                <w:szCs w:val="20"/>
+              </w:rPr>
+              <w:t>: ENUM</w:t>
             </w:r>
           </w:p>
           <w:p>
@@ -21170,6 +21893,7 @@
                 <w:szCs w:val="20"/>
               </w:rPr>
             </w:pPr>
+            <w:proofErr w:type="spellStart"/>
             <w:r>
               <w:rPr>
                 <w:sz w:val="20"/>
@@ -21177,6 +21901,7 @@
               </w:rPr>
               <w:t>int</w:t>
             </w:r>
+            <w:proofErr w:type="spellEnd"/>
           </w:p>
         </w:tc>
         <w:tc>
@@ -21469,7 +22194,23 @@
                 <w:sz w:val="20"/>
                 <w:szCs w:val="20"/>
               </w:rPr>
-              <w:t xml:space="preserve">  ValueType: ENUM</w:t>
+              <w:t xml:space="preserve">  </w:t>
+            </w:r>
+            <w:proofErr w:type="spellStart"/>
+            <w:r>
+              <w:rPr>
+                <w:sz w:val="20"/>
+                <w:szCs w:val="20"/>
+              </w:rPr>
+              <w:t>ValueType</w:t>
+            </w:r>
+            <w:proofErr w:type="spellEnd"/>
+            <w:r>
+              <w:rPr>
+                <w:sz w:val="20"/>
+                <w:szCs w:val="20"/>
+              </w:rPr>
+              <w:t>: ENUM</w:t>
             </w:r>
           </w:p>
           <w:p>
@@ -21637,6 +22378,7 @@
                 <w:szCs w:val="20"/>
               </w:rPr>
             </w:pPr>
+            <w:proofErr w:type="spellStart"/>
             <w:r>
               <w:rPr>
                 <w:sz w:val="20"/>
@@ -21644,6 +22386,7 @@
               </w:rPr>
               <w:t>int</w:t>
             </w:r>
+            <w:proofErr w:type="spellEnd"/>
           </w:p>
         </w:tc>
         <w:tc>
@@ -21863,12 +22606,21 @@
               </w:rPr>
               <w:t xml:space="preserve">e.g., </w:t>
             </w:r>
-            <w:r>
-              <w:rPr>
-                <w:sz w:val="20"/>
-                <w:szCs w:val="20"/>
-              </w:rPr>
-              <w:t>ssh session to a host that is not responding).</w:t>
+            <w:proofErr w:type="spellStart"/>
+            <w:r>
+              <w:rPr>
+                <w:sz w:val="20"/>
+                <w:szCs w:val="20"/>
+              </w:rPr>
+              <w:t>ssh</w:t>
+            </w:r>
+            <w:proofErr w:type="spellEnd"/>
+            <w:r>
+              <w:rPr>
+                <w:sz w:val="20"/>
+                <w:szCs w:val="20"/>
+              </w:rPr>
+              <w:t xml:space="preserve"> session to a host that is not responding).</w:t>
             </w:r>
           </w:p>
         </w:tc>
@@ -21942,7 +22694,23 @@
                 <w:sz w:val="20"/>
                 <w:szCs w:val="20"/>
               </w:rPr>
-              <w:t xml:space="preserve">  ValueType: COUNTER</w:t>
+              <w:t xml:space="preserve">  </w:t>
+            </w:r>
+            <w:proofErr w:type="spellStart"/>
+            <w:r>
+              <w:rPr>
+                <w:sz w:val="20"/>
+                <w:szCs w:val="20"/>
+              </w:rPr>
+              <w:t>ValueType</w:t>
+            </w:r>
+            <w:proofErr w:type="spellEnd"/>
+            <w:r>
+              <w:rPr>
+                <w:sz w:val="20"/>
+                <w:szCs w:val="20"/>
+              </w:rPr>
+              <w:t>: COUNTER</w:t>
             </w:r>
           </w:p>
           <w:p>
@@ -22110,6 +22878,7 @@
                 <w:szCs w:val="20"/>
               </w:rPr>
             </w:pPr>
+            <w:proofErr w:type="spellStart"/>
             <w:r>
               <w:rPr>
                 <w:sz w:val="20"/>
@@ -22117,6 +22886,7 @@
               </w:rPr>
               <w:t>int</w:t>
             </w:r>
+            <w:proofErr w:type="spellEnd"/>
           </w:p>
         </w:tc>
         <w:tc>
@@ -22286,7 +23056,23 @@
                 <w:sz w:val="20"/>
                 <w:szCs w:val="20"/>
               </w:rPr>
-              <w:t xml:space="preserve">  ValueType: COUNTER</w:t>
+              <w:t xml:space="preserve">  </w:t>
+            </w:r>
+            <w:proofErr w:type="spellStart"/>
+            <w:r>
+              <w:rPr>
+                <w:sz w:val="20"/>
+                <w:szCs w:val="20"/>
+              </w:rPr>
+              <w:t>ValueType</w:t>
+            </w:r>
+            <w:proofErr w:type="spellEnd"/>
+            <w:r>
+              <w:rPr>
+                <w:sz w:val="20"/>
+                <w:szCs w:val="20"/>
+              </w:rPr>
+              <w:t>: COUNTER</w:t>
             </w:r>
           </w:p>
           <w:p>
@@ -22456,6 +23242,7 @@
                 <w:szCs w:val="20"/>
               </w:rPr>
             </w:pPr>
+            <w:proofErr w:type="spellStart"/>
             <w:r>
               <w:rPr>
                 <w:sz w:val="20"/>
@@ -22463,6 +23250,7 @@
               </w:rPr>
               <w:t>int</w:t>
             </w:r>
+            <w:proofErr w:type="spellEnd"/>
           </w:p>
         </w:tc>
         <w:tc>
@@ -22632,7 +23420,23 @@
                 <w:sz w:val="20"/>
                 <w:szCs w:val="20"/>
               </w:rPr>
-              <w:t xml:space="preserve">  ValueType: ENUM</w:t>
+              <w:t xml:space="preserve">  </w:t>
+            </w:r>
+            <w:proofErr w:type="spellStart"/>
+            <w:r>
+              <w:rPr>
+                <w:sz w:val="20"/>
+                <w:szCs w:val="20"/>
+              </w:rPr>
+              <w:t>ValueType</w:t>
+            </w:r>
+            <w:proofErr w:type="spellEnd"/>
+            <w:r>
+              <w:rPr>
+                <w:sz w:val="20"/>
+                <w:szCs w:val="20"/>
+              </w:rPr>
+              <w:t>: ENUM</w:t>
             </w:r>
           </w:p>
           <w:p>
@@ -22785,6 +23589,7 @@
                 <w:szCs w:val="20"/>
               </w:rPr>
             </w:pPr>
+            <w:proofErr w:type="spellStart"/>
             <w:r>
               <w:rPr>
                 <w:sz w:val="20"/>
@@ -22792,6 +23597,7 @@
               </w:rPr>
               <w:t>int</w:t>
             </w:r>
+            <w:proofErr w:type="spellEnd"/>
           </w:p>
         </w:tc>
         <w:tc>
@@ -22919,7 +23725,23 @@
                 <w:sz w:val="20"/>
                 <w:szCs w:val="20"/>
               </w:rPr>
-              <w:t xml:space="preserve">  ValueType: ADDRESS</w:t>
+              <w:t xml:space="preserve">  </w:t>
+            </w:r>
+            <w:proofErr w:type="spellStart"/>
+            <w:r>
+              <w:rPr>
+                <w:sz w:val="20"/>
+                <w:szCs w:val="20"/>
+              </w:rPr>
+              <w:t>ValueType</w:t>
+            </w:r>
+            <w:proofErr w:type="spellEnd"/>
+            <w:r>
+              <w:rPr>
+                <w:sz w:val="20"/>
+                <w:szCs w:val="20"/>
+              </w:rPr>
+              <w:t>: ADDRESS</w:t>
             </w:r>
           </w:p>
           <w:p>
@@ -23265,7 +24087,23 @@
                 <w:sz w:val="20"/>
                 <w:szCs w:val="20"/>
               </w:rPr>
-              <w:t xml:space="preserve">  ValueType: ADDRESS</w:t>
+              <w:t xml:space="preserve">  </w:t>
+            </w:r>
+            <w:proofErr w:type="spellStart"/>
+            <w:r>
+              <w:rPr>
+                <w:sz w:val="20"/>
+                <w:szCs w:val="20"/>
+              </w:rPr>
+              <w:t>ValueType</w:t>
+            </w:r>
+            <w:proofErr w:type="spellEnd"/>
+            <w:r>
+              <w:rPr>
+                <w:sz w:val="20"/>
+                <w:szCs w:val="20"/>
+              </w:rPr>
+              <w:t>: ADDRESS</w:t>
             </w:r>
           </w:p>
           <w:p>
@@ -23576,7 +24414,23 @@
                 <w:sz w:val="20"/>
                 <w:szCs w:val="20"/>
               </w:rPr>
-              <w:t xml:space="preserve">  ValueType: ADDRESS</w:t>
+              <w:t xml:space="preserve">  </w:t>
+            </w:r>
+            <w:proofErr w:type="spellStart"/>
+            <w:r>
+              <w:rPr>
+                <w:sz w:val="20"/>
+                <w:szCs w:val="20"/>
+              </w:rPr>
+              <w:t>ValueType</w:t>
+            </w:r>
+            <w:proofErr w:type="spellEnd"/>
+            <w:r>
+              <w:rPr>
+                <w:sz w:val="20"/>
+                <w:szCs w:val="20"/>
+              </w:rPr>
+              <w:t>: ADDRESS</w:t>
             </w:r>
           </w:p>
           <w:p>
@@ -23915,7 +24769,23 @@
                 <w:sz w:val="20"/>
                 <w:szCs w:val="20"/>
               </w:rPr>
-              <w:t xml:space="preserve">  ValueType: ADDRESS</w:t>
+              <w:t xml:space="preserve">  </w:t>
+            </w:r>
+            <w:proofErr w:type="spellStart"/>
+            <w:r>
+              <w:rPr>
+                <w:sz w:val="20"/>
+                <w:szCs w:val="20"/>
+              </w:rPr>
+              <w:t>ValueType</w:t>
+            </w:r>
+            <w:proofErr w:type="spellEnd"/>
+            <w:r>
+              <w:rPr>
+                <w:sz w:val="20"/>
+                <w:szCs w:val="20"/>
+              </w:rPr>
+              <w:t>: ADDRESS</w:t>
             </w:r>
           </w:p>
           <w:p>
@@ -24268,7 +25138,23 @@
                 <w:sz w:val="20"/>
                 <w:szCs w:val="20"/>
               </w:rPr>
-              <w:t xml:space="preserve">  ValueType: ENUM</w:t>
+              <w:t xml:space="preserve">  </w:t>
+            </w:r>
+            <w:proofErr w:type="spellStart"/>
+            <w:r>
+              <w:rPr>
+                <w:sz w:val="20"/>
+                <w:szCs w:val="20"/>
+              </w:rPr>
+              <w:t>ValueType</w:t>
+            </w:r>
+            <w:proofErr w:type="spellEnd"/>
+            <w:r>
+              <w:rPr>
+                <w:sz w:val="20"/>
+                <w:szCs w:val="20"/>
+              </w:rPr>
+              <w:t>: ENUM</w:t>
             </w:r>
           </w:p>
           <w:p>
@@ -24423,6 +25309,7 @@
                 <w:szCs w:val="20"/>
               </w:rPr>
             </w:pPr>
+            <w:proofErr w:type="spellStart"/>
             <w:r>
               <w:rPr>
                 <w:sz w:val="20"/>
@@ -24430,6 +25317,7 @@
               </w:rPr>
               <w:t>int</w:t>
             </w:r>
+            <w:proofErr w:type="spellEnd"/>
           </w:p>
         </w:tc>
         <w:tc>
@@ -24648,7 +25536,23 @@
                 <w:sz w:val="20"/>
                 <w:szCs w:val="20"/>
               </w:rPr>
-              <w:t xml:space="preserve">  ValueType: ENUM</w:t>
+              <w:t xml:space="preserve">  </w:t>
+            </w:r>
+            <w:proofErr w:type="spellStart"/>
+            <w:r>
+              <w:rPr>
+                <w:sz w:val="20"/>
+                <w:szCs w:val="20"/>
+              </w:rPr>
+              <w:t>ValueType</w:t>
+            </w:r>
+            <w:proofErr w:type="spellEnd"/>
+            <w:r>
+              <w:rPr>
+                <w:sz w:val="20"/>
+                <w:szCs w:val="20"/>
+              </w:rPr>
+              <w:t>: ENUM</w:t>
             </w:r>
           </w:p>
           <w:p>
@@ -24803,6 +25707,7 @@
                 <w:szCs w:val="20"/>
               </w:rPr>
             </w:pPr>
+            <w:proofErr w:type="spellStart"/>
             <w:r>
               <w:rPr>
                 <w:sz w:val="20"/>
@@ -24810,6 +25715,7 @@
               </w:rPr>
               <w:t>int</w:t>
             </w:r>
+            <w:proofErr w:type="spellEnd"/>
           </w:p>
         </w:tc>
         <w:tc>
@@ -24953,7 +25859,23 @@
                 <w:sz w:val="20"/>
                 <w:szCs w:val="20"/>
               </w:rPr>
-              <w:t xml:space="preserve">  ValueType: ENUM</w:t>
+              <w:t xml:space="preserve">  </w:t>
+            </w:r>
+            <w:proofErr w:type="spellStart"/>
+            <w:r>
+              <w:rPr>
+                <w:sz w:val="20"/>
+                <w:szCs w:val="20"/>
+              </w:rPr>
+              <w:t>ValueType</w:t>
+            </w:r>
+            <w:proofErr w:type="spellEnd"/>
+            <w:r>
+              <w:rPr>
+                <w:sz w:val="20"/>
+                <w:szCs w:val="20"/>
+              </w:rPr>
+              <w:t>: ENUM</w:t>
             </w:r>
           </w:p>
           <w:p>
@@ -25108,6 +26030,7 @@
                 <w:szCs w:val="20"/>
               </w:rPr>
             </w:pPr>
+            <w:proofErr w:type="spellStart"/>
             <w:r>
               <w:rPr>
                 <w:sz w:val="20"/>
@@ -25115,6 +26038,7 @@
               </w:rPr>
               <w:t>int</w:t>
             </w:r>
+            <w:proofErr w:type="spellEnd"/>
           </w:p>
         </w:tc>
         <w:tc>
@@ -25259,7 +26183,23 @@
                 <w:sz w:val="20"/>
                 <w:szCs w:val="20"/>
               </w:rPr>
-              <w:t xml:space="preserve">  ValueType: ENUM</w:t>
+              <w:t xml:space="preserve">  </w:t>
+            </w:r>
+            <w:proofErr w:type="spellStart"/>
+            <w:r>
+              <w:rPr>
+                <w:sz w:val="20"/>
+                <w:szCs w:val="20"/>
+              </w:rPr>
+              <w:t>ValueType</w:t>
+            </w:r>
+            <w:proofErr w:type="spellEnd"/>
+            <w:r>
+              <w:rPr>
+                <w:sz w:val="20"/>
+                <w:szCs w:val="20"/>
+              </w:rPr>
+              <w:t>: ENUM</w:t>
             </w:r>
           </w:p>
           <w:p>
@@ -25630,7 +26570,23 @@
                 <w:sz w:val="20"/>
                 <w:szCs w:val="20"/>
               </w:rPr>
-              <w:t xml:space="preserve">  ValueType: ENUM</w:t>
+              <w:t xml:space="preserve">  </w:t>
+            </w:r>
+            <w:proofErr w:type="spellStart"/>
+            <w:r>
+              <w:rPr>
+                <w:sz w:val="20"/>
+                <w:szCs w:val="20"/>
+              </w:rPr>
+              <w:t>ValueType</w:t>
+            </w:r>
+            <w:proofErr w:type="spellEnd"/>
+            <w:r>
+              <w:rPr>
+                <w:sz w:val="20"/>
+                <w:szCs w:val="20"/>
+              </w:rPr>
+              <w:t>: ENUM</w:t>
             </w:r>
           </w:p>
           <w:p>
@@ -25785,6 +26741,7 @@
                 <w:szCs w:val="20"/>
               </w:rPr>
             </w:pPr>
+            <w:proofErr w:type="spellStart"/>
             <w:r>
               <w:rPr>
                 <w:sz w:val="20"/>
@@ -25792,6 +26749,7 @@
               </w:rPr>
               <w:t>int</w:t>
             </w:r>
+            <w:proofErr w:type="spellEnd"/>
           </w:p>
         </w:tc>
         <w:tc>
@@ -25932,7 +26890,23 @@
                 <w:sz w:val="20"/>
                 <w:szCs w:val="20"/>
               </w:rPr>
-              <w:t xml:space="preserve">  ValueType: BITSUM</w:t>
+              <w:t xml:space="preserve">  </w:t>
+            </w:r>
+            <w:proofErr w:type="spellStart"/>
+            <w:r>
+              <w:rPr>
+                <w:sz w:val="20"/>
+                <w:szCs w:val="20"/>
+              </w:rPr>
+              <w:t>ValueType</w:t>
+            </w:r>
+            <w:proofErr w:type="spellEnd"/>
+            <w:r>
+              <w:rPr>
+                <w:sz w:val="20"/>
+                <w:szCs w:val="20"/>
+              </w:rPr>
+              <w:t>: BITSUM</w:t>
             </w:r>
           </w:p>
           <w:p>
@@ -26100,6 +27074,7 @@
                 <w:szCs w:val="20"/>
               </w:rPr>
             </w:pPr>
+            <w:proofErr w:type="spellStart"/>
             <w:r>
               <w:rPr>
                 <w:sz w:val="20"/>
@@ -26107,6 +27082,7 @@
               </w:rPr>
               <w:t>int</w:t>
             </w:r>
+            <w:proofErr w:type="spellEnd"/>
           </w:p>
         </w:tc>
         <w:tc>
@@ -26365,51 +27341,25 @@
       <w:r>
         <w:t xml:space="preserve">Table </w:t>
       </w:r>
-      <w:r>
-        <w:fldChar w:fldCharType="begin"/>
-      </w:r>
-      <w:r>
-        <w:instrText xml:space="preserve"> STYLEREF 1 \s </w:instrText>
-      </w:r>
-      <w:r>
-        <w:fldChar w:fldCharType="separate"/>
-      </w:r>
-      <w:r>
-        <w:rPr>
-          <w:noProof/>
-        </w:rPr>
-        <w:t>2</w:t>
-      </w:r>
-      <w:r>
-        <w:rPr>
-          <w:noProof/>
-        </w:rPr>
-        <w:fldChar w:fldCharType="end"/>
-      </w:r>
+      <w:fldSimple w:instr=" STYLEREF 1 \s ">
+        <w:r>
+          <w:rPr>
+            <w:noProof/>
+          </w:rPr>
+          <w:t>2</w:t>
+        </w:r>
+      </w:fldSimple>
       <w:r>
         <w:t>.</w:t>
       </w:r>
-      <w:r>
-        <w:fldChar w:fldCharType="begin"/>
-      </w:r>
-      <w:r>
-        <w:instrText xml:space="preserve"> SEQ Table \* ARABIC \s 1 </w:instrText>
-      </w:r>
-      <w:r>
-        <w:fldChar w:fldCharType="separate"/>
-      </w:r>
-      <w:r>
-        <w:rPr>
-          <w:noProof/>
-        </w:rPr>
-        <w:t>3</w:t>
-      </w:r>
-      <w:r>
-        <w:rPr>
-          <w:noProof/>
-        </w:rPr>
-        <w:fldChar w:fldCharType="end"/>
-      </w:r>
+      <w:fldSimple w:instr=" SEQ Table \* ARABIC \s 1 ">
+        <w:r>
+          <w:rPr>
+            <w:noProof/>
+          </w:rPr>
+          <w:t>3</w:t>
+        </w:r>
+      </w:fldSimple>
       <w:r>
         <w:rPr>
           <w:b w:val="0"/>
@@ -26862,10 +27812,17 @@
       </w:r>
       <w:r>
         <w:br/>
+      </w:r>
+      <w:proofErr w:type="spellStart"/>
+      <w:r>
         <w:t>S</w:t>
       </w:r>
       <w:r>
-        <w:t>ynack response should follow</w:t>
+        <w:t>ynack</w:t>
+      </w:r>
+      <w:proofErr w:type="spellEnd"/>
+      <w:r>
+        <w:t xml:space="preserve"> response should follow</w:t>
       </w:r>
       <w:r>
         <w:t xml:space="preserve">.  </w:t>
@@ -27030,7 +27987,15 @@
         <w:t xml:space="preserve"> </w:t>
       </w:r>
       <w:r>
-        <w:t xml:space="preserve"> All packets should have the acknowledge flag set, except for the first packet in the stream (the syn packet) and the reset packets.</w:t>
+        <w:t xml:space="preserve"> All packets should have the acknowledge flag set, except for the first packet in the stream (the </w:t>
+      </w:r>
+      <w:proofErr w:type="spellStart"/>
+      <w:r>
+        <w:t>syn</w:t>
+      </w:r>
+      <w:proofErr w:type="spellEnd"/>
+      <w:r>
+        <w:t xml:space="preserve"> packet) and the reset packets.</w:t>
       </w:r>
       <w:r>
         <w:t xml:space="preserve"> </w:t>
@@ -27207,7 +28172,15 @@
         <w:tab/>
       </w:r>
       <w:r>
-        <w:t>Acknowledge syn packet</w:t>
+        <w:t xml:space="preserve">Acknowledge </w:t>
+      </w:r>
+      <w:proofErr w:type="spellStart"/>
+      <w:r>
+        <w:t>syn</w:t>
+      </w:r>
+      <w:proofErr w:type="spellEnd"/>
+      <w:r>
+        <w:t xml:space="preserve"> packet</w:t>
       </w:r>
     </w:p>
     <w:p>
@@ -28232,7 +29205,7 @@
                     </pic:cNvPicPr>
                   </pic:nvPicPr>
                   <pic:blipFill>
-                    <a:blip r:embed="rId14">
+                    <a:blip r:embed="rId19">
                       <a:extLst>
                         <a:ext uri="{28A0092B-C50C-407E-A947-70E740481C1C}">
                           <a14:useLocalDpi xmlns:a14="http://schemas.microsoft.com/office/drawing/2010/main" val="0"/>
@@ -28278,51 +29251,25 @@
       <w:r>
         <w:t xml:space="preserve">Figure </w:t>
       </w:r>
-      <w:r>
-        <w:fldChar w:fldCharType="begin"/>
-      </w:r>
-      <w:r>
-        <w:instrText xml:space="preserve"> STYLEREF 1 \s </w:instrText>
-      </w:r>
-      <w:r>
-        <w:fldChar w:fldCharType="separate"/>
-      </w:r>
-      <w:r>
-        <w:rPr>
-          <w:noProof/>
-        </w:rPr>
-        <w:t>2</w:t>
-      </w:r>
-      <w:r>
-        <w:rPr>
-          <w:noProof/>
-        </w:rPr>
-        <w:fldChar w:fldCharType="end"/>
-      </w:r>
+      <w:fldSimple w:instr=" STYLEREF 1 \s ">
+        <w:r>
+          <w:rPr>
+            <w:noProof/>
+          </w:rPr>
+          <w:t>2</w:t>
+        </w:r>
+      </w:fldSimple>
       <w:r>
         <w:t>.</w:t>
       </w:r>
-      <w:r>
-        <w:fldChar w:fldCharType="begin"/>
-      </w:r>
-      <w:r>
-        <w:instrText xml:space="preserve"> SEQ Figure \* ARABIC \s 1 </w:instrText>
-      </w:r>
-      <w:r>
-        <w:fldChar w:fldCharType="separate"/>
-      </w:r>
-      <w:r>
-        <w:rPr>
-          <w:noProof/>
-        </w:rPr>
-        <w:t>2</w:t>
-      </w:r>
-      <w:r>
-        <w:rPr>
-          <w:noProof/>
-        </w:rPr>
-        <w:fldChar w:fldCharType="end"/>
-      </w:r>
+      <w:fldSimple w:instr=" SEQ Figure \* ARABIC \s 1 ">
+        <w:r>
+          <w:rPr>
+            <w:noProof/>
+          </w:rPr>
+          <w:t>2</w:t>
+        </w:r>
+      </w:fldSimple>
       <w:r>
         <w:rPr>
           <w:b w:val="0"/>
@@ -28666,7 +29613,7 @@
         <w:pStyle w:val="Heading3"/>
       </w:pPr>
       <w:bookmarkStart w:id="81" w:name="_Toc485992627"/>
-      <w:bookmarkStart w:id="82" w:name="_Toc486083611"/>
+      <w:bookmarkStart w:id="82" w:name="_Toc489260691"/>
       <w:r>
         <w:t>Heartbeat Record Type</w:t>
       </w:r>
@@ -28714,8 +29661,13 @@
           <w:rFonts w:cs="Courier New"/>
         </w:rPr>
       </w:pPr>
-      <w:r>
-        <w:t>2,pnl_dev,1226731486.000000</w:t>
+      <w:proofErr w:type="gramStart"/>
+      <w:r>
+        <w:t>2,pnl</w:t>
+      </w:r>
+      <w:proofErr w:type="gramEnd"/>
+      <w:r>
+        <w:t>_dev,1226731486.000000</w:t>
       </w:r>
       <w:r>
         <w:t>,0.000000,</w:t>
@@ -28759,7 +29711,7 @@
         <w:pStyle w:val="Heading3"/>
       </w:pPr>
       <w:bookmarkStart w:id="83" w:name="_Toc485992628"/>
-      <w:bookmarkStart w:id="84" w:name="_Toc486083612"/>
+      <w:bookmarkStart w:id="84" w:name="_Toc489260692"/>
       <w:r>
         <w:t>Metric Record Type</w:t>
       </w:r>
@@ -28799,6 +29751,7 @@
           <w:sz w:val="18"/>
         </w:rPr>
       </w:pPr>
+      <w:proofErr w:type="gramStart"/>
       <w:r>
         <w:rPr>
           <w:rFonts w:ascii="Courier New" w:hAnsi="Courier New" w:cs="Courier New"/>
@@ -28811,13 +29764,21 @@
           <w:rFonts w:ascii="Courier New" w:hAnsi="Courier New" w:cs="Courier New"/>
           <w:sz w:val="18"/>
         </w:rPr>
-        <w:t>,PB:pc#2114676:pt#00:00:04.058238:pps#521082.30,PR,PP:tpr#2114676:ebbc#943109:ebpc#13875:v4bbc#0:v4bpc#0:v6bbc#0:v6bpc#0:v4gbc#1558846428:v4bpc#2017281:v6gbc#6490018:v6gpc#83520,FC:mff#13:mnf#80850:mfc#2019948:sfc#8085</w:t>
-      </w:r>
+        <w:t>,PB</w:t>
+      </w:r>
+      <w:proofErr w:type="gramEnd"/>
       <w:r>
         <w:rPr>
           <w:rFonts w:ascii="Courier New" w:hAnsi="Courier New" w:cs="Courier New"/>
           <w:sz w:val="18"/>
         </w:rPr>
+        <w:t>:pc#2114676:pt#00:00:04.058238:pps#521082.30,PR,PP:tpr#2114676:ebbc#943109:ebpc#13875:v4bbc#0:v4bpc#0:v6bbc#0:v6bpc#0:v4gbc#1558846428:v4bpc#2017281:v6gbc#6490018:v6gpc#83520,FC:mff#13:mnf#80850:mfc#2019948:sfc#8085</w:t>
+      </w:r>
+      <w:r>
+        <w:rPr>
+          <w:rFonts w:ascii="Courier New" w:hAnsi="Courier New" w:cs="Courier New"/>
+          <w:sz w:val="18"/>
+        </w:rPr>
         <w:t>0</w:t>
       </w:r>
     </w:p>
@@ -28951,7 +29912,21 @@
         <w:rPr>
           <w:lang w:val="en"/>
         </w:rPr>
-        <w:t xml:space="preserve">      Bad Eth Pkts:       </w:t>
+        <w:t xml:space="preserve">      Bad Eth </w:t>
+      </w:r>
+      <w:proofErr w:type="spellStart"/>
+      <w:r>
+        <w:rPr>
+          <w:lang w:val="en"/>
+        </w:rPr>
+        <w:t>Pkts</w:t>
+      </w:r>
+      <w:proofErr w:type="spellEnd"/>
+      <w:r>
+        <w:rPr>
+          <w:lang w:val="en"/>
+        </w:rPr>
+        <w:t xml:space="preserve">:       </w:t>
       </w:r>
       <w:r>
         <w:rPr>
@@ -28986,7 +29961,21 @@
         <w:rPr>
           <w:lang w:val="en"/>
         </w:rPr>
-        <w:t xml:space="preserve">      Bad Ipv4 Pkts:      0</w:t>
+        <w:t xml:space="preserve">      Bad Ipv4 </w:t>
+      </w:r>
+      <w:proofErr w:type="spellStart"/>
+      <w:r>
+        <w:rPr>
+          <w:lang w:val="en"/>
+        </w:rPr>
+        <w:t>Pkts</w:t>
+      </w:r>
+      <w:proofErr w:type="spellEnd"/>
+      <w:r>
+        <w:rPr>
+          <w:lang w:val="en"/>
+        </w:rPr>
+        <w:t>:      0</w:t>
       </w:r>
     </w:p>
     <w:p>
@@ -29014,7 +30003,21 @@
         <w:rPr>
           <w:lang w:val="en"/>
         </w:rPr>
-        <w:t xml:space="preserve">      Bad Ipv6 Pkts:      0</w:t>
+        <w:t xml:space="preserve">      Bad Ipv6 </w:t>
+      </w:r>
+      <w:proofErr w:type="spellStart"/>
+      <w:r>
+        <w:rPr>
+          <w:lang w:val="en"/>
+        </w:rPr>
+        <w:t>Pkts</w:t>
+      </w:r>
+      <w:proofErr w:type="spellEnd"/>
+      <w:r>
+        <w:rPr>
+          <w:lang w:val="en"/>
+        </w:rPr>
+        <w:t>:      0</w:t>
       </w:r>
     </w:p>
     <w:p>
@@ -29049,7 +30052,21 @@
         <w:rPr>
           <w:lang w:val="en"/>
         </w:rPr>
-        <w:t xml:space="preserve">      Good Ipv4 Pkts:     </w:t>
+        <w:t xml:space="preserve">      Good Ipv4 </w:t>
+      </w:r>
+      <w:proofErr w:type="spellStart"/>
+      <w:r>
+        <w:rPr>
+          <w:lang w:val="en"/>
+        </w:rPr>
+        <w:t>Pkts</w:t>
+      </w:r>
+      <w:proofErr w:type="spellEnd"/>
+      <w:r>
+        <w:rPr>
+          <w:lang w:val="en"/>
+        </w:rPr>
+        <w:t xml:space="preserve">:     </w:t>
       </w:r>
       <w:r>
         <w:rPr>
@@ -29091,7 +30108,21 @@
         <w:rPr>
           <w:lang w:val="en"/>
         </w:rPr>
-        <w:t xml:space="preserve">      Good Ipv6 Pkts:     </w:t>
+        <w:t xml:space="preserve">      Good Ipv6 </w:t>
+      </w:r>
+      <w:proofErr w:type="spellStart"/>
+      <w:r>
+        <w:rPr>
+          <w:lang w:val="en"/>
+        </w:rPr>
+        <w:t>Pkts</w:t>
+      </w:r>
+      <w:proofErr w:type="spellEnd"/>
+      <w:r>
+        <w:rPr>
+          <w:lang w:val="en"/>
+        </w:rPr>
+        <w:t xml:space="preserve">:     </w:t>
       </w:r>
       <w:r>
         <w:rPr>
@@ -29202,7 +30233,35 @@
         <w:rPr>
           <w:lang w:val="en"/>
         </w:rPr>
-        <w:t>The format of the record is encoded to save space and is intended to be parsed by data quality software.  The first section is PB (for PacketBuilder) which is populated when the Session records are read from a file.  The second section is PR (for PacketRinger) which is populated when the Session records are read from a network interface and the “use-ring” option is used from the command line or the configuration file.  Only one of the PB or PR fields will be populated.  The values for PB and PR are the same and consist of the following data:</w:t>
+        <w:t xml:space="preserve">The format of the record is encoded to save space and is intended to be parsed by data quality software.  The first section is PB (for </w:t>
+      </w:r>
+      <w:proofErr w:type="spellStart"/>
+      <w:r>
+        <w:rPr>
+          <w:lang w:val="en"/>
+        </w:rPr>
+        <w:t>PacketBuilder</w:t>
+      </w:r>
+      <w:proofErr w:type="spellEnd"/>
+      <w:r>
+        <w:rPr>
+          <w:lang w:val="en"/>
+        </w:rPr>
+        <w:t xml:space="preserve">) which is populated when the Session records are read from a file.  The second section is PR (for </w:t>
+      </w:r>
+      <w:proofErr w:type="spellStart"/>
+      <w:r>
+        <w:rPr>
+          <w:lang w:val="en"/>
+        </w:rPr>
+        <w:t>PacketRinger</w:t>
+      </w:r>
+      <w:proofErr w:type="spellEnd"/>
+      <w:r>
+        <w:rPr>
+          <w:lang w:val="en"/>
+        </w:rPr>
+        <w:t>) which is populated when the Session records are read from a network interface and the “use-ring” option is used from the command line or the configuration file.  Only one of the PB or PR fields will be populated.  The values for PB and PR are the same and consist of the following data:</w:t>
       </w:r>
     </w:p>
     <w:p>
@@ -29234,11 +30293,19 @@
           <w:lang w:val="en"/>
         </w:rPr>
       </w:pPr>
+      <w:proofErr w:type="spellStart"/>
       <w:r>
         <w:rPr>
           <w:lang w:val="en"/>
         </w:rPr>
-        <w:t>pt – processing time in seconds and microseconds</w:t>
+        <w:t>pt</w:t>
+      </w:r>
+      <w:proofErr w:type="spellEnd"/>
+      <w:r>
+        <w:rPr>
+          <w:lang w:val="en"/>
+        </w:rPr>
+        <w:t xml:space="preserve"> – processing time in seconds and microseconds</w:t>
       </w:r>
     </w:p>
     <w:p>
@@ -29252,11 +30319,19 @@
           <w:lang w:val="en"/>
         </w:rPr>
       </w:pPr>
+      <w:proofErr w:type="spellStart"/>
       <w:r>
         <w:rPr>
           <w:lang w:val="en"/>
         </w:rPr>
-        <w:t>pps – packets per second</w:t>
+        <w:t>pps</w:t>
+      </w:r>
+      <w:proofErr w:type="spellEnd"/>
+      <w:r>
+        <w:rPr>
+          <w:lang w:val="en"/>
+        </w:rPr>
+        <w:t xml:space="preserve"> – packets per second</w:t>
       </w:r>
     </w:p>
     <w:p>
@@ -29270,7 +30345,21 @@
         <w:rPr>
           <w:lang w:val="en"/>
         </w:rPr>
-        <w:t xml:space="preserve">The third section is PP (for PacketParser) </w:t>
+        <w:t xml:space="preserve">The third section is PP (for </w:t>
+      </w:r>
+      <w:proofErr w:type="spellStart"/>
+      <w:r>
+        <w:rPr>
+          <w:lang w:val="en"/>
+        </w:rPr>
+        <w:t>PacketParser</w:t>
+      </w:r>
+      <w:proofErr w:type="spellEnd"/>
+      <w:r>
+        <w:rPr>
+          <w:lang w:val="en"/>
+        </w:rPr>
+        <w:t xml:space="preserve">) </w:t>
       </w:r>
     </w:p>
     <w:p>
@@ -29284,12 +30373,42 @@
           <w:lang w:val="en"/>
         </w:rPr>
       </w:pPr>
+      <w:proofErr w:type="spellStart"/>
       <w:r>
         <w:rPr>
           <w:lang w:val="en"/>
         </w:rPr>
-        <w:t>tpr – total packets received from PacketRinger or PacketBuilder</w:t>
-      </w:r>
+        <w:t>tpr</w:t>
+      </w:r>
+      <w:proofErr w:type="spellEnd"/>
+      <w:r>
+        <w:rPr>
+          <w:lang w:val="en"/>
+        </w:rPr>
+        <w:t xml:space="preserve"> – total packets received from </w:t>
+      </w:r>
+      <w:proofErr w:type="spellStart"/>
+      <w:r>
+        <w:rPr>
+          <w:lang w:val="en"/>
+        </w:rPr>
+        <w:t>PacketRinger</w:t>
+      </w:r>
+      <w:proofErr w:type="spellEnd"/>
+      <w:r>
+        <w:rPr>
+          <w:lang w:val="en"/>
+        </w:rPr>
+        <w:t xml:space="preserve"> or </w:t>
+      </w:r>
+      <w:proofErr w:type="spellStart"/>
+      <w:r>
+        <w:rPr>
+          <w:lang w:val="en"/>
+        </w:rPr>
+        <w:t>PacketBuilder</w:t>
+      </w:r>
+      <w:proofErr w:type="spellEnd"/>
     </w:p>
     <w:p>
       <w:pPr>
@@ -29302,11 +30421,33 @@
           <w:lang w:val="en"/>
         </w:rPr>
       </w:pPr>
+      <w:proofErr w:type="spellStart"/>
       <w:r>
         <w:rPr>
           <w:lang w:val="en"/>
         </w:rPr>
-        <w:t>ebbc – ethernet bad byte count</w:t>
+        <w:t>ebbc</w:t>
+      </w:r>
+      <w:proofErr w:type="spellEnd"/>
+      <w:r>
+        <w:rPr>
+          <w:lang w:val="en"/>
+        </w:rPr>
+        <w:t xml:space="preserve"> – </w:t>
+      </w:r>
+      <w:proofErr w:type="spellStart"/>
+      <w:r>
+        <w:rPr>
+          <w:lang w:val="en"/>
+        </w:rPr>
+        <w:t>ethernet</w:t>
+      </w:r>
+      <w:proofErr w:type="spellEnd"/>
+      <w:r>
+        <w:rPr>
+          <w:lang w:val="en"/>
+        </w:rPr>
+        <w:t xml:space="preserve"> bad byte count</w:t>
       </w:r>
     </w:p>
     <w:p>
@@ -29320,11 +30461,33 @@
           <w:lang w:val="en"/>
         </w:rPr>
       </w:pPr>
+      <w:proofErr w:type="spellStart"/>
       <w:r>
         <w:rPr>
           <w:lang w:val="en"/>
         </w:rPr>
-        <w:t>ebpc – ethernet bad packet count</w:t>
+        <w:t>ebpc</w:t>
+      </w:r>
+      <w:proofErr w:type="spellEnd"/>
+      <w:r>
+        <w:rPr>
+          <w:lang w:val="en"/>
+        </w:rPr>
+        <w:t xml:space="preserve"> – </w:t>
+      </w:r>
+      <w:proofErr w:type="spellStart"/>
+      <w:r>
+        <w:rPr>
+          <w:lang w:val="en"/>
+        </w:rPr>
+        <w:t>ethernet</w:t>
+      </w:r>
+      <w:proofErr w:type="spellEnd"/>
+      <w:r>
+        <w:rPr>
+          <w:lang w:val="en"/>
+        </w:rPr>
+        <w:t xml:space="preserve"> bad packet count</w:t>
       </w:r>
     </w:p>
     <w:p>
@@ -29483,7 +30646,21 @@
         <w:rPr>
           <w:lang w:val="en"/>
         </w:rPr>
-        <w:t>The fourth section is FC (for FlowCache)</w:t>
+        <w:t xml:space="preserve">The fourth section is FC (for </w:t>
+      </w:r>
+      <w:proofErr w:type="spellStart"/>
+      <w:r>
+        <w:rPr>
+          <w:lang w:val="en"/>
+        </w:rPr>
+        <w:t>FlowCache</w:t>
+      </w:r>
+      <w:proofErr w:type="spellEnd"/>
+      <w:r>
+        <w:rPr>
+          <w:lang w:val="en"/>
+        </w:rPr>
+        <w:t>)</w:t>
       </w:r>
     </w:p>
     <w:p>
@@ -29497,11 +30674,19 @@
           <w:lang w:val="en"/>
         </w:rPr>
       </w:pPr>
+      <w:proofErr w:type="spellStart"/>
       <w:r>
         <w:rPr>
           <w:lang w:val="en"/>
         </w:rPr>
-        <w:t>mff – max number of fragmented flows</w:t>
+        <w:t>mff</w:t>
+      </w:r>
+      <w:proofErr w:type="spellEnd"/>
+      <w:r>
+        <w:rPr>
+          <w:lang w:val="en"/>
+        </w:rPr>
+        <w:t xml:space="preserve"> – max number of fragmented flows</w:t>
       </w:r>
     </w:p>
     <w:p>
@@ -29515,11 +30700,19 @@
           <w:lang w:val="en"/>
         </w:rPr>
       </w:pPr>
+      <w:proofErr w:type="spellStart"/>
       <w:r>
         <w:rPr>
           <w:lang w:val="en"/>
         </w:rPr>
-        <w:t>mnf – max number of normal flows</w:t>
+        <w:t>mnf</w:t>
+      </w:r>
+      <w:proofErr w:type="spellEnd"/>
+      <w:r>
+        <w:rPr>
+          <w:lang w:val="en"/>
+        </w:rPr>
+        <w:t xml:space="preserve"> – max number of normal flows</w:t>
       </w:r>
     </w:p>
     <w:p>
@@ -29533,11 +30726,19 @@
           <w:lang w:val="en"/>
         </w:rPr>
       </w:pPr>
+      <w:proofErr w:type="spellStart"/>
       <w:r>
         <w:rPr>
           <w:lang w:val="en"/>
         </w:rPr>
-        <w:t>mfc – merge flow count (number of times flows were merged)</w:t>
+        <w:t>mfc</w:t>
+      </w:r>
+      <w:proofErr w:type="spellEnd"/>
+      <w:r>
+        <w:rPr>
+          <w:lang w:val="en"/>
+        </w:rPr>
+        <w:t xml:space="preserve"> – merge flow count (number of times flows were merged)</w:t>
       </w:r>
     </w:p>
     <w:p>
@@ -29551,11 +30752,19 @@
           <w:lang w:val="en"/>
         </w:rPr>
       </w:pPr>
+      <w:proofErr w:type="spellStart"/>
       <w:r>
         <w:rPr>
           <w:lang w:val="en"/>
         </w:rPr>
-        <w:t>sfc – summary flow count (number of flows)</w:t>
+        <w:t>sfc</w:t>
+      </w:r>
+      <w:proofErr w:type="spellEnd"/>
+      <w:r>
+        <w:rPr>
+          <w:lang w:val="en"/>
+        </w:rPr>
+        <w:t xml:space="preserve"> – summary flow count (number of flows)</w:t>
       </w:r>
     </w:p>
     <w:p>
@@ -29563,7 +30772,7 @@
         <w:pStyle w:val="Heading3"/>
       </w:pPr>
       <w:bookmarkStart w:id="85" w:name="_Toc485992629"/>
-      <w:bookmarkStart w:id="86" w:name="_Toc486083613"/>
+      <w:bookmarkStart w:id="86" w:name="_Toc489260693"/>
       <w:r>
         <w:t>Version Record Type</w:t>
       </w:r>
@@ -29603,46 +30812,71 @@
           <w:sz w:val="18"/>
         </w:rPr>
       </w:pPr>
+      <w:proofErr w:type="gramStart"/>
       <w:r>
         <w:rPr>
           <w:rFonts w:ascii="Courier New" w:hAnsi="Courier New" w:cs="Courier New"/>
           <w:sz w:val="18"/>
         </w:rPr>
-        <w:t>4,Ver:UNRELEASED (d654),Compiler:GNU g++ 4.1.2,OptLevel:3,Debug:OFF,BoostLibVer:1-38,PcapLibVer:0.9.4,Compiled:Nov  3 2009  17:40:10,DataGuideVer:flr</w:t>
-      </w:r>
+        <w:t>4,Ver</w:t>
+      </w:r>
+      <w:proofErr w:type="gramEnd"/>
       <w:r>
         <w:rPr>
           <w:rFonts w:ascii="Courier New" w:hAnsi="Courier New" w:cs="Courier New"/>
           <w:sz w:val="18"/>
         </w:rPr>
-        <w:fldChar w:fldCharType="begin"/>
-      </w:r>
+        <w:t>:UNRELEASED (d654),</w:t>
+      </w:r>
+      <w:proofErr w:type="spellStart"/>
       <w:r>
         <w:rPr>
           <w:rFonts w:ascii="Courier New" w:hAnsi="Courier New" w:cs="Courier New"/>
           <w:sz w:val="18"/>
         </w:rPr>
-        <w:instrText xml:space="preserve"> DOCPROPERTY "DataGuideVersion"  \* MERGEFORMAT </w:instrText>
-      </w:r>
+        <w:t>Compiler:GNU</w:t>
+      </w:r>
+      <w:proofErr w:type="spellEnd"/>
       <w:r>
         <w:rPr>
           <w:rFonts w:ascii="Courier New" w:hAnsi="Courier New" w:cs="Courier New"/>
           <w:sz w:val="18"/>
         </w:rPr>
-        <w:fldChar w:fldCharType="separate"/>
+        <w:t xml:space="preserve"> g++ 4.1.2,OptLevel:3,Debug:OFF,BoostLibVer:1-38,PcapLibVer:0.9.4,Compiled:Nov  3 2009  17:40:10,DataGuideVer:flr</w:t>
       </w:r>
       <w:r>
         <w:rPr>
           <w:rFonts w:ascii="Courier New" w:hAnsi="Courier New" w:cs="Courier New"/>
           <w:sz w:val="18"/>
         </w:rPr>
-        <w:t>06</w:t>
+        <w:fldChar w:fldCharType="begin"/>
       </w:r>
       <w:r>
         <w:rPr>
           <w:rFonts w:ascii="Courier New" w:hAnsi="Courier New" w:cs="Courier New"/>
           <w:sz w:val="18"/>
         </w:rPr>
+        <w:instrText xml:space="preserve"> DOCPROPERTY "DataGuideVersion"  \* MERGEFORMAT </w:instrText>
+      </w:r>
+      <w:r>
+        <w:rPr>
+          <w:rFonts w:ascii="Courier New" w:hAnsi="Courier New" w:cs="Courier New"/>
+          <w:sz w:val="18"/>
+        </w:rPr>
+        <w:fldChar w:fldCharType="separate"/>
+      </w:r>
+      <w:r>
+        <w:rPr>
+          <w:rFonts w:ascii="Courier New" w:hAnsi="Courier New" w:cs="Courier New"/>
+          <w:sz w:val="18"/>
+        </w:rPr>
+        <w:t>06</w:t>
+      </w:r>
+      <w:r>
+        <w:rPr>
+          <w:rFonts w:ascii="Courier New" w:hAnsi="Courier New" w:cs="Courier New"/>
+          <w:sz w:val="18"/>
+        </w:rPr>
         <w:fldChar w:fldCharType="end"/>
       </w:r>
     </w:p>
@@ -29684,7 +30918,7 @@
         <w:pStyle w:val="Heading3"/>
       </w:pPr>
       <w:bookmarkStart w:id="87" w:name="_Toc485992630"/>
-      <w:bookmarkStart w:id="88" w:name="_Toc486083614"/>
+      <w:bookmarkStart w:id="88" w:name="_Toc489260694"/>
       <w:r>
         <w:t>Error Record Type</w:t>
       </w:r>
@@ -29779,7 +31013,21 @@
         <w:rPr>
           <w:lang w:val="en"/>
         </w:rPr>
-        <w:t>121 – FlowCache cannot merge fragmented flow</w:t>
+        <w:t xml:space="preserve">121 – </w:t>
+      </w:r>
+      <w:proofErr w:type="spellStart"/>
+      <w:r>
+        <w:rPr>
+          <w:lang w:val="en"/>
+        </w:rPr>
+        <w:t>FlowCache</w:t>
+      </w:r>
+      <w:proofErr w:type="spellEnd"/>
+      <w:r>
+        <w:rPr>
+          <w:lang w:val="en"/>
+        </w:rPr>
+        <w:t xml:space="preserve"> cannot merge fragmented flow</w:t>
       </w:r>
     </w:p>
     <w:p>
@@ -29797,7 +31045,21 @@
         <w:rPr>
           <w:lang w:val="en"/>
         </w:rPr>
-        <w:t>122 – FlowCache cannot merge normal flow</w:t>
+        <w:t xml:space="preserve">122 – </w:t>
+      </w:r>
+      <w:proofErr w:type="spellStart"/>
+      <w:r>
+        <w:rPr>
+          <w:lang w:val="en"/>
+        </w:rPr>
+        <w:t>FlowCache</w:t>
+      </w:r>
+      <w:proofErr w:type="spellEnd"/>
+      <w:r>
+        <w:rPr>
+          <w:lang w:val="en"/>
+        </w:rPr>
+        <w:t xml:space="preserve"> cannot merge normal flow</w:t>
       </w:r>
     </w:p>
     <w:p>
@@ -29815,7 +31077,21 @@
         <w:rPr>
           <w:lang w:val="en"/>
         </w:rPr>
-        <w:t>123 – FlowCache cannot add fragmented flow to the cache</w:t>
+        <w:t xml:space="preserve">123 – </w:t>
+      </w:r>
+      <w:proofErr w:type="spellStart"/>
+      <w:r>
+        <w:rPr>
+          <w:lang w:val="en"/>
+        </w:rPr>
+        <w:t>FlowCache</w:t>
+      </w:r>
+      <w:proofErr w:type="spellEnd"/>
+      <w:r>
+        <w:rPr>
+          <w:lang w:val="en"/>
+        </w:rPr>
+        <w:t xml:space="preserve"> cannot add fragmented flow to the cache</w:t>
       </w:r>
     </w:p>
     <w:p>
@@ -29833,7 +31109,21 @@
         <w:rPr>
           <w:lang w:val="en"/>
         </w:rPr>
-        <w:t>124 – FlowCache cannot add normal flow to the cache</w:t>
+        <w:t xml:space="preserve">124 – </w:t>
+      </w:r>
+      <w:proofErr w:type="spellStart"/>
+      <w:r>
+        <w:rPr>
+          <w:lang w:val="en"/>
+        </w:rPr>
+        <w:t>FlowCache</w:t>
+      </w:r>
+      <w:proofErr w:type="spellEnd"/>
+      <w:r>
+        <w:rPr>
+          <w:lang w:val="en"/>
+        </w:rPr>
+        <w:t xml:space="preserve"> cannot add normal flow to the cache</w:t>
       </w:r>
     </w:p>
     <w:p>
@@ -29851,7 +31141,21 @@
         <w:rPr>
           <w:lang w:val="en"/>
         </w:rPr>
-        <w:t>125 – FlowCache has a full fragment cache</w:t>
+        <w:t xml:space="preserve">125 – </w:t>
+      </w:r>
+      <w:proofErr w:type="spellStart"/>
+      <w:r>
+        <w:rPr>
+          <w:lang w:val="en"/>
+        </w:rPr>
+        <w:t>FlowCache</w:t>
+      </w:r>
+      <w:proofErr w:type="spellEnd"/>
+      <w:r>
+        <w:rPr>
+          <w:lang w:val="en"/>
+        </w:rPr>
+        <w:t xml:space="preserve"> has a full fragment cache</w:t>
       </w:r>
     </w:p>
     <w:p>
@@ -29869,7 +31173,21 @@
         <w:rPr>
           <w:lang w:val="en"/>
         </w:rPr>
-        <w:t>126 – FlowCache has a full normal cache</w:t>
+        <w:t xml:space="preserve">126 – </w:t>
+      </w:r>
+      <w:proofErr w:type="spellStart"/>
+      <w:r>
+        <w:rPr>
+          <w:lang w:val="en"/>
+        </w:rPr>
+        <w:t>FlowCache</w:t>
+      </w:r>
+      <w:proofErr w:type="spellEnd"/>
+      <w:r>
+        <w:rPr>
+          <w:lang w:val="en"/>
+        </w:rPr>
+        <w:t xml:space="preserve"> has a full normal cache</w:t>
       </w:r>
     </w:p>
     <w:p>
@@ -29887,7 +31205,35 @@
         <w:rPr>
           <w:lang w:val="en"/>
         </w:rPr>
-        <w:t>251 – PacketParser has an ethernet packet that cannot be parsed</w:t>
+        <w:t xml:space="preserve">251 – </w:t>
+      </w:r>
+      <w:proofErr w:type="spellStart"/>
+      <w:r>
+        <w:rPr>
+          <w:lang w:val="en"/>
+        </w:rPr>
+        <w:t>PacketParser</w:t>
+      </w:r>
+      <w:proofErr w:type="spellEnd"/>
+      <w:r>
+        <w:rPr>
+          <w:lang w:val="en"/>
+        </w:rPr>
+        <w:t xml:space="preserve"> has an </w:t>
+      </w:r>
+      <w:proofErr w:type="spellStart"/>
+      <w:r>
+        <w:rPr>
+          <w:lang w:val="en"/>
+        </w:rPr>
+        <w:t>ethernet</w:t>
+      </w:r>
+      <w:proofErr w:type="spellEnd"/>
+      <w:r>
+        <w:rPr>
+          <w:lang w:val="en"/>
+        </w:rPr>
+        <w:t xml:space="preserve"> packet that cannot be parsed</w:t>
       </w:r>
     </w:p>
     <w:p>
@@ -29906,7 +31252,21 @@
           <w:lang w:val="en"/>
         </w:rPr>
         <w:lastRenderedPageBreak/>
-        <w:t>252 – PacketParser has an IP packet that cannot be parsed</w:t>
+        <w:t xml:space="preserve">252 – </w:t>
+      </w:r>
+      <w:proofErr w:type="spellStart"/>
+      <w:r>
+        <w:rPr>
+          <w:lang w:val="en"/>
+        </w:rPr>
+        <w:t>PacketParser</w:t>
+      </w:r>
+      <w:proofErr w:type="spellEnd"/>
+      <w:r>
+        <w:rPr>
+          <w:lang w:val="en"/>
+        </w:rPr>
+        <w:t xml:space="preserve"> has an IP packet that cannot be parsed</w:t>
       </w:r>
     </w:p>
     <w:p>
@@ -29924,7 +31284,21 @@
         <w:rPr>
           <w:lang w:val="en"/>
         </w:rPr>
-        <w:t>253 – PacketParser has an Ipv4 packet that cannot be parsed</w:t>
+        <w:t xml:space="preserve">253 – </w:t>
+      </w:r>
+      <w:proofErr w:type="spellStart"/>
+      <w:r>
+        <w:rPr>
+          <w:lang w:val="en"/>
+        </w:rPr>
+        <w:t>PacketParser</w:t>
+      </w:r>
+      <w:proofErr w:type="spellEnd"/>
+      <w:r>
+        <w:rPr>
+          <w:lang w:val="en"/>
+        </w:rPr>
+        <w:t xml:space="preserve"> has an Ipv4 packet that cannot be parsed</w:t>
       </w:r>
     </w:p>
     <w:p>
@@ -29942,7 +31316,21 @@
         <w:rPr>
           <w:lang w:val="en"/>
         </w:rPr>
-        <w:t>254 – PacketParser has an Ipv6 packet that cannot be parsed</w:t>
+        <w:t xml:space="preserve">254 – </w:t>
+      </w:r>
+      <w:proofErr w:type="spellStart"/>
+      <w:r>
+        <w:rPr>
+          <w:lang w:val="en"/>
+        </w:rPr>
+        <w:t>PacketParser</w:t>
+      </w:r>
+      <w:proofErr w:type="spellEnd"/>
+      <w:r>
+        <w:rPr>
+          <w:lang w:val="en"/>
+        </w:rPr>
+        <w:t xml:space="preserve"> has an Ipv6 packet that cannot be parsed</w:t>
       </w:r>
     </w:p>
     <w:p>
@@ -29960,7 +31348,21 @@
         <w:rPr>
           <w:lang w:val="en"/>
         </w:rPr>
-        <w:t>255 – PacketParser cannot get a Flow from the Flow Pool</w:t>
+        <w:t xml:space="preserve">255 – </w:t>
+      </w:r>
+      <w:proofErr w:type="spellStart"/>
+      <w:r>
+        <w:rPr>
+          <w:lang w:val="en"/>
+        </w:rPr>
+        <w:t>PacketParser</w:t>
+      </w:r>
+      <w:proofErr w:type="spellEnd"/>
+      <w:r>
+        <w:rPr>
+          <w:lang w:val="en"/>
+        </w:rPr>
+        <w:t xml:space="preserve"> cannot get a Flow from the Flow Pool</w:t>
       </w:r>
     </w:p>
     <w:p>
@@ -29971,7 +31373,7 @@
           <w:numId w:val="2"/>
         </w:numPr>
         <w:sectPr>
-          <w:footerReference w:type="default" r:id="rId15"/>
+          <w:footerReference w:type="default" r:id="rId20"/>
           <w:footnotePr>
             <w:numRestart w:val="eachPage"/>
           </w:footnotePr>
@@ -29986,7 +31388,21 @@
         <w:rPr>
           <w:lang w:val="en"/>
         </w:rPr>
-        <w:t>256 – PacketParser has a VLAN pac</w:t>
+        <w:t xml:space="preserve">256 – </w:t>
+      </w:r>
+      <w:proofErr w:type="spellStart"/>
+      <w:r>
+        <w:rPr>
+          <w:lang w:val="en"/>
+        </w:rPr>
+        <w:t>PacketParser</w:t>
+      </w:r>
+      <w:proofErr w:type="spellEnd"/>
+      <w:r>
+        <w:rPr>
+          <w:lang w:val="en"/>
+        </w:rPr>
+        <w:t xml:space="preserve"> has a VLAN pac</w:t>
       </w:r>
       <w:r>
         <w:rPr>
@@ -30006,8 +31422,8 @@
       </w:pPr>
     </w:p>
     <w:sectPr>
-      <w:headerReference w:type="default" r:id="rId16"/>
-      <w:footerReference w:type="default" r:id="rId17"/>
+      <w:headerReference w:type="default" r:id="rId21"/>
+      <w:footerReference w:type="default" r:id="rId22"/>
       <w:footnotePr>
         <w:numRestart w:val="eachPage"/>
       </w:footnotePr>
@@ -30045,9 +31461,34 @@
   <w:p>
     <w:pPr>
       <w:pStyle w:val="Footer"/>
+      <w:framePr w:wrap="none" w:vAnchor="text" w:hAnchor="margin" w:xAlign="center" w:y="1"/>
       <w:rPr>
         <w:rStyle w:val="PageNumber"/>
       </w:rPr>
+    </w:pPr>
+    <w:r>
+      <w:rPr>
+        <w:rStyle w:val="PageNumber"/>
+      </w:rPr>
+      <w:fldChar w:fldCharType="begin"/>
+    </w:r>
+    <w:r>
+      <w:rPr>
+        <w:rStyle w:val="PageNumber"/>
+      </w:rPr>
+      <w:instrText xml:space="preserve">PAGE  </w:instrText>
+    </w:r>
+    <w:r>
+      <w:rPr>
+        <w:rStyle w:val="PageNumber"/>
+      </w:rPr>
+      <w:fldChar w:fldCharType="end"/>
+    </w:r>
+  </w:p>
+  <w:p>
+    <w:pPr>
+      <w:pStyle w:val="Footer"/>
+      <w:ind w:right="360" w:firstLine="360"/>
     </w:pPr>
   </w:p>
 </w:ftr>
@@ -30055,6 +31496,24 @@
 
 <file path=word/footer2.xml><?xml version="1.0" encoding="utf-8"?>
 <w:ftr xmlns:wpc="http://schemas.microsoft.com/office/word/2010/wordprocessingCanvas" xmlns:mo="http://schemas.microsoft.com/office/mac/office/2008/main" xmlns:mc="http://schemas.openxmlformats.org/markup-compatibility/2006" xmlns:mv="urn:schemas-microsoft-com:mac:vml" xmlns:o="urn:schemas-microsoft-com:office:office" xmlns:r="http://schemas.openxmlformats.org/officeDocument/2006/relationships" xmlns:m="http://schemas.openxmlformats.org/officeDocument/2006/math" xmlns:v="urn:schemas-microsoft-com:vml" xmlns:wp14="http://schemas.microsoft.com/office/word/2010/wordprocessingDrawing" xmlns:wp="http://schemas.openxmlformats.org/drawingml/2006/wordprocessingDrawing" xmlns:w10="urn:schemas-microsoft-com:office:word" xmlns:w="http://schemas.openxmlformats.org/wordprocessingml/2006/main" xmlns:w14="http://schemas.microsoft.com/office/word/2010/wordml" xmlns:w15="http://schemas.microsoft.com/office/word/2012/wordml" xmlns:wpg="http://schemas.microsoft.com/office/word/2010/wordprocessingGroup" xmlns:wpi="http://schemas.microsoft.com/office/word/2010/wordprocessingInk" xmlns:wne="http://schemas.microsoft.com/office/word/2006/wordml" xmlns:wps="http://schemas.microsoft.com/office/word/2010/wordprocessingShape" mc:Ignorable="w14 w15 wp14">
+  <w:p>
+    <w:pPr>
+      <w:pStyle w:val="Footer"/>
+    </w:pPr>
+  </w:p>
+</w:ftr>
+</file>
+
+<file path=word/footer3.xml><?xml version="1.0" encoding="utf-8"?>
+<w:ftr xmlns:wpc="http://schemas.microsoft.com/office/word/2010/wordprocessingCanvas" xmlns:mo="http://schemas.microsoft.com/office/mac/office/2008/main" xmlns:mc="http://schemas.openxmlformats.org/markup-compatibility/2006" xmlns:mv="urn:schemas-microsoft-com:mac:vml" xmlns:o="urn:schemas-microsoft-com:office:office" xmlns:r="http://schemas.openxmlformats.org/officeDocument/2006/relationships" xmlns:m="http://schemas.openxmlformats.org/officeDocument/2006/math" xmlns:v="urn:schemas-microsoft-com:vml" xmlns:wp14="http://schemas.microsoft.com/office/word/2010/wordprocessingDrawing" xmlns:wp="http://schemas.openxmlformats.org/drawingml/2006/wordprocessingDrawing" xmlns:w10="urn:schemas-microsoft-com:office:word" xmlns:w="http://schemas.openxmlformats.org/wordprocessingml/2006/main" xmlns:w14="http://schemas.microsoft.com/office/word/2010/wordml" xmlns:w15="http://schemas.microsoft.com/office/word/2012/wordml" xmlns:wpg="http://schemas.microsoft.com/office/word/2010/wordprocessingGroup" xmlns:wpi="http://schemas.microsoft.com/office/word/2010/wordprocessingInk" xmlns:wne="http://schemas.microsoft.com/office/word/2006/wordml" xmlns:wps="http://schemas.microsoft.com/office/word/2010/wordprocessingShape" mc:Ignorable="w14 w15 wp14">
+  <w:p>
+    <w:pPr>
+      <w:pStyle w:val="Footer"/>
+      <w:rPr>
+        <w:rStyle w:val="PageNumber"/>
+      </w:rPr>
+    </w:pPr>
+  </w:p>
   <w:p>
     <w:pPr>
       <w:pStyle w:val="Footer"/>
@@ -30072,7 +31531,7 @@
       <w:rPr>
         <w:rStyle w:val="PageNumber"/>
       </w:rPr>
-      <w:instrText xml:space="preserve"> PAGE </w:instrText>
+      <w:instrText xml:space="preserve">PAGE  </w:instrText>
     </w:r>
     <w:r>
       <w:rPr>
@@ -30085,7 +31544,7 @@
         <w:rStyle w:val="PageNumber"/>
         <w:noProof/>
       </w:rPr>
-      <w:t>vii</w:t>
+      <w:t>ii</w:t>
     </w:r>
     <w:r>
       <w:rPr>
@@ -30094,10 +31553,184 @@
       <w:fldChar w:fldCharType="end"/>
     </w:r>
   </w:p>
+  <w:p>
+    <w:pPr>
+      <w:pStyle w:val="Footer"/>
+      <w:rPr>
+        <w:rStyle w:val="PageNumber"/>
+      </w:rPr>
+    </w:pPr>
+    <w:r>
+      <w:rPr>
+        <w:rStyle w:val="PageNumber"/>
+      </w:rPr>
+      <w:t>Copyright (C) (2011-2021) Battelle Memorial Institute. All Rights Reserved.</w:t>
+    </w:r>
+    <w:r>
+      <w:rPr>
+        <w:rStyle w:val="PageNumber"/>
+      </w:rPr>
+      <w:tab/>
+    </w:r>
+    <w:r>
+      <w:rPr>
+        <w:rStyle w:val="PageNumber"/>
+      </w:rPr>
+      <w:fldChar w:fldCharType="begin"/>
+    </w:r>
+    <w:r>
+      <w:rPr>
+        <w:rStyle w:val="PageNumber"/>
+      </w:rPr>
+      <w:instrText xml:space="preserve"> DOCPROPERTY "INFO_REL_NUM" \* MERGEFORMAT </w:instrText>
+    </w:r>
+    <w:r>
+      <w:rPr>
+        <w:rStyle w:val="PageNumber"/>
+      </w:rPr>
+      <w:fldChar w:fldCharType="separate"/>
+    </w:r>
+    <w:r>
+      <w:rPr>
+        <w:rStyle w:val="PageNumber"/>
+      </w:rPr>
+      <w:t>PNNL-SA-120800</w:t>
+    </w:r>
+    <w:r>
+      <w:rPr>
+        <w:rStyle w:val="PageNumber"/>
+      </w:rPr>
+      <w:fldChar w:fldCharType="end"/>
+    </w:r>
+  </w:p>
+  <w:p>
+    <w:pPr>
+      <w:pStyle w:val="Footer"/>
+    </w:pPr>
+  </w:p>
 </w:ftr>
 </file>
 
-<file path=word/footer3.xml><?xml version="1.0" encoding="utf-8"?>
+<file path=word/footer4.xml><?xml version="1.0" encoding="utf-8"?>
+<w:ftr xmlns:wpc="http://schemas.microsoft.com/office/word/2010/wordprocessingCanvas" xmlns:mo="http://schemas.microsoft.com/office/mac/office/2008/main" xmlns:mc="http://schemas.openxmlformats.org/markup-compatibility/2006" xmlns:mv="urn:schemas-microsoft-com:mac:vml" xmlns:o="urn:schemas-microsoft-com:office:office" xmlns:r="http://schemas.openxmlformats.org/officeDocument/2006/relationships" xmlns:m="http://schemas.openxmlformats.org/officeDocument/2006/math" xmlns:v="urn:schemas-microsoft-com:vml" xmlns:wp14="http://schemas.microsoft.com/office/word/2010/wordprocessingDrawing" xmlns:wp="http://schemas.openxmlformats.org/drawingml/2006/wordprocessingDrawing" xmlns:w10="urn:schemas-microsoft-com:office:word" xmlns:w="http://schemas.openxmlformats.org/wordprocessingml/2006/main" xmlns:w14="http://schemas.microsoft.com/office/word/2010/wordml" xmlns:w15="http://schemas.microsoft.com/office/word/2012/wordml" xmlns:wpg="http://schemas.microsoft.com/office/word/2010/wordprocessingGroup" xmlns:wpi="http://schemas.microsoft.com/office/word/2010/wordprocessingInk" xmlns:wne="http://schemas.microsoft.com/office/word/2006/wordml" xmlns:wps="http://schemas.microsoft.com/office/word/2010/wordprocessingShape" mc:Ignorable="w14 w15 wp14">
+  <w:p>
+    <w:pPr>
+      <w:pStyle w:val="Footer"/>
+      <w:rPr>
+        <w:rStyle w:val="PageNumber"/>
+      </w:rPr>
+    </w:pPr>
+  </w:p>
+  <w:p>
+    <w:pPr>
+      <w:pStyle w:val="Footer"/>
+      <w:rPr>
+        <w:rStyle w:val="PageNumber"/>
+      </w:rPr>
+    </w:pPr>
+    <w:r>
+      <w:rPr>
+        <w:rStyle w:val="PageNumber"/>
+      </w:rPr>
+      <w:fldChar w:fldCharType="begin"/>
+    </w:r>
+    <w:r>
+      <w:rPr>
+        <w:rStyle w:val="PageNumber"/>
+      </w:rPr>
+      <w:instrText xml:space="preserve">PAGE  </w:instrText>
+    </w:r>
+    <w:r>
+      <w:rPr>
+        <w:rStyle w:val="PageNumber"/>
+      </w:rPr>
+      <w:fldChar w:fldCharType="separate"/>
+    </w:r>
+    <w:r>
+      <w:rPr>
+        <w:rStyle w:val="PageNumber"/>
+        <w:noProof/>
+      </w:rPr>
+      <w:t>i</w:t>
+    </w:r>
+    <w:r>
+      <w:rPr>
+        <w:rStyle w:val="PageNumber"/>
+      </w:rPr>
+      <w:fldChar w:fldCharType="end"/>
+    </w:r>
+  </w:p>
+  <w:p>
+    <w:pPr>
+      <w:pStyle w:val="Footer"/>
+      <w:rPr>
+        <w:rStyle w:val="PageNumber"/>
+      </w:rPr>
+    </w:pPr>
+    <w:r>
+      <w:rPr>
+        <w:rStyle w:val="PageNumber"/>
+      </w:rPr>
+      <w:t>Copyright (C) (2011-2021) Battelle Memorial Institute. All Rights Reserved.</w:t>
+    </w:r>
+    <w:r>
+      <w:rPr>
+        <w:rStyle w:val="PageNumber"/>
+      </w:rPr>
+      <w:tab/>
+    </w:r>
+    <w:r>
+      <w:rPr>
+        <w:rStyle w:val="PageNumber"/>
+      </w:rPr>
+      <w:fldChar w:fldCharType="begin"/>
+    </w:r>
+    <w:r>
+      <w:rPr>
+        <w:rStyle w:val="PageNumber"/>
+      </w:rPr>
+      <w:instrText xml:space="preserve"> DOCPROPERTY "INFO_REL_NUM" \* MERGEFORMAT </w:instrText>
+    </w:r>
+    <w:r>
+      <w:rPr>
+        <w:rStyle w:val="PageNumber"/>
+      </w:rPr>
+      <w:fldChar w:fldCharType="separate"/>
+    </w:r>
+    <w:bookmarkStart w:id="0" w:name="_GoBack"/>
+    <w:r>
+      <w:rPr>
+        <w:rStyle w:val="PageNumber"/>
+      </w:rPr>
+      <w:t>PNNL</w:t>
+    </w:r>
+    <w:bookmarkEnd w:id="0"/>
+    <w:r>
+      <w:rPr>
+        <w:rStyle w:val="PageNumber"/>
+      </w:rPr>
+      <w:t>-SA-120800</w:t>
+    </w:r>
+    <w:r>
+      <w:rPr>
+        <w:rStyle w:val="PageNumber"/>
+      </w:rPr>
+      <w:fldChar w:fldCharType="end"/>
+    </w:r>
+  </w:p>
+  <w:p>
+    <w:pPr>
+      <w:pStyle w:val="Footer"/>
+      <w:ind w:right="360" w:firstLine="360"/>
+      <w:rPr>
+        <w:rStyle w:val="PageNumber"/>
+      </w:rPr>
+    </w:pPr>
+  </w:p>
+</w:ftr>
+</file>
+
+<file path=word/footer5.xml><?xml version="1.0" encoding="utf-8"?>
 <w:ftr xmlns:wpc="http://schemas.microsoft.com/office/word/2010/wordprocessingCanvas" xmlns:mo="http://schemas.microsoft.com/office/mac/office/2008/main" xmlns:mc="http://schemas.openxmlformats.org/markup-compatibility/2006" xmlns:mv="urn:schemas-microsoft-com:mac:vml" xmlns:o="urn:schemas-microsoft-com:office:office" xmlns:r="http://schemas.openxmlformats.org/officeDocument/2006/relationships" xmlns:m="http://schemas.openxmlformats.org/officeDocument/2006/math" xmlns:v="urn:schemas-microsoft-com:vml" xmlns:wp14="http://schemas.microsoft.com/office/word/2010/wordprocessingDrawing" xmlns:wp="http://schemas.openxmlformats.org/drawingml/2006/wordprocessingDrawing" xmlns:w10="urn:schemas-microsoft-com:office:word" xmlns:w="http://schemas.openxmlformats.org/wordprocessingml/2006/main" xmlns:w14="http://schemas.microsoft.com/office/word/2010/wordml" xmlns:w15="http://schemas.microsoft.com/office/word/2012/wordml" xmlns:wpg="http://schemas.microsoft.com/office/word/2010/wordprocessingGroup" xmlns:wpi="http://schemas.microsoft.com/office/word/2010/wordprocessingInk" xmlns:wne="http://schemas.microsoft.com/office/word/2006/wordml" xmlns:wps="http://schemas.microsoft.com/office/word/2010/wordprocessingShape" mc:Ignorable="w14 w15 wp14">
   <w:p>
     <w:pPr>
@@ -30141,11 +31774,22 @@
   <w:p>
     <w:pPr>
       <w:pStyle w:val="Footer"/>
-      <w:jc w:val="right"/>
       <w:rPr>
         <w:rStyle w:val="PageNumber"/>
       </w:rPr>
     </w:pPr>
+    <w:r>
+      <w:rPr>
+        <w:rStyle w:val="PageNumber"/>
+      </w:rPr>
+      <w:t>Copyright (C) (2011-2021) Battelle Memorial Institute. All Rights Reserved.</w:t>
+    </w:r>
+    <w:r>
+      <w:rPr>
+        <w:rStyle w:val="PageNumber"/>
+      </w:rPr>
+      <w:tab/>
+    </w:r>
     <w:r>
       <w:rPr>
         <w:rStyle w:val="PageNumber"/>
@@ -30198,7 +31842,7 @@
 </w:ftr>
 </file>
 
-<file path=word/footer4.xml><?xml version="1.0" encoding="utf-8"?>
+<file path=word/footer6.xml><?xml version="1.0" encoding="utf-8"?>
 <w:ftr xmlns:wpc="http://schemas.microsoft.com/office/word/2010/wordprocessingCanvas" xmlns:mo="http://schemas.microsoft.com/office/mac/office/2008/main" xmlns:mc="http://schemas.openxmlformats.org/markup-compatibility/2006" xmlns:mv="urn:schemas-microsoft-com:mac:vml" xmlns:o="urn:schemas-microsoft-com:office:office" xmlns:r="http://schemas.openxmlformats.org/officeDocument/2006/relationships" xmlns:m="http://schemas.openxmlformats.org/officeDocument/2006/math" xmlns:v="urn:schemas-microsoft-com:vml" xmlns:wp14="http://schemas.microsoft.com/office/word/2010/wordprocessingDrawing" xmlns:wp="http://schemas.openxmlformats.org/drawingml/2006/wordprocessingDrawing" xmlns:w10="urn:schemas-microsoft-com:office:word" xmlns:w="http://schemas.openxmlformats.org/wordprocessingml/2006/main" xmlns:w14="http://schemas.microsoft.com/office/word/2010/wordml" xmlns:w15="http://schemas.microsoft.com/office/word/2012/wordml" xmlns:wpg="http://schemas.microsoft.com/office/word/2010/wordprocessingGroup" xmlns:wpi="http://schemas.microsoft.com/office/word/2010/wordprocessingInk" xmlns:wne="http://schemas.microsoft.com/office/word/2006/wordml" xmlns:wps="http://schemas.microsoft.com/office/word/2010/wordprocessingShape" mc:Ignorable="w14 w15 wp14">
   <w:p>
     <w:pPr>
@@ -30546,6 +32190,36 @@
 </file>
 
 <file path=word/header3.xml><?xml version="1.0" encoding="utf-8"?>
+<w:hdr xmlns:wpc="http://schemas.microsoft.com/office/word/2010/wordprocessingCanvas" xmlns:mo="http://schemas.microsoft.com/office/mac/office/2008/main" xmlns:mc="http://schemas.openxmlformats.org/markup-compatibility/2006" xmlns:mv="urn:schemas-microsoft-com:mac:vml" xmlns:o="urn:schemas-microsoft-com:office:office" xmlns:r="http://schemas.openxmlformats.org/officeDocument/2006/relationships" xmlns:m="http://schemas.openxmlformats.org/officeDocument/2006/math" xmlns:v="urn:schemas-microsoft-com:vml" xmlns:wp14="http://schemas.microsoft.com/office/word/2010/wordprocessingDrawing" xmlns:wp="http://schemas.openxmlformats.org/drawingml/2006/wordprocessingDrawing" xmlns:w10="urn:schemas-microsoft-com:office:word" xmlns:w="http://schemas.openxmlformats.org/wordprocessingml/2006/main" xmlns:w14="http://schemas.microsoft.com/office/word/2010/wordml" xmlns:w15="http://schemas.microsoft.com/office/word/2012/wordml" xmlns:wpg="http://schemas.microsoft.com/office/word/2010/wordprocessingGroup" xmlns:wpi="http://schemas.microsoft.com/office/word/2010/wordprocessingInk" xmlns:wne="http://schemas.microsoft.com/office/word/2006/wordml" xmlns:wps="http://schemas.microsoft.com/office/word/2010/wordprocessingShape" mc:Ignorable="w14 w15 wp14">
+  <w:p>
+    <w:pPr>
+      <w:pStyle w:val="Header"/>
+    </w:pPr>
+  </w:p>
+</w:hdr>
+</file>
+
+<file path=word/header4.xml><?xml version="1.0" encoding="utf-8"?>
+<w:hdr xmlns:wpc="http://schemas.microsoft.com/office/word/2010/wordprocessingCanvas" xmlns:mo="http://schemas.microsoft.com/office/mac/office/2008/main" xmlns:mc="http://schemas.openxmlformats.org/markup-compatibility/2006" xmlns:mv="urn:schemas-microsoft-com:mac:vml" xmlns:o="urn:schemas-microsoft-com:office:office" xmlns:r="http://schemas.openxmlformats.org/officeDocument/2006/relationships" xmlns:m="http://schemas.openxmlformats.org/officeDocument/2006/math" xmlns:v="urn:schemas-microsoft-com:vml" xmlns:wp14="http://schemas.microsoft.com/office/word/2010/wordprocessingDrawing" xmlns:wp="http://schemas.openxmlformats.org/drawingml/2006/wordprocessingDrawing" xmlns:w10="urn:schemas-microsoft-com:office:word" xmlns:w="http://schemas.openxmlformats.org/wordprocessingml/2006/main" xmlns:w14="http://schemas.microsoft.com/office/word/2010/wordml" xmlns:w15="http://schemas.microsoft.com/office/word/2012/wordml" xmlns:wpg="http://schemas.microsoft.com/office/word/2010/wordprocessingGroup" xmlns:wpi="http://schemas.microsoft.com/office/word/2010/wordprocessingInk" xmlns:wne="http://schemas.microsoft.com/office/word/2006/wordml" xmlns:wps="http://schemas.microsoft.com/office/word/2010/wordprocessingShape" mc:Ignorable="w14 w15 wp14">
+  <w:p>
+    <w:pPr>
+      <w:pStyle w:val="Header"/>
+    </w:pPr>
+  </w:p>
+</w:hdr>
+</file>
+
+<file path=word/header5.xml><?xml version="1.0" encoding="utf-8"?>
+<w:hdr xmlns:wpc="http://schemas.microsoft.com/office/word/2010/wordprocessingCanvas" xmlns:mo="http://schemas.microsoft.com/office/mac/office/2008/main" xmlns:mc="http://schemas.openxmlformats.org/markup-compatibility/2006" xmlns:mv="urn:schemas-microsoft-com:mac:vml" xmlns:o="urn:schemas-microsoft-com:office:office" xmlns:r="http://schemas.openxmlformats.org/officeDocument/2006/relationships" xmlns:m="http://schemas.openxmlformats.org/officeDocument/2006/math" xmlns:v="urn:schemas-microsoft-com:vml" xmlns:wp14="http://schemas.microsoft.com/office/word/2010/wordprocessingDrawing" xmlns:wp="http://schemas.openxmlformats.org/drawingml/2006/wordprocessingDrawing" xmlns:w10="urn:schemas-microsoft-com:office:word" xmlns:w="http://schemas.openxmlformats.org/wordprocessingml/2006/main" xmlns:w14="http://schemas.microsoft.com/office/word/2010/wordml" xmlns:w15="http://schemas.microsoft.com/office/word/2012/wordml" xmlns:wpg="http://schemas.microsoft.com/office/word/2010/wordprocessingGroup" xmlns:wpi="http://schemas.microsoft.com/office/word/2010/wordprocessingInk" xmlns:wne="http://schemas.microsoft.com/office/word/2006/wordml" xmlns:wps="http://schemas.microsoft.com/office/word/2010/wordprocessingShape" mc:Ignorable="w14 w15 wp14">
+  <w:p>
+    <w:pPr>
+      <w:pStyle w:val="Header"/>
+    </w:pPr>
+  </w:p>
+</w:hdr>
+</file>
+
+<file path=word/header6.xml><?xml version="1.0" encoding="utf-8"?>
 <w:hdr xmlns:wpc="http://schemas.microsoft.com/office/word/2010/wordprocessingCanvas" xmlns:mo="http://schemas.microsoft.com/office/mac/office/2008/main" xmlns:mc="http://schemas.openxmlformats.org/markup-compatibility/2006" xmlns:mv="urn:schemas-microsoft-com:mac:vml" xmlns:o="urn:schemas-microsoft-com:office:office" xmlns:r="http://schemas.openxmlformats.org/officeDocument/2006/relationships" xmlns:m="http://schemas.openxmlformats.org/officeDocument/2006/math" xmlns:v="urn:schemas-microsoft-com:vml" xmlns:wp14="http://schemas.microsoft.com/office/word/2010/wordprocessingDrawing" xmlns:wp="http://schemas.openxmlformats.org/drawingml/2006/wordprocessingDrawing" xmlns:w10="urn:schemas-microsoft-com:office:word" xmlns:w="http://schemas.openxmlformats.org/wordprocessingml/2006/main" xmlns:w14="http://schemas.microsoft.com/office/word/2010/wordml" xmlns:w15="http://schemas.microsoft.com/office/word/2012/wordml" xmlns:wpg="http://schemas.microsoft.com/office/word/2010/wordprocessingGroup" xmlns:wpi="http://schemas.microsoft.com/office/word/2010/wordprocessingInk" xmlns:wne="http://schemas.microsoft.com/office/word/2006/wordml" xmlns:wps="http://schemas.microsoft.com/office/word/2010/wordprocessingShape" mc:Ignorable="w14 w15 wp14">
   <w:p/>
 </w:hdr>
@@ -34945,7 +36619,7 @@
 </file>
 
 <file path=customXml/itemProps1.xml><?xml version="1.0" encoding="utf-8"?>
-<ds:datastoreItem xmlns:ds="http://schemas.openxmlformats.org/officeDocument/2006/customXml" ds:itemID="{9620D621-B420-5640-9F48-2DC0E50D4EE8}">
+<ds:datastoreItem xmlns:ds="http://schemas.openxmlformats.org/officeDocument/2006/customXml" ds:itemID="{E3102132-C0BD-9044-A4E9-F02CC0AE299D}">
   <ds:schemaRefs>
     <ds:schemaRef ds:uri="http://schemas.openxmlformats.org/officeDocument/2006/bibliography"/>
   </ds:schemaRefs>

--- a/docs/FLOWER_Data_Guide_FLR06.docx
+++ b/docs/FLOWER_Data_Guide_FLR06.docx
@@ -71,16 +71,12 @@
                           <w:p>
                             <w:pPr>
                               <w:rPr>
-                                <w:rFonts w:ascii="Verdana" w:hAnsi="Verdana"/>
-                                <w:b/>
-                                <w:color w:val="E36C0A" w:themeColor="accent6" w:themeShade="BF"/>
+                                <w:rFonts w:ascii="Arial" w:hAnsi="Arial" w:cs="Arial"/>
                               </w:rPr>
                             </w:pPr>
                             <w:r>
                               <w:rPr>
-                                <w:rFonts w:ascii="Verdana" w:hAnsi="Verdana"/>
-                                <w:b/>
-                                <w:color w:val="E36C0A" w:themeColor="accent6" w:themeShade="BF"/>
+                                <w:rFonts w:ascii="Arial" w:hAnsi="Arial" w:cs="Arial"/>
                               </w:rPr>
                               <w:t>PNNL-SA-120800</w:t>
                             </w:r>
@@ -98,16 +94,12 @@
                               <w:adjustRightInd w:val="0"/>
                               <w:spacing w:after="240" w:line="300" w:lineRule="atLeast"/>
                               <w:rPr>
-                                <w:rFonts w:ascii="Verdana" w:hAnsi="Verdana" w:cs="Times"/>
-                                <w:b/>
-                                <w:color w:val="E36C0A" w:themeColor="accent6" w:themeShade="BF"/>
+                                <w:rFonts w:ascii="Arial" w:hAnsi="Arial" w:cs="Arial"/>
                               </w:rPr>
                             </w:pPr>
                             <w:r>
                               <w:rPr>
-                                <w:rFonts w:ascii="Verdana" w:hAnsi="Verdana" w:cs="Arial"/>
-                                <w:b/>
-                                <w:color w:val="E36C0A" w:themeColor="accent6" w:themeShade="BF"/>
+                                <w:rFonts w:ascii="Arial" w:hAnsi="Arial" w:cs="Arial"/>
                               </w:rPr>
                               <w:t xml:space="preserve">PNNL-18428, Rev. 4 </w:t>
                             </w:r>
@@ -171,16 +163,12 @@
                     <w:p>
                       <w:pPr>
                         <w:rPr>
-                          <w:rFonts w:ascii="Verdana" w:hAnsi="Verdana"/>
-                          <w:b/>
-                          <w:color w:val="E36C0A" w:themeColor="accent6" w:themeShade="BF"/>
+                          <w:rFonts w:ascii="Arial" w:hAnsi="Arial" w:cs="Arial"/>
                         </w:rPr>
                       </w:pPr>
                       <w:r>
                         <w:rPr>
-                          <w:rFonts w:ascii="Verdana" w:hAnsi="Verdana"/>
-                          <w:b/>
-                          <w:color w:val="E36C0A" w:themeColor="accent6" w:themeShade="BF"/>
+                          <w:rFonts w:ascii="Arial" w:hAnsi="Arial" w:cs="Arial"/>
                         </w:rPr>
                         <w:t>PNNL-SA-120800</w:t>
                       </w:r>
@@ -198,16 +186,12 @@
                         <w:adjustRightInd w:val="0"/>
                         <w:spacing w:after="240" w:line="300" w:lineRule="atLeast"/>
                         <w:rPr>
-                          <w:rFonts w:ascii="Verdana" w:hAnsi="Verdana" w:cs="Times"/>
-                          <w:b/>
-                          <w:color w:val="E36C0A" w:themeColor="accent6" w:themeShade="BF"/>
+                          <w:rFonts w:ascii="Arial" w:hAnsi="Arial" w:cs="Arial"/>
                         </w:rPr>
                       </w:pPr>
                       <w:r>
                         <w:rPr>
-                          <w:rFonts w:ascii="Verdana" w:hAnsi="Verdana" w:cs="Arial"/>
-                          <w:b/>
-                          <w:color w:val="E36C0A" w:themeColor="accent6" w:themeShade="BF"/>
+                          <w:rFonts w:ascii="Arial" w:hAnsi="Arial" w:cs="Arial"/>
                         </w:rPr>
                         <w:t xml:space="preserve">PNNL-18428, Rev. 4 </w:t>
                       </w:r>
@@ -430,7 +414,7 @@
           <w:sz w:val="60"/>
           <w:szCs w:val="60"/>
         </w:rPr>
-        <w:t>Build</w:t>
+        <w:t>Data</w:t>
       </w:r>
       <w:r>
         <w:rPr>
@@ -447,8 +431,11 @@
     </w:p>
     <w:p>
       <w:pPr>
-        <w:pStyle w:val="FrontMatterCoverAuthorName"/>
-      </w:pPr>
+        <w:pStyle w:val="PNNLSubtitle"/>
+      </w:pPr>
+      <w:r>
+        <w:t>FLOWER Version 06 (flr06)</w:t>
+      </w:r>
     </w:p>
     <w:p>
       <w:pPr>
@@ -459,80 +446,20 @@
           <w:szCs w:val="36"/>
         </w:rPr>
       </w:pPr>
-    </w:p>
-    <w:p>
-      <w:pPr>
-        <w:pStyle w:val="FrontMatterCoverAuthorName"/>
+      <w:r>
         <w:rPr>
           <w:b/>
           <w:sz w:val="36"/>
           <w:szCs w:val="36"/>
         </w:rPr>
-      </w:pPr>
-    </w:p>
-    <w:p>
-      <w:pPr>
-        <w:pStyle w:val="FrontMatterCoverAuthorName"/>
+        <w:t>July</w:t>
+      </w:r>
+      <w:r>
         <w:rPr>
           <w:b/>
           <w:sz w:val="36"/>
           <w:szCs w:val="36"/>
         </w:rPr>
-      </w:pPr>
-    </w:p>
-    <w:p>
-      <w:pPr>
-        <w:pStyle w:val="FrontMatterCoverAuthorName"/>
-        <w:rPr>
-          <w:b/>
-          <w:sz w:val="36"/>
-          <w:szCs w:val="36"/>
-        </w:rPr>
-      </w:pPr>
-    </w:p>
-    <w:p>
-      <w:pPr>
-        <w:pStyle w:val="FrontMatterCoverAuthorName"/>
-        <w:rPr>
-          <w:b/>
-          <w:sz w:val="36"/>
-          <w:szCs w:val="36"/>
-        </w:rPr>
-      </w:pPr>
-    </w:p>
-    <w:p>
-      <w:pPr>
-        <w:pStyle w:val="FrontMatterCoverAuthorName"/>
-        <w:rPr>
-          <w:b/>
-          <w:sz w:val="36"/>
-          <w:szCs w:val="36"/>
-        </w:rPr>
-      </w:pPr>
-    </w:p>
-    <w:p>
-      <w:pPr>
-        <w:pStyle w:val="FrontMatterCoverAuthorName"/>
-        <w:rPr>
-          <w:b/>
-          <w:sz w:val="36"/>
-          <w:szCs w:val="36"/>
-        </w:rPr>
-      </w:pPr>
-      <w:r>
-        <w:rPr>
-          <w:b/>
-          <w:sz w:val="36"/>
-          <w:szCs w:val="36"/>
-        </w:rPr>
-        <w:t>July</w:t>
-      </w:r>
-      <w:r>
-        <w:rPr>
-          <w:b/>
-          <w:sz w:val="36"/>
-          <w:szCs w:val="36"/>
-        </w:rPr>
         <w:t xml:space="preserve"> 2017</w:t>
       </w:r>
     </w:p>
@@ -555,14 +482,49 @@
           <w:szCs w:val="20"/>
         </w:rPr>
       </w:pPr>
-      <w:r>
-        <w:rPr>
-          <w:b/>
+    </w:p>
+    <w:p>
+      <w:pPr>
+        <w:pStyle w:val="FrontMatterCoverAuthorName"/>
+        <w:rPr>
+          <w:szCs w:val="22"/>
+        </w:rPr>
+      </w:pPr>
+      <w:r>
+        <w:rPr>
+          <w:szCs w:val="22"/>
+        </w:rPr>
+        <w:t>DS Curtis</w:t>
+      </w:r>
+    </w:p>
+    <w:p>
+      <w:pPr>
+        <w:pStyle w:val="FrontMatterCoverDate"/>
+        <w:spacing w:after="120"/>
+        <w:rPr>
+          <w:b w:val="0"/>
+          <w:sz w:val="22"/>
+          <w:szCs w:val="22"/>
+        </w:rPr>
+      </w:pPr>
+      <w:r>
+        <w:rPr>
+          <w:b w:val="0"/>
+          <w:sz w:val="22"/>
+          <w:szCs w:val="22"/>
+        </w:rPr>
+        <w:t>BK Olsen</w:t>
+      </w:r>
+    </w:p>
+    <w:p>
+      <w:pPr>
+        <w:pStyle w:val="FrontMatterCoverDate"/>
+        <w:spacing w:after="120"/>
+        <w:rPr>
           <w:sz w:val="20"/>
           <w:szCs w:val="20"/>
         </w:rPr>
-        <w:t>DS Curtis</w:t>
-      </w:r>
+      </w:pPr>
     </w:p>
     <w:p>
       <w:pPr>
@@ -572,13 +534,194 @@
           <w:sz w:val="20"/>
           <w:szCs w:val="20"/>
         </w:rPr>
+      </w:pPr>
+    </w:p>
+    <w:p>
+      <w:pPr>
+        <w:pStyle w:val="FrontMatterCoverDate"/>
+        <w:spacing w:after="120"/>
+        <w:rPr>
+          <w:sz w:val="20"/>
+          <w:szCs w:val="20"/>
+        </w:rPr>
+      </w:pPr>
+    </w:p>
+    <w:p>
+      <w:pPr>
+        <w:pStyle w:val="FrontMatterCoverDate"/>
+        <w:spacing w:after="120"/>
+        <w:rPr>
+          <w:sz w:val="20"/>
+          <w:szCs w:val="20"/>
+        </w:rPr>
+      </w:pPr>
+      <w:r>
+        <w:rPr>
+          <w:noProof/>
+        </w:rPr>
+        <mc:AlternateContent>
+          <mc:Choice Requires="wps">
+            <w:drawing>
+              <wp:anchor distT="0" distB="0" distL="114300" distR="114300" simplePos="0" relativeHeight="251662336" behindDoc="0" locked="0" layoutInCell="1" allowOverlap="1" wp14:anchorId="799D613E" wp14:editId="7F46331F">
+                <wp:simplePos x="0" y="0"/>
+                <wp:positionH relativeFrom="column">
+                  <wp:posOffset>1244600</wp:posOffset>
+                </wp:positionH>
+                <wp:positionV relativeFrom="paragraph">
+                  <wp:posOffset>1713230</wp:posOffset>
+                </wp:positionV>
+                <wp:extent cx="2171700" cy="419100"/>
+                <wp:effectExtent l="0" t="0" r="0" b="0"/>
+                <wp:wrapNone/>
+                <wp:docPr id="307" name="Text Box 2"/>
+                <wp:cNvGraphicFramePr>
+                  <a:graphicFrameLocks xmlns:a="http://schemas.openxmlformats.org/drawingml/2006/main"/>
+                </wp:cNvGraphicFramePr>
+                <a:graphic xmlns:a="http://schemas.openxmlformats.org/drawingml/2006/main">
+                  <a:graphicData uri="http://schemas.microsoft.com/office/word/2010/wordprocessingShape">
+                    <wps:wsp>
+                      <wps:cNvSpPr txBox="1">
+                        <a:spLocks noChangeArrowheads="1"/>
+                      </wps:cNvSpPr>
+                      <wps:spPr bwMode="auto">
+                        <a:xfrm>
+                          <a:off x="0" y="0"/>
+                          <a:ext cx="2171700" cy="419100"/>
+                        </a:xfrm>
+                        <a:prstGeom prst="rect">
+                          <a:avLst/>
+                        </a:prstGeom>
+                        <a:solidFill>
+                          <a:srgbClr val="DADBDB"/>
+                        </a:solidFill>
+                        <a:ln w="9525">
+                          <a:noFill/>
+                          <a:miter lim="800000"/>
+                          <a:headEnd/>
+                          <a:tailEnd/>
+                        </a:ln>
+                      </wps:spPr>
+                      <wps:txbx>
+                        <w:txbxContent>
+                          <w:p>
+                            <w:pPr>
+                              <w:rPr>
+                                <w:rFonts w:ascii="Franklin Gothic Demi" w:hAnsi="Franklin Gothic Demi" w:cstheme="majorHAnsi"/>
+                                <w:color w:val="948A54" w:themeColor="background2" w:themeShade="80"/>
+                                <w:sz w:val="14"/>
+                                <w:szCs w:val="14"/>
+                              </w:rPr>
+                            </w:pPr>
+                            <w:r>
+                              <w:rPr>
+                                <w:rFonts w:ascii="Franklin Gothic Demi" w:hAnsi="Franklin Gothic Demi" w:cstheme="majorHAnsi"/>
+                                <w:color w:val="948A54" w:themeColor="background2" w:themeShade="80"/>
+                                <w:sz w:val="14"/>
+                                <w:szCs w:val="14"/>
+                              </w:rPr>
+                              <w:t>Prepared for the U.S. Department of Energy</w:t>
+                            </w:r>
+                            <w:r>
+                              <w:rPr>
+                                <w:rFonts w:ascii="Franklin Gothic Demi" w:hAnsi="Franklin Gothic Demi" w:cstheme="majorHAnsi"/>
+                                <w:color w:val="948A54" w:themeColor="background2" w:themeShade="80"/>
+                                <w:sz w:val="14"/>
+                                <w:szCs w:val="14"/>
+                              </w:rPr>
+                              <w:br/>
+                              <w:t>under Contract DE-AC06-76RLO1830</w:t>
+                            </w:r>
+                            <w:r>
+                              <w:rPr>
+                                <w:rFonts w:ascii="Franklin Gothic Demi" w:hAnsi="Franklin Gothic Demi" w:cstheme="majorHAnsi"/>
+                                <w:color w:val="948A54" w:themeColor="background2" w:themeShade="80"/>
+                                <w:sz w:val="14"/>
+                                <w:szCs w:val="14"/>
+                              </w:rPr>
+                              <w:br/>
+                              <w:t>with Battelle Memorial Institute</w:t>
+                            </w:r>
+                          </w:p>
+                        </w:txbxContent>
+                      </wps:txbx>
+                      <wps:bodyPr rot="0" vert="horz" wrap="square" lIns="91440" tIns="45720" rIns="91440" bIns="45720" anchor="t" anchorCtr="0">
+                        <a:noAutofit/>
+                      </wps:bodyPr>
+                    </wps:wsp>
+                  </a:graphicData>
+                </a:graphic>
+                <wp14:sizeRelH relativeFrom="margin">
+                  <wp14:pctWidth>0</wp14:pctWidth>
+                </wp14:sizeRelH>
+                <wp14:sizeRelV relativeFrom="margin">
+                  <wp14:pctHeight>0</wp14:pctHeight>
+                </wp14:sizeRelV>
+              </wp:anchor>
+            </w:drawing>
+          </mc:Choice>
+          <mc:Fallback>
+            <w:pict>
+              <v:shape w14:anchorId="799D613E" id="Text Box 2" o:spid="_x0000_s1027" type="#_x0000_t202" style="position:absolute;margin-left:98pt;margin-top:134.9pt;width:171pt;height:33pt;z-index:251662336;visibility:visible;mso-wrap-style:square;mso-width-percent:0;mso-height-percent:0;mso-wrap-distance-left:9pt;mso-wrap-distance-top:0;mso-wrap-distance-right:9pt;mso-wrap-distance-bottom:0;mso-position-horizontal:absolute;mso-position-horizontal-relative:text;mso-position-vertical:absolute;mso-position-vertical-relative:text;mso-width-percent:0;mso-height-percent:0;mso-width-relative:margin;mso-height-relative:margin;v-text-anchor:top" o:gfxdata="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" fillcolor="#dadbdb" stroked="f">
+                <v:textbox>
+                  <w:txbxContent>
+                    <w:p>
+                      <w:pPr>
+                        <w:rPr>
+                          <w:rFonts w:ascii="Franklin Gothic Demi" w:hAnsi="Franklin Gothic Demi" w:cstheme="majorHAnsi"/>
+                          <w:color w:val="948A54" w:themeColor="background2" w:themeShade="80"/>
+                          <w:sz w:val="14"/>
+                          <w:szCs w:val="14"/>
+                        </w:rPr>
+                      </w:pPr>
+                      <w:r>
+                        <w:rPr>
+                          <w:rFonts w:ascii="Franklin Gothic Demi" w:hAnsi="Franklin Gothic Demi" w:cstheme="majorHAnsi"/>
+                          <w:color w:val="948A54" w:themeColor="background2" w:themeShade="80"/>
+                          <w:sz w:val="14"/>
+                          <w:szCs w:val="14"/>
+                        </w:rPr>
+                        <w:t>Prepared for the U.S. Department of Energy</w:t>
+                      </w:r>
+                      <w:r>
+                        <w:rPr>
+                          <w:rFonts w:ascii="Franklin Gothic Demi" w:hAnsi="Franklin Gothic Demi" w:cstheme="majorHAnsi"/>
+                          <w:color w:val="948A54" w:themeColor="background2" w:themeShade="80"/>
+                          <w:sz w:val="14"/>
+                          <w:szCs w:val="14"/>
+                        </w:rPr>
+                        <w:br/>
+                        <w:t>under Contract DE-AC06-76RLO1830</w:t>
+                      </w:r>
+                      <w:r>
+                        <w:rPr>
+                          <w:rFonts w:ascii="Franklin Gothic Demi" w:hAnsi="Franklin Gothic Demi" w:cstheme="majorHAnsi"/>
+                          <w:color w:val="948A54" w:themeColor="background2" w:themeShade="80"/>
+                          <w:sz w:val="14"/>
+                          <w:szCs w:val="14"/>
+                        </w:rPr>
+                        <w:br/>
+                        <w:t>with Battelle Memorial Institute</w:t>
+                      </w:r>
+                    </w:p>
+                  </w:txbxContent>
+                </v:textbox>
+              </v:shape>
+            </w:pict>
+          </mc:Fallback>
+        </mc:AlternateContent>
+      </w:r>
+    </w:p>
+    <w:p>
+      <w:pPr>
+        <w:pStyle w:val="FrontMatterCoverDate"/>
+        <w:spacing w:after="120"/>
+        <w:rPr>
+          <w:sz w:val="20"/>
+          <w:szCs w:val="20"/>
+        </w:rPr>
         <w:sectPr>
-          <w:headerReference w:type="even" r:id="rId9"/>
-          <w:headerReference w:type="default" r:id="rId10"/>
-          <w:footerReference w:type="even" r:id="rId11"/>
-          <w:footerReference w:type="default" r:id="rId12"/>
-          <w:headerReference w:type="first" r:id="rId13"/>
-          <w:footerReference w:type="first" r:id="rId14"/>
+          <w:footerReference w:type="even" r:id="rId9"/>
+          <w:footerReference w:type="first" r:id="rId10"/>
           <w:footnotePr>
             <w:numRestart w:val="eachPage"/>
           </w:footnotePr>
@@ -587,13 +730,859 @@
           <w:cols w:space="720"/>
         </w:sectPr>
       </w:pPr>
-      <w:r>
-        <w:rPr>
+    </w:p>
+    <w:p>
+      <w:pPr>
+        <w:tabs>
+          <w:tab w:val="clear" w:pos="360"/>
+          <w:tab w:val="clear" w:pos="720"/>
+          <w:tab w:val="clear" w:pos="1080"/>
+          <w:tab w:val="left" w:pos="461"/>
+          <w:tab w:val="left" w:pos="922"/>
+          <w:tab w:val="left" w:pos="1526"/>
+          <w:tab w:val="left" w:pos="2304"/>
+          <w:tab w:val="left" w:leader="dot" w:pos="8640"/>
+          <w:tab w:val="decimal" w:pos="9000"/>
+        </w:tabs>
+        <w:jc w:val="center"/>
+      </w:pPr>
+      <w:r>
+        <w:rPr>
+          <w:rFonts w:ascii="Arial" w:hAnsi="Arial" w:cs="Arial"/>
+          <w:noProof/>
           <w:sz w:val="20"/>
           <w:szCs w:val="20"/>
         </w:rPr>
+        <w:lastRenderedPageBreak/>
+        <w:drawing>
+          <wp:inline distT="0" distB="0" distL="0" distR="0" wp14:anchorId="70B9CD0D" wp14:editId="22FC6688">
+            <wp:extent cx="4975225" cy="7284085"/>
+            <wp:effectExtent l="0" t="0" r="0" b="0"/>
+            <wp:docPr id="6" name="Picture 6" descr="disclaimers-standard no limits"/>
+            <wp:cNvGraphicFramePr>
+              <a:graphicFrameLocks xmlns:a="http://schemas.openxmlformats.org/drawingml/2006/main" noChangeAspect="1"/>
+            </wp:cNvGraphicFramePr>
+            <a:graphic xmlns:a="http://schemas.openxmlformats.org/drawingml/2006/main">
+              <a:graphicData uri="http://schemas.openxmlformats.org/drawingml/2006/picture">
+                <pic:pic xmlns:pic="http://schemas.openxmlformats.org/drawingml/2006/picture">
+                  <pic:nvPicPr>
+                    <pic:cNvPr id="0" name="Picture 3" descr="disclaimers-standard no limits"/>
+                    <pic:cNvPicPr>
+                      <a:picLocks noChangeAspect="1" noChangeArrowheads="1"/>
+                    </pic:cNvPicPr>
+                  </pic:nvPicPr>
+                  <pic:blipFill>
+                    <a:blip r:embed="rId11">
+                      <a:extLst>
+                        <a:ext uri="{28A0092B-C50C-407E-A947-70E740481C1C}">
+                          <a14:useLocalDpi xmlns:a14="http://schemas.microsoft.com/office/drawing/2010/main" val="0"/>
+                        </a:ext>
+                      </a:extLst>
+                    </a:blip>
+                    <a:srcRect/>
+                    <a:stretch>
+                      <a:fillRect/>
+                    </a:stretch>
+                  </pic:blipFill>
+                  <pic:spPr bwMode="auto">
+                    <a:xfrm>
+                      <a:off x="0" y="0"/>
+                      <a:ext cx="4975225" cy="7284085"/>
+                    </a:xfrm>
+                    <a:prstGeom prst="rect">
+                      <a:avLst/>
+                    </a:prstGeom>
+                    <a:noFill/>
+                    <a:ln>
+                      <a:noFill/>
+                    </a:ln>
+                  </pic:spPr>
+                </pic:pic>
+              </a:graphicData>
+            </a:graphic>
+          </wp:inline>
+        </w:drawing>
+      </w:r>
+    </w:p>
+    <w:p>
+      <w:pPr>
+        <w:tabs>
+          <w:tab w:val="clear" w:pos="360"/>
+          <w:tab w:val="clear" w:pos="720"/>
+          <w:tab w:val="clear" w:pos="1080"/>
+          <w:tab w:val="left" w:pos="461"/>
+          <w:tab w:val="left" w:pos="922"/>
+          <w:tab w:val="left" w:pos="1526"/>
+          <w:tab w:val="left" w:pos="2304"/>
+          <w:tab w:val="left" w:leader="dot" w:pos="8640"/>
+          <w:tab w:val="decimal" w:pos="9000"/>
+        </w:tabs>
+      </w:pPr>
+    </w:p>
+    <w:p>
+      <w:pPr>
+        <w:jc w:val="center"/>
+      </w:pPr>
+    </w:p>
+    <w:p>
+      <w:pPr>
+        <w:pStyle w:val="Heading1"/>
+        <w:sectPr>
+          <w:headerReference w:type="even" r:id="rId12"/>
+          <w:headerReference w:type="default" r:id="rId13"/>
+          <w:footerReference w:type="even" r:id="rId14"/>
+          <w:footerReference w:type="default" r:id="rId15"/>
+          <w:headerReference w:type="first" r:id="rId16"/>
+          <w:footerReference w:type="first" r:id="rId17"/>
+          <w:footnotePr>
+            <w:numRestart w:val="eachPage"/>
+          </w:footnotePr>
+          <w:type w:val="oddPage"/>
+          <w:pgSz w:w="12240" w:h="15840" w:code="1"/>
+          <w:pgMar w:top="1440" w:right="1440" w:bottom="720" w:left="1440" w:header="720" w:footer="720" w:gutter="0"/>
+          <w:pgNumType w:chapStyle="1" w:chapSep="period"/>
+          <w:cols w:space="720"/>
+        </w:sectPr>
+      </w:pPr>
+    </w:p>
+    <w:p/>
+    <w:p>
+      <w:pPr>
+        <w:rPr>
+          <w:rFonts w:ascii="Arial" w:hAnsi="Arial" w:cs="Arial"/>
+        </w:rPr>
+      </w:pPr>
+    </w:p>
+    <w:p>
+      <w:pPr>
+        <w:rPr>
+          <w:rFonts w:ascii="Arial" w:hAnsi="Arial" w:cs="Arial"/>
+        </w:rPr>
+      </w:pPr>
+    </w:p>
+    <w:p>
+      <w:pPr>
+        <w:rPr>
+          <w:rFonts w:ascii="Arial" w:hAnsi="Arial" w:cs="Arial"/>
+        </w:rPr>
+      </w:pPr>
+    </w:p>
+    <w:p>
+      <w:pPr>
+        <w:rPr>
+          <w:rFonts w:ascii="Arial" w:hAnsi="Arial" w:cs="Arial"/>
+        </w:rPr>
+      </w:pPr>
+    </w:p>
+    <w:p>
+      <w:pPr>
+        <w:rPr>
+          <w:rFonts w:ascii="Arial" w:hAnsi="Arial" w:cs="Arial"/>
+        </w:rPr>
+      </w:pPr>
+    </w:p>
+    <w:p>
+      <w:pPr>
+        <w:rPr>
+          <w:rFonts w:ascii="Arial" w:hAnsi="Arial" w:cs="Arial"/>
+        </w:rPr>
+      </w:pPr>
+    </w:p>
+    <w:p>
+      <w:pPr>
+        <w:rPr>
+          <w:rFonts w:ascii="Arial" w:hAnsi="Arial" w:cs="Arial"/>
+        </w:rPr>
+      </w:pPr>
+    </w:p>
+    <w:p>
+      <w:pPr>
+        <w:rPr>
+          <w:rFonts w:ascii="Arial" w:hAnsi="Arial" w:cs="Arial"/>
+        </w:rPr>
+      </w:pPr>
+    </w:p>
+    <w:p>
+      <w:pPr>
+        <w:rPr>
+          <w:rFonts w:ascii="Arial" w:hAnsi="Arial" w:cs="Arial"/>
+        </w:rPr>
+      </w:pPr>
+    </w:p>
+    <w:p>
+      <w:pPr>
+        <w:pStyle w:val="FrontMatterTitlePageAuthorNames"/>
+        <w:ind w:left="0"/>
+      </w:pPr>
+    </w:p>
+    <w:p>
+      <w:pPr>
+        <w:pStyle w:val="FrontMatterTitlePageTitle"/>
+        <w:ind w:left="0"/>
+      </w:pPr>
+      <w:r>
+        <w:t>FLOWER Data Guide</w:t>
+      </w:r>
+    </w:p>
+    <w:p>
+      <w:pPr>
+        <w:pStyle w:val="FrontMatterTitlePageAuthorNames"/>
+        <w:ind w:left="0"/>
+      </w:pPr>
+    </w:p>
+    <w:p>
+      <w:pPr>
+        <w:pStyle w:val="FrontMatterTitlePageAuthorNames"/>
+        <w:ind w:left="0"/>
+      </w:pPr>
+    </w:p>
+    <w:p>
+      <w:pPr>
+        <w:pStyle w:val="FrontMatterTitlePageAuthorNames"/>
+        <w:ind w:left="0"/>
+      </w:pPr>
+    </w:p>
+    <w:p>
+      <w:pPr>
+        <w:pStyle w:val="FrontMatterTitlePageAuthorNames"/>
+        <w:ind w:left="0"/>
+      </w:pPr>
+    </w:p>
+    <w:p>
+      <w:pPr>
+        <w:pStyle w:val="FrontMatterTitlePageAuthorNames"/>
+        <w:ind w:left="0"/>
+      </w:pPr>
+    </w:p>
+    <w:p>
+      <w:pPr>
+        <w:pStyle w:val="FrontMatterTitlePageAuthorNames"/>
+        <w:tabs>
+          <w:tab w:val="clear" w:pos="4320"/>
+          <w:tab w:val="left" w:pos="2160"/>
+        </w:tabs>
+        <w:ind w:left="0"/>
+      </w:pPr>
+      <w:r>
+        <w:t>DS Curtis</w:t>
+      </w:r>
+      <w:r>
+        <w:tab/>
+      </w:r>
+    </w:p>
+    <w:p>
+      <w:pPr>
+        <w:pStyle w:val="FrontMatterTitlePageAuthorNames"/>
+        <w:tabs>
+          <w:tab w:val="clear" w:pos="4320"/>
+          <w:tab w:val="left" w:pos="2160"/>
+        </w:tabs>
+        <w:ind w:left="0"/>
+      </w:pPr>
+      <w:r>
         <w:t>BK Olsen</w:t>
       </w:r>
+      <w:r>
+        <w:tab/>
+      </w:r>
+    </w:p>
+    <w:p>
+      <w:pPr>
+        <w:pStyle w:val="FrontMatterTitlePageDate-Information"/>
+        <w:ind w:left="0"/>
+      </w:pPr>
+    </w:p>
+    <w:p>
+      <w:pPr>
+        <w:pStyle w:val="FrontMatterTitlePageDate-Information"/>
+        <w:ind w:left="0"/>
+      </w:pPr>
+    </w:p>
+    <w:p>
+      <w:pPr>
+        <w:pStyle w:val="FrontMatterTitlePageDate-Information"/>
+        <w:ind w:left="0"/>
+      </w:pPr>
+    </w:p>
+    <w:p>
+      <w:pPr>
+        <w:pStyle w:val="FrontMatterTitlePageDate-Information"/>
+        <w:ind w:left="0"/>
+      </w:pPr>
+    </w:p>
+    <w:p>
+      <w:pPr>
+        <w:pStyle w:val="FrontMatterTitlePageDate-Information"/>
+        <w:ind w:left="0"/>
+      </w:pPr>
+    </w:p>
+    <w:p>
+      <w:pPr>
+        <w:pStyle w:val="FrontMatterTitlePageDate-Information"/>
+        <w:ind w:left="0"/>
+      </w:pPr>
+      <w:r>
+        <w:t>June 2017</w:t>
+      </w:r>
+    </w:p>
+    <w:p>
+      <w:pPr>
+        <w:pStyle w:val="FrontMatterTitlePageDate-Information"/>
+        <w:ind w:left="0"/>
+      </w:pPr>
+    </w:p>
+    <w:p>
+      <w:pPr>
+        <w:pStyle w:val="FrontMatterTitlePageDate-Information"/>
+        <w:ind w:left="0"/>
+      </w:pPr>
+    </w:p>
+    <w:p>
+      <w:pPr>
+        <w:pStyle w:val="FrontMatterTitlePageDate-Information"/>
+        <w:ind w:left="0"/>
+      </w:pPr>
+    </w:p>
+    <w:p>
+      <w:pPr>
+        <w:pStyle w:val="FrontMatterTitlePageDate-Information"/>
+        <w:ind w:left="0"/>
+      </w:pPr>
+    </w:p>
+    <w:p>
+      <w:pPr>
+        <w:pStyle w:val="FrontMatterTitlePageDate-Information"/>
+        <w:ind w:left="0"/>
+      </w:pPr>
+    </w:p>
+    <w:p>
+      <w:pPr>
+        <w:pStyle w:val="FrontMatterTitlePageDate-Information"/>
+        <w:ind w:left="0"/>
+      </w:pPr>
+      <w:r>
+        <w:t>Prepared for</w:t>
+      </w:r>
+    </w:p>
+    <w:p>
+      <w:pPr>
+        <w:pStyle w:val="FrontMatterTitlePageDate-Information"/>
+        <w:ind w:left="0"/>
+      </w:pPr>
+      <w:r>
+        <w:t>the U.S. Department of Energy</w:t>
+      </w:r>
+    </w:p>
+    <w:p>
+      <w:pPr>
+        <w:pStyle w:val="FrontMatterTitlePageDate-Information"/>
+        <w:ind w:left="0"/>
+      </w:pPr>
+      <w:r>
+        <w:t>u</w:t>
+      </w:r>
+      <w:r>
+        <w:t>nder Contract DE</w:t>
+      </w:r>
+      <w:r>
+        <w:noBreakHyphen/>
+        <w:t>AC06</w:t>
+      </w:r>
+      <w:r>
+        <w:noBreakHyphen/>
+        <w:t>76RL01830</w:t>
+      </w:r>
+    </w:p>
+    <w:p>
+      <w:pPr>
+        <w:pStyle w:val="FrontMatterTitlePageDate-Information"/>
+        <w:ind w:left="0"/>
+      </w:pPr>
+      <w:r>
+        <w:t>with Battelle Memorial Institute</w:t>
+      </w:r>
+    </w:p>
+    <w:p>
+      <w:pPr>
+        <w:pStyle w:val="FrontMatterTitlePageDate-Information"/>
+        <w:ind w:left="0"/>
+      </w:pPr>
+    </w:p>
+    <w:p>
+      <w:pPr>
+        <w:pStyle w:val="FrontMatterTitlePageDate-Information"/>
+        <w:ind w:left="0"/>
+      </w:pPr>
+    </w:p>
+    <w:p>
+      <w:pPr>
+        <w:pStyle w:val="FrontMatterTitlePageDate-Information"/>
+        <w:ind w:left="0"/>
+      </w:pPr>
+    </w:p>
+    <w:p>
+      <w:pPr>
+        <w:pStyle w:val="FrontMatterTitlePageDate-Information"/>
+        <w:ind w:left="0"/>
+      </w:pPr>
+    </w:p>
+    <w:p>
+      <w:pPr>
+        <w:pStyle w:val="FrontMatterTitlePageDate-Information"/>
+        <w:ind w:left="0"/>
+      </w:pPr>
+    </w:p>
+    <w:p>
+      <w:pPr>
+        <w:pStyle w:val="FrontMatterTitlePageDate-Information"/>
+        <w:ind w:left="0"/>
+      </w:pPr>
+    </w:p>
+    <w:p>
+      <w:pPr>
+        <w:pStyle w:val="FrontMatterTitlePageDate-Information"/>
+        <w:ind w:left="0"/>
+      </w:pPr>
+      <w:r>
+        <w:t>Pacific Northwest National Laboratory</w:t>
+      </w:r>
+    </w:p>
+    <w:p>
+      <w:pPr>
+        <w:pStyle w:val="FrontMatterTitlePageDate-Information"/>
+        <w:ind w:left="0"/>
+      </w:pPr>
+      <w:r>
+        <w:t xml:space="preserve">Richland, Washington </w:t>
+      </w:r>
+      <w:r>
+        <w:t xml:space="preserve"> </w:t>
+      </w:r>
+      <w:r>
+        <w:t>99352</w:t>
+      </w:r>
+    </w:p>
+    <w:p>
+      <w:pPr>
+        <w:pStyle w:val="FrontMatterTitlePageDate-Information"/>
+        <w:ind w:left="0"/>
+      </w:pPr>
+    </w:p>
+    <w:p>
+      <w:pPr>
+        <w:pStyle w:val="FrontMatterTitlePageDate-Information"/>
+        <w:ind w:left="0"/>
+        <w:sectPr>
+          <w:headerReference w:type="default" r:id="rId18"/>
+          <w:footerReference w:type="even" r:id="rId19"/>
+          <w:footerReference w:type="default" r:id="rId20"/>
+          <w:footnotePr>
+            <w:numRestart w:val="eachPage"/>
+          </w:footnotePr>
+          <w:pgSz w:w="12240" w:h="15840" w:code="1"/>
+          <w:pgMar w:top="1440" w:right="1440" w:bottom="1440" w:left="3600" w:header="720" w:footer="720" w:gutter="0"/>
+          <w:pgNumType w:fmt="lowerRoman" w:start="1"/>
+          <w:cols w:space="720"/>
+        </w:sectPr>
+      </w:pPr>
+    </w:p>
+    <w:p>
+      <w:pPr>
+        <w:pStyle w:val="Heading-FrontTOC"/>
+      </w:pPr>
+      <w:bookmarkStart w:id="0" w:name="_Toc195079665"/>
+      <w:bookmarkStart w:id="1" w:name="_Toc489457017"/>
+      <w:bookmarkStart w:id="2" w:name="_Toc489865820"/>
+      <w:r>
+        <w:lastRenderedPageBreak/>
+        <w:t>Acknowledgments</w:t>
+      </w:r>
+      <w:bookmarkEnd w:id="0"/>
+      <w:bookmarkEnd w:id="1"/>
+      <w:bookmarkEnd w:id="2"/>
+    </w:p>
+    <w:p>
+      <w:pPr>
+        <w:pStyle w:val="BodyText"/>
+        <w:rPr>
+          <w:rStyle w:val="PageNumber"/>
+        </w:rPr>
+      </w:pPr>
+      <w:r>
+        <w:rPr>
+          <w:rStyle w:val="PageNumber"/>
+        </w:rPr>
+        <w:t xml:space="preserve">Copyright </w:t>
+      </w:r>
+      <w:r>
+        <w:t>©</w:t>
+      </w:r>
+      <w:r>
+        <w:rPr>
+          <w:rStyle w:val="PageNumber"/>
+        </w:rPr>
+        <w:t xml:space="preserve"> (2011-2021) Battelle Memorial Institute. All Rights Reserved.</w:t>
+      </w:r>
+      <w:r>
+        <w:rPr>
+          <w:rStyle w:val="PageNumber"/>
+        </w:rPr>
+        <w:tab/>
+      </w:r>
+      <w:r>
+        <w:rPr>
+          <w:rStyle w:val="PageNumber"/>
+        </w:rPr>
+        <w:fldChar w:fldCharType="begin"/>
+      </w:r>
+      <w:r>
+        <w:rPr>
+          <w:rStyle w:val="PageNumber"/>
+        </w:rPr>
+        <w:instrText xml:space="preserve"> DOCPROPERTY "INFO_REL_NUM" \* MERGEFORMAT </w:instrText>
+      </w:r>
+      <w:r>
+        <w:rPr>
+          <w:rStyle w:val="PageNumber"/>
+        </w:rPr>
+        <w:fldChar w:fldCharType="separate"/>
+      </w:r>
+      <w:r>
+        <w:rPr>
+          <w:rStyle w:val="PageNumber"/>
+        </w:rPr>
+        <w:t>PNNL-SA-120800</w:t>
+      </w:r>
+      <w:r>
+        <w:rPr>
+          <w:rStyle w:val="PageNumber"/>
+        </w:rPr>
+        <w:fldChar w:fldCharType="end"/>
+      </w:r>
+      <w:r>
+        <w:rPr>
+          <w:rStyle w:val="PageNumber"/>
+        </w:rPr>
+        <w:fldChar w:fldCharType="begin"/>
+      </w:r>
+      <w:r>
+        <w:rPr>
+          <w:rStyle w:val="PageNumber"/>
+        </w:rPr>
+        <w:instrText xml:space="preserve"> DOCVARIABLE "INFO_REL_NUM" \* MERGEFORMAT </w:instrText>
+      </w:r>
+      <w:r>
+        <w:rPr>
+          <w:rStyle w:val="PageNumber"/>
+        </w:rPr>
+        <w:fldChar w:fldCharType="end"/>
+      </w:r>
+    </w:p>
+    <w:p>
+      <w:pPr>
+        <w:pStyle w:val="BodyText"/>
+      </w:pPr>
+      <w:r>
+        <w:t>Battelle IPID:       17042-E</w:t>
+      </w:r>
+    </w:p>
+    <w:p>
+      <w:pPr>
+        <w:pStyle w:val="BodyText"/>
+      </w:pPr>
+      <w:r>
+        <w:t>Prime Contract No.:  DE-AC06-76RL01830 with Battelle Memorial Institute</w:t>
+      </w:r>
+    </w:p>
+    <w:p>
+      <w:pPr>
+        <w:pStyle w:val="BodyText"/>
+      </w:pPr>
+    </w:p>
+    <w:p>
+      <w:pPr>
+        <w:pStyle w:val="BodyText"/>
+      </w:pPr>
+    </w:p>
+    <w:p>
+      <w:pPr>
+        <w:pStyle w:val="BodyText"/>
+      </w:pPr>
+    </w:p>
+    <w:p>
+      <w:pPr>
+        <w:pStyle w:val="BodyText"/>
+        <w:sectPr>
+          <w:headerReference w:type="default" r:id="rId21"/>
+          <w:footerReference w:type="default" r:id="rId22"/>
+          <w:footnotePr>
+            <w:numRestart w:val="eachPage"/>
+          </w:footnotePr>
+          <w:type w:val="oddPage"/>
+          <w:pgSz w:w="12240" w:h="15840" w:code="1"/>
+          <w:pgMar w:top="1440" w:right="1440" w:bottom="1440" w:left="1440" w:header="720" w:footer="720" w:gutter="0"/>
+          <w:pgNumType w:fmt="lowerRoman" w:chapSep="period"/>
+          <w:cols w:space="720"/>
+        </w:sectPr>
+      </w:pPr>
+      <w:r>
+        <w:t>.</w:t>
+      </w:r>
+    </w:p>
+    <w:p>
+      <w:pPr>
+        <w:pStyle w:val="Heading-FrontTOC"/>
+      </w:pPr>
+      <w:bookmarkStart w:id="3" w:name="_Toc195079666"/>
+      <w:bookmarkStart w:id="4" w:name="_Toc346801739"/>
+      <w:bookmarkStart w:id="5" w:name="_Toc489601956"/>
+      <w:bookmarkStart w:id="6" w:name="_Toc489865821"/>
+      <w:r>
+        <w:lastRenderedPageBreak/>
+        <w:t>Acronyms and Abbreviations</w:t>
+      </w:r>
+      <w:bookmarkEnd w:id="3"/>
+      <w:bookmarkEnd w:id="4"/>
+      <w:bookmarkEnd w:id="5"/>
+      <w:bookmarkEnd w:id="6"/>
+    </w:p>
+    <w:p>
+      <w:pPr>
+        <w:pStyle w:val="Acronyms"/>
+      </w:pPr>
+      <w:r>
+        <w:t>FC</w:t>
+      </w:r>
+      <w:r>
+        <w:tab/>
+      </w:r>
+      <w:proofErr w:type="spellStart"/>
+      <w:r>
+        <w:t>FlowCache</w:t>
+      </w:r>
+      <w:proofErr w:type="spellEnd"/>
+    </w:p>
+    <w:p>
+      <w:pPr>
+        <w:pStyle w:val="Acronyms"/>
+      </w:pPr>
+      <w:r>
+        <w:t>GRE</w:t>
+      </w:r>
+      <w:r>
+        <w:tab/>
+        <w:t>Generic Routing Encapsulation</w:t>
+      </w:r>
+    </w:p>
+    <w:p>
+      <w:pPr>
+        <w:pStyle w:val="Acronyms"/>
+      </w:pPr>
+      <w:r>
+        <w:t>ICMP</w:t>
+      </w:r>
+      <w:r>
+        <w:tab/>
+        <w:t>Internet Control Message Protocol</w:t>
+      </w:r>
+    </w:p>
+    <w:p>
+      <w:pPr>
+        <w:pStyle w:val="Acronyms"/>
+      </w:pPr>
+      <w:r>
+        <w:t>IP</w:t>
+      </w:r>
+      <w:r>
+        <w:tab/>
+        <w:t>Internet Protocol</w:t>
+      </w:r>
+    </w:p>
+    <w:p>
+      <w:pPr>
+        <w:pStyle w:val="Acronyms"/>
+      </w:pPr>
+      <w:r>
+        <w:t>PAWS</w:t>
+      </w:r>
+      <w:r>
+        <w:tab/>
+      </w:r>
+      <w:r>
+        <w:t>Protect Against</w:t>
+      </w:r>
+      <w:r>
+        <w:t xml:space="preserve"> Wrapped Sequence (numbers)</w:t>
+      </w:r>
+    </w:p>
+    <w:p>
+      <w:pPr>
+        <w:pStyle w:val="Acronyms"/>
+      </w:pPr>
+      <w:r>
+        <w:t>PB</w:t>
+      </w:r>
+      <w:r>
+        <w:tab/>
+      </w:r>
+      <w:proofErr w:type="spellStart"/>
+      <w:r>
+        <w:t>PacketBuilder</w:t>
+      </w:r>
+      <w:proofErr w:type="spellEnd"/>
+    </w:p>
+    <w:p>
+      <w:pPr>
+        <w:pStyle w:val="Acronyms"/>
+      </w:pPr>
+      <w:r>
+        <w:t>PP</w:t>
+      </w:r>
+      <w:r>
+        <w:tab/>
+      </w:r>
+      <w:proofErr w:type="spellStart"/>
+      <w:r>
+        <w:t>PacketParser</w:t>
+      </w:r>
+      <w:proofErr w:type="spellEnd"/>
+    </w:p>
+    <w:p>
+      <w:pPr>
+        <w:pStyle w:val="Acronyms"/>
+      </w:pPr>
+      <w:r>
+        <w:t>PR</w:t>
+      </w:r>
+      <w:r>
+        <w:tab/>
+      </w:r>
+      <w:proofErr w:type="spellStart"/>
+      <w:r>
+        <w:t>PacketRinger</w:t>
+      </w:r>
+      <w:proofErr w:type="spellEnd"/>
+    </w:p>
+    <w:p>
+      <w:pPr>
+        <w:pStyle w:val="Acronyms"/>
+      </w:pPr>
+      <w:r>
+        <w:t>RHEL</w:t>
+      </w:r>
+      <w:r>
+        <w:tab/>
+        <w:t>Red Hat Enterprise Linux</w:t>
+      </w:r>
+    </w:p>
+    <w:p>
+      <w:pPr>
+        <w:pStyle w:val="Acronyms"/>
+      </w:pPr>
+      <w:r>
+        <w:t>SFO</w:t>
+      </w:r>
+      <w:r>
+        <w:tab/>
+        <w:t>Session Force Out</w:t>
+      </w:r>
+    </w:p>
+    <w:p>
+      <w:pPr>
+        <w:pStyle w:val="Acronyms"/>
+      </w:pPr>
+      <w:r>
+        <w:t>SIT</w:t>
+      </w:r>
+      <w:r>
+        <w:tab/>
+        <w:t>Session Inactivity Timeout</w:t>
+      </w:r>
+    </w:p>
+    <w:p>
+      <w:pPr>
+        <w:pStyle w:val="Acronyms"/>
+      </w:pPr>
+      <w:r>
+        <w:t>TCP</w:t>
+      </w:r>
+      <w:r>
+        <w:tab/>
+        <w:t>Transport Protocol Port</w:t>
+      </w:r>
+    </w:p>
+    <w:p>
+      <w:pPr>
+        <w:pStyle w:val="Acronyms"/>
+      </w:pPr>
+      <w:r>
+        <w:t>UDP</w:t>
+      </w:r>
+      <w:r>
+        <w:tab/>
+        <w:t>User Datagram Protocol</w:t>
+      </w:r>
+    </w:p>
+    <w:p>
+      <w:pPr>
+        <w:pStyle w:val="Acronyms"/>
+      </w:pPr>
+      <w:r>
+        <w:t>UTC</w:t>
+      </w:r>
+      <w:r>
+        <w:tab/>
+        <w:t>Coordinated Universal Time</w:t>
+      </w:r>
+    </w:p>
+    <w:p>
+      <w:pPr>
+        <w:pStyle w:val="Acronyms"/>
+      </w:pPr>
+      <w:r>
+        <w:t>VLAN</w:t>
+      </w:r>
+      <w:r>
+        <w:tab/>
+        <w:t>virtual local area network</w:t>
+      </w:r>
+    </w:p>
+    <w:p>
+      <w:pPr>
+        <w:pStyle w:val="Acronyms"/>
+      </w:pPr>
+      <w:r>
+        <w:t>NTP</w:t>
+      </w:r>
+      <w:r>
+        <w:tab/>
+      </w:r>
+      <w:r>
+        <w:t>Network Time Protocol</w:t>
+      </w:r>
+    </w:p>
+    <w:p>
+      <w:pPr>
+        <w:pStyle w:val="BodyText"/>
+      </w:pPr>
+    </w:p>
+    <w:p>
+      <w:pPr>
+        <w:pStyle w:val="BodyText"/>
+        <w:sectPr>
+          <w:headerReference w:type="default" r:id="rId23"/>
+          <w:footerReference w:type="default" r:id="rId24"/>
+          <w:footnotePr>
+            <w:numRestart w:val="eachPage"/>
+          </w:footnotePr>
+          <w:type w:val="evenPage"/>
+          <w:pgSz w:w="12240" w:h="15840" w:code="1"/>
+          <w:pgMar w:top="1440" w:right="1440" w:bottom="1440" w:left="1440" w:header="720" w:footer="720" w:gutter="0"/>
+          <w:pgNumType w:fmt="lowerRoman"/>
+          <w:cols w:space="720"/>
+          <w:titlePg/>
+        </w:sectPr>
+      </w:pPr>
     </w:p>
     <w:p>
       <w:pPr>
@@ -609,8 +1598,6 @@
         <w:pStyle w:val="TOC1"/>
         <w:rPr>
           <w:rFonts w:asciiTheme="minorHAnsi" w:eastAsiaTheme="minorEastAsia" w:hAnsiTheme="minorHAnsi" w:cstheme="minorBidi"/>
-          <w:sz w:val="24"/>
-          <w:szCs w:val="24"/>
         </w:rPr>
       </w:pPr>
       <w:r>
@@ -622,13 +1609,12 @@
       <w:r>
         <w:fldChar w:fldCharType="separate"/>
       </w:r>
-      <w:hyperlink w:anchor="_Toc489260676" w:history="1">
+      <w:hyperlink w:anchor="_Toc489865820" w:history="1">
         <w:r>
           <w:rPr>
             <w:rStyle w:val="Hyperlink"/>
-            <w:rFonts w:cs="Arial"/>
           </w:rPr>
-          <w:t>Introduction</w:t>
+          <w:t>Acknowledgments</w:t>
         </w:r>
         <w:r>
           <w:rPr>
@@ -646,7 +1632,64 @@
           <w:rPr>
             <w:webHidden/>
           </w:rPr>
-          <w:instrText xml:space="preserve"> PAGEREF _Toc489260676 \h </w:instrText>
+          <w:instrText xml:space="preserve"> PAGEREF _Toc489865820 \h </w:instrText>
+        </w:r>
+        <w:r>
+          <w:rPr>
+            <w:webHidden/>
+          </w:rPr>
+        </w:r>
+        <w:r>
+          <w:rPr>
+            <w:webHidden/>
+          </w:rPr>
+          <w:fldChar w:fldCharType="separate"/>
+        </w:r>
+        <w:r>
+          <w:rPr>
+            <w:webHidden/>
+          </w:rPr>
+          <w:t>iii</w:t>
+        </w:r>
+        <w:r>
+          <w:rPr>
+            <w:webHidden/>
+          </w:rPr>
+          <w:fldChar w:fldCharType="end"/>
+        </w:r>
+      </w:hyperlink>
+    </w:p>
+    <w:p>
+      <w:pPr>
+        <w:pStyle w:val="TOC1"/>
+        <w:rPr>
+          <w:rFonts w:asciiTheme="minorHAnsi" w:eastAsiaTheme="minorEastAsia" w:hAnsiTheme="minorHAnsi" w:cstheme="minorBidi"/>
+        </w:rPr>
+      </w:pPr>
+      <w:hyperlink w:anchor="_Toc489865821" w:history="1">
+        <w:r>
+          <w:rPr>
+            <w:rStyle w:val="Hyperlink"/>
+          </w:rPr>
+          <w:t>Acronyms and Abbreviations</w:t>
+        </w:r>
+        <w:r>
+          <w:rPr>
+            <w:webHidden/>
+          </w:rPr>
+          <w:tab/>
+        </w:r>
+        <w:r>
+          <w:rPr>
+            <w:webHidden/>
+          </w:rPr>
+          <w:fldChar w:fldCharType="begin"/>
+        </w:r>
+        <w:r>
+          <w:rPr>
+            <w:webHidden/>
+          </w:rPr>
+          <w:instrText xml:space="preserve"> PAGEREF _Toc489865821 \h </w:instrText>
         </w:r>
         <w:r>
           <w:rPr>
@@ -678,16 +1721,27 @@
         <w:pStyle w:val="TOC1"/>
         <w:rPr>
           <w:rFonts w:asciiTheme="minorHAnsi" w:eastAsiaTheme="minorEastAsia" w:hAnsiTheme="minorHAnsi" w:cstheme="minorBidi"/>
-          <w:sz w:val="24"/>
-          <w:szCs w:val="24"/>
-        </w:rPr>
-      </w:pPr>
-      <w:hyperlink w:anchor="_Toc489260677" w:history="1">
+        </w:rPr>
+      </w:pPr>
+      <w:hyperlink w:anchor="_Toc489865822" w:history="1">
+        <w:r>
+          <w:rPr>
+            <w:rStyle w:val="Hyperlink"/>
+            <w:rFonts w:cs="Arial"/>
+          </w:rPr>
+          <w:t>1.0</w:t>
+        </w:r>
+        <w:r>
+          <w:rPr>
+            <w:rFonts w:asciiTheme="minorHAnsi" w:eastAsiaTheme="minorEastAsia" w:hAnsiTheme="minorHAnsi" w:cstheme="minorBidi"/>
+          </w:rPr>
+          <w:tab/>
+        </w:r>
         <w:r>
           <w:rPr>
             <w:rStyle w:val="Hyperlink"/>
           </w:rPr>
-          <w:t>Acronyms and Abbreviations</w:t>
+          <w:t>Introduction</w:t>
         </w:r>
         <w:r>
           <w:rPr>
@@ -705,7 +1759,7 @@
           <w:rPr>
             <w:webHidden/>
           </w:rPr>
-          <w:instrText xml:space="preserve"> PAGEREF _Toc489260677 \h </w:instrText>
+          <w:instrText xml:space="preserve"> PAGEREF _Toc489865822 \h </w:instrText>
         </w:r>
         <w:r>
           <w:rPr>
@@ -722,7 +1776,7 @@
           <w:rPr>
             <w:webHidden/>
           </w:rPr>
-          <w:t>v</w:t>
+          <w:t>1.1</w:t>
         </w:r>
         <w:r>
           <w:rPr>
@@ -737,23 +1791,19 @@
         <w:pStyle w:val="TOC1"/>
         <w:rPr>
           <w:rFonts w:asciiTheme="minorHAnsi" w:eastAsiaTheme="minorEastAsia" w:hAnsiTheme="minorHAnsi" w:cstheme="minorBidi"/>
-          <w:sz w:val="24"/>
-          <w:szCs w:val="24"/>
-        </w:rPr>
-      </w:pPr>
-      <w:hyperlink w:anchor="_Toc489260678" w:history="1">
+        </w:rPr>
+      </w:pPr>
+      <w:hyperlink w:anchor="_Toc489865823" w:history="1">
         <w:r>
           <w:rPr>
             <w:rStyle w:val="Hyperlink"/>
             <w:rFonts w:cs="Arial"/>
           </w:rPr>
-          <w:t>1.0</w:t>
+          <w:t>2.0</w:t>
         </w:r>
         <w:r>
           <w:rPr>
             <w:rFonts w:asciiTheme="minorHAnsi" w:eastAsiaTheme="minorEastAsia" w:hAnsiTheme="minorHAnsi" w:cstheme="minorBidi"/>
-            <w:sz w:val="24"/>
-            <w:szCs w:val="24"/>
           </w:rPr>
           <w:tab/>
         </w:r>
@@ -779,7 +1829,7 @@
           <w:rPr>
             <w:webHidden/>
           </w:rPr>
-          <w:instrText xml:space="preserve"> PAGEREF _Toc489260678 \h </w:instrText>
+          <w:instrText xml:space="preserve"> PAGEREF _Toc489865823 \h </w:instrText>
         </w:r>
         <w:r>
           <w:rPr>
@@ -796,7 +1846,7 @@
           <w:rPr>
             <w:webHidden/>
           </w:rPr>
-          <w:t>1</w:t>
+          <w:t>2.1</w:t>
         </w:r>
         <w:r>
           <w:rPr>
@@ -811,23 +1861,19 @@
         <w:pStyle w:val="TOC2"/>
         <w:rPr>
           <w:rFonts w:asciiTheme="minorHAnsi" w:eastAsiaTheme="minorEastAsia" w:hAnsiTheme="minorHAnsi" w:cstheme="minorBidi"/>
-          <w:sz w:val="24"/>
-          <w:szCs w:val="24"/>
-        </w:rPr>
-      </w:pPr>
-      <w:hyperlink w:anchor="_Toc489260679" w:history="1">
+        </w:rPr>
+      </w:pPr>
+      <w:hyperlink w:anchor="_Toc489865824" w:history="1">
         <w:r>
           <w:rPr>
             <w:rStyle w:val="Hyperlink"/>
             <w:rFonts w:cs="Arial"/>
           </w:rPr>
-          <w:t>1.1</w:t>
+          <w:t>2.1</w:t>
         </w:r>
         <w:r>
           <w:rPr>
             <w:rFonts w:asciiTheme="minorHAnsi" w:eastAsiaTheme="minorEastAsia" w:hAnsiTheme="minorHAnsi" w:cstheme="minorBidi"/>
-            <w:sz w:val="24"/>
-            <w:szCs w:val="24"/>
           </w:rPr>
           <w:tab/>
         </w:r>
@@ -853,7 +1899,7 @@
           <w:rPr>
             <w:webHidden/>
           </w:rPr>
-          <w:instrText xml:space="preserve"> PAGEREF _Toc489260679 \h </w:instrText>
+          <w:instrText xml:space="preserve"> PAGEREF _Toc489865824 \h </w:instrText>
         </w:r>
         <w:r>
           <w:rPr>
@@ -870,7 +1916,7 @@
           <w:rPr>
             <w:webHidden/>
           </w:rPr>
-          <w:t>1</w:t>
+          <w:t>2.1</w:t>
         </w:r>
         <w:r>
           <w:rPr>
@@ -885,23 +1931,19 @@
         <w:pStyle w:val="TOC2"/>
         <w:rPr>
           <w:rFonts w:asciiTheme="minorHAnsi" w:eastAsiaTheme="minorEastAsia" w:hAnsiTheme="minorHAnsi" w:cstheme="minorBidi"/>
-          <w:sz w:val="24"/>
-          <w:szCs w:val="24"/>
-        </w:rPr>
-      </w:pPr>
-      <w:hyperlink w:anchor="_Toc489260680" w:history="1">
+        </w:rPr>
+      </w:pPr>
+      <w:hyperlink w:anchor="_Toc489865825" w:history="1">
         <w:r>
           <w:rPr>
             <w:rStyle w:val="Hyperlink"/>
             <w:rFonts w:cs="Arial"/>
           </w:rPr>
-          <w:t>1.2</w:t>
+          <w:t>2.2</w:t>
         </w:r>
         <w:r>
           <w:rPr>
             <w:rFonts w:asciiTheme="minorHAnsi" w:eastAsiaTheme="minorEastAsia" w:hAnsiTheme="minorHAnsi" w:cstheme="minorBidi"/>
-            <w:sz w:val="24"/>
-            <w:szCs w:val="24"/>
           </w:rPr>
           <w:tab/>
         </w:r>
@@ -927,7 +1969,7 @@
           <w:rPr>
             <w:webHidden/>
           </w:rPr>
-          <w:instrText xml:space="preserve"> PAGEREF _Toc489260680 \h </w:instrText>
+          <w:instrText xml:space="preserve"> PAGEREF _Toc489865825 \h </w:instrText>
         </w:r>
         <w:r>
           <w:rPr>
@@ -944,7 +1986,7 @@
           <w:rPr>
             <w:webHidden/>
           </w:rPr>
-          <w:t>1</w:t>
+          <w:t>2.1</w:t>
         </w:r>
         <w:r>
           <w:rPr>
@@ -959,23 +2001,19 @@
         <w:pStyle w:val="TOC3"/>
         <w:rPr>
           <w:rFonts w:asciiTheme="minorHAnsi" w:eastAsiaTheme="minorEastAsia" w:hAnsiTheme="minorHAnsi" w:cstheme="minorBidi"/>
-          <w:sz w:val="24"/>
-          <w:szCs w:val="24"/>
-        </w:rPr>
-      </w:pPr>
-      <w:hyperlink w:anchor="_Toc489260681" w:history="1">
+        </w:rPr>
+      </w:pPr>
+      <w:hyperlink w:anchor="_Toc489865826" w:history="1">
         <w:r>
           <w:rPr>
             <w:rStyle w:val="Hyperlink"/>
             <w:rFonts w:cs="Arial"/>
           </w:rPr>
-          <w:t>1.2.1</w:t>
+          <w:t>2.2.1</w:t>
         </w:r>
         <w:r>
           <w:rPr>
             <w:rFonts w:asciiTheme="minorHAnsi" w:eastAsiaTheme="minorEastAsia" w:hAnsiTheme="minorHAnsi" w:cstheme="minorBidi"/>
-            <w:sz w:val="24"/>
-            <w:szCs w:val="24"/>
           </w:rPr>
           <w:tab/>
         </w:r>
@@ -1001,7 +2039,7 @@
           <w:rPr>
             <w:webHidden/>
           </w:rPr>
-          <w:instrText xml:space="preserve"> PAGEREF _Toc489260681 \h </w:instrText>
+          <w:instrText xml:space="preserve"> PAGEREF _Toc489865826 \h </w:instrText>
         </w:r>
         <w:r>
           <w:rPr>
@@ -1018,7 +2056,7 @@
           <w:rPr>
             <w:webHidden/>
           </w:rPr>
-          <w:t>1</w:t>
+          <w:t>2.1</w:t>
         </w:r>
         <w:r>
           <w:rPr>
@@ -1033,23 +2071,19 @@
         <w:pStyle w:val="TOC3"/>
         <w:rPr>
           <w:rFonts w:asciiTheme="minorHAnsi" w:eastAsiaTheme="minorEastAsia" w:hAnsiTheme="minorHAnsi" w:cstheme="minorBidi"/>
-          <w:sz w:val="24"/>
-          <w:szCs w:val="24"/>
-        </w:rPr>
-      </w:pPr>
-      <w:hyperlink w:anchor="_Toc489260682" w:history="1">
+        </w:rPr>
+      </w:pPr>
+      <w:hyperlink w:anchor="_Toc489865827" w:history="1">
         <w:r>
           <w:rPr>
             <w:rStyle w:val="Hyperlink"/>
             <w:rFonts w:cs="Arial"/>
           </w:rPr>
-          <w:t>1.2.2</w:t>
+          <w:t>2.2.2</w:t>
         </w:r>
         <w:r>
           <w:rPr>
             <w:rFonts w:asciiTheme="minorHAnsi" w:eastAsiaTheme="minorEastAsia" w:hAnsiTheme="minorHAnsi" w:cstheme="minorBidi"/>
-            <w:sz w:val="24"/>
-            <w:szCs w:val="24"/>
           </w:rPr>
           <w:tab/>
         </w:r>
@@ -1075,7 +2109,7 @@
           <w:rPr>
             <w:webHidden/>
           </w:rPr>
-          <w:instrText xml:space="preserve"> PAGEREF _Toc489260682 \h </w:instrText>
+          <w:instrText xml:space="preserve"> PAGEREF _Toc489865827 \h </w:instrText>
         </w:r>
         <w:r>
           <w:rPr>
@@ -1092,7 +2126,7 @@
           <w:rPr>
             <w:webHidden/>
           </w:rPr>
-          <w:t>1</w:t>
+          <w:t>2.1</w:t>
         </w:r>
         <w:r>
           <w:rPr>
@@ -1107,23 +2141,19 @@
         <w:pStyle w:val="TOC1"/>
         <w:rPr>
           <w:rFonts w:asciiTheme="minorHAnsi" w:eastAsiaTheme="minorEastAsia" w:hAnsiTheme="minorHAnsi" w:cstheme="minorBidi"/>
-          <w:sz w:val="24"/>
-          <w:szCs w:val="24"/>
-        </w:rPr>
-      </w:pPr>
-      <w:hyperlink w:anchor="_Toc489260683" w:history="1">
+        </w:rPr>
+      </w:pPr>
+      <w:hyperlink w:anchor="_Toc489865828" w:history="1">
         <w:r>
           <w:rPr>
             <w:rStyle w:val="Hyperlink"/>
             <w:rFonts w:cs="Arial"/>
           </w:rPr>
-          <w:t>2.0</w:t>
+          <w:t>3.0</w:t>
         </w:r>
         <w:r>
           <w:rPr>
             <w:rFonts w:asciiTheme="minorHAnsi" w:eastAsiaTheme="minorEastAsia" w:hAnsiTheme="minorHAnsi" w:cstheme="minorBidi"/>
-            <w:sz w:val="24"/>
-            <w:szCs w:val="24"/>
           </w:rPr>
           <w:tab/>
         </w:r>
@@ -1149,7 +2179,7 @@
           <w:rPr>
             <w:webHidden/>
           </w:rPr>
-          <w:instrText xml:space="preserve"> PAGEREF _Toc489260683 \h </w:instrText>
+          <w:instrText xml:space="preserve"> PAGEREF _Toc489865828 \h </w:instrText>
         </w:r>
         <w:r>
           <w:rPr>
@@ -1166,7 +2196,7 @@
           <w:rPr>
             <w:webHidden/>
           </w:rPr>
-          <w:t>2</w:t>
+          <w:t>3.1</w:t>
         </w:r>
         <w:r>
           <w:rPr>
@@ -1181,23 +2211,19 @@
         <w:pStyle w:val="TOC2"/>
         <w:rPr>
           <w:rFonts w:asciiTheme="minorHAnsi" w:eastAsiaTheme="minorEastAsia" w:hAnsiTheme="minorHAnsi" w:cstheme="minorBidi"/>
-          <w:sz w:val="24"/>
-          <w:szCs w:val="24"/>
-        </w:rPr>
-      </w:pPr>
-      <w:hyperlink w:anchor="_Toc489260684" w:history="1">
+        </w:rPr>
+      </w:pPr>
+      <w:hyperlink w:anchor="_Toc489865829" w:history="1">
         <w:r>
           <w:rPr>
             <w:rStyle w:val="Hyperlink"/>
             <w:rFonts w:cs="Arial"/>
           </w:rPr>
-          <w:t>2.1</w:t>
+          <w:t>3.1</w:t>
         </w:r>
         <w:r>
           <w:rPr>
             <w:rFonts w:asciiTheme="minorHAnsi" w:eastAsiaTheme="minorEastAsia" w:hAnsiTheme="minorHAnsi" w:cstheme="minorBidi"/>
-            <w:sz w:val="24"/>
-            <w:szCs w:val="24"/>
           </w:rPr>
           <w:tab/>
         </w:r>
@@ -1223,7 +2249,7 @@
           <w:rPr>
             <w:webHidden/>
           </w:rPr>
-          <w:instrText xml:space="preserve"> PAGEREF _Toc489260684 \h </w:instrText>
+          <w:instrText xml:space="preserve"> PAGEREF _Toc489865829 \h </w:instrText>
         </w:r>
         <w:r>
           <w:rPr>
@@ -1240,7 +2266,7 @@
           <w:rPr>
             <w:webHidden/>
           </w:rPr>
-          <w:t>2</w:t>
+          <w:t>3.1</w:t>
         </w:r>
         <w:r>
           <w:rPr>
@@ -1255,23 +2281,19 @@
         <w:pStyle w:val="TOC2"/>
         <w:rPr>
           <w:rFonts w:asciiTheme="minorHAnsi" w:eastAsiaTheme="minorEastAsia" w:hAnsiTheme="minorHAnsi" w:cstheme="minorBidi"/>
-          <w:sz w:val="24"/>
-          <w:szCs w:val="24"/>
-        </w:rPr>
-      </w:pPr>
-      <w:hyperlink w:anchor="_Toc489260685" w:history="1">
+        </w:rPr>
+      </w:pPr>
+      <w:hyperlink w:anchor="_Toc489865830" w:history="1">
         <w:r>
           <w:rPr>
             <w:rStyle w:val="Hyperlink"/>
             <w:rFonts w:cs="Arial"/>
           </w:rPr>
-          <w:t>2.2</w:t>
+          <w:t>3.2</w:t>
         </w:r>
         <w:r>
           <w:rPr>
             <w:rFonts w:asciiTheme="minorHAnsi" w:eastAsiaTheme="minorEastAsia" w:hAnsiTheme="minorHAnsi" w:cstheme="minorBidi"/>
-            <w:sz w:val="24"/>
-            <w:szCs w:val="24"/>
           </w:rPr>
           <w:tab/>
         </w:r>
@@ -1297,7 +2319,7 @@
           <w:rPr>
             <w:webHidden/>
           </w:rPr>
-          <w:instrText xml:space="preserve"> PAGEREF _Toc489260685 \h </w:instrText>
+          <w:instrText xml:space="preserve"> PAGEREF _Toc489865830 \h </w:instrText>
         </w:r>
         <w:r>
           <w:rPr>
@@ -1314,7 +2336,7 @@
           <w:rPr>
             <w:webHidden/>
           </w:rPr>
-          <w:t>2</w:t>
+          <w:t>3.1</w:t>
         </w:r>
         <w:r>
           <w:rPr>
@@ -1329,23 +2351,19 @@
         <w:pStyle w:val="TOC2"/>
         <w:rPr>
           <w:rFonts w:asciiTheme="minorHAnsi" w:eastAsiaTheme="minorEastAsia" w:hAnsiTheme="minorHAnsi" w:cstheme="minorBidi"/>
-          <w:sz w:val="24"/>
-          <w:szCs w:val="24"/>
-        </w:rPr>
-      </w:pPr>
-      <w:hyperlink w:anchor="_Toc489260686" w:history="1">
+        </w:rPr>
+      </w:pPr>
+      <w:hyperlink w:anchor="_Toc489865831" w:history="1">
         <w:r>
           <w:rPr>
             <w:rStyle w:val="Hyperlink"/>
             <w:rFonts w:cs="Arial"/>
           </w:rPr>
-          <w:t>2.3</w:t>
+          <w:t>3.3</w:t>
         </w:r>
         <w:r>
           <w:rPr>
             <w:rFonts w:asciiTheme="minorHAnsi" w:eastAsiaTheme="minorEastAsia" w:hAnsiTheme="minorHAnsi" w:cstheme="minorBidi"/>
-            <w:sz w:val="24"/>
-            <w:szCs w:val="24"/>
           </w:rPr>
           <w:tab/>
         </w:r>
@@ -1371,7 +2389,7 @@
           <w:rPr>
             <w:webHidden/>
           </w:rPr>
-          <w:instrText xml:space="preserve"> PAGEREF _Toc489260686 \h </w:instrText>
+          <w:instrText xml:space="preserve"> PAGEREF _Toc489865831 \h </w:instrText>
         </w:r>
         <w:r>
           <w:rPr>
@@ -1388,7 +2406,7 @@
           <w:rPr>
             <w:webHidden/>
           </w:rPr>
-          <w:t>2</w:t>
+          <w:t>3.1</w:t>
         </w:r>
         <w:r>
           <w:rPr>
@@ -1403,23 +2421,19 @@
         <w:pStyle w:val="TOC2"/>
         <w:rPr>
           <w:rFonts w:asciiTheme="minorHAnsi" w:eastAsiaTheme="minorEastAsia" w:hAnsiTheme="minorHAnsi" w:cstheme="minorBidi"/>
-          <w:sz w:val="24"/>
-          <w:szCs w:val="24"/>
-        </w:rPr>
-      </w:pPr>
-      <w:hyperlink w:anchor="_Toc489260687" w:history="1">
+        </w:rPr>
+      </w:pPr>
+      <w:hyperlink w:anchor="_Toc489865832" w:history="1">
         <w:r>
           <w:rPr>
             <w:rStyle w:val="Hyperlink"/>
             <w:rFonts w:cs="Arial"/>
           </w:rPr>
-          <w:t>2.4</w:t>
+          <w:t>3.4</w:t>
         </w:r>
         <w:r>
           <w:rPr>
             <w:rFonts w:asciiTheme="minorHAnsi" w:eastAsiaTheme="minorEastAsia" w:hAnsiTheme="minorHAnsi" w:cstheme="minorBidi"/>
-            <w:sz w:val="24"/>
-            <w:szCs w:val="24"/>
           </w:rPr>
           <w:tab/>
         </w:r>
@@ -1445,7 +2459,7 @@
           <w:rPr>
             <w:webHidden/>
           </w:rPr>
-          <w:instrText xml:space="preserve"> PAGEREF _Toc489260687 \h </w:instrText>
+          <w:instrText xml:space="preserve"> PAGEREF _Toc489865832 \h </w:instrText>
         </w:r>
         <w:r>
           <w:rPr>
@@ -1462,7 +2476,7 @@
           <w:rPr>
             <w:webHidden/>
           </w:rPr>
-          <w:t>2</w:t>
+          <w:t>3.1</w:t>
         </w:r>
         <w:r>
           <w:rPr>
@@ -1477,23 +2491,19 @@
         <w:pStyle w:val="TOC2"/>
         <w:rPr>
           <w:rFonts w:asciiTheme="minorHAnsi" w:eastAsiaTheme="minorEastAsia" w:hAnsiTheme="minorHAnsi" w:cstheme="minorBidi"/>
-          <w:sz w:val="24"/>
-          <w:szCs w:val="24"/>
-        </w:rPr>
-      </w:pPr>
-      <w:hyperlink w:anchor="_Toc489260688" w:history="1">
+        </w:rPr>
+      </w:pPr>
+      <w:hyperlink w:anchor="_Toc489865833" w:history="1">
         <w:r>
           <w:rPr>
             <w:rStyle w:val="Hyperlink"/>
             <w:rFonts w:cs="Arial"/>
           </w:rPr>
-          <w:t>2.5</w:t>
+          <w:t>3.5</w:t>
         </w:r>
         <w:r>
           <w:rPr>
             <w:rFonts w:asciiTheme="minorHAnsi" w:eastAsiaTheme="minorEastAsia" w:hAnsiTheme="minorHAnsi" w:cstheme="minorBidi"/>
-            <w:sz w:val="24"/>
-            <w:szCs w:val="24"/>
           </w:rPr>
           <w:tab/>
         </w:r>
@@ -1519,7 +2529,7 @@
           <w:rPr>
             <w:webHidden/>
           </w:rPr>
-          <w:instrText xml:space="preserve"> PAGEREF _Toc489260688 \h </w:instrText>
+          <w:instrText xml:space="preserve"> PAGEREF _Toc489865833 \h </w:instrText>
         </w:r>
         <w:r>
           <w:rPr>
@@ -1536,7 +2546,7 @@
           <w:rPr>
             <w:webHidden/>
           </w:rPr>
-          <w:t>3</w:t>
+          <w:t>3.2</w:t>
         </w:r>
         <w:r>
           <w:rPr>
@@ -1551,23 +2561,19 @@
         <w:pStyle w:val="TOC2"/>
         <w:rPr>
           <w:rFonts w:asciiTheme="minorHAnsi" w:eastAsiaTheme="minorEastAsia" w:hAnsiTheme="minorHAnsi" w:cstheme="minorBidi"/>
-          <w:sz w:val="24"/>
-          <w:szCs w:val="24"/>
-        </w:rPr>
-      </w:pPr>
-      <w:hyperlink w:anchor="_Toc489260689" w:history="1">
+        </w:rPr>
+      </w:pPr>
+      <w:hyperlink w:anchor="_Toc489865834" w:history="1">
         <w:r>
           <w:rPr>
             <w:rStyle w:val="Hyperlink"/>
             <w:rFonts w:cs="Arial"/>
           </w:rPr>
-          <w:t>2.6</w:t>
+          <w:t>3.6</w:t>
         </w:r>
         <w:r>
           <w:rPr>
             <w:rFonts w:asciiTheme="minorHAnsi" w:eastAsiaTheme="minorEastAsia" w:hAnsiTheme="minorHAnsi" w:cstheme="minorBidi"/>
-            <w:sz w:val="24"/>
-            <w:szCs w:val="24"/>
           </w:rPr>
           <w:tab/>
         </w:r>
@@ -1593,7 +2599,7 @@
           <w:rPr>
             <w:webHidden/>
           </w:rPr>
-          <w:instrText xml:space="preserve"> PAGEREF _Toc489260689 \h </w:instrText>
+          <w:instrText xml:space="preserve"> PAGEREF _Toc489865834 \h </w:instrText>
         </w:r>
         <w:r>
           <w:rPr>
@@ -1610,7 +2616,7 @@
           <w:rPr>
             <w:webHidden/>
           </w:rPr>
-          <w:t>4</w:t>
+          <w:t>3.3</w:t>
         </w:r>
         <w:r>
           <w:rPr>
@@ -1625,23 +2631,19 @@
         <w:pStyle w:val="TOC3"/>
         <w:rPr>
           <w:rFonts w:asciiTheme="minorHAnsi" w:eastAsiaTheme="minorEastAsia" w:hAnsiTheme="minorHAnsi" w:cstheme="minorBidi"/>
-          <w:sz w:val="24"/>
-          <w:szCs w:val="24"/>
-        </w:rPr>
-      </w:pPr>
-      <w:hyperlink w:anchor="_Toc489260690" w:history="1">
+        </w:rPr>
+      </w:pPr>
+      <w:hyperlink w:anchor="_Toc489865835" w:history="1">
         <w:r>
           <w:rPr>
             <w:rStyle w:val="Hyperlink"/>
             <w:rFonts w:cs="Arial"/>
           </w:rPr>
-          <w:t>2.6.1</w:t>
+          <w:t>3.6.1</w:t>
         </w:r>
         <w:r>
           <w:rPr>
             <w:rFonts w:asciiTheme="minorHAnsi" w:eastAsiaTheme="minorEastAsia" w:hAnsiTheme="minorHAnsi" w:cstheme="minorBidi"/>
-            <w:sz w:val="24"/>
-            <w:szCs w:val="24"/>
           </w:rPr>
           <w:tab/>
         </w:r>
@@ -1667,7 +2669,7 @@
           <w:rPr>
             <w:webHidden/>
           </w:rPr>
-          <w:instrText xml:space="preserve"> PAGEREF _Toc489260690 \h </w:instrText>
+          <w:instrText xml:space="preserve"> PAGEREF _Toc489865835 \h </w:instrText>
         </w:r>
         <w:r>
           <w:rPr>
@@ -1684,7 +2686,7 @@
           <w:rPr>
             <w:webHidden/>
           </w:rPr>
-          <w:t>4</w:t>
+          <w:t>3.3</w:t>
         </w:r>
         <w:r>
           <w:rPr>
@@ -1699,23 +2701,19 @@
         <w:pStyle w:val="TOC3"/>
         <w:rPr>
           <w:rFonts w:asciiTheme="minorHAnsi" w:eastAsiaTheme="minorEastAsia" w:hAnsiTheme="minorHAnsi" w:cstheme="minorBidi"/>
-          <w:sz w:val="24"/>
-          <w:szCs w:val="24"/>
-        </w:rPr>
-      </w:pPr>
-      <w:hyperlink w:anchor="_Toc489260691" w:history="1">
+        </w:rPr>
+      </w:pPr>
+      <w:hyperlink w:anchor="_Toc489865836" w:history="1">
         <w:r>
           <w:rPr>
             <w:rStyle w:val="Hyperlink"/>
             <w:rFonts w:cs="Arial"/>
           </w:rPr>
-          <w:t>2.6.2</w:t>
+          <w:t>3.6.2</w:t>
         </w:r>
         <w:r>
           <w:rPr>
             <w:rFonts w:asciiTheme="minorHAnsi" w:eastAsiaTheme="minorEastAsia" w:hAnsiTheme="minorHAnsi" w:cstheme="minorBidi"/>
-            <w:sz w:val="24"/>
-            <w:szCs w:val="24"/>
           </w:rPr>
           <w:tab/>
         </w:r>
@@ -1741,7 +2739,7 @@
           <w:rPr>
             <w:webHidden/>
           </w:rPr>
-          <w:instrText xml:space="preserve"> PAGEREF _Toc489260691 \h </w:instrText>
+          <w:instrText xml:space="preserve"> PAGEREF _Toc489865836 \h </w:instrText>
         </w:r>
         <w:r>
           <w:rPr>
@@ -1758,7 +2756,7 @@
           <w:rPr>
             <w:webHidden/>
           </w:rPr>
-          <w:t>22</w:t>
+          <w:t>3.21</w:t>
         </w:r>
         <w:r>
           <w:rPr>
@@ -1773,23 +2771,19 @@
         <w:pStyle w:val="TOC3"/>
         <w:rPr>
           <w:rFonts w:asciiTheme="minorHAnsi" w:eastAsiaTheme="minorEastAsia" w:hAnsiTheme="minorHAnsi" w:cstheme="minorBidi"/>
-          <w:sz w:val="24"/>
-          <w:szCs w:val="24"/>
-        </w:rPr>
-      </w:pPr>
-      <w:hyperlink w:anchor="_Toc489260692" w:history="1">
+        </w:rPr>
+      </w:pPr>
+      <w:hyperlink w:anchor="_Toc489865837" w:history="1">
         <w:r>
           <w:rPr>
             <w:rStyle w:val="Hyperlink"/>
             <w:rFonts w:cs="Arial"/>
           </w:rPr>
-          <w:t>2.6.3</w:t>
+          <w:t>3.6.3</w:t>
         </w:r>
         <w:r>
           <w:rPr>
             <w:rFonts w:asciiTheme="minorHAnsi" w:eastAsiaTheme="minorEastAsia" w:hAnsiTheme="minorHAnsi" w:cstheme="minorBidi"/>
-            <w:sz w:val="24"/>
-            <w:szCs w:val="24"/>
           </w:rPr>
           <w:tab/>
         </w:r>
@@ -1815,7 +2809,7 @@
           <w:rPr>
             <w:webHidden/>
           </w:rPr>
-          <w:instrText xml:space="preserve"> PAGEREF _Toc489260692 \h </w:instrText>
+          <w:instrText xml:space="preserve"> PAGEREF _Toc489865837 \h </w:instrText>
         </w:r>
         <w:r>
           <w:rPr>
@@ -1832,7 +2826,7 @@
           <w:rPr>
             <w:webHidden/>
           </w:rPr>
-          <w:t>23</w:t>
+          <w:t>3.22</w:t>
         </w:r>
         <w:r>
           <w:rPr>
@@ -1847,23 +2841,19 @@
         <w:pStyle w:val="TOC3"/>
         <w:rPr>
           <w:rFonts w:asciiTheme="minorHAnsi" w:eastAsiaTheme="minorEastAsia" w:hAnsiTheme="minorHAnsi" w:cstheme="minorBidi"/>
-          <w:sz w:val="24"/>
-          <w:szCs w:val="24"/>
-        </w:rPr>
-      </w:pPr>
-      <w:hyperlink w:anchor="_Toc489260693" w:history="1">
+        </w:rPr>
+      </w:pPr>
+      <w:hyperlink w:anchor="_Toc489865838" w:history="1">
         <w:r>
           <w:rPr>
             <w:rStyle w:val="Hyperlink"/>
             <w:rFonts w:cs="Arial"/>
           </w:rPr>
-          <w:t>2.6.4</w:t>
+          <w:t>3.6.4</w:t>
         </w:r>
         <w:r>
           <w:rPr>
             <w:rFonts w:asciiTheme="minorHAnsi" w:eastAsiaTheme="minorEastAsia" w:hAnsiTheme="minorHAnsi" w:cstheme="minorBidi"/>
-            <w:sz w:val="24"/>
-            <w:szCs w:val="24"/>
           </w:rPr>
           <w:tab/>
         </w:r>
@@ -1889,7 +2879,7 @@
           <w:rPr>
             <w:webHidden/>
           </w:rPr>
-          <w:instrText xml:space="preserve"> PAGEREF _Toc489260693 \h </w:instrText>
+          <w:instrText xml:space="preserve"> PAGEREF _Toc489865838 \h </w:instrText>
         </w:r>
         <w:r>
           <w:rPr>
@@ -1906,7 +2896,7 @@
           <w:rPr>
             <w:webHidden/>
           </w:rPr>
-          <w:t>24</w:t>
+          <w:t>3.23</w:t>
         </w:r>
         <w:r>
           <w:rPr>
@@ -1921,23 +2911,19 @@
         <w:pStyle w:val="TOC3"/>
         <w:rPr>
           <w:rFonts w:asciiTheme="minorHAnsi" w:eastAsiaTheme="minorEastAsia" w:hAnsiTheme="minorHAnsi" w:cstheme="minorBidi"/>
-          <w:sz w:val="24"/>
-          <w:szCs w:val="24"/>
-        </w:rPr>
-      </w:pPr>
-      <w:hyperlink w:anchor="_Toc489260694" w:history="1">
+        </w:rPr>
+      </w:pPr>
+      <w:hyperlink w:anchor="_Toc489865839" w:history="1">
         <w:r>
           <w:rPr>
             <w:rStyle w:val="Hyperlink"/>
             <w:rFonts w:cs="Arial"/>
           </w:rPr>
-          <w:t>2.6.5</w:t>
+          <w:t>3.6.5</w:t>
         </w:r>
         <w:r>
           <w:rPr>
             <w:rFonts w:asciiTheme="minorHAnsi" w:eastAsiaTheme="minorEastAsia" w:hAnsiTheme="minorHAnsi" w:cstheme="minorBidi"/>
-            <w:sz w:val="24"/>
-            <w:szCs w:val="24"/>
           </w:rPr>
           <w:tab/>
         </w:r>
@@ -1963,7 +2949,7 @@
           <w:rPr>
             <w:webHidden/>
           </w:rPr>
-          <w:instrText xml:space="preserve"> PAGEREF _Toc489260694 \h </w:instrText>
+          <w:instrText xml:space="preserve"> PAGEREF _Toc489865839 \h </w:instrText>
         </w:r>
         <w:r>
           <w:rPr>
@@ -1980,7 +2966,7 @@
           <w:rPr>
             <w:webHidden/>
           </w:rPr>
-          <w:t>24</w:t>
+          <w:t>3.23</w:t>
         </w:r>
         <w:r>
           <w:rPr>
@@ -1993,465 +2979,58 @@
     <w:p>
       <w:pPr>
         <w:pStyle w:val="TOC1"/>
-        <w:ind w:left="0" w:firstLine="0"/>
       </w:pPr>
       <w:r>
         <w:fldChar w:fldCharType="end"/>
       </w:r>
     </w:p>
-    <w:p>
-      <w:pPr>
-        <w:tabs>
-          <w:tab w:val="clear" w:pos="360"/>
-          <w:tab w:val="clear" w:pos="720"/>
-          <w:tab w:val="clear" w:pos="1080"/>
-          <w:tab w:val="left" w:pos="461"/>
-          <w:tab w:val="left" w:pos="922"/>
-          <w:tab w:val="left" w:pos="1526"/>
-          <w:tab w:val="left" w:pos="2304"/>
-          <w:tab w:val="left" w:leader="dot" w:pos="8640"/>
-          <w:tab w:val="decimal" w:pos="9000"/>
-        </w:tabs>
-      </w:pPr>
-    </w:p>
-    <w:p>
-      <w:pPr>
-        <w:tabs>
-          <w:tab w:val="clear" w:pos="360"/>
-          <w:tab w:val="clear" w:pos="720"/>
-          <w:tab w:val="clear" w:pos="1080"/>
-          <w:tab w:val="left" w:pos="461"/>
-          <w:tab w:val="left" w:pos="922"/>
-          <w:tab w:val="left" w:pos="1526"/>
-          <w:tab w:val="left" w:pos="2304"/>
-          <w:tab w:val="left" w:leader="dot" w:pos="8640"/>
-          <w:tab w:val="decimal" w:pos="9000"/>
-        </w:tabs>
+    <w:p/>
+    <w:p>
+      <w:pPr>
         <w:sectPr>
-          <w:headerReference w:type="default" r:id="rId15"/>
-          <w:footerReference w:type="default" r:id="rId16"/>
+          <w:headerReference w:type="default" r:id="rId25"/>
           <w:footnotePr>
             <w:numRestart w:val="eachPage"/>
           </w:footnotePr>
           <w:type w:val="oddPage"/>
           <w:pgSz w:w="12240" w:h="15840" w:code="1"/>
           <w:pgMar w:top="1440" w:right="1440" w:bottom="1440" w:left="1440" w:header="720" w:footer="720" w:gutter="0"/>
-          <w:pgNumType w:fmt="lowerRoman" w:start="1" w:chapStyle="6" w:chapSep="period"/>
+          <w:pgNumType w:fmt="lowerRoman" w:chapStyle="6" w:chapSep="period"/>
           <w:cols w:space="720"/>
         </w:sectPr>
       </w:pPr>
     </w:p>
-    <w:p>
-      <w:pPr>
-        <w:pStyle w:val="Heading1"/>
-        <w:numPr>
-          <w:ilvl w:val="0"/>
-          <w:numId w:val="0"/>
-        </w:numPr>
-        <w:jc w:val="left"/>
-        <w:rPr>
-          <w:rFonts w:cs="Arial"/>
-          <w:color w:val="0070C0"/>
-          <w:u w:val="single"/>
-        </w:rPr>
-      </w:pPr>
-      <w:bookmarkStart w:id="1" w:name="_Toc485992612"/>
-      <w:bookmarkStart w:id="2" w:name="_Toc489260676"/>
-      <w:r>
-        <w:rPr>
-          <w:rFonts w:cs="Arial"/>
-          <w:color w:val="0070C0"/>
-          <w:u w:val="single"/>
-        </w:rPr>
-        <w:lastRenderedPageBreak/>
-        <w:t>Introduction</w:t>
-      </w:r>
-      <w:bookmarkEnd w:id="1"/>
-      <w:bookmarkEnd w:id="2"/>
-    </w:p>
-    <w:p>
-      <w:pPr>
-        <w:tabs>
-          <w:tab w:val="clear" w:pos="360"/>
-          <w:tab w:val="clear" w:pos="720"/>
-          <w:tab w:val="clear" w:pos="1080"/>
-        </w:tabs>
-        <w:rPr>
-          <w:rFonts w:ascii="Arial" w:hAnsi="Arial" w:cs="Arial"/>
-          <w:sz w:val="24"/>
-          <w:szCs w:val="24"/>
-        </w:rPr>
-      </w:pPr>
-      <w:r>
-        <w:rPr>
-          <w:rFonts w:ascii="Arial" w:hAnsi="Arial" w:cs="Arial"/>
-          <w:sz w:val="24"/>
-          <w:szCs w:val="24"/>
-        </w:rPr>
-        <w:t>The network and software engineers develop</w:t>
-      </w:r>
-      <w:r>
-        <w:rPr>
-          <w:rFonts w:ascii="Arial" w:hAnsi="Arial" w:cs="Arial"/>
-          <w:sz w:val="24"/>
-          <w:szCs w:val="24"/>
-        </w:rPr>
-        <w:t>ed</w:t>
-      </w:r>
-      <w:r>
-        <w:rPr>
-          <w:rFonts w:ascii="Arial" w:hAnsi="Arial" w:cs="Arial"/>
-          <w:sz w:val="24"/>
-          <w:szCs w:val="24"/>
-        </w:rPr>
-        <w:t xml:space="preserve"> software intended for deployment on the FLOWER appliance sensors.  This Data Guide contains information about the data generated by that sensor.</w:t>
-      </w:r>
-    </w:p>
-    <w:p>
-      <w:pPr>
-        <w:tabs>
-          <w:tab w:val="clear" w:pos="360"/>
-          <w:tab w:val="clear" w:pos="720"/>
-          <w:tab w:val="clear" w:pos="1080"/>
-        </w:tabs>
-        <w:rPr>
-          <w:rFonts w:ascii="Arial" w:hAnsi="Arial" w:cs="Arial"/>
-          <w:sz w:val="24"/>
-          <w:szCs w:val="24"/>
-        </w:rPr>
-      </w:pPr>
-    </w:p>
-    <w:p>
-      <w:pPr>
-        <w:tabs>
-          <w:tab w:val="clear" w:pos="360"/>
-          <w:tab w:val="clear" w:pos="720"/>
-          <w:tab w:val="clear" w:pos="1080"/>
-        </w:tabs>
-        <w:rPr>
-          <w:rFonts w:ascii="Arial" w:hAnsi="Arial" w:cs="Arial"/>
-          <w:sz w:val="24"/>
-          <w:szCs w:val="24"/>
-        </w:rPr>
-      </w:pPr>
-      <w:r>
-        <w:rPr>
-          <w:rFonts w:ascii="Arial" w:hAnsi="Arial" w:cs="Arial"/>
-          <w:sz w:val="24"/>
-          <w:szCs w:val="24"/>
-        </w:rPr>
-        <w:t>This guide is intended to help the user understand the data generated by FLOWER on the FLOWER appliance sensors.  If you have any questions about the data, please contact FLOWER support at flower-support@pnnl.gov.</w:t>
-      </w:r>
-    </w:p>
-    <w:p>
-      <w:pPr>
-        <w:tabs>
-          <w:tab w:val="clear" w:pos="360"/>
-          <w:tab w:val="clear" w:pos="720"/>
-          <w:tab w:val="clear" w:pos="1080"/>
-        </w:tabs>
-        <w:rPr>
-          <w:rFonts w:ascii="Arial" w:hAnsi="Arial" w:cs="Arial"/>
-          <w:sz w:val="24"/>
-          <w:szCs w:val="24"/>
-        </w:rPr>
-      </w:pPr>
-      <w:r>
-        <w:rPr>
-          <w:rFonts w:ascii="Arial" w:hAnsi="Arial" w:cs="Arial"/>
-          <w:sz w:val="24"/>
-          <w:szCs w:val="24"/>
-        </w:rPr>
-        <w:br w:type="page"/>
-      </w:r>
-    </w:p>
-    <w:p>
-      <w:pPr>
-        <w:pStyle w:val="Heading-FrontTOC"/>
-      </w:pPr>
-      <w:bookmarkStart w:id="3" w:name="_Toc195079666"/>
-      <w:bookmarkStart w:id="4" w:name="_Toc346801739"/>
-      <w:bookmarkStart w:id="5" w:name="_Toc485992613"/>
-      <w:bookmarkStart w:id="6" w:name="_Toc489260677"/>
-      <w:r>
-        <w:lastRenderedPageBreak/>
-        <w:t>Acronyms and Abbreviations</w:t>
-      </w:r>
-      <w:bookmarkEnd w:id="3"/>
-      <w:bookmarkEnd w:id="4"/>
-      <w:bookmarkEnd w:id="5"/>
-      <w:bookmarkEnd w:id="6"/>
-    </w:p>
-    <w:p>
-      <w:pPr>
-        <w:pStyle w:val="Acronyms"/>
-      </w:pPr>
-      <w:r>
-        <w:t>FC</w:t>
-      </w:r>
-      <w:r>
-        <w:tab/>
-      </w:r>
-      <w:proofErr w:type="spellStart"/>
-      <w:r>
-        <w:t>FlowCache</w:t>
-      </w:r>
-      <w:proofErr w:type="spellEnd"/>
-    </w:p>
-    <w:p>
-      <w:pPr>
-        <w:pStyle w:val="Acronyms"/>
-      </w:pPr>
-      <w:r>
-        <w:t>GRE</w:t>
-      </w:r>
-      <w:r>
-        <w:tab/>
-        <w:t>Generic Routing Encapsulation</w:t>
-      </w:r>
-    </w:p>
-    <w:p>
-      <w:pPr>
-        <w:pStyle w:val="Acronyms"/>
-      </w:pPr>
-      <w:r>
-        <w:t>ICMP</w:t>
-      </w:r>
-      <w:r>
-        <w:tab/>
-        <w:t>Internet Control Message Protocol</w:t>
-      </w:r>
-    </w:p>
-    <w:p>
-      <w:pPr>
-        <w:pStyle w:val="Acronyms"/>
-      </w:pPr>
-      <w:r>
-        <w:t>IP</w:t>
-      </w:r>
-      <w:r>
-        <w:tab/>
-        <w:t>Internet Protocol</w:t>
-      </w:r>
-    </w:p>
-    <w:p>
-      <w:pPr>
-        <w:pStyle w:val="Acronyms"/>
-      </w:pPr>
-      <w:r>
-        <w:t>PAWS</w:t>
-      </w:r>
-      <w:r>
-        <w:tab/>
-      </w:r>
-      <w:r>
-        <w:t>Protect Against</w:t>
-      </w:r>
-      <w:r>
-        <w:t xml:space="preserve"> Wrapped Sequence (numbers)</w:t>
-      </w:r>
-    </w:p>
-    <w:p>
-      <w:pPr>
-        <w:pStyle w:val="Acronyms"/>
-      </w:pPr>
-      <w:r>
-        <w:t>PB</w:t>
-      </w:r>
-      <w:r>
-        <w:tab/>
-      </w:r>
-      <w:proofErr w:type="spellStart"/>
-      <w:r>
-        <w:t>PacketBuilder</w:t>
-      </w:r>
-      <w:proofErr w:type="spellEnd"/>
-    </w:p>
-    <w:p>
-      <w:pPr>
-        <w:pStyle w:val="Acronyms"/>
-      </w:pPr>
-      <w:r>
-        <w:t>PP</w:t>
-      </w:r>
-      <w:r>
-        <w:tab/>
-      </w:r>
-      <w:proofErr w:type="spellStart"/>
-      <w:r>
-        <w:t>PacketParser</w:t>
-      </w:r>
-      <w:proofErr w:type="spellEnd"/>
-    </w:p>
-    <w:p>
-      <w:pPr>
-        <w:pStyle w:val="Acronyms"/>
-      </w:pPr>
-      <w:r>
-        <w:t>PR</w:t>
-      </w:r>
-      <w:r>
-        <w:tab/>
-      </w:r>
-      <w:proofErr w:type="spellStart"/>
-      <w:r>
-        <w:t>PacketRinger</w:t>
-      </w:r>
-      <w:proofErr w:type="spellEnd"/>
-    </w:p>
-    <w:p>
-      <w:pPr>
-        <w:pStyle w:val="Acronyms"/>
-      </w:pPr>
-      <w:r>
-        <w:t>RHEL</w:t>
-      </w:r>
-      <w:r>
-        <w:tab/>
-        <w:t>Red Hat Enterprise Linux</w:t>
-      </w:r>
-    </w:p>
-    <w:p>
-      <w:pPr>
-        <w:pStyle w:val="Acronyms"/>
-      </w:pPr>
-      <w:r>
-        <w:t>SFO</w:t>
-      </w:r>
-      <w:r>
-        <w:tab/>
-        <w:t>Session Force Out</w:t>
-      </w:r>
-    </w:p>
-    <w:p>
-      <w:pPr>
-        <w:pStyle w:val="Acronyms"/>
-      </w:pPr>
-      <w:r>
-        <w:t>SIT</w:t>
-      </w:r>
-      <w:r>
-        <w:tab/>
-        <w:t>Session Inactivity Timeout</w:t>
-      </w:r>
-    </w:p>
-    <w:p>
-      <w:pPr>
-        <w:pStyle w:val="Acronyms"/>
-      </w:pPr>
-      <w:r>
-        <w:t>TCP</w:t>
-      </w:r>
-      <w:r>
-        <w:tab/>
-        <w:t>Transport Protocol Port</w:t>
-      </w:r>
-    </w:p>
-    <w:p>
-      <w:pPr>
-        <w:pStyle w:val="Acronyms"/>
-      </w:pPr>
-      <w:r>
-        <w:t>UDP</w:t>
-      </w:r>
-      <w:r>
-        <w:tab/>
-        <w:t>User Datagram Protocol</w:t>
-      </w:r>
-    </w:p>
-    <w:p>
-      <w:pPr>
-        <w:pStyle w:val="Acronyms"/>
-      </w:pPr>
-      <w:r>
-        <w:t>UTC</w:t>
-      </w:r>
-      <w:r>
-        <w:tab/>
-        <w:t>Coordinated Universal Time</w:t>
-      </w:r>
-    </w:p>
-    <w:p>
-      <w:pPr>
-        <w:pStyle w:val="Acronyms"/>
-      </w:pPr>
-      <w:r>
-        <w:t>VLAN</w:t>
-      </w:r>
-      <w:r>
-        <w:tab/>
-        <w:t>virtual local area network</w:t>
-      </w:r>
-    </w:p>
-    <w:p>
-      <w:pPr>
-        <w:pStyle w:val="Acronyms"/>
-      </w:pPr>
-      <w:r>
-        <w:t>NTP</w:t>
-      </w:r>
-      <w:r>
-        <w:tab/>
-      </w:r>
-      <w:r>
-        <w:t>Network Time Protocol</w:t>
-      </w:r>
-    </w:p>
-    <w:p>
-      <w:pPr>
-        <w:pStyle w:val="BodyText"/>
-      </w:pPr>
-    </w:p>
-    <w:p>
-      <w:pPr>
-        <w:pStyle w:val="BodyText"/>
-        <w:sectPr>
-          <w:footnotePr>
-            <w:numRestart w:val="eachPage"/>
-          </w:footnotePr>
-          <w:type w:val="evenPage"/>
-          <w:pgSz w:w="12240" w:h="15840" w:code="1"/>
-          <w:pgMar w:top="1440" w:right="1440" w:bottom="1440" w:left="1440" w:header="720" w:footer="720" w:gutter="0"/>
-          <w:pgNumType w:fmt="lowerRoman"/>
-          <w:cols w:space="720"/>
-          <w:titlePg/>
-        </w:sectPr>
-      </w:pPr>
-    </w:p>
+    <w:p/>
     <w:p>
       <w:pPr>
         <w:pStyle w:val="HeadingFrontNoTOC"/>
       </w:pPr>
       <w:r>
-        <w:lastRenderedPageBreak/>
-        <w:t>Contents</w:t>
-      </w:r>
-    </w:p>
-    <w:p>
-      <w:pPr>
-        <w:pStyle w:val="TOC1"/>
+        <w:t>Figures</w:t>
+      </w:r>
+    </w:p>
+    <w:p>
+      <w:pPr>
+        <w:pStyle w:val="TableofFigures"/>
         <w:rPr>
           <w:rFonts w:asciiTheme="minorHAnsi" w:eastAsiaTheme="minorEastAsia" w:hAnsiTheme="minorHAnsi" w:cstheme="minorBidi"/>
-          <w:sz w:val="24"/>
-          <w:szCs w:val="24"/>
         </w:rPr>
       </w:pPr>
       <w:r>
         <w:fldChar w:fldCharType="begin"/>
       </w:r>
       <w:r>
-        <w:instrText xml:space="preserve"> TOC \o "2-3" \h \z \t "Heading 1,1,Heading-Front (TOC),1" </w:instrText>
+        <w:instrText xml:space="preserve"> TOC \h \z \c "Figure" </w:instrText>
       </w:r>
       <w:r>
         <w:fldChar w:fldCharType="separate"/>
       </w:r>
-      <w:hyperlink w:anchor="_Toc485992612" w:history="1">
+      <w:hyperlink w:anchor="_Toc489626231" w:history="1">
         <w:r>
           <w:rPr>
             <w:rStyle w:val="Hyperlink"/>
-            <w:rFonts w:cs="Arial"/>
           </w:rPr>
-          <w:t>Introduction</w:t>
+          <w:t>Figure 3.1.  Simple Flow Chart of How a Packet is Parsed</w:t>
         </w:r>
         <w:r>
           <w:rPr>
@@ -2469,7 +3048,7 @@
           <w:rPr>
             <w:webHidden/>
           </w:rPr>
-          <w:instrText xml:space="preserve"> PAGEREF _Toc485992612 \h </w:instrText>
+          <w:instrText xml:space="preserve"> PAGEREF _Toc489626231 \h </w:instrText>
         </w:r>
         <w:r>
           <w:rPr>
@@ -2486,7 +3065,7 @@
           <w:rPr>
             <w:webHidden/>
           </w:rPr>
-          <w:t>iv</w:t>
+          <w:t>3.4</w:t>
         </w:r>
         <w:r>
           <w:rPr>
@@ -2498,19 +3077,17 @@
     </w:p>
     <w:p>
       <w:pPr>
-        <w:pStyle w:val="TOC1"/>
+        <w:pStyle w:val="TableofFigures"/>
         <w:rPr>
           <w:rFonts w:asciiTheme="minorHAnsi" w:eastAsiaTheme="minorEastAsia" w:hAnsiTheme="minorHAnsi" w:cstheme="minorBidi"/>
-          <w:sz w:val="24"/>
-          <w:szCs w:val="24"/>
-        </w:rPr>
-      </w:pPr>
-      <w:hyperlink w:anchor="_Toc485992613" w:history="1">
+        </w:rPr>
+      </w:pPr>
+      <w:hyperlink w:anchor="_Toc489626232" w:history="1">
         <w:r>
           <w:rPr>
             <w:rStyle w:val="Hyperlink"/>
           </w:rPr>
-          <w:t>Acronyms and Abbreviations</w:t>
+          <w:t>Figure 3.2.  A Tunnel with a Depth of 2</w:t>
         </w:r>
         <w:r>
           <w:rPr>
@@ -2528,7 +3105,7 @@
           <w:rPr>
             <w:webHidden/>
           </w:rPr>
-          <w:instrText xml:space="preserve"> PAGEREF _Toc485992613 \h </w:instrText>
+          <w:instrText xml:space="preserve"> PAGEREF _Toc489626232 \h </w:instrText>
         </w:r>
         <w:r>
           <w:rPr>
@@ -2545,7 +3122,7 @@
           <w:rPr>
             <w:webHidden/>
           </w:rPr>
-          <w:t>v</w:t>
+          <w:t>3.20</w:t>
         </w:r>
         <w:r>
           <w:rPr>
@@ -2557,34 +3134,52 @@
     </w:p>
     <w:p>
       <w:pPr>
-        <w:pStyle w:val="TOC1"/>
+        <w:tabs>
+          <w:tab w:val="clear" w:pos="360"/>
+          <w:tab w:val="clear" w:pos="720"/>
+          <w:tab w:val="clear" w:pos="1080"/>
+          <w:tab w:val="left" w:pos="461"/>
+          <w:tab w:val="left" w:pos="922"/>
+          <w:tab w:val="left" w:pos="1526"/>
+          <w:tab w:val="left" w:pos="2304"/>
+          <w:tab w:val="left" w:leader="dot" w:pos="8640"/>
+          <w:tab w:val="decimal" w:pos="9000"/>
+        </w:tabs>
+      </w:pPr>
+      <w:r>
+        <w:fldChar w:fldCharType="end"/>
+      </w:r>
+    </w:p>
+    <w:p>
+      <w:pPr>
+        <w:pStyle w:val="HeadingFrontNoTOC"/>
+      </w:pPr>
+      <w:r>
+        <w:t>Tables</w:t>
+      </w:r>
+    </w:p>
+    <w:p>
+      <w:pPr>
+        <w:pStyle w:val="TableofFigures"/>
         <w:rPr>
           <w:rFonts w:asciiTheme="minorHAnsi" w:eastAsiaTheme="minorEastAsia" w:hAnsiTheme="minorHAnsi" w:cstheme="minorBidi"/>
-          <w:sz w:val="24"/>
-          <w:szCs w:val="24"/>
-        </w:rPr>
-      </w:pPr>
-      <w:hyperlink w:anchor="_Toc485992614" w:history="1">
-        <w:r>
-          <w:rPr>
-            <w:rStyle w:val="Hyperlink"/>
-            <w:rFonts w:cs="Arial"/>
-          </w:rPr>
-          <w:t>1.0</w:t>
-        </w:r>
-        <w:r>
-          <w:rPr>
-            <w:rFonts w:asciiTheme="minorHAnsi" w:eastAsiaTheme="minorEastAsia" w:hAnsiTheme="minorHAnsi" w:cstheme="minorBidi"/>
-            <w:sz w:val="24"/>
-            <w:szCs w:val="24"/>
-          </w:rPr>
-          <w:tab/>
-        </w:r>
+        </w:rPr>
+      </w:pPr>
+      <w:r>
+        <w:fldChar w:fldCharType="begin"/>
+      </w:r>
+      <w:r>
+        <w:instrText xml:space="preserve"> TOC \h \z \t "Caption-Tab" \c </w:instrText>
+      </w:r>
+      <w:r>
+        <w:fldChar w:fldCharType="separate"/>
+      </w:r>
+      <w:hyperlink w:anchor="_Toc489626237" w:history="1">
         <w:r>
           <w:rPr>
             <w:rStyle w:val="Hyperlink"/>
           </w:rPr>
-          <w:t>Data Commonalities</w:t>
+          <w:t>Table 3.1.  Record Type Details</w:t>
         </w:r>
         <w:r>
           <w:rPr>
@@ -2602,7 +3197,7 @@
           <w:rPr>
             <w:webHidden/>
           </w:rPr>
-          <w:instrText xml:space="preserve"> PAGEREF _Toc485992614 \h </w:instrText>
+          <w:instrText xml:space="preserve"> PAGEREF _Toc489626237 \h </w:instrText>
         </w:r>
         <w:r>
           <w:rPr>
@@ -2619,7 +3214,7 @@
           <w:rPr>
             <w:webHidden/>
           </w:rPr>
-          <w:t>1</w:t>
+          <w:t>3.3</w:t>
         </w:r>
         <w:r>
           <w:rPr>
@@ -2631,34 +3226,17 @@
     </w:p>
     <w:p>
       <w:pPr>
-        <w:pStyle w:val="TOC2"/>
+        <w:pStyle w:val="TableofFigures"/>
         <w:rPr>
           <w:rFonts w:asciiTheme="minorHAnsi" w:eastAsiaTheme="minorEastAsia" w:hAnsiTheme="minorHAnsi" w:cstheme="minorBidi"/>
-          <w:sz w:val="24"/>
-          <w:szCs w:val="24"/>
-        </w:rPr>
-      </w:pPr>
-      <w:hyperlink w:anchor="_Toc485992615" w:history="1">
-        <w:r>
-          <w:rPr>
-            <w:rStyle w:val="Hyperlink"/>
-            <w:rFonts w:cs="Arial"/>
-          </w:rPr>
-          <w:t>1.1</w:t>
-        </w:r>
-        <w:r>
-          <w:rPr>
-            <w:rFonts w:asciiTheme="minorHAnsi" w:eastAsiaTheme="minorEastAsia" w:hAnsiTheme="minorHAnsi" w:cstheme="minorBidi"/>
-            <w:sz w:val="24"/>
-            <w:szCs w:val="24"/>
-          </w:rPr>
-          <w:tab/>
-        </w:r>
+        </w:rPr>
+      </w:pPr>
+      <w:hyperlink w:anchor="_Toc489626238" w:history="1">
         <w:r>
           <w:rPr>
             <w:rStyle w:val="Hyperlink"/>
           </w:rPr>
-          <w:t>Time Synchronized to Coordinated Universal Time</w:t>
+          <w:t>Table 3.2.  Field Order and Field Details</w:t>
         </w:r>
         <w:r>
           <w:rPr>
@@ -2676,7 +3254,7 @@
           <w:rPr>
             <w:webHidden/>
           </w:rPr>
-          <w:instrText xml:space="preserve"> PAGEREF _Toc485992615 \h </w:instrText>
+          <w:instrText xml:space="preserve"> PAGEREF _Toc489626238 \h </w:instrText>
         </w:r>
         <w:r>
           <w:rPr>
@@ -2693,7 +3271,7 @@
           <w:rPr>
             <w:webHidden/>
           </w:rPr>
-          <w:t>1</w:t>
+          <w:t>3.5</w:t>
         </w:r>
         <w:r>
           <w:rPr>
@@ -2705,34 +3283,17 @@
     </w:p>
     <w:p>
       <w:pPr>
-        <w:pStyle w:val="TOC2"/>
+        <w:pStyle w:val="TableofFigures"/>
         <w:rPr>
           <w:rFonts w:asciiTheme="minorHAnsi" w:eastAsiaTheme="minorEastAsia" w:hAnsiTheme="minorHAnsi" w:cstheme="minorBidi"/>
-          <w:sz w:val="24"/>
-          <w:szCs w:val="24"/>
-        </w:rPr>
-      </w:pPr>
-      <w:hyperlink w:anchor="_Toc485992616" w:history="1">
-        <w:r>
-          <w:rPr>
-            <w:rStyle w:val="Hyperlink"/>
-            <w:rFonts w:cs="Arial"/>
-          </w:rPr>
-          <w:t>1.2</w:t>
-        </w:r>
-        <w:r>
-          <w:rPr>
-            <w:rFonts w:asciiTheme="minorHAnsi" w:eastAsiaTheme="minorEastAsia" w:hAnsiTheme="minorHAnsi" w:cstheme="minorBidi"/>
-            <w:sz w:val="24"/>
-            <w:szCs w:val="24"/>
-          </w:rPr>
-          <w:tab/>
-        </w:r>
+        </w:rPr>
+      </w:pPr>
+      <w:hyperlink w:anchor="_Toc489626239" w:history="1">
         <w:r>
           <w:rPr>
             <w:rStyle w:val="Hyperlink"/>
           </w:rPr>
-          <w:t>Internet Protocol Address Representation</w:t>
+          <w:t>Table 3.3.  Process for Calculating Payload</w:t>
         </w:r>
         <w:r>
           <w:rPr>
@@ -2750,7 +3311,7 @@
           <w:rPr>
             <w:webHidden/>
           </w:rPr>
-          <w:instrText xml:space="preserve"> PAGEREF _Toc485992616 \h </w:instrText>
+          <w:instrText xml:space="preserve"> PAGEREF _Toc489626239 \h </w:instrText>
         </w:r>
         <w:r>
           <w:rPr>
@@ -2767,7 +3328,7 @@
           <w:rPr>
             <w:webHidden/>
           </w:rPr>
-          <w:t>1</w:t>
+          <w:t>3.17</w:t>
         </w:r>
         <w:r>
           <w:rPr>
@@ -2779,1463 +3340,15 @@
     </w:p>
     <w:p>
       <w:pPr>
-        <w:pStyle w:val="TOC3"/>
-        <w:rPr>
-          <w:rFonts w:asciiTheme="minorHAnsi" w:eastAsiaTheme="minorEastAsia" w:hAnsiTheme="minorHAnsi" w:cstheme="minorBidi"/>
-          <w:sz w:val="24"/>
-          <w:szCs w:val="24"/>
-        </w:rPr>
-      </w:pPr>
-      <w:hyperlink w:anchor="_Toc485992617" w:history="1">
-        <w:r>
-          <w:rPr>
-            <w:rStyle w:val="Hyperlink"/>
-            <w:rFonts w:cs="Arial"/>
-          </w:rPr>
-          <w:t>1.2.1</w:t>
-        </w:r>
-        <w:r>
-          <w:rPr>
-            <w:rFonts w:asciiTheme="minorHAnsi" w:eastAsiaTheme="minorEastAsia" w:hAnsiTheme="minorHAnsi" w:cstheme="minorBidi"/>
-            <w:sz w:val="24"/>
-            <w:szCs w:val="24"/>
-          </w:rPr>
-          <w:tab/>
-        </w:r>
-        <w:r>
-          <w:rPr>
-            <w:rStyle w:val="Hyperlink"/>
-          </w:rPr>
-          <w:t>Octet-Coded Decimal (IPv4)</w:t>
-        </w:r>
-        <w:r>
-          <w:rPr>
-            <w:webHidden/>
-          </w:rPr>
-          <w:tab/>
-        </w:r>
-        <w:r>
-          <w:rPr>
-            <w:webHidden/>
-          </w:rPr>
-          <w:fldChar w:fldCharType="begin"/>
-        </w:r>
-        <w:r>
-          <w:rPr>
-            <w:webHidden/>
-          </w:rPr>
-          <w:instrText xml:space="preserve"> PAGEREF _Toc485992617 \h </w:instrText>
-        </w:r>
-        <w:r>
-          <w:rPr>
-            <w:webHidden/>
-          </w:rPr>
-        </w:r>
-        <w:r>
-          <w:rPr>
-            <w:webHidden/>
-          </w:rPr>
-          <w:fldChar w:fldCharType="separate"/>
-        </w:r>
-        <w:r>
-          <w:rPr>
-            <w:webHidden/>
-          </w:rPr>
-          <w:t>1</w:t>
-        </w:r>
-        <w:r>
-          <w:rPr>
-            <w:webHidden/>
-          </w:rPr>
-          <w:fldChar w:fldCharType="end"/>
-        </w:r>
-      </w:hyperlink>
-    </w:p>
-    <w:p>
-      <w:pPr>
-        <w:pStyle w:val="TOC3"/>
-        <w:rPr>
-          <w:rFonts w:asciiTheme="minorHAnsi" w:eastAsiaTheme="minorEastAsia" w:hAnsiTheme="minorHAnsi" w:cstheme="minorBidi"/>
-          <w:sz w:val="24"/>
-          <w:szCs w:val="24"/>
-        </w:rPr>
-      </w:pPr>
-      <w:hyperlink w:anchor="_Toc485992618" w:history="1">
-        <w:r>
-          <w:rPr>
-            <w:rStyle w:val="Hyperlink"/>
-            <w:rFonts w:cs="Arial"/>
-          </w:rPr>
-          <w:t>1.2.2</w:t>
-        </w:r>
-        <w:r>
-          <w:rPr>
-            <w:rFonts w:asciiTheme="minorHAnsi" w:eastAsiaTheme="minorEastAsia" w:hAnsiTheme="minorHAnsi" w:cstheme="minorBidi"/>
-            <w:sz w:val="24"/>
-            <w:szCs w:val="24"/>
-          </w:rPr>
-          <w:tab/>
-        </w:r>
-        <w:r>
-          <w:rPr>
-            <w:rStyle w:val="Hyperlink"/>
-          </w:rPr>
-          <w:t>Hexadecimal Notation (IPv6)</w:t>
-        </w:r>
-        <w:r>
-          <w:rPr>
-            <w:webHidden/>
-          </w:rPr>
-          <w:tab/>
-        </w:r>
-        <w:r>
-          <w:rPr>
-            <w:webHidden/>
-          </w:rPr>
-          <w:fldChar w:fldCharType="begin"/>
-        </w:r>
-        <w:r>
-          <w:rPr>
-            <w:webHidden/>
-          </w:rPr>
-          <w:instrText xml:space="preserve"> PAGEREF _Toc485992618 \h </w:instrText>
-        </w:r>
-        <w:r>
-          <w:rPr>
-            <w:webHidden/>
-          </w:rPr>
-        </w:r>
-        <w:r>
-          <w:rPr>
-            <w:webHidden/>
-          </w:rPr>
-          <w:fldChar w:fldCharType="separate"/>
-        </w:r>
-        <w:r>
-          <w:rPr>
-            <w:webHidden/>
-          </w:rPr>
-          <w:t>1</w:t>
-        </w:r>
-        <w:r>
-          <w:rPr>
-            <w:webHidden/>
-          </w:rPr>
-          <w:fldChar w:fldCharType="end"/>
-        </w:r>
-      </w:hyperlink>
-    </w:p>
-    <w:p>
-      <w:pPr>
-        <w:pStyle w:val="TOC1"/>
-        <w:rPr>
-          <w:rFonts w:asciiTheme="minorHAnsi" w:eastAsiaTheme="minorEastAsia" w:hAnsiTheme="minorHAnsi" w:cstheme="minorBidi"/>
-          <w:sz w:val="24"/>
-          <w:szCs w:val="24"/>
-        </w:rPr>
-      </w:pPr>
-      <w:hyperlink w:anchor="_Toc485992619" w:history="1">
-        <w:r>
-          <w:rPr>
-            <w:rStyle w:val="Hyperlink"/>
-            <w:rFonts w:cs="Arial"/>
-          </w:rPr>
-          <w:t>2.0</w:t>
-        </w:r>
-        <w:r>
-          <w:rPr>
-            <w:rFonts w:asciiTheme="minorHAnsi" w:eastAsiaTheme="minorEastAsia" w:hAnsiTheme="minorHAnsi" w:cstheme="minorBidi"/>
-            <w:sz w:val="24"/>
-            <w:szCs w:val="24"/>
-          </w:rPr>
-          <w:tab/>
-        </w:r>
-        <w:r>
-          <w:rPr>
-            <w:rStyle w:val="Hyperlink"/>
-          </w:rPr>
-          <w:t>FLOWER Data</w:t>
-        </w:r>
-        <w:r>
-          <w:rPr>
-            <w:webHidden/>
-          </w:rPr>
-          <w:tab/>
-        </w:r>
-        <w:r>
-          <w:rPr>
-            <w:webHidden/>
-          </w:rPr>
-          <w:fldChar w:fldCharType="begin"/>
-        </w:r>
-        <w:r>
-          <w:rPr>
-            <w:webHidden/>
-          </w:rPr>
-          <w:instrText xml:space="preserve"> PAGEREF _Toc485992619 \h </w:instrText>
-        </w:r>
-        <w:r>
-          <w:rPr>
-            <w:webHidden/>
-          </w:rPr>
-        </w:r>
-        <w:r>
-          <w:rPr>
-            <w:webHidden/>
-          </w:rPr>
-          <w:fldChar w:fldCharType="separate"/>
-        </w:r>
-        <w:r>
-          <w:rPr>
-            <w:webHidden/>
-          </w:rPr>
-          <w:t>2</w:t>
-        </w:r>
-        <w:r>
-          <w:rPr>
-            <w:webHidden/>
-          </w:rPr>
-          <w:fldChar w:fldCharType="end"/>
-        </w:r>
-      </w:hyperlink>
-    </w:p>
-    <w:p>
-      <w:pPr>
-        <w:pStyle w:val="TOC2"/>
-        <w:rPr>
-          <w:rFonts w:asciiTheme="minorHAnsi" w:eastAsiaTheme="minorEastAsia" w:hAnsiTheme="minorHAnsi" w:cstheme="minorBidi"/>
-          <w:sz w:val="24"/>
-          <w:szCs w:val="24"/>
-        </w:rPr>
-      </w:pPr>
-      <w:hyperlink w:anchor="_Toc485992620" w:history="1">
-        <w:r>
-          <w:rPr>
-            <w:rStyle w:val="Hyperlink"/>
-            <w:rFonts w:cs="Arial"/>
-          </w:rPr>
-          <w:t>2.1</w:t>
-        </w:r>
-        <w:r>
-          <w:rPr>
-            <w:rFonts w:asciiTheme="minorHAnsi" w:eastAsiaTheme="minorEastAsia" w:hAnsiTheme="minorHAnsi" w:cstheme="minorBidi"/>
-            <w:sz w:val="24"/>
-            <w:szCs w:val="24"/>
-          </w:rPr>
-          <w:tab/>
-        </w:r>
-        <w:r>
-          <w:rPr>
-            <w:rStyle w:val="Hyperlink"/>
-          </w:rPr>
-          <w:t>Overview</w:t>
-        </w:r>
-        <w:r>
-          <w:rPr>
-            <w:webHidden/>
-          </w:rPr>
-          <w:tab/>
-        </w:r>
-        <w:r>
-          <w:rPr>
-            <w:webHidden/>
-          </w:rPr>
-          <w:fldChar w:fldCharType="begin"/>
-        </w:r>
-        <w:r>
-          <w:rPr>
-            <w:webHidden/>
-          </w:rPr>
-          <w:instrText xml:space="preserve"> PAGEREF _Toc485992620 \h </w:instrText>
-        </w:r>
-        <w:r>
-          <w:rPr>
-            <w:webHidden/>
-          </w:rPr>
-        </w:r>
-        <w:r>
-          <w:rPr>
-            <w:webHidden/>
-          </w:rPr>
-          <w:fldChar w:fldCharType="separate"/>
-        </w:r>
-        <w:r>
-          <w:rPr>
-            <w:webHidden/>
-          </w:rPr>
-          <w:t>2</w:t>
-        </w:r>
-        <w:r>
-          <w:rPr>
-            <w:webHidden/>
-          </w:rPr>
-          <w:fldChar w:fldCharType="end"/>
-        </w:r>
-      </w:hyperlink>
-    </w:p>
-    <w:p>
-      <w:pPr>
-        <w:pStyle w:val="TOC2"/>
-        <w:rPr>
-          <w:rFonts w:asciiTheme="minorHAnsi" w:eastAsiaTheme="minorEastAsia" w:hAnsiTheme="minorHAnsi" w:cstheme="minorBidi"/>
-          <w:sz w:val="24"/>
-          <w:szCs w:val="24"/>
-        </w:rPr>
-      </w:pPr>
-      <w:hyperlink w:anchor="_Toc485992621" w:history="1">
-        <w:r>
-          <w:rPr>
-            <w:rStyle w:val="Hyperlink"/>
-            <w:rFonts w:cs="Arial"/>
-          </w:rPr>
-          <w:t>2.2</w:t>
-        </w:r>
-        <w:r>
-          <w:rPr>
-            <w:rFonts w:asciiTheme="minorHAnsi" w:eastAsiaTheme="minorEastAsia" w:hAnsiTheme="minorHAnsi" w:cstheme="minorBidi"/>
-            <w:sz w:val="24"/>
-            <w:szCs w:val="24"/>
-          </w:rPr>
-          <w:tab/>
-        </w:r>
-        <w:r>
-          <w:rPr>
-            <w:rStyle w:val="Hyperlink"/>
-          </w:rPr>
-          <w:t>Terminology</w:t>
-        </w:r>
-        <w:r>
-          <w:rPr>
-            <w:webHidden/>
-          </w:rPr>
-          <w:tab/>
-        </w:r>
-        <w:r>
-          <w:rPr>
-            <w:webHidden/>
-          </w:rPr>
-          <w:fldChar w:fldCharType="begin"/>
-        </w:r>
-        <w:r>
-          <w:rPr>
-            <w:webHidden/>
-          </w:rPr>
-          <w:instrText xml:space="preserve"> PAGEREF _Toc485992621 \h </w:instrText>
-        </w:r>
-        <w:r>
-          <w:rPr>
-            <w:webHidden/>
-          </w:rPr>
-        </w:r>
-        <w:r>
-          <w:rPr>
-            <w:webHidden/>
-          </w:rPr>
-          <w:fldChar w:fldCharType="separate"/>
-        </w:r>
-        <w:r>
-          <w:rPr>
-            <w:webHidden/>
-          </w:rPr>
-          <w:t>2</w:t>
-        </w:r>
-        <w:r>
-          <w:rPr>
-            <w:webHidden/>
-          </w:rPr>
-          <w:fldChar w:fldCharType="end"/>
-        </w:r>
-      </w:hyperlink>
-    </w:p>
-    <w:p>
-      <w:pPr>
-        <w:pStyle w:val="TOC2"/>
-        <w:rPr>
-          <w:rFonts w:asciiTheme="minorHAnsi" w:eastAsiaTheme="minorEastAsia" w:hAnsiTheme="minorHAnsi" w:cstheme="minorBidi"/>
-          <w:sz w:val="24"/>
-          <w:szCs w:val="24"/>
-        </w:rPr>
-      </w:pPr>
-      <w:hyperlink w:anchor="_Toc485992622" w:history="1">
-        <w:r>
-          <w:rPr>
-            <w:rStyle w:val="Hyperlink"/>
-            <w:rFonts w:cs="Arial"/>
-          </w:rPr>
-          <w:t>2.3</w:t>
-        </w:r>
-        <w:r>
-          <w:rPr>
-            <w:rFonts w:asciiTheme="minorHAnsi" w:eastAsiaTheme="minorEastAsia" w:hAnsiTheme="minorHAnsi" w:cstheme="minorBidi"/>
-            <w:sz w:val="24"/>
-            <w:szCs w:val="24"/>
-          </w:rPr>
-          <w:tab/>
-        </w:r>
-        <w:r>
-          <w:rPr>
-            <w:rStyle w:val="Hyperlink"/>
-          </w:rPr>
-          <w:t>Restrictions</w:t>
-        </w:r>
-        <w:r>
-          <w:rPr>
-            <w:webHidden/>
-          </w:rPr>
-          <w:tab/>
-        </w:r>
-        <w:r>
-          <w:rPr>
-            <w:webHidden/>
-          </w:rPr>
-          <w:fldChar w:fldCharType="begin"/>
-        </w:r>
-        <w:r>
-          <w:rPr>
-            <w:webHidden/>
-          </w:rPr>
-          <w:instrText xml:space="preserve"> PAGEREF _Toc485992622 \h </w:instrText>
-        </w:r>
-        <w:r>
-          <w:rPr>
-            <w:webHidden/>
-          </w:rPr>
-        </w:r>
-        <w:r>
-          <w:rPr>
-            <w:webHidden/>
-          </w:rPr>
-          <w:fldChar w:fldCharType="separate"/>
-        </w:r>
-        <w:r>
-          <w:rPr>
-            <w:webHidden/>
-          </w:rPr>
-          <w:t>2</w:t>
-        </w:r>
-        <w:r>
-          <w:rPr>
-            <w:webHidden/>
-          </w:rPr>
-          <w:fldChar w:fldCharType="end"/>
-        </w:r>
-      </w:hyperlink>
-    </w:p>
-    <w:p>
-      <w:pPr>
-        <w:pStyle w:val="TOC2"/>
-        <w:rPr>
-          <w:rFonts w:asciiTheme="minorHAnsi" w:eastAsiaTheme="minorEastAsia" w:hAnsiTheme="minorHAnsi" w:cstheme="minorBidi"/>
-          <w:sz w:val="24"/>
-          <w:szCs w:val="24"/>
-        </w:rPr>
-      </w:pPr>
-      <w:hyperlink w:anchor="_Toc485992623" w:history="1">
-        <w:r>
-          <w:rPr>
-            <w:rStyle w:val="Hyperlink"/>
-            <w:rFonts w:cs="Arial"/>
-          </w:rPr>
-          <w:t>2.4</w:t>
-        </w:r>
-        <w:r>
-          <w:rPr>
-            <w:rFonts w:asciiTheme="minorHAnsi" w:eastAsiaTheme="minorEastAsia" w:hAnsiTheme="minorHAnsi" w:cstheme="minorBidi"/>
-            <w:sz w:val="24"/>
-            <w:szCs w:val="24"/>
-          </w:rPr>
-          <w:tab/>
-        </w:r>
-        <w:r>
-          <w:rPr>
-            <w:rStyle w:val="Hyperlink"/>
-          </w:rPr>
-          <w:t>Processing</w:t>
-        </w:r>
-        <w:r>
-          <w:rPr>
-            <w:webHidden/>
-          </w:rPr>
-          <w:tab/>
-        </w:r>
-        <w:r>
-          <w:rPr>
-            <w:webHidden/>
-          </w:rPr>
-          <w:fldChar w:fldCharType="begin"/>
-        </w:r>
-        <w:r>
-          <w:rPr>
-            <w:webHidden/>
-          </w:rPr>
-          <w:instrText xml:space="preserve"> PAGEREF _Toc485992623 \h </w:instrText>
-        </w:r>
-        <w:r>
-          <w:rPr>
-            <w:webHidden/>
-          </w:rPr>
-        </w:r>
-        <w:r>
-          <w:rPr>
-            <w:webHidden/>
-          </w:rPr>
-          <w:fldChar w:fldCharType="separate"/>
-        </w:r>
-        <w:r>
-          <w:rPr>
-            <w:webHidden/>
-          </w:rPr>
-          <w:t>2</w:t>
-        </w:r>
-        <w:r>
-          <w:rPr>
-            <w:webHidden/>
-          </w:rPr>
-          <w:fldChar w:fldCharType="end"/>
-        </w:r>
-      </w:hyperlink>
-    </w:p>
-    <w:p>
-      <w:pPr>
-        <w:pStyle w:val="TOC2"/>
-        <w:rPr>
-          <w:rFonts w:asciiTheme="minorHAnsi" w:eastAsiaTheme="minorEastAsia" w:hAnsiTheme="minorHAnsi" w:cstheme="minorBidi"/>
-          <w:sz w:val="24"/>
-          <w:szCs w:val="24"/>
-        </w:rPr>
-      </w:pPr>
-      <w:hyperlink w:anchor="_Toc485992624" w:history="1">
-        <w:r>
-          <w:rPr>
-            <w:rStyle w:val="Hyperlink"/>
-            <w:rFonts w:cs="Arial"/>
-          </w:rPr>
-          <w:t>2.5</w:t>
-        </w:r>
-        <w:r>
-          <w:rPr>
-            <w:rFonts w:asciiTheme="minorHAnsi" w:eastAsiaTheme="minorEastAsia" w:hAnsiTheme="minorHAnsi" w:cstheme="minorBidi"/>
-            <w:sz w:val="24"/>
-            <w:szCs w:val="24"/>
-          </w:rPr>
-          <w:tab/>
-        </w:r>
-        <w:r>
-          <w:rPr>
-            <w:rStyle w:val="Hyperlink"/>
-          </w:rPr>
-          <w:t>File Naming Convention</w:t>
-        </w:r>
-        <w:r>
-          <w:rPr>
-            <w:webHidden/>
-          </w:rPr>
-          <w:tab/>
-        </w:r>
-        <w:r>
-          <w:rPr>
-            <w:webHidden/>
-          </w:rPr>
-          <w:fldChar w:fldCharType="begin"/>
-        </w:r>
-        <w:r>
-          <w:rPr>
-            <w:webHidden/>
-          </w:rPr>
-          <w:instrText xml:space="preserve"> PAGEREF _Toc485992624 \h </w:instrText>
-        </w:r>
-        <w:r>
-          <w:rPr>
-            <w:webHidden/>
-          </w:rPr>
-        </w:r>
-        <w:r>
-          <w:rPr>
-            <w:webHidden/>
-          </w:rPr>
-          <w:fldChar w:fldCharType="separate"/>
-        </w:r>
-        <w:r>
-          <w:rPr>
-            <w:webHidden/>
-          </w:rPr>
-          <w:t>3</w:t>
-        </w:r>
-        <w:r>
-          <w:rPr>
-            <w:webHidden/>
-          </w:rPr>
-          <w:fldChar w:fldCharType="end"/>
-        </w:r>
-      </w:hyperlink>
-    </w:p>
-    <w:p>
-      <w:pPr>
-        <w:pStyle w:val="TOC2"/>
-        <w:rPr>
-          <w:rFonts w:asciiTheme="minorHAnsi" w:eastAsiaTheme="minorEastAsia" w:hAnsiTheme="minorHAnsi" w:cstheme="minorBidi"/>
-          <w:sz w:val="24"/>
-          <w:szCs w:val="24"/>
-        </w:rPr>
-      </w:pPr>
-      <w:hyperlink w:anchor="_Toc485992625" w:history="1">
-        <w:r>
-          <w:rPr>
-            <w:rStyle w:val="Hyperlink"/>
-            <w:rFonts w:cs="Arial"/>
-          </w:rPr>
-          <w:t>2.6</w:t>
-        </w:r>
-        <w:r>
-          <w:rPr>
-            <w:rFonts w:asciiTheme="minorHAnsi" w:eastAsiaTheme="minorEastAsia" w:hAnsiTheme="minorHAnsi" w:cstheme="minorBidi"/>
-            <w:sz w:val="24"/>
-            <w:szCs w:val="24"/>
-          </w:rPr>
-          <w:tab/>
-        </w:r>
-        <w:r>
-          <w:rPr>
-            <w:rStyle w:val="Hyperlink"/>
-          </w:rPr>
-          <w:t>Record Types</w:t>
-        </w:r>
-        <w:r>
-          <w:rPr>
-            <w:webHidden/>
-          </w:rPr>
-          <w:tab/>
-        </w:r>
-        <w:r>
-          <w:rPr>
-            <w:webHidden/>
-          </w:rPr>
-          <w:fldChar w:fldCharType="begin"/>
-        </w:r>
-        <w:r>
-          <w:rPr>
-            <w:webHidden/>
-          </w:rPr>
-          <w:instrText xml:space="preserve"> PAGEREF _Toc485992625 \h </w:instrText>
-        </w:r>
-        <w:r>
-          <w:rPr>
-            <w:webHidden/>
-          </w:rPr>
-        </w:r>
-        <w:r>
-          <w:rPr>
-            <w:webHidden/>
-          </w:rPr>
-          <w:fldChar w:fldCharType="separate"/>
-        </w:r>
-        <w:r>
-          <w:rPr>
-            <w:webHidden/>
-          </w:rPr>
-          <w:t>4</w:t>
-        </w:r>
-        <w:r>
-          <w:rPr>
-            <w:webHidden/>
-          </w:rPr>
-          <w:fldChar w:fldCharType="end"/>
-        </w:r>
-      </w:hyperlink>
-    </w:p>
-    <w:p>
-      <w:pPr>
-        <w:pStyle w:val="TOC3"/>
-        <w:rPr>
-          <w:rFonts w:asciiTheme="minorHAnsi" w:eastAsiaTheme="minorEastAsia" w:hAnsiTheme="minorHAnsi" w:cstheme="minorBidi"/>
-          <w:sz w:val="24"/>
-          <w:szCs w:val="24"/>
-        </w:rPr>
-      </w:pPr>
-      <w:hyperlink w:anchor="_Toc485992626" w:history="1">
-        <w:r>
-          <w:rPr>
-            <w:rStyle w:val="Hyperlink"/>
-            <w:rFonts w:cs="Arial"/>
-          </w:rPr>
-          <w:t>2.6.1</w:t>
-        </w:r>
-        <w:r>
-          <w:rPr>
-            <w:rFonts w:asciiTheme="minorHAnsi" w:eastAsiaTheme="minorEastAsia" w:hAnsiTheme="minorHAnsi" w:cstheme="minorBidi"/>
-            <w:sz w:val="24"/>
-            <w:szCs w:val="24"/>
-          </w:rPr>
-          <w:tab/>
-        </w:r>
-        <w:r>
-          <w:rPr>
-            <w:rStyle w:val="Hyperlink"/>
-          </w:rPr>
-          <w:t>Session Record Type</w:t>
-        </w:r>
-        <w:r>
-          <w:rPr>
-            <w:webHidden/>
-          </w:rPr>
-          <w:tab/>
-        </w:r>
-        <w:r>
-          <w:rPr>
-            <w:webHidden/>
-          </w:rPr>
-          <w:fldChar w:fldCharType="begin"/>
-        </w:r>
-        <w:r>
-          <w:rPr>
-            <w:webHidden/>
-          </w:rPr>
-          <w:instrText xml:space="preserve"> PAGEREF _Toc485992626 \h </w:instrText>
-        </w:r>
-        <w:r>
-          <w:rPr>
-            <w:webHidden/>
-          </w:rPr>
-        </w:r>
-        <w:r>
-          <w:rPr>
-            <w:webHidden/>
-          </w:rPr>
-          <w:fldChar w:fldCharType="separate"/>
-        </w:r>
-        <w:r>
-          <w:rPr>
-            <w:webHidden/>
-          </w:rPr>
-          <w:t>4</w:t>
-        </w:r>
-        <w:r>
-          <w:rPr>
-            <w:webHidden/>
-          </w:rPr>
-          <w:fldChar w:fldCharType="end"/>
-        </w:r>
-      </w:hyperlink>
-    </w:p>
-    <w:p>
-      <w:pPr>
-        <w:pStyle w:val="TOC3"/>
-        <w:rPr>
-          <w:rFonts w:asciiTheme="minorHAnsi" w:eastAsiaTheme="minorEastAsia" w:hAnsiTheme="minorHAnsi" w:cstheme="minorBidi"/>
-          <w:sz w:val="24"/>
-          <w:szCs w:val="24"/>
-        </w:rPr>
-      </w:pPr>
-      <w:hyperlink w:anchor="_Toc485992627" w:history="1">
-        <w:r>
-          <w:rPr>
-            <w:rStyle w:val="Hyperlink"/>
-            <w:rFonts w:cs="Arial"/>
-          </w:rPr>
-          <w:t>2.6.2</w:t>
-        </w:r>
-        <w:r>
-          <w:rPr>
-            <w:rFonts w:asciiTheme="minorHAnsi" w:eastAsiaTheme="minorEastAsia" w:hAnsiTheme="minorHAnsi" w:cstheme="minorBidi"/>
-            <w:sz w:val="24"/>
-            <w:szCs w:val="24"/>
-          </w:rPr>
-          <w:tab/>
-        </w:r>
-        <w:r>
-          <w:rPr>
-            <w:rStyle w:val="Hyperlink"/>
-          </w:rPr>
-          <w:t>Heartbeat Record Type</w:t>
-        </w:r>
-        <w:r>
-          <w:rPr>
-            <w:webHidden/>
-          </w:rPr>
-          <w:tab/>
-        </w:r>
-        <w:r>
-          <w:rPr>
-            <w:webHidden/>
-          </w:rPr>
-          <w:fldChar w:fldCharType="begin"/>
-        </w:r>
-        <w:r>
-          <w:rPr>
-            <w:webHidden/>
-          </w:rPr>
-          <w:instrText xml:space="preserve"> PAGEREF _Toc485992627 \h </w:instrText>
-        </w:r>
-        <w:r>
-          <w:rPr>
-            <w:webHidden/>
-          </w:rPr>
-        </w:r>
-        <w:r>
-          <w:rPr>
-            <w:webHidden/>
-          </w:rPr>
-          <w:fldChar w:fldCharType="separate"/>
-        </w:r>
-        <w:r>
-          <w:rPr>
-            <w:webHidden/>
-          </w:rPr>
-          <w:t>22</w:t>
-        </w:r>
-        <w:r>
-          <w:rPr>
-            <w:webHidden/>
-          </w:rPr>
-          <w:fldChar w:fldCharType="end"/>
-        </w:r>
-      </w:hyperlink>
-    </w:p>
-    <w:p>
-      <w:pPr>
-        <w:pStyle w:val="TOC3"/>
-        <w:rPr>
-          <w:rFonts w:asciiTheme="minorHAnsi" w:eastAsiaTheme="minorEastAsia" w:hAnsiTheme="minorHAnsi" w:cstheme="minorBidi"/>
-          <w:sz w:val="24"/>
-          <w:szCs w:val="24"/>
-        </w:rPr>
-      </w:pPr>
-      <w:hyperlink w:anchor="_Toc485992628" w:history="1">
-        <w:r>
-          <w:rPr>
-            <w:rStyle w:val="Hyperlink"/>
-            <w:rFonts w:cs="Arial"/>
-          </w:rPr>
-          <w:t>2.6.3</w:t>
-        </w:r>
-        <w:r>
-          <w:rPr>
-            <w:rFonts w:asciiTheme="minorHAnsi" w:eastAsiaTheme="minorEastAsia" w:hAnsiTheme="minorHAnsi" w:cstheme="minorBidi"/>
-            <w:sz w:val="24"/>
-            <w:szCs w:val="24"/>
-          </w:rPr>
-          <w:tab/>
-        </w:r>
-        <w:r>
-          <w:rPr>
-            <w:rStyle w:val="Hyperlink"/>
-          </w:rPr>
-          <w:t>Metric Record Type</w:t>
-        </w:r>
-        <w:r>
-          <w:rPr>
-            <w:webHidden/>
-          </w:rPr>
-          <w:tab/>
-        </w:r>
-        <w:r>
-          <w:rPr>
-            <w:webHidden/>
-          </w:rPr>
-          <w:fldChar w:fldCharType="begin"/>
-        </w:r>
-        <w:r>
-          <w:rPr>
-            <w:webHidden/>
-          </w:rPr>
-          <w:instrText xml:space="preserve"> PAGEREF _Toc485992628 \h </w:instrText>
-        </w:r>
-        <w:r>
-          <w:rPr>
-            <w:webHidden/>
-          </w:rPr>
-        </w:r>
-        <w:r>
-          <w:rPr>
-            <w:webHidden/>
-          </w:rPr>
-          <w:fldChar w:fldCharType="separate"/>
-        </w:r>
-        <w:r>
-          <w:rPr>
-            <w:webHidden/>
-          </w:rPr>
-          <w:t>23</w:t>
-        </w:r>
-        <w:r>
-          <w:rPr>
-            <w:webHidden/>
-          </w:rPr>
-          <w:fldChar w:fldCharType="end"/>
-        </w:r>
-      </w:hyperlink>
-    </w:p>
-    <w:p>
-      <w:pPr>
-        <w:pStyle w:val="TOC3"/>
-        <w:rPr>
-          <w:rFonts w:asciiTheme="minorHAnsi" w:eastAsiaTheme="minorEastAsia" w:hAnsiTheme="minorHAnsi" w:cstheme="minorBidi"/>
-          <w:sz w:val="24"/>
-          <w:szCs w:val="24"/>
-        </w:rPr>
-      </w:pPr>
-      <w:hyperlink w:anchor="_Toc485992629" w:history="1">
-        <w:r>
-          <w:rPr>
-            <w:rStyle w:val="Hyperlink"/>
-            <w:rFonts w:cs="Arial"/>
-          </w:rPr>
-          <w:t>2.6.4</w:t>
-        </w:r>
-        <w:r>
-          <w:rPr>
-            <w:rFonts w:asciiTheme="minorHAnsi" w:eastAsiaTheme="minorEastAsia" w:hAnsiTheme="minorHAnsi" w:cstheme="minorBidi"/>
-            <w:sz w:val="24"/>
-            <w:szCs w:val="24"/>
-          </w:rPr>
-          <w:tab/>
-        </w:r>
-        <w:r>
-          <w:rPr>
-            <w:rStyle w:val="Hyperlink"/>
-          </w:rPr>
-          <w:t>Version Record Type</w:t>
-        </w:r>
-        <w:r>
-          <w:rPr>
-            <w:webHidden/>
-          </w:rPr>
-          <w:tab/>
-        </w:r>
-        <w:r>
-          <w:rPr>
-            <w:webHidden/>
-          </w:rPr>
-          <w:fldChar w:fldCharType="begin"/>
-        </w:r>
-        <w:r>
-          <w:rPr>
-            <w:webHidden/>
-          </w:rPr>
-          <w:instrText xml:space="preserve"> PAGEREF _Toc485992629 \h </w:instrText>
-        </w:r>
-        <w:r>
-          <w:rPr>
-            <w:webHidden/>
-          </w:rPr>
-        </w:r>
-        <w:r>
-          <w:rPr>
-            <w:webHidden/>
-          </w:rPr>
-          <w:fldChar w:fldCharType="separate"/>
-        </w:r>
-        <w:r>
-          <w:rPr>
-            <w:webHidden/>
-          </w:rPr>
-          <w:t>24</w:t>
-        </w:r>
-        <w:r>
-          <w:rPr>
-            <w:webHidden/>
-          </w:rPr>
-          <w:fldChar w:fldCharType="end"/>
-        </w:r>
-      </w:hyperlink>
-    </w:p>
-    <w:p>
-      <w:pPr>
-        <w:pStyle w:val="TOC3"/>
-        <w:rPr>
-          <w:rFonts w:asciiTheme="minorHAnsi" w:eastAsiaTheme="minorEastAsia" w:hAnsiTheme="minorHAnsi" w:cstheme="minorBidi"/>
-          <w:sz w:val="24"/>
-          <w:szCs w:val="24"/>
-        </w:rPr>
-      </w:pPr>
-      <w:hyperlink w:anchor="_Toc485992630" w:history="1">
-        <w:r>
-          <w:rPr>
-            <w:rStyle w:val="Hyperlink"/>
-            <w:rFonts w:cs="Arial"/>
-          </w:rPr>
-          <w:t>2.6.5</w:t>
-        </w:r>
-        <w:r>
-          <w:rPr>
-            <w:rFonts w:asciiTheme="minorHAnsi" w:eastAsiaTheme="minorEastAsia" w:hAnsiTheme="minorHAnsi" w:cstheme="minorBidi"/>
-            <w:sz w:val="24"/>
-            <w:szCs w:val="24"/>
-          </w:rPr>
-          <w:tab/>
-        </w:r>
-        <w:r>
-          <w:rPr>
-            <w:rStyle w:val="Hyperlink"/>
-          </w:rPr>
-          <w:t>Error Record Type</w:t>
-        </w:r>
-        <w:r>
-          <w:rPr>
-            <w:webHidden/>
-          </w:rPr>
-          <w:tab/>
-        </w:r>
-        <w:r>
-          <w:rPr>
-            <w:webHidden/>
-          </w:rPr>
-          <w:fldChar w:fldCharType="begin"/>
-        </w:r>
-        <w:r>
-          <w:rPr>
-            <w:webHidden/>
-          </w:rPr>
-          <w:instrText xml:space="preserve"> PAGEREF _Toc485992630 \h </w:instrText>
-        </w:r>
-        <w:r>
-          <w:rPr>
-            <w:webHidden/>
-          </w:rPr>
-        </w:r>
-        <w:r>
-          <w:rPr>
-            <w:webHidden/>
-          </w:rPr>
-          <w:fldChar w:fldCharType="separate"/>
-        </w:r>
-        <w:r>
-          <w:rPr>
-            <w:webHidden/>
-          </w:rPr>
-          <w:t>24</w:t>
-        </w:r>
-        <w:r>
-          <w:rPr>
-            <w:webHidden/>
-          </w:rPr>
-          <w:fldChar w:fldCharType="end"/>
-        </w:r>
-      </w:hyperlink>
-    </w:p>
-    <w:p>
-      <w:pPr>
-        <w:pStyle w:val="TOC1"/>
+        <w:pStyle w:val="TableofFigures"/>
       </w:pPr>
       <w:r>
         <w:fldChar w:fldCharType="end"/>
       </w:r>
     </w:p>
-    <w:p>
-      <w:pPr>
-        <w:pStyle w:val="HeadingFrontNoTOC"/>
-      </w:pPr>
-      <w:r>
-        <w:t>Figures</w:t>
-      </w:r>
-    </w:p>
-    <w:p>
-      <w:pPr>
-        <w:pStyle w:val="TableofFigures"/>
-        <w:rPr>
-          <w:rFonts w:asciiTheme="minorHAnsi" w:eastAsiaTheme="minorEastAsia" w:hAnsiTheme="minorHAnsi" w:cstheme="minorBidi"/>
-          <w:sz w:val="24"/>
-          <w:szCs w:val="24"/>
-        </w:rPr>
-      </w:pPr>
-      <w:r>
-        <w:fldChar w:fldCharType="begin"/>
-      </w:r>
-      <w:r>
-        <w:instrText xml:space="preserve"> TOC \h \z \c "Figure" </w:instrText>
-      </w:r>
-      <w:r>
-        <w:fldChar w:fldCharType="separate"/>
-      </w:r>
-      <w:hyperlink w:anchor="_Toc485992631" w:history="1">
-        <w:r>
-          <w:rPr>
-            <w:rStyle w:val="Hyperlink"/>
-          </w:rPr>
-          <w:t>Figure 2.1.  Simple Flow Chart of How a Packet is Parsed</w:t>
-        </w:r>
-        <w:r>
-          <w:rPr>
-            <w:webHidden/>
-          </w:rPr>
-          <w:tab/>
-        </w:r>
-        <w:r>
-          <w:rPr>
-            <w:webHidden/>
-          </w:rPr>
-          <w:fldChar w:fldCharType="begin"/>
-        </w:r>
-        <w:r>
-          <w:rPr>
-            <w:webHidden/>
-          </w:rPr>
-          <w:instrText xml:space="preserve"> PAGEREF _Toc485992631 \h </w:instrText>
-        </w:r>
-        <w:r>
-          <w:rPr>
-            <w:webHidden/>
-          </w:rPr>
-        </w:r>
-        <w:r>
-          <w:rPr>
-            <w:webHidden/>
-          </w:rPr>
-          <w:fldChar w:fldCharType="separate"/>
-        </w:r>
-        <w:r>
-          <w:rPr>
-            <w:webHidden/>
-          </w:rPr>
-          <w:t>5</w:t>
-        </w:r>
-        <w:r>
-          <w:rPr>
-            <w:webHidden/>
-          </w:rPr>
-          <w:fldChar w:fldCharType="end"/>
-        </w:r>
-      </w:hyperlink>
-    </w:p>
-    <w:p>
-      <w:pPr>
-        <w:pStyle w:val="TableofFigures"/>
-        <w:rPr>
-          <w:rFonts w:asciiTheme="minorHAnsi" w:eastAsiaTheme="minorEastAsia" w:hAnsiTheme="minorHAnsi" w:cstheme="minorBidi"/>
-          <w:sz w:val="24"/>
-          <w:szCs w:val="24"/>
-        </w:rPr>
-      </w:pPr>
-      <w:hyperlink w:anchor="_Toc485992632" w:history="1">
-        <w:r>
-          <w:rPr>
-            <w:rStyle w:val="Hyperlink"/>
-          </w:rPr>
-          <w:t>Figure 2.2.  A Tunnel with a Depth of 2</w:t>
-        </w:r>
-        <w:r>
-          <w:rPr>
-            <w:webHidden/>
-          </w:rPr>
-          <w:tab/>
-        </w:r>
-        <w:r>
-          <w:rPr>
-            <w:webHidden/>
-          </w:rPr>
-          <w:fldChar w:fldCharType="begin"/>
-        </w:r>
-        <w:r>
-          <w:rPr>
-            <w:webHidden/>
-          </w:rPr>
-          <w:instrText xml:space="preserve"> PAGEREF _Toc485992632 \h </w:instrText>
-        </w:r>
-        <w:r>
-          <w:rPr>
-            <w:webHidden/>
-          </w:rPr>
-        </w:r>
-        <w:r>
-          <w:rPr>
-            <w:webHidden/>
-          </w:rPr>
-          <w:fldChar w:fldCharType="separate"/>
-        </w:r>
-        <w:r>
-          <w:rPr>
-            <w:webHidden/>
-          </w:rPr>
-          <w:t>21</w:t>
-        </w:r>
-        <w:r>
-          <w:rPr>
-            <w:webHidden/>
-          </w:rPr>
-          <w:fldChar w:fldCharType="end"/>
-        </w:r>
-      </w:hyperlink>
-    </w:p>
-    <w:p>
-      <w:pPr>
-        <w:tabs>
-          <w:tab w:val="clear" w:pos="360"/>
-          <w:tab w:val="clear" w:pos="720"/>
-          <w:tab w:val="clear" w:pos="1080"/>
-          <w:tab w:val="left" w:pos="461"/>
-          <w:tab w:val="left" w:pos="922"/>
-          <w:tab w:val="left" w:pos="1526"/>
-          <w:tab w:val="left" w:pos="2304"/>
-          <w:tab w:val="left" w:leader="dot" w:pos="8640"/>
-          <w:tab w:val="decimal" w:pos="9000"/>
-        </w:tabs>
-      </w:pPr>
-      <w:r>
-        <w:fldChar w:fldCharType="end"/>
-      </w:r>
-    </w:p>
-    <w:p>
-      <w:pPr>
-        <w:pStyle w:val="HeadingFrontNoTOC"/>
-      </w:pPr>
-      <w:r>
-        <w:t>Tables</w:t>
-      </w:r>
-    </w:p>
-    <w:p>
-      <w:pPr>
-        <w:pStyle w:val="TableofFigures"/>
-        <w:tabs>
-          <w:tab w:val="clear" w:pos="461"/>
-          <w:tab w:val="left" w:pos="540"/>
-        </w:tabs>
-        <w:ind w:left="540" w:hanging="540"/>
-        <w:rPr>
-          <w:rFonts w:ascii="Calibri" w:hAnsi="Calibri"/>
-        </w:rPr>
-      </w:pPr>
-      <w:r>
-        <w:fldChar w:fldCharType="begin"/>
-      </w:r>
-      <w:r>
-        <w:instrText xml:space="preserve"> TOC \h \z \t "Caption-Tab" \c </w:instrText>
-      </w:r>
-      <w:r>
-        <w:fldChar w:fldCharType="separate"/>
-      </w:r>
-      <w:hyperlink w:anchor="_Toc444248680" w:history="1">
-        <w:r>
-          <w:rPr>
-            <w:rStyle w:val="Hyperlink"/>
-          </w:rPr>
-          <w:t>2.1</w:t>
-        </w:r>
-        <w:r>
-          <w:rPr>
-            <w:rStyle w:val="Hyperlink"/>
-          </w:rPr>
-          <w:tab/>
-        </w:r>
-        <w:r>
-          <w:rPr>
-            <w:rStyle w:val="Hyperlink"/>
-          </w:rPr>
-          <w:t>Record Type Details</w:t>
-        </w:r>
-        <w:r>
-          <w:rPr>
-            <w:webHidden/>
-          </w:rPr>
-          <w:tab/>
-        </w:r>
-        <w:r>
-          <w:rPr>
-            <w:webHidden/>
-          </w:rPr>
-          <w:fldChar w:fldCharType="begin"/>
-        </w:r>
-        <w:r>
-          <w:rPr>
-            <w:webHidden/>
-          </w:rPr>
-          <w:instrText xml:space="preserve"> PAGEREF _Toc444248680 \h </w:instrText>
-        </w:r>
-        <w:r>
-          <w:rPr>
-            <w:webHidden/>
-          </w:rPr>
-        </w:r>
-        <w:r>
-          <w:rPr>
-            <w:webHidden/>
-          </w:rPr>
-          <w:fldChar w:fldCharType="separate"/>
-        </w:r>
-        <w:r>
-          <w:rPr>
-            <w:webHidden/>
-          </w:rPr>
-          <w:t>4</w:t>
-        </w:r>
-        <w:r>
-          <w:rPr>
-            <w:webHidden/>
-          </w:rPr>
-          <w:fldChar w:fldCharType="end"/>
-        </w:r>
-      </w:hyperlink>
-    </w:p>
-    <w:p>
-      <w:pPr>
-        <w:pStyle w:val="TableofFigures"/>
-        <w:tabs>
-          <w:tab w:val="clear" w:pos="461"/>
-          <w:tab w:val="left" w:pos="540"/>
-        </w:tabs>
-        <w:ind w:left="540" w:hanging="540"/>
-        <w:rPr>
-          <w:rFonts w:ascii="Calibri" w:hAnsi="Calibri"/>
-        </w:rPr>
-      </w:pPr>
-      <w:hyperlink w:anchor="_Toc444248681" w:history="1">
-        <w:r>
-          <w:rPr>
-            <w:rStyle w:val="Hyperlink"/>
-          </w:rPr>
-          <w:t>2.2</w:t>
-        </w:r>
-        <w:r>
-          <w:rPr>
-            <w:rStyle w:val="Hyperlink"/>
-          </w:rPr>
-          <w:tab/>
-        </w:r>
-        <w:r>
-          <w:rPr>
-            <w:rStyle w:val="Hyperlink"/>
-          </w:rPr>
-          <w:t>Field Order and Field Details</w:t>
-        </w:r>
-        <w:r>
-          <w:rPr>
-            <w:webHidden/>
-          </w:rPr>
-          <w:tab/>
-        </w:r>
-        <w:r>
-          <w:rPr>
-            <w:webHidden/>
-          </w:rPr>
-          <w:fldChar w:fldCharType="begin"/>
-        </w:r>
-        <w:r>
-          <w:rPr>
-            <w:webHidden/>
-          </w:rPr>
-          <w:instrText xml:space="preserve"> PAGEREF _Toc444248681 \h </w:instrText>
-        </w:r>
-        <w:r>
-          <w:rPr>
-            <w:webHidden/>
-          </w:rPr>
-        </w:r>
-        <w:r>
-          <w:rPr>
-            <w:webHidden/>
-          </w:rPr>
-          <w:fldChar w:fldCharType="separate"/>
-        </w:r>
-        <w:r>
-          <w:rPr>
-            <w:webHidden/>
-          </w:rPr>
-          <w:t>6</w:t>
-        </w:r>
-        <w:r>
-          <w:rPr>
-            <w:webHidden/>
-          </w:rPr>
-          <w:fldChar w:fldCharType="end"/>
-        </w:r>
-      </w:hyperlink>
-    </w:p>
-    <w:p>
-      <w:pPr>
-        <w:pStyle w:val="TableofFigures"/>
-        <w:tabs>
-          <w:tab w:val="clear" w:pos="461"/>
-          <w:tab w:val="left" w:pos="540"/>
-        </w:tabs>
-        <w:ind w:left="540" w:hanging="540"/>
-        <w:rPr>
-          <w:rFonts w:ascii="Calibri" w:hAnsi="Calibri"/>
-        </w:rPr>
-      </w:pPr>
-      <w:hyperlink w:anchor="_Toc444248682" w:history="1">
-        <w:r>
-          <w:rPr>
-            <w:rStyle w:val="Hyperlink"/>
-          </w:rPr>
-          <w:t>2.3</w:t>
-        </w:r>
-        <w:r>
-          <w:rPr>
-            <w:rStyle w:val="Hyperlink"/>
-          </w:rPr>
-          <w:tab/>
-        </w:r>
-        <w:r>
-          <w:rPr>
-            <w:rStyle w:val="Hyperlink"/>
-          </w:rPr>
-          <w:t>Process for Calculating Payload</w:t>
-        </w:r>
-        <w:r>
-          <w:rPr>
-            <w:webHidden/>
-          </w:rPr>
-          <w:tab/>
-        </w:r>
-        <w:r>
-          <w:rPr>
-            <w:webHidden/>
-          </w:rPr>
-          <w:fldChar w:fldCharType="begin"/>
-        </w:r>
-        <w:r>
-          <w:rPr>
-            <w:webHidden/>
-          </w:rPr>
-          <w:instrText xml:space="preserve"> PAGEREF _Toc444248682 \h </w:instrText>
-        </w:r>
-        <w:r>
-          <w:rPr>
-            <w:webHidden/>
-          </w:rPr>
-        </w:r>
-        <w:r>
-          <w:rPr>
-            <w:webHidden/>
-          </w:rPr>
-          <w:fldChar w:fldCharType="separate"/>
-        </w:r>
-        <w:r>
-          <w:rPr>
-            <w:webHidden/>
-          </w:rPr>
-          <w:t>18</w:t>
-        </w:r>
-        <w:r>
-          <w:rPr>
-            <w:webHidden/>
-          </w:rPr>
-          <w:fldChar w:fldCharType="end"/>
-        </w:r>
-      </w:hyperlink>
-    </w:p>
-    <w:p>
-      <w:pPr>
-        <w:pStyle w:val="TableofFigures"/>
-      </w:pPr>
-      <w:r>
-        <w:fldChar w:fldCharType="end"/>
-      </w:r>
-    </w:p>
-    <w:p>
-      <w:pPr>
-        <w:tabs>
-          <w:tab w:val="clear" w:pos="360"/>
-          <w:tab w:val="clear" w:pos="720"/>
-          <w:tab w:val="clear" w:pos="1080"/>
-          <w:tab w:val="left" w:pos="461"/>
-          <w:tab w:val="left" w:pos="922"/>
-          <w:tab w:val="left" w:pos="1526"/>
-          <w:tab w:val="left" w:pos="2304"/>
-          <w:tab w:val="left" w:leader="dot" w:pos="8640"/>
-          <w:tab w:val="decimal" w:pos="9000"/>
-        </w:tabs>
-      </w:pPr>
-    </w:p>
+    <w:p/>
+    <w:p/>
+    <w:p/>
     <w:p>
       <w:pPr>
         <w:tabs>
@@ -4250,14 +3363,83 @@
           <w:tab w:val="decimal" w:pos="9000"/>
         </w:tabs>
         <w:sectPr>
-          <w:headerReference w:type="default" r:id="rId17"/>
+          <w:footnotePr>
+            <w:numRestart w:val="eachPage"/>
+          </w:footnotePr>
+          <w:pgSz w:w="12240" w:h="15840" w:code="1"/>
+          <w:pgMar w:top="1440" w:right="1440" w:bottom="1440" w:left="1440" w:header="720" w:footer="720" w:gutter="0"/>
+          <w:pgNumType w:fmt="lowerRoman" w:chapStyle="6" w:chapSep="period"/>
+          <w:cols w:space="720"/>
+        </w:sectPr>
+      </w:pPr>
+    </w:p>
+    <w:p>
+      <w:pPr>
+        <w:pStyle w:val="Heading1"/>
+      </w:pPr>
+      <w:bookmarkStart w:id="7" w:name="_Toc489601957"/>
+      <w:bookmarkStart w:id="8" w:name="_Toc489865822"/>
+      <w:bookmarkStart w:id="9" w:name="_Toc216599344"/>
+      <w:r>
+        <w:lastRenderedPageBreak/>
+        <w:t>Introduction</w:t>
+      </w:r>
+      <w:bookmarkEnd w:id="7"/>
+      <w:bookmarkEnd w:id="8"/>
+    </w:p>
+    <w:p>
+      <w:pPr>
+        <w:pStyle w:val="BodyText"/>
+      </w:pPr>
+      <w:r>
+        <w:t>The network and software engineers develop</w:t>
+      </w:r>
+      <w:r>
+        <w:t>ed</w:t>
+      </w:r>
+      <w:r>
+        <w:t xml:space="preserve"> software intended for deployment on the FLOWER appliance sensors.  This Data Guide contains information about the data generated by that sensor.</w:t>
+      </w:r>
+    </w:p>
+    <w:p>
+      <w:pPr>
+        <w:pStyle w:val="BodyText"/>
+      </w:pPr>
+      <w:r>
+        <w:t xml:space="preserve">This guide is intended to help the user understand the data generated by FLOWER on the FLOWER appliance sensors.  If you have any questions about the data, please contact FLOWER support at </w:t>
+      </w:r>
+      <w:r>
+        <w:rPr>
+          <w:rStyle w:val="Code"/>
+        </w:rPr>
+        <w:t>flower-support@pnnl.gov</w:t>
+      </w:r>
+      <w:r>
+        <w:t>.</w:t>
+      </w:r>
+    </w:p>
+    <w:p>
+      <w:pPr>
+        <w:pStyle w:val="BodyText"/>
+      </w:pPr>
+    </w:p>
+    <w:p>
+      <w:pPr>
+        <w:pStyle w:val="BodyText"/>
+      </w:pPr>
+    </w:p>
+    <w:p>
+      <w:pPr>
+        <w:pStyle w:val="BodyText"/>
+        <w:sectPr>
+          <w:footerReference w:type="default" r:id="rId26"/>
           <w:footnotePr>
             <w:numRestart w:val="eachPage"/>
           </w:footnotePr>
           <w:type w:val="oddPage"/>
           <w:pgSz w:w="12240" w:h="15840" w:code="1"/>
           <w:pgMar w:top="1440" w:right="1440" w:bottom="1440" w:left="1440" w:header="720" w:footer="720" w:gutter="0"/>
-          <w:pgNumType w:fmt="lowerRoman" w:chapStyle="6" w:chapSep="period"/>
+          <w:pgNumType w:start="1" w:chapStyle="1" w:chapSep="period"/>
           <w:cols w:space="720"/>
         </w:sectPr>
       </w:pPr>
@@ -4266,19 +3448,18 @@
       <w:pPr>
         <w:pStyle w:val="Heading1"/>
       </w:pPr>
-      <w:bookmarkStart w:id="7" w:name="_Toc216599344"/>
-      <w:bookmarkStart w:id="8" w:name="_Toc485992614"/>
-      <w:bookmarkStart w:id="9" w:name="_Toc489260678"/>
+      <w:bookmarkStart w:id="10" w:name="_Toc489601958"/>
+      <w:bookmarkStart w:id="11" w:name="_Toc489865823"/>
       <w:r>
         <w:lastRenderedPageBreak/>
         <w:t>Data</w:t>
       </w:r>
-      <w:bookmarkEnd w:id="7"/>
+      <w:bookmarkEnd w:id="9"/>
       <w:r>
         <w:t xml:space="preserve"> Commonalities</w:t>
       </w:r>
-      <w:bookmarkEnd w:id="8"/>
-      <w:bookmarkEnd w:id="9"/>
+      <w:bookmarkEnd w:id="10"/>
+      <w:bookmarkEnd w:id="11"/>
     </w:p>
     <w:p>
       <w:pPr>
@@ -4320,18 +3501,18 @@
           <w:numId w:val="3"/>
         </w:numPr>
       </w:pPr>
-      <w:bookmarkStart w:id="10" w:name="_Toc216599345"/>
-      <w:bookmarkStart w:id="11" w:name="_Toc485992615"/>
-      <w:bookmarkStart w:id="12" w:name="_Toc489260679"/>
+      <w:bookmarkStart w:id="12" w:name="_Toc216599345"/>
+      <w:bookmarkStart w:id="13" w:name="_Toc489601959"/>
+      <w:bookmarkStart w:id="14" w:name="_Toc489865824"/>
       <w:r>
         <w:t xml:space="preserve">Time Synchronized to </w:t>
       </w:r>
-      <w:bookmarkEnd w:id="10"/>
+      <w:bookmarkEnd w:id="12"/>
       <w:r>
         <w:t>Coordinated Universal Time</w:t>
       </w:r>
-      <w:bookmarkEnd w:id="11"/>
-      <w:bookmarkEnd w:id="12"/>
+      <w:bookmarkEnd w:id="13"/>
+      <w:bookmarkEnd w:id="14"/>
     </w:p>
     <w:p>
       <w:pPr>
@@ -4401,35 +3582,35 @@
           <w:numId w:val="3"/>
         </w:numPr>
       </w:pPr>
-      <w:bookmarkStart w:id="13" w:name="_Toc66162245"/>
-      <w:bookmarkStart w:id="14" w:name="_Toc66175225"/>
-      <w:bookmarkStart w:id="15" w:name="_Toc83458677"/>
-      <w:bookmarkStart w:id="16" w:name="_Toc216599346"/>
-      <w:bookmarkStart w:id="17" w:name="_Toc485992616"/>
-      <w:bookmarkStart w:id="18" w:name="_Toc489260680"/>
-      <w:bookmarkStart w:id="19" w:name="_Toc93293277"/>
-      <w:bookmarkStart w:id="20" w:name="_Toc128819743"/>
-      <w:bookmarkEnd w:id="13"/>
-      <w:bookmarkEnd w:id="14"/>
+      <w:bookmarkStart w:id="15" w:name="_Toc66162245"/>
+      <w:bookmarkStart w:id="16" w:name="_Toc66175225"/>
+      <w:bookmarkStart w:id="17" w:name="_Toc83458677"/>
+      <w:bookmarkStart w:id="18" w:name="_Toc216599346"/>
+      <w:bookmarkStart w:id="19" w:name="_Toc489601960"/>
+      <w:bookmarkStart w:id="20" w:name="_Toc489865825"/>
+      <w:bookmarkStart w:id="21" w:name="_Toc93293277"/>
+      <w:bookmarkStart w:id="22" w:name="_Toc128819743"/>
       <w:bookmarkEnd w:id="15"/>
-      <w:r>
-        <w:t>I</w:t>
-      </w:r>
-      <w:r>
-        <w:t xml:space="preserve">nternet </w:t>
-      </w:r>
-      <w:r>
-        <w:t>P</w:t>
-      </w:r>
-      <w:r>
-        <w:t>rotocol</w:t>
-      </w:r>
-      <w:r>
-        <w:t xml:space="preserve"> Address Representation</w:t>
-      </w:r>
       <w:bookmarkEnd w:id="16"/>
       <w:bookmarkEnd w:id="17"/>
+      <w:r>
+        <w:t>I</w:t>
+      </w:r>
+      <w:r>
+        <w:t xml:space="preserve">nternet </w:t>
+      </w:r>
+      <w:r>
+        <w:t>P</w:t>
+      </w:r>
+      <w:r>
+        <w:t>rotocol</w:t>
+      </w:r>
+      <w:r>
+        <w:t xml:space="preserve"> Address Representation</w:t>
+      </w:r>
       <w:bookmarkEnd w:id="18"/>
+      <w:bookmarkEnd w:id="19"/>
+      <w:bookmarkEnd w:id="20"/>
     </w:p>
     <w:p>
       <w:pPr>
@@ -4442,16 +3623,10 @@
         <w:t xml:space="preserve"> represents all </w:t>
       </w:r>
       <w:r>
-        <w:t>Internet Protocol (</w:t>
-      </w:r>
-      <w:r>
-        <w:t>IP</w:t>
-      </w:r>
-      <w:r>
-        <w:t>)</w:t>
-      </w:r>
-      <w:r>
-        <w:t xml:space="preserve">v4 addresses in </w:t>
+        <w:t xml:space="preserve">Internet Protocol </w:t>
+      </w:r>
+      <w:r>
+        <w:t xml:space="preserve">IPv4 addresses in </w:t>
       </w:r>
       <w:r>
         <w:t>O</w:t>
@@ -4482,64 +3657,64 @@
       <w:pPr>
         <w:pStyle w:val="Heading3"/>
       </w:pPr>
-      <w:bookmarkStart w:id="21" w:name="_Octet-coded_Decimal"/>
-      <w:bookmarkStart w:id="22" w:name="_Toc216599347"/>
-      <w:bookmarkStart w:id="23" w:name="_Toc485992617"/>
-      <w:bookmarkStart w:id="24" w:name="_Toc489260681"/>
-      <w:bookmarkEnd w:id="21"/>
+      <w:bookmarkStart w:id="23" w:name="_Octet-coded_Decimal"/>
+      <w:bookmarkStart w:id="24" w:name="_Toc216599347"/>
+      <w:bookmarkStart w:id="25" w:name="_Toc489601961"/>
+      <w:bookmarkStart w:id="26" w:name="_Toc489865826"/>
+      <w:bookmarkEnd w:id="23"/>
       <w:r>
         <w:t>IPv4</w:t>
       </w:r>
       <w:r>
         <w:t xml:space="preserve"> Addresses</w:t>
       </w:r>
-      <w:bookmarkEnd w:id="22"/>
-      <w:bookmarkEnd w:id="23"/>
       <w:bookmarkEnd w:id="24"/>
-    </w:p>
-    <w:p>
-      <w:pPr>
-        <w:pStyle w:val="BodyText"/>
-      </w:pPr>
-      <w:r>
-        <w:t xml:space="preserve">An IPv4 address will be represented in </w:t>
-      </w:r>
-      <w:r>
-        <w:t>quad-dotted</w:t>
-      </w:r>
-      <w:r>
-        <w:t xml:space="preserve"> notation</w:t>
-      </w:r>
-      <w:r>
-        <w:t>.</w:t>
-      </w:r>
-      <w:r>
-        <w:rPr>
-          <w:rStyle w:val="FootnoteReference"/>
-        </w:rPr>
-        <w:footnoteReference w:id="3"/>
-      </w:r>
-    </w:p>
-    <w:p>
-      <w:pPr>
-        <w:pStyle w:val="Heading3"/>
-      </w:pPr>
-      <w:bookmarkStart w:id="25" w:name="_Hexadecimal_Notation"/>
-      <w:bookmarkStart w:id="26" w:name="_Hexadecimal_Notation_(IPv6)"/>
-      <w:bookmarkStart w:id="27" w:name="_Toc216599348"/>
-      <w:bookmarkStart w:id="28" w:name="_Toc485992618"/>
-      <w:bookmarkStart w:id="29" w:name="_Toc489260682"/>
       <w:bookmarkEnd w:id="25"/>
       <w:bookmarkEnd w:id="26"/>
-      <w:r>
-        <w:t>IPv6</w:t>
-      </w:r>
+    </w:p>
+    <w:p>
+      <w:pPr>
+        <w:pStyle w:val="BodyText"/>
+      </w:pPr>
+      <w:r>
+        <w:t xml:space="preserve">An IPv4 address will be represented in </w:t>
+      </w:r>
+      <w:r>
+        <w:t>quad-dotted</w:t>
+      </w:r>
+      <w:r>
+        <w:t xml:space="preserve"> notation</w:t>
+      </w:r>
+      <w:r>
+        <w:t>.</w:t>
+      </w:r>
+      <w:r>
+        <w:rPr>
+          <w:rStyle w:val="FootnoteReference"/>
+        </w:rPr>
+        <w:footnoteReference w:id="3"/>
+      </w:r>
+    </w:p>
+    <w:p>
+      <w:pPr>
+        <w:pStyle w:val="Heading3"/>
+      </w:pPr>
+      <w:bookmarkStart w:id="27" w:name="_Hexadecimal_Notation"/>
+      <w:bookmarkStart w:id="28" w:name="_Hexadecimal_Notation_(IPv6)"/>
+      <w:bookmarkStart w:id="29" w:name="_Toc216599348"/>
+      <w:bookmarkStart w:id="30" w:name="_Toc489601962"/>
+      <w:bookmarkStart w:id="31" w:name="_Toc489865827"/>
       <w:bookmarkEnd w:id="27"/>
       <w:bookmarkEnd w:id="28"/>
       <w:r>
+        <w:t>IPv6</w:t>
+      </w:r>
+      <w:bookmarkEnd w:id="29"/>
+      <w:r>
         <w:t xml:space="preserve"> Addresses</w:t>
       </w:r>
-      <w:bookmarkEnd w:id="29"/>
+      <w:bookmarkEnd w:id="30"/>
+      <w:bookmarkEnd w:id="31"/>
     </w:p>
     <w:p>
       <w:pPr>
@@ -4562,7 +3737,13 @@
       </w:r>
       <w:proofErr w:type="gramStart"/>
       <w:r>
-        <w:t>‘::</w:t>
+        <w:t>‘</w:t>
+      </w:r>
+      <w:r>
+        <w:rPr>
+          <w:rStyle w:val="Code"/>
+        </w:rPr>
+        <w:t>::</w:t>
       </w:r>
       <w:proofErr w:type="gramEnd"/>
       <w:r>
@@ -4590,147 +3771,99 @@
       </w:r>
       <w:r>
         <w:rPr>
-          <w:rStyle w:val="ComputerCodeChar"/>
-          <w:rFonts w:cs="Courier New"/>
-          <w:sz w:val="20"/>
-          <w:szCs w:val="20"/>
+          <w:rStyle w:val="Code"/>
         </w:rPr>
         <w:t>2001</w:t>
       </w:r>
       <w:r>
         <w:rPr>
-          <w:rStyle w:val="ComputerCodeChar"/>
-          <w:rFonts w:cs="Courier New"/>
-          <w:sz w:val="20"/>
-          <w:szCs w:val="20"/>
+          <w:rStyle w:val="Code"/>
         </w:rPr>
         <w:t>:</w:t>
       </w:r>
       <w:r>
         <w:rPr>
-          <w:rStyle w:val="ComputerCodeChar"/>
-          <w:rFonts w:cs="Courier New"/>
-          <w:sz w:val="20"/>
-          <w:szCs w:val="20"/>
+          <w:rStyle w:val="Code"/>
         </w:rPr>
         <w:t>DB</w:t>
       </w:r>
       <w:proofErr w:type="gramStart"/>
       <w:r>
         <w:rPr>
-          <w:rStyle w:val="ComputerCodeChar"/>
-          <w:rFonts w:cs="Courier New"/>
-          <w:sz w:val="20"/>
-          <w:szCs w:val="20"/>
+          <w:rStyle w:val="Code"/>
         </w:rPr>
         <w:t>8</w:t>
       </w:r>
       <w:r>
         <w:rPr>
-          <w:rStyle w:val="ComputerCodeChar"/>
-          <w:rFonts w:cs="Courier New"/>
-          <w:sz w:val="20"/>
-          <w:szCs w:val="20"/>
+          <w:rStyle w:val="Code"/>
         </w:rPr>
         <w:t>:</w:t>
       </w:r>
       <w:r>
         <w:rPr>
-          <w:rStyle w:val="ComputerCodeChar"/>
-          <w:rFonts w:cs="Courier New"/>
-          <w:sz w:val="20"/>
-          <w:szCs w:val="20"/>
+          <w:rStyle w:val="Code"/>
         </w:rPr>
         <w:t>0</w:t>
       </w:r>
       <w:r>
         <w:rPr>
-          <w:rStyle w:val="ComputerCodeChar"/>
-          <w:rFonts w:cs="Courier New"/>
-          <w:sz w:val="20"/>
-          <w:szCs w:val="20"/>
+          <w:rStyle w:val="Code"/>
         </w:rPr>
         <w:t>:</w:t>
       </w:r>
       <w:r>
         <w:rPr>
-          <w:rStyle w:val="ComputerCodeChar"/>
-          <w:rFonts w:cs="Courier New"/>
-          <w:sz w:val="20"/>
-          <w:szCs w:val="20"/>
+          <w:rStyle w:val="Code"/>
         </w:rPr>
         <w:t>0</w:t>
       </w:r>
       <w:r>
         <w:rPr>
-          <w:rStyle w:val="ComputerCodeChar"/>
-          <w:rFonts w:cs="Courier New"/>
-          <w:sz w:val="20"/>
-          <w:szCs w:val="20"/>
+          <w:rStyle w:val="Code"/>
         </w:rPr>
         <w:t>:</w:t>
       </w:r>
       <w:r>
         <w:rPr>
-          <w:rStyle w:val="ComputerCodeChar"/>
-          <w:rFonts w:cs="Courier New"/>
-          <w:sz w:val="20"/>
-          <w:szCs w:val="20"/>
+          <w:rStyle w:val="Code"/>
         </w:rPr>
         <w:t>0</w:t>
       </w:r>
       <w:r>
         <w:rPr>
-          <w:rStyle w:val="ComputerCodeChar"/>
-          <w:rFonts w:cs="Courier New"/>
-          <w:sz w:val="20"/>
-          <w:szCs w:val="20"/>
+          <w:rStyle w:val="Code"/>
         </w:rPr>
         <w:t>:</w:t>
       </w:r>
       <w:r>
         <w:rPr>
-          <w:rStyle w:val="ComputerCodeChar"/>
-          <w:rFonts w:cs="Courier New"/>
-          <w:sz w:val="20"/>
-          <w:szCs w:val="20"/>
+          <w:rStyle w:val="Code"/>
         </w:rPr>
         <w:t>0</w:t>
       </w:r>
       <w:r>
         <w:rPr>
-          <w:rStyle w:val="ComputerCodeChar"/>
-          <w:rFonts w:cs="Courier New"/>
-          <w:sz w:val="20"/>
-          <w:szCs w:val="20"/>
+          <w:rStyle w:val="Code"/>
         </w:rPr>
         <w:t>:</w:t>
       </w:r>
       <w:r>
         <w:rPr>
-          <w:rStyle w:val="ComputerCodeChar"/>
-          <w:rFonts w:cs="Courier New"/>
-          <w:sz w:val="20"/>
-          <w:szCs w:val="20"/>
+          <w:rStyle w:val="Code"/>
         </w:rPr>
         <w:t>1428</w:t>
       </w:r>
       <w:proofErr w:type="gramEnd"/>
       <w:r>
         <w:rPr>
-          <w:rStyle w:val="ComputerCodeChar"/>
-          <w:rFonts w:cs="Courier New"/>
-          <w:sz w:val="20"/>
-          <w:szCs w:val="20"/>
+          <w:rStyle w:val="Code"/>
         </w:rPr>
         <w:t>:</w:t>
       </w:r>
       <w:r>
         <w:rPr>
-          <w:rStyle w:val="ComputerCodeChar"/>
-          <w:rFonts w:cs="Courier New"/>
-          <w:sz w:val="20"/>
-          <w:szCs w:val="20"/>
+          <w:rStyle w:val="Code"/>
         </w:rPr>
         <w:t>57AB</w:t>
       </w:r>
@@ -4740,19 +3873,41 @@
     </w:p>
     <w:p>
       <w:pPr>
+        <w:pStyle w:val="BodyText"/>
+      </w:pPr>
+    </w:p>
+    <w:p>
+      <w:pPr>
+        <w:pStyle w:val="BodyText"/>
+      </w:pPr>
+    </w:p>
+    <w:p>
+      <w:pPr>
+        <w:pStyle w:val="BodyText"/>
+        <w:sectPr>
+          <w:footerReference w:type="default" r:id="rId27"/>
+          <w:footnotePr>
+            <w:numRestart w:val="eachPage"/>
+          </w:footnotePr>
+          <w:pgSz w:w="12240" w:h="15840" w:code="1"/>
+          <w:pgMar w:top="1440" w:right="1440" w:bottom="1440" w:left="1440" w:header="720" w:footer="720" w:gutter="0"/>
+          <w:pgNumType w:start="1" w:chapStyle="1" w:chapSep="period"/>
+          <w:cols w:space="720"/>
+        </w:sectPr>
+      </w:pPr>
+    </w:p>
+    <w:p>
+      <w:pPr>
         <w:pStyle w:val="Heading1"/>
       </w:pPr>
-      <w:bookmarkStart w:id="30" w:name="_IPv4-Mapped_IPv6_Address"/>
-      <w:bookmarkStart w:id="31" w:name="_Toc128819745"/>
-      <w:bookmarkStart w:id="32" w:name="_Toc216599350"/>
-      <w:bookmarkEnd w:id="19"/>
-      <w:bookmarkEnd w:id="20"/>
-      <w:bookmarkEnd w:id="30"/>
-      <w:r>
-        <w:br w:type="page"/>
-      </w:r>
-      <w:bookmarkStart w:id="33" w:name="_Toc485992619"/>
-      <w:bookmarkStart w:id="34" w:name="_Toc489260683"/>
+      <w:bookmarkStart w:id="32" w:name="_IPv4-Mapped_IPv6_Address"/>
+      <w:bookmarkStart w:id="33" w:name="_Toc128819745"/>
+      <w:bookmarkStart w:id="34" w:name="_Toc216599350"/>
+      <w:bookmarkStart w:id="35" w:name="_Toc489601963"/>
+      <w:bookmarkStart w:id="36" w:name="_Toc489865828"/>
+      <w:bookmarkEnd w:id="21"/>
+      <w:bookmarkEnd w:id="22"/>
+      <w:bookmarkEnd w:id="32"/>
       <w:r>
         <w:lastRenderedPageBreak/>
         <w:t>FLOWER</w:t>
@@ -4760,10 +3915,10 @@
       <w:r>
         <w:t xml:space="preserve"> Data</w:t>
       </w:r>
-      <w:bookmarkEnd w:id="31"/>
-      <w:bookmarkEnd w:id="32"/>
       <w:bookmarkEnd w:id="33"/>
       <w:bookmarkEnd w:id="34"/>
+      <w:bookmarkEnd w:id="35"/>
+      <w:bookmarkEnd w:id="36"/>
     </w:p>
     <w:p>
       <w:pPr>
@@ -4773,19 +3928,19 @@
           <w:numId w:val="3"/>
         </w:numPr>
       </w:pPr>
-      <w:bookmarkStart w:id="35" w:name="_Toc128819746"/>
-      <w:bookmarkStart w:id="36" w:name="_Toc93293278"/>
-      <w:bookmarkStart w:id="37" w:name="_Toc216599351"/>
-      <w:bookmarkStart w:id="38" w:name="_Toc485992620"/>
-      <w:bookmarkStart w:id="39" w:name="_Toc489260684"/>
+      <w:bookmarkStart w:id="37" w:name="_Toc128819746"/>
+      <w:bookmarkStart w:id="38" w:name="_Toc93293278"/>
+      <w:bookmarkStart w:id="39" w:name="_Toc216599351"/>
+      <w:bookmarkStart w:id="40" w:name="_Toc489601964"/>
+      <w:bookmarkStart w:id="41" w:name="_Toc489865829"/>
       <w:r>
         <w:t>Overview</w:t>
       </w:r>
-      <w:bookmarkEnd w:id="35"/>
-      <w:bookmarkEnd w:id="36"/>
       <w:bookmarkEnd w:id="37"/>
       <w:bookmarkEnd w:id="38"/>
       <w:bookmarkEnd w:id="39"/>
+      <w:bookmarkEnd w:id="40"/>
+      <w:bookmarkEnd w:id="41"/>
     </w:p>
     <w:p>
       <w:pPr>
@@ -4881,17 +4036,17 @@
         </w:numPr>
         <w:spacing w:after="120"/>
       </w:pPr>
-      <w:bookmarkStart w:id="40" w:name="_Toc128819747"/>
-      <w:bookmarkStart w:id="41" w:name="_Toc216599352"/>
-      <w:bookmarkStart w:id="42" w:name="_Toc485992621"/>
-      <w:bookmarkStart w:id="43" w:name="_Toc489260685"/>
+      <w:bookmarkStart w:id="42" w:name="_Toc128819747"/>
+      <w:bookmarkStart w:id="43" w:name="_Toc216599352"/>
+      <w:bookmarkStart w:id="44" w:name="_Toc489601965"/>
+      <w:bookmarkStart w:id="45" w:name="_Toc489865830"/>
       <w:r>
         <w:t>Terminology</w:t>
       </w:r>
-      <w:bookmarkEnd w:id="40"/>
-      <w:bookmarkEnd w:id="41"/>
       <w:bookmarkEnd w:id="42"/>
       <w:bookmarkEnd w:id="43"/>
+      <w:bookmarkEnd w:id="44"/>
+      <w:bookmarkEnd w:id="45"/>
     </w:p>
     <w:tbl>
       <w:tblPr>
@@ -5225,19 +4380,19 @@
           <w:numId w:val="3"/>
         </w:numPr>
       </w:pPr>
-      <w:bookmarkStart w:id="44" w:name="_Toc128819748"/>
-      <w:bookmarkStart w:id="45" w:name="_Toc93293279"/>
-      <w:bookmarkStart w:id="46" w:name="_Toc216599353"/>
-      <w:bookmarkStart w:id="47" w:name="_Toc485992622"/>
-      <w:bookmarkStart w:id="48" w:name="_Toc489260686"/>
+      <w:bookmarkStart w:id="46" w:name="_Toc128819748"/>
+      <w:bookmarkStart w:id="47" w:name="_Toc93293279"/>
+      <w:bookmarkStart w:id="48" w:name="_Toc216599353"/>
+      <w:bookmarkStart w:id="49" w:name="_Toc489601966"/>
+      <w:bookmarkStart w:id="50" w:name="_Toc489865831"/>
       <w:r>
         <w:t>Restrictions</w:t>
       </w:r>
-      <w:bookmarkEnd w:id="44"/>
-      <w:bookmarkEnd w:id="45"/>
       <w:bookmarkEnd w:id="46"/>
       <w:bookmarkEnd w:id="47"/>
       <w:bookmarkEnd w:id="48"/>
+      <w:bookmarkEnd w:id="49"/>
+      <w:bookmarkEnd w:id="50"/>
     </w:p>
     <w:p>
       <w:pPr>
@@ -5279,21 +4434,21 @@
           <w:numId w:val="3"/>
         </w:numPr>
       </w:pPr>
-      <w:bookmarkStart w:id="49" w:name="Processing"/>
-      <w:bookmarkStart w:id="50" w:name="_Processing"/>
-      <w:bookmarkStart w:id="51" w:name="_Toc128819749"/>
-      <w:bookmarkStart w:id="52" w:name="_Toc216599354"/>
-      <w:bookmarkStart w:id="53" w:name="_Toc485992623"/>
-      <w:bookmarkStart w:id="54" w:name="_Toc489260687"/>
-      <w:bookmarkEnd w:id="49"/>
-      <w:bookmarkEnd w:id="50"/>
-      <w:r>
-        <w:t>Processing</w:t>
-      </w:r>
+      <w:bookmarkStart w:id="51" w:name="Processing"/>
+      <w:bookmarkStart w:id="52" w:name="_Processing"/>
+      <w:bookmarkStart w:id="53" w:name="_Toc128819749"/>
+      <w:bookmarkStart w:id="54" w:name="_Toc216599354"/>
+      <w:bookmarkStart w:id="55" w:name="_Toc489601967"/>
+      <w:bookmarkStart w:id="56" w:name="_Toc489865832"/>
       <w:bookmarkEnd w:id="51"/>
       <w:bookmarkEnd w:id="52"/>
+      <w:r>
+        <w:t>Processing</w:t>
+      </w:r>
       <w:bookmarkEnd w:id="53"/>
       <w:bookmarkEnd w:id="54"/>
+      <w:bookmarkEnd w:id="55"/>
+      <w:bookmarkEnd w:id="56"/>
     </w:p>
     <w:p>
       <w:pPr>
@@ -5388,15 +4543,7 @@
         <w:pStyle w:val="BodyText"/>
       </w:pPr>
       <w:r>
-        <w:t xml:space="preserve">Long duration flows are defined as those whose packet arrival times exceed the span of time specified by the value of SFO, nominally set to 15 minutes (900 seconds).  Long running sessions will have more than one record relating to that session.  At the </w:t>
-      </w:r>
-      <w:proofErr w:type="gramStart"/>
-      <w:r>
-        <w:t>time</w:t>
-      </w:r>
-      <w:proofErr w:type="gramEnd"/>
-      <w:r>
-        <w:t xml:space="preserve"> a new packet for a flow is processed, the duration of the flow is compared with the SFO value.  If the duration exceeds this value, the session is written to the data store, and the packet data accumulators are cleared.  These sessions will be marked as being fragmented by using the </w:t>
+        <w:t xml:space="preserve">Long duration flows are defined as those whose packet arrival times exceed the span of time specified by the value of SFO, nominally set to 15 minutes (900 seconds).  Long running sessions will have more than one record relating to that session.  At the time a new packet for a flow is processed, the duration of the flow is compared with the SFO value.  If the duration exceeds this value, the session is written to the data store, and the packet data accumulators are cleared.  These sessions will be marked as being fragmented by using the </w:t>
       </w:r>
       <w:r>
         <w:rPr>
@@ -5561,15 +4708,15 @@
           <w:numId w:val="3"/>
         </w:numPr>
       </w:pPr>
-      <w:bookmarkStart w:id="55" w:name="_Toc216599355"/>
-      <w:bookmarkStart w:id="56" w:name="_Toc485992624"/>
-      <w:bookmarkStart w:id="57" w:name="_Toc489260688"/>
+      <w:bookmarkStart w:id="57" w:name="_Toc216599355"/>
+      <w:bookmarkStart w:id="58" w:name="_Toc489601968"/>
+      <w:bookmarkStart w:id="59" w:name="_Toc489865833"/>
       <w:r>
         <w:t>File Naming Convention</w:t>
       </w:r>
-      <w:bookmarkEnd w:id="55"/>
-      <w:bookmarkEnd w:id="56"/>
       <w:bookmarkEnd w:id="57"/>
+      <w:bookmarkEnd w:id="58"/>
+      <w:bookmarkEnd w:id="59"/>
     </w:p>
     <w:p>
       <w:pPr>
@@ -5654,7 +4801,6 @@
         </w:rPr>
         <w:t>GV</w:t>
       </w:r>
-      <w:proofErr w:type="gramStart"/>
       <w:r>
         <w:rPr>
           <w:b/>
@@ -5674,7 +4820,6 @@
       <w:r>
         <w:t>&lt;</w:t>
       </w:r>
-      <w:proofErr w:type="gramEnd"/>
       <w:r>
         <w:rPr>
           <w:rStyle w:val="ComputerCodeChar"/>
@@ -5842,50 +4987,43 @@
       </w:r>
       <w:r>
         <w:rPr>
-          <w:rStyle w:val="ComputerCodeChar"/>
-          <w:rFonts w:cs="Courier New"/>
-          <w:sz w:val="20"/>
-          <w:szCs w:val="20"/>
+          <w:rStyle w:val="Code"/>
         </w:rPr>
         <w:t>20080924172430-pnnldev-flr</w:t>
       </w:r>
       <w:r>
         <w:rPr>
-          <w:rStyle w:val="ComputerCodeChar"/>
+          <w:rStyle w:val="Code"/>
         </w:rPr>
         <w:fldChar w:fldCharType="begin"/>
       </w:r>
       <w:r>
         <w:rPr>
-          <w:rStyle w:val="ComputerCodeChar"/>
+          <w:rStyle w:val="Code"/>
         </w:rPr>
         <w:instrText xml:space="preserve"> DOCPROPERTY  DataGuideVersion  \* MERGEFORMAT </w:instrText>
       </w:r>
       <w:r>
         <w:rPr>
-          <w:rStyle w:val="ComputerCodeChar"/>
+          <w:rStyle w:val="Code"/>
         </w:rPr>
         <w:fldChar w:fldCharType="separate"/>
       </w:r>
       <w:r>
         <w:rPr>
-          <w:rStyle w:val="ComputerCodeChar"/>
-          <w:bCs/>
+          <w:rStyle w:val="Code"/>
         </w:rPr>
         <w:t>06</w:t>
       </w:r>
       <w:r>
         <w:rPr>
-          <w:rStyle w:val="ComputerCodeChar"/>
+          <w:rStyle w:val="Code"/>
         </w:rPr>
         <w:fldChar w:fldCharType="end"/>
       </w:r>
       <w:r>
         <w:rPr>
-          <w:rStyle w:val="ComputerCodeChar"/>
-          <w:rFonts w:cs="Courier New"/>
-          <w:sz w:val="20"/>
-          <w:szCs w:val="20"/>
+          <w:rStyle w:val="Code"/>
         </w:rPr>
         <w:t>.dat</w:t>
       </w:r>
@@ -5901,21 +5039,21 @@
           <w:numId w:val="3"/>
         </w:numPr>
       </w:pPr>
-      <w:bookmarkStart w:id="58" w:name="_Toc128819750"/>
-      <w:bookmarkStart w:id="59" w:name="_Toc93293295"/>
-      <w:bookmarkStart w:id="60" w:name="_Toc93289853"/>
-      <w:bookmarkStart w:id="61" w:name="_Toc216599356"/>
+      <w:bookmarkStart w:id="60" w:name="_Toc128819750"/>
+      <w:bookmarkStart w:id="61" w:name="_Toc93293295"/>
+      <w:bookmarkStart w:id="62" w:name="_Toc93289853"/>
+      <w:bookmarkStart w:id="63" w:name="_Toc216599356"/>
       <w:r>
         <w:br w:type="page"/>
       </w:r>
-      <w:bookmarkStart w:id="62" w:name="_Toc485992625"/>
-      <w:bookmarkStart w:id="63" w:name="_Toc489260689"/>
+      <w:bookmarkStart w:id="64" w:name="_Toc489601969"/>
+      <w:bookmarkStart w:id="65" w:name="_Toc489865834"/>
       <w:r>
         <w:lastRenderedPageBreak/>
         <w:t>Record Types</w:t>
       </w:r>
-      <w:bookmarkEnd w:id="62"/>
-      <w:bookmarkEnd w:id="63"/>
+      <w:bookmarkEnd w:id="64"/>
+      <w:bookmarkEnd w:id="65"/>
     </w:p>
     <w:p>
       <w:pPr>
@@ -5928,7 +5066,21 @@
         <w:rPr>
           <w:lang w:val="en"/>
         </w:rPr>
-        <w:t>The FLOWER executable produces five record types.  Each record in the output file contains a record type number indicating what the record contains.  The record types are:</w:t>
+        <w:t>The FLOWER executable produces five record types.  Each record in the output file contains a record type number indicating what the record contains.  The record types are</w:t>
+      </w:r>
+      <w:ins w:id="66" w:author="Author">
+        <w:r>
+          <w:rPr>
+            <w:lang w:val="en"/>
+          </w:rPr>
+          <w:t xml:space="preserve"> as shown in Table 3.1</w:t>
+        </w:r>
+      </w:ins>
+      <w:r>
+        <w:rPr>
+          <w:lang w:val="en"/>
+        </w:rPr>
+        <w:t>:</w:t>
       </w:r>
     </w:p>
     <w:p>
@@ -5939,7 +5091,7 @@
           <w:b w:val="0"/>
         </w:rPr>
       </w:pPr>
-      <w:bookmarkStart w:id="64" w:name="_Toc444248680"/>
+      <w:bookmarkStart w:id="67" w:name="_Toc489626237"/>
       <w:r>
         <w:t xml:space="preserve">Table </w:t>
       </w:r>
@@ -5948,7 +5100,7 @@
           <w:rPr>
             <w:noProof/>
           </w:rPr>
-          <w:t>2</w:t>
+          <w:t>3</w:t>
         </w:r>
       </w:fldSimple>
       <w:r>
@@ -5968,7 +5120,7 @@
         </w:rPr>
         <w:t>.  Record Type Details</w:t>
       </w:r>
-      <w:bookmarkEnd w:id="64"/>
+      <w:bookmarkEnd w:id="67"/>
     </w:p>
     <w:tbl>
       <w:tblPr>
@@ -6791,17 +5943,17 @@
       <w:pPr>
         <w:pStyle w:val="Heading3"/>
       </w:pPr>
-      <w:bookmarkStart w:id="65" w:name="_Toc485992626"/>
-      <w:bookmarkStart w:id="66" w:name="_Toc489260690"/>
+      <w:bookmarkStart w:id="68" w:name="_Toc489601970"/>
+      <w:bookmarkStart w:id="69" w:name="_Toc489865835"/>
       <w:r>
         <w:t>Session Record Type</w:t>
       </w:r>
-      <w:bookmarkEnd w:id="58"/>
-      <w:bookmarkEnd w:id="59"/>
       <w:bookmarkEnd w:id="60"/>
       <w:bookmarkEnd w:id="61"/>
-      <w:bookmarkEnd w:id="65"/>
-      <w:bookmarkEnd w:id="66"/>
+      <w:bookmarkEnd w:id="62"/>
+      <w:bookmarkEnd w:id="63"/>
+      <w:bookmarkEnd w:id="68"/>
+      <w:bookmarkEnd w:id="69"/>
     </w:p>
     <w:p>
       <w:pPr>
@@ -6826,235 +5978,190 @@
         <w:keepNext/>
         <w:ind w:left="720"/>
         <w:rPr>
-          <w:rFonts w:ascii="Courier New" w:hAnsi="Courier New" w:cs="Courier New"/>
-          <w:sz w:val="18"/>
+          <w:rStyle w:val="Code"/>
         </w:rPr>
       </w:pPr>
       <w:proofErr w:type="gramStart"/>
       <w:r>
         <w:rPr>
-          <w:rFonts w:ascii="Courier New" w:hAnsi="Courier New" w:cs="Courier New"/>
-          <w:sz w:val="18"/>
+          <w:rStyle w:val="Code"/>
         </w:rPr>
         <w:t>1,pnl</w:t>
       </w:r>
       <w:proofErr w:type="gramEnd"/>
       <w:r>
         <w:rPr>
-          <w:rFonts w:ascii="Courier New" w:hAnsi="Courier New" w:cs="Courier New"/>
-          <w:sz w:val="18"/>
+          <w:rStyle w:val="Code"/>
         </w:rPr>
         <w:t>_dev,12271</w:t>
       </w:r>
       <w:r>
         <w:rPr>
-          <w:rFonts w:ascii="Courier New" w:hAnsi="Courier New" w:cs="Courier New"/>
-          <w:sz w:val="18"/>
+          <w:rStyle w:val="Code"/>
         </w:rPr>
         <w:t>71519.699847,0.000000,,58,,,0:</w:t>
       </w:r>
       <w:r>
         <w:rPr>
-          <w:rFonts w:ascii="Courier New" w:hAnsi="Courier New" w:cs="Courier New"/>
-          <w:sz w:val="18"/>
+          <w:rStyle w:val="Code"/>
         </w:rPr>
         <w:t>0</w:t>
       </w:r>
       <w:r>
         <w:rPr>
-          <w:rFonts w:ascii="Courier New" w:hAnsi="Courier New" w:cs="Courier New"/>
-          <w:sz w:val="18"/>
+          <w:rStyle w:val="Code"/>
         </w:rPr>
         <w:t>:</w:t>
       </w:r>
       <w:r>
         <w:rPr>
-          <w:rFonts w:ascii="Courier New" w:hAnsi="Courier New" w:cs="Courier New"/>
-          <w:sz w:val="18"/>
+          <w:rStyle w:val="Code"/>
         </w:rPr>
         <w:t>0</w:t>
       </w:r>
       <w:r>
         <w:rPr>
-          <w:rFonts w:ascii="Courier New" w:hAnsi="Courier New" w:cs="Courier New"/>
-          <w:sz w:val="18"/>
+          <w:rStyle w:val="Code"/>
         </w:rPr>
         <w:t>:</w:t>
       </w:r>
       <w:r>
         <w:rPr>
-          <w:rFonts w:ascii="Courier New" w:hAnsi="Courier New" w:cs="Courier New"/>
-          <w:sz w:val="18"/>
+          <w:rStyle w:val="Code"/>
         </w:rPr>
         <w:t>0</w:t>
       </w:r>
       <w:r>
         <w:rPr>
-          <w:rFonts w:ascii="Courier New" w:hAnsi="Courier New" w:cs="Courier New"/>
-          <w:sz w:val="18"/>
+          <w:rStyle w:val="Code"/>
         </w:rPr>
         <w:t>:</w:t>
       </w:r>
       <w:r>
         <w:rPr>
-          <w:rFonts w:ascii="Courier New" w:hAnsi="Courier New" w:cs="Courier New"/>
-          <w:sz w:val="18"/>
+          <w:rStyle w:val="Code"/>
         </w:rPr>
         <w:t>0</w:t>
       </w:r>
       <w:r>
         <w:rPr>
-          <w:rFonts w:ascii="Courier New" w:hAnsi="Courier New" w:cs="Courier New"/>
-          <w:sz w:val="18"/>
+          <w:rStyle w:val="Code"/>
         </w:rPr>
         <w:t>:</w:t>
       </w:r>
       <w:r>
         <w:rPr>
-          <w:rFonts w:ascii="Courier New" w:hAnsi="Courier New" w:cs="Courier New"/>
-          <w:sz w:val="18"/>
+          <w:rStyle w:val="Code"/>
         </w:rPr>
         <w:t>0</w:t>
       </w:r>
       <w:r>
         <w:rPr>
-          <w:rFonts w:ascii="Courier New" w:hAnsi="Courier New" w:cs="Courier New"/>
-          <w:sz w:val="18"/>
+          <w:rStyle w:val="Code"/>
         </w:rPr>
         <w:t>:</w:t>
       </w:r>
       <w:r>
         <w:rPr>
-          <w:rFonts w:ascii="Courier New" w:hAnsi="Courier New" w:cs="Courier New"/>
-          <w:sz w:val="18"/>
+          <w:rStyle w:val="Code"/>
         </w:rPr>
         <w:t>0</w:t>
       </w:r>
       <w:r>
         <w:rPr>
-          <w:rFonts w:ascii="Courier New" w:hAnsi="Courier New" w:cs="Courier New"/>
-          <w:sz w:val="18"/>
+          <w:rStyle w:val="Code"/>
         </w:rPr>
         <w:t>:250,</w:t>
       </w:r>
       <w:r>
         <w:rPr>
-          <w:rFonts w:ascii="Courier New" w:hAnsi="Courier New" w:cs="Courier New"/>
-          <w:sz w:val="18"/>
+          <w:rStyle w:val="Code"/>
         </w:rPr>
         <w:t>0</w:t>
       </w:r>
       <w:r>
         <w:rPr>
-          <w:rFonts w:ascii="Courier New" w:hAnsi="Courier New" w:cs="Courier New"/>
-          <w:sz w:val="18"/>
+          <w:rStyle w:val="Code"/>
         </w:rPr>
         <w:t>:</w:t>
       </w:r>
       <w:r>
         <w:rPr>
-          <w:rFonts w:ascii="Courier New" w:hAnsi="Courier New" w:cs="Courier New"/>
-          <w:sz w:val="18"/>
+          <w:rStyle w:val="Code"/>
         </w:rPr>
         <w:t>0</w:t>
       </w:r>
       <w:r>
         <w:rPr>
-          <w:rFonts w:ascii="Courier New" w:hAnsi="Courier New" w:cs="Courier New"/>
-          <w:sz w:val="18"/>
+          <w:rStyle w:val="Code"/>
         </w:rPr>
         <w:t>:</w:t>
       </w:r>
       <w:r>
         <w:rPr>
-          <w:rFonts w:ascii="Courier New" w:hAnsi="Courier New" w:cs="Courier New"/>
-          <w:sz w:val="18"/>
+          <w:rStyle w:val="Code"/>
         </w:rPr>
         <w:t>0</w:t>
       </w:r>
       <w:r>
         <w:rPr>
-          <w:rFonts w:ascii="Courier New" w:hAnsi="Courier New" w:cs="Courier New"/>
-          <w:sz w:val="18"/>
+          <w:rStyle w:val="Code"/>
         </w:rPr>
         <w:t>:</w:t>
       </w:r>
       <w:r>
         <w:rPr>
-          <w:rFonts w:ascii="Courier New" w:hAnsi="Courier New" w:cs="Courier New"/>
-          <w:sz w:val="18"/>
+          <w:rStyle w:val="Code"/>
         </w:rPr>
         <w:t>0</w:t>
       </w:r>
       <w:r>
         <w:rPr>
-          <w:rFonts w:ascii="Courier New" w:hAnsi="Courier New" w:cs="Courier New"/>
-          <w:sz w:val="18"/>
+          <w:rStyle w:val="Code"/>
         </w:rPr>
         <w:t>:</w:t>
       </w:r>
       <w:r>
         <w:rPr>
-          <w:rFonts w:ascii="Courier New" w:hAnsi="Courier New" w:cs="Courier New"/>
-          <w:sz w:val="18"/>
+          <w:rStyle w:val="Code"/>
         </w:rPr>
         <w:t>0</w:t>
       </w:r>
       <w:r>
         <w:rPr>
-          <w:rFonts w:ascii="Courier New" w:hAnsi="Courier New" w:cs="Courier New"/>
-          <w:sz w:val="18"/>
+          <w:rStyle w:val="Code"/>
         </w:rPr>
         <w:t>:</w:t>
       </w:r>
       <w:r>
         <w:rPr>
-          <w:rFonts w:ascii="Courier New" w:hAnsi="Courier New" w:cs="Courier New"/>
-          <w:sz w:val="18"/>
+          <w:rStyle w:val="Code"/>
         </w:rPr>
         <w:t>0</w:t>
       </w:r>
       <w:r>
         <w:rPr>
-          <w:rFonts w:ascii="Courier New" w:hAnsi="Courier New" w:cs="Courier New"/>
-          <w:sz w:val="18"/>
+          <w:rStyle w:val="Code"/>
         </w:rPr>
         <w:t>:</w:t>
       </w:r>
       <w:r>
         <w:rPr>
-          <w:rFonts w:ascii="Courier New" w:hAnsi="Courier New" w:cs="Courier New"/>
-          <w:sz w:val="18"/>
+          <w:rStyle w:val="Code"/>
         </w:rPr>
         <w:t>0</w:t>
       </w:r>
       <w:r>
         <w:rPr>
-          <w:rFonts w:ascii="Courier New" w:hAnsi="Courier New" w:cs="Courier New"/>
-          <w:sz w:val="18"/>
+          <w:rStyle w:val="Code"/>
         </w:rPr>
         <w:t>:</w:t>
       </w:r>
       <w:r>
         <w:rPr>
-          <w:rFonts w:ascii="Courier New" w:hAnsi="Courier New" w:cs="Courier New"/>
-          <w:sz w:val="18"/>
-        </w:rPr>
-        <w:t>2,157,,211,,1,,,,,</w:t>
-      </w:r>
-      <w:r>
-        <w:rPr>
-          <w:rFonts w:ascii="Courier New" w:hAnsi="Courier New" w:cs="Courier New"/>
-          <w:sz w:val="18"/>
-        </w:rPr>
-        <w:t>,010</w:t>
-      </w:r>
-      <w:r>
-        <w:rPr>
-          <w:rFonts w:ascii="Courier New" w:hAnsi="Courier New" w:cs="Courier New"/>
-          <w:sz w:val="18"/>
-        </w:rPr>
-        <w:t>4,,+0104,,,,,,,,,,,,,,,,,,A,,</w:t>
+          <w:rStyle w:val="Code"/>
+        </w:rPr>
+        <w:t>2,157,,211,,1,,,,,,0104,,+0104,,,,,,,,,,,,,,,,,,A,,</w:t>
       </w:r>
     </w:p>
     <w:p>
@@ -7069,144 +6176,94 @@
       <w:pPr>
         <w:ind w:left="720"/>
         <w:rPr>
-          <w:rFonts w:ascii="Courier New" w:hAnsi="Courier New" w:cs="Courier New"/>
-          <w:sz w:val="18"/>
+          <w:rStyle w:val="Code"/>
         </w:rPr>
       </w:pPr>
       <w:proofErr w:type="gramStart"/>
       <w:r>
         <w:rPr>
-          <w:rFonts w:ascii="Courier New" w:hAnsi="Courier New" w:cs="Courier New"/>
-          <w:sz w:val="18"/>
+          <w:rStyle w:val="Code"/>
         </w:rPr>
         <w:t>1,pnl</w:t>
       </w:r>
       <w:proofErr w:type="gramEnd"/>
       <w:r>
         <w:rPr>
-          <w:rFonts w:ascii="Courier New" w:hAnsi="Courier New" w:cs="Courier New"/>
-          <w:sz w:val="18"/>
-        </w:rPr>
-        <w:t>_dev,1226731486.835646,0.000000,</w:t>
-      </w:r>
-      <w:r>
-        <w:rPr>
-          <w:rFonts w:ascii="Courier New" w:hAnsi="Courier New" w:cs="Courier New"/>
-          <w:sz w:val="18"/>
-        </w:rPr>
-        <w:t>,6,122</w:t>
-      </w:r>
-      <w:r>
-        <w:rPr>
-          <w:rFonts w:ascii="Courier New" w:hAnsi="Courier New" w:cs="Courier New"/>
-          <w:sz w:val="18"/>
+          <w:rStyle w:val="Code"/>
+        </w:rPr>
+        <w:t>_dev,1226731486.835646,0.000000,,6,122</w:t>
+      </w:r>
+      <w:r>
+        <w:rPr>
+          <w:rStyle w:val="Code"/>
         </w:rPr>
         <w:t>.</w:t>
       </w:r>
       <w:r>
         <w:rPr>
-          <w:rFonts w:ascii="Courier New" w:hAnsi="Courier New" w:cs="Courier New"/>
-          <w:sz w:val="18"/>
+          <w:rStyle w:val="Code"/>
         </w:rPr>
         <w:t>169</w:t>
       </w:r>
       <w:r>
         <w:rPr>
-          <w:rFonts w:ascii="Courier New" w:hAnsi="Courier New" w:cs="Courier New"/>
-          <w:sz w:val="18"/>
+          <w:rStyle w:val="Code"/>
         </w:rPr>
         <w:t>.</w:t>
       </w:r>
       <w:r>
         <w:rPr>
-          <w:rFonts w:ascii="Courier New" w:hAnsi="Courier New" w:cs="Courier New"/>
-          <w:sz w:val="18"/>
+          <w:rStyle w:val="Code"/>
         </w:rPr>
         <w:t>107</w:t>
       </w:r>
       <w:r>
         <w:rPr>
-          <w:rFonts w:ascii="Courier New" w:hAnsi="Courier New" w:cs="Courier New"/>
-          <w:sz w:val="18"/>
+          <w:rStyle w:val="Code"/>
         </w:rPr>
         <w:t>.</w:t>
       </w:r>
       <w:r>
         <w:rPr>
-          <w:rFonts w:ascii="Courier New" w:hAnsi="Courier New" w:cs="Courier New"/>
-          <w:sz w:val="18"/>
+          <w:rStyle w:val="Code"/>
         </w:rPr>
         <w:t>137,140</w:t>
       </w:r>
       <w:r>
         <w:rPr>
-          <w:rFonts w:ascii="Courier New" w:hAnsi="Courier New" w:cs="Courier New"/>
-          <w:sz w:val="18"/>
+          <w:rStyle w:val="Code"/>
         </w:rPr>
         <w:t>.</w:t>
       </w:r>
       <w:r>
         <w:rPr>
-          <w:rFonts w:ascii="Courier New" w:hAnsi="Courier New" w:cs="Courier New"/>
-          <w:sz w:val="18"/>
+          <w:rStyle w:val="Code"/>
         </w:rPr>
         <w:t>221</w:t>
       </w:r>
       <w:r>
         <w:rPr>
-          <w:rFonts w:ascii="Courier New" w:hAnsi="Courier New" w:cs="Courier New"/>
-          <w:sz w:val="18"/>
+          <w:rStyle w:val="Code"/>
         </w:rPr>
         <w:t>.</w:t>
       </w:r>
       <w:r>
         <w:rPr>
-          <w:rFonts w:ascii="Courier New" w:hAnsi="Courier New" w:cs="Courier New"/>
-          <w:sz w:val="18"/>
+          <w:rStyle w:val="Code"/>
         </w:rPr>
         <w:t>166</w:t>
       </w:r>
       <w:r>
         <w:rPr>
-          <w:rFonts w:ascii="Courier New" w:hAnsi="Courier New" w:cs="Courier New"/>
-          <w:sz w:val="18"/>
+          <w:rStyle w:val="Code"/>
         </w:rPr>
         <w:t>.</w:t>
       </w:r>
       <w:r>
         <w:rPr>
-          <w:rFonts w:ascii="Courier New" w:hAnsi="Courier New" w:cs="Courier New"/>
-          <w:sz w:val="18"/>
-        </w:rPr>
-        <w:t>35,,,,,62,,1,,</w:t>
-      </w:r>
-      <w:r>
-        <w:rPr>
-          <w:rFonts w:ascii="Courier New" w:hAnsi="Courier New" w:cs="Courier New"/>
-          <w:sz w:val="18"/>
-        </w:rPr>
-        <w:t>,</w:t>
-      </w:r>
-      <w:r>
-        <w:rPr>
-          <w:rFonts w:ascii="Courier New" w:hAnsi="Courier New" w:cs="Courier New"/>
-          <w:sz w:val="18"/>
-        </w:rPr>
-        <w:t>,2971,445,,,,1,,02,</w:t>
-      </w:r>
-      <w:r>
-        <w:rPr>
-          <w:rFonts w:ascii="Courier New" w:hAnsi="Courier New" w:cs="Courier New"/>
-          <w:sz w:val="18"/>
-        </w:rPr>
-        <w:t>,+02,10</w:t>
-      </w:r>
-      <w:r>
-        <w:rPr>
-          <w:rFonts w:ascii="Courier New" w:hAnsi="Courier New" w:cs="Courier New"/>
-          <w:sz w:val="18"/>
-        </w:rPr>
-        <w:t>88212673,,1088212673,,,,,,,,,,A,,</w:t>
+          <w:rStyle w:val="Code"/>
+        </w:rPr>
+        <w:t>35,,,,,62,,1,,,,2971,445,,,,1,,02,,+02,1088212673,,1088212673,,,,,,,,,,A,,</w:t>
       </w:r>
     </w:p>
     <w:p>
@@ -7223,130 +6280,94 @@
         <w:keepNext/>
         <w:ind w:left="720"/>
         <w:rPr>
-          <w:rFonts w:ascii="Courier New" w:hAnsi="Courier New" w:cs="Courier New"/>
-          <w:sz w:val="18"/>
+          <w:rStyle w:val="Code"/>
         </w:rPr>
       </w:pPr>
       <w:proofErr w:type="gramStart"/>
       <w:r>
         <w:rPr>
-          <w:rFonts w:ascii="Courier New" w:hAnsi="Courier New" w:cs="Courier New"/>
-          <w:sz w:val="18"/>
+          <w:rStyle w:val="Code"/>
         </w:rPr>
         <w:t>1,pnl</w:t>
       </w:r>
       <w:proofErr w:type="gramEnd"/>
       <w:r>
         <w:rPr>
-          <w:rFonts w:ascii="Courier New" w:hAnsi="Courier New" w:cs="Courier New"/>
-          <w:sz w:val="18"/>
+          <w:rStyle w:val="Code"/>
         </w:rPr>
         <w:t>_dev,1226731486.917566,0.001797,,17,218</w:t>
       </w:r>
       <w:r>
         <w:rPr>
-          <w:rFonts w:ascii="Courier New" w:hAnsi="Courier New" w:cs="Courier New"/>
-          <w:sz w:val="18"/>
+          <w:rStyle w:val="Code"/>
         </w:rPr>
         <w:t>.</w:t>
       </w:r>
       <w:r>
         <w:rPr>
-          <w:rFonts w:ascii="Courier New" w:hAnsi="Courier New" w:cs="Courier New"/>
-          <w:sz w:val="18"/>
+          <w:rStyle w:val="Code"/>
         </w:rPr>
         <w:t>247</w:t>
       </w:r>
       <w:r>
         <w:rPr>
-          <w:rFonts w:ascii="Courier New" w:hAnsi="Courier New" w:cs="Courier New"/>
-          <w:sz w:val="18"/>
+          <w:rStyle w:val="Code"/>
         </w:rPr>
         <w:t>.</w:t>
       </w:r>
       <w:r>
         <w:rPr>
-          <w:rFonts w:ascii="Courier New" w:hAnsi="Courier New" w:cs="Courier New"/>
-          <w:sz w:val="18"/>
+          <w:rStyle w:val="Code"/>
         </w:rPr>
         <w:t>41</w:t>
       </w:r>
       <w:r>
         <w:rPr>
-          <w:rFonts w:ascii="Courier New" w:hAnsi="Courier New" w:cs="Courier New"/>
-          <w:sz w:val="18"/>
+          <w:rStyle w:val="Code"/>
         </w:rPr>
         <w:t>.</w:t>
       </w:r>
       <w:r>
         <w:rPr>
-          <w:rFonts w:ascii="Courier New" w:hAnsi="Courier New" w:cs="Courier New"/>
-          <w:sz w:val="18"/>
+          <w:rStyle w:val="Code"/>
         </w:rPr>
         <w:t>254,140</w:t>
       </w:r>
       <w:r>
         <w:rPr>
-          <w:rFonts w:ascii="Courier New" w:hAnsi="Courier New" w:cs="Courier New"/>
-          <w:sz w:val="18"/>
+          <w:rStyle w:val="Code"/>
         </w:rPr>
         <w:t>.</w:t>
       </w:r>
       <w:r>
         <w:rPr>
-          <w:rFonts w:ascii="Courier New" w:hAnsi="Courier New" w:cs="Courier New"/>
-          <w:sz w:val="18"/>
-        </w:rPr>
-        <w:t>2</w:t>
-      </w:r>
-      <w:r>
-        <w:rPr>
-          <w:rFonts w:ascii="Courier New" w:hAnsi="Courier New" w:cs="Courier New"/>
-          <w:sz w:val="18"/>
-        </w:rPr>
-        <w:t>21</w:t>
-      </w:r>
-      <w:r>
-        <w:rPr>
-          <w:rFonts w:ascii="Courier New" w:hAnsi="Courier New" w:cs="Courier New"/>
-          <w:sz w:val="18"/>
+          <w:rStyle w:val="Code"/>
+        </w:rPr>
+        <w:t>221</w:t>
+      </w:r>
+      <w:r>
+        <w:rPr>
+          <w:rStyle w:val="Code"/>
         </w:rPr>
         <w:t>.</w:t>
       </w:r>
       <w:r>
         <w:rPr>
-          <w:rFonts w:ascii="Courier New" w:hAnsi="Courier New" w:cs="Courier New"/>
-          <w:sz w:val="18"/>
+          <w:rStyle w:val="Code"/>
         </w:rPr>
         <w:t>227</w:t>
       </w:r>
       <w:r>
         <w:rPr>
-          <w:rFonts w:ascii="Courier New" w:hAnsi="Courier New" w:cs="Courier New"/>
-          <w:sz w:val="18"/>
+          <w:rStyle w:val="Code"/>
         </w:rPr>
         <w:t>.</w:t>
       </w:r>
       <w:r>
         <w:rPr>
-          <w:rFonts w:ascii="Courier New" w:hAnsi="Courier New" w:cs="Courier New"/>
-          <w:sz w:val="18"/>
-        </w:rPr>
-        <w:t>213,,,33,427,75,469,1,1,,</w:t>
-      </w:r>
-      <w:r>
-        <w:rPr>
-          <w:rFonts w:ascii="Courier New" w:hAnsi="Courier New" w:cs="Courier New"/>
-          <w:sz w:val="18"/>
-        </w:rPr>
-        <w:t>,5</w:t>
-      </w:r>
-      <w:r>
-        <w:rPr>
-          <w:rFonts w:ascii="Courier New" w:hAnsi="Courier New" w:cs="Courier New"/>
-          <w:sz w:val="18"/>
-        </w:rPr>
-        <w:t>6672,2649,,,,,,,,,,,,,,,,,,,,,A,,</w:t>
+          <w:rStyle w:val="Code"/>
+        </w:rPr>
+        <w:t>213,,,33,427,75,469,1,1,,,56672,2649,,,,,,,,,,,,,,,,,,,,,A,,</w:t>
       </w:r>
     </w:p>
     <w:p>
@@ -7361,130 +6382,94 @@
       <w:pPr>
         <w:ind w:left="720"/>
         <w:rPr>
-          <w:rFonts w:ascii="Courier New" w:hAnsi="Courier New" w:cs="Courier New"/>
-          <w:sz w:val="18"/>
+          <w:rStyle w:val="Code"/>
         </w:rPr>
       </w:pPr>
       <w:proofErr w:type="gramStart"/>
       <w:r>
         <w:rPr>
-          <w:rFonts w:ascii="Courier New" w:hAnsi="Courier New" w:cs="Courier New"/>
-          <w:sz w:val="18"/>
+          <w:rStyle w:val="Code"/>
         </w:rPr>
         <w:t>1,pnl</w:t>
       </w:r>
       <w:proofErr w:type="gramEnd"/>
       <w:r>
         <w:rPr>
-          <w:rFonts w:ascii="Courier New" w:hAnsi="Courier New" w:cs="Courier New"/>
-          <w:sz w:val="18"/>
+          <w:rStyle w:val="Code"/>
         </w:rPr>
         <w:t>_dev,1226731488.986121,0.000000,,1,140</w:t>
       </w:r>
       <w:r>
         <w:rPr>
-          <w:rFonts w:ascii="Courier New" w:hAnsi="Courier New" w:cs="Courier New"/>
-          <w:sz w:val="18"/>
+          <w:rStyle w:val="Code"/>
         </w:rPr>
         <w:t>.</w:t>
       </w:r>
       <w:r>
         <w:rPr>
-          <w:rFonts w:ascii="Courier New" w:hAnsi="Courier New" w:cs="Courier New"/>
-          <w:sz w:val="18"/>
+          <w:rStyle w:val="Code"/>
         </w:rPr>
         <w:t>221</w:t>
       </w:r>
       <w:r>
         <w:rPr>
-          <w:rFonts w:ascii="Courier New" w:hAnsi="Courier New" w:cs="Courier New"/>
-          <w:sz w:val="18"/>
+          <w:rStyle w:val="Code"/>
         </w:rPr>
         <w:t>.</w:t>
       </w:r>
       <w:r>
         <w:rPr>
-          <w:rFonts w:ascii="Courier New" w:hAnsi="Courier New" w:cs="Courier New"/>
-          <w:sz w:val="18"/>
+          <w:rStyle w:val="Code"/>
         </w:rPr>
         <w:t>251</w:t>
       </w:r>
       <w:r>
         <w:rPr>
-          <w:rFonts w:ascii="Courier New" w:hAnsi="Courier New" w:cs="Courier New"/>
-          <w:sz w:val="18"/>
+          <w:rStyle w:val="Code"/>
         </w:rPr>
         <w:t>.</w:t>
       </w:r>
       <w:r>
         <w:rPr>
-          <w:rFonts w:ascii="Courier New" w:hAnsi="Courier New" w:cs="Courier New"/>
-          <w:sz w:val="18"/>
+          <w:rStyle w:val="Code"/>
         </w:rPr>
         <w:t>90,200</w:t>
       </w:r>
       <w:r>
         <w:rPr>
-          <w:rFonts w:ascii="Courier New" w:hAnsi="Courier New" w:cs="Courier New"/>
-          <w:sz w:val="18"/>
+          <w:rStyle w:val="Code"/>
         </w:rPr>
         <w:t>.</w:t>
       </w:r>
       <w:r>
         <w:rPr>
-          <w:rFonts w:ascii="Courier New" w:hAnsi="Courier New" w:cs="Courier New"/>
-          <w:sz w:val="18"/>
-        </w:rPr>
-        <w:t>1</w:t>
-      </w:r>
-      <w:r>
-        <w:rPr>
-          <w:rFonts w:ascii="Courier New" w:hAnsi="Courier New" w:cs="Courier New"/>
-          <w:sz w:val="18"/>
-        </w:rPr>
-        <w:t>50</w:t>
-      </w:r>
-      <w:r>
-        <w:rPr>
-          <w:rFonts w:ascii="Courier New" w:hAnsi="Courier New" w:cs="Courier New"/>
-          <w:sz w:val="18"/>
+          <w:rStyle w:val="Code"/>
+        </w:rPr>
+        <w:t>150</w:t>
+      </w:r>
+      <w:r>
+        <w:rPr>
+          <w:rStyle w:val="Code"/>
         </w:rPr>
         <w:t>.</w:t>
       </w:r>
       <w:r>
         <w:rPr>
-          <w:rFonts w:ascii="Courier New" w:hAnsi="Courier New" w:cs="Courier New"/>
-          <w:sz w:val="18"/>
+          <w:rStyle w:val="Code"/>
         </w:rPr>
         <w:t>188</w:t>
       </w:r>
       <w:r>
         <w:rPr>
-          <w:rFonts w:ascii="Courier New" w:hAnsi="Courier New" w:cs="Courier New"/>
-          <w:sz w:val="18"/>
+          <w:rStyle w:val="Code"/>
         </w:rPr>
         <w:t>.</w:t>
       </w:r>
       <w:r>
         <w:rPr>
-          <w:rFonts w:ascii="Courier New" w:hAnsi="Courier New" w:cs="Courier New"/>
-          <w:sz w:val="18"/>
-        </w:rPr>
-        <w:t>147,,,28,,70,,1,,,,,</w:t>
-      </w:r>
-      <w:r>
-        <w:rPr>
-          <w:rFonts w:ascii="Courier New" w:hAnsi="Courier New" w:cs="Courier New"/>
-          <w:sz w:val="18"/>
-        </w:rPr>
-        <w:t>,030</w:t>
-      </w:r>
-      <w:r>
-        <w:rPr>
-          <w:rFonts w:ascii="Courier New" w:hAnsi="Courier New" w:cs="Courier New"/>
-          <w:sz w:val="18"/>
-        </w:rPr>
-        <w:t>1,0000,+0301,,,,,,,,,,,,,,,,,,A,,</w:t>
+          <w:rStyle w:val="Code"/>
+        </w:rPr>
+        <w:t>147,,,28,,70,,1,,,,,,0301,0000,+0301,,,,,,,,,,,,,,,,,,A,,</w:t>
       </w:r>
     </w:p>
     <w:p>
@@ -7492,6 +6477,7 @@
         <w:pStyle w:val="BodyText"/>
       </w:pPr>
       <w:r>
+        <w:lastRenderedPageBreak/>
         <w:t>IPv6 ICMPv6 flow Tunneled in IPv4 flow:</w:t>
       </w:r>
     </w:p>
@@ -7499,282 +6485,236 @@
       <w:pPr>
         <w:ind w:left="720"/>
         <w:rPr>
-          <w:rFonts w:ascii="Courier New" w:hAnsi="Courier New" w:cs="Courier New"/>
-          <w:sz w:val="18"/>
+          <w:rStyle w:val="Code"/>
         </w:rPr>
       </w:pPr>
       <w:proofErr w:type="gramStart"/>
       <w:r>
         <w:rPr>
-          <w:rFonts w:ascii="Courier New" w:hAnsi="Courier New" w:cs="Courier New"/>
-          <w:sz w:val="18"/>
+          <w:rStyle w:val="Code"/>
         </w:rPr>
         <w:t>1,pnnl</w:t>
       </w:r>
       <w:proofErr w:type="gramEnd"/>
       <w:r>
         <w:rPr>
-          <w:rFonts w:ascii="Courier New" w:hAnsi="Courier New" w:cs="Courier New"/>
-          <w:sz w:val="18"/>
+          <w:rStyle w:val="Code"/>
         </w:rPr>
         <w:t>_dev,1226731132.190268,41.450664,,58,,,FE80</w:t>
       </w:r>
       <w:r>
         <w:rPr>
-          <w:rFonts w:ascii="Courier New" w:hAnsi="Courier New" w:cs="Courier New"/>
-          <w:sz w:val="18"/>
+          <w:rStyle w:val="Code"/>
         </w:rPr>
         <w:t>:</w:t>
       </w:r>
       <w:r>
         <w:rPr>
-          <w:rFonts w:ascii="Courier New" w:hAnsi="Courier New" w:cs="Courier New"/>
-          <w:sz w:val="18"/>
+          <w:rStyle w:val="Code"/>
         </w:rPr>
         <w:t>0</w:t>
       </w:r>
       <w:r>
         <w:rPr>
-          <w:rFonts w:ascii="Courier New" w:hAnsi="Courier New" w:cs="Courier New"/>
-          <w:sz w:val="18"/>
+          <w:rStyle w:val="Code"/>
         </w:rPr>
         <w:t>:0:0:</w:t>
       </w:r>
       <w:r>
         <w:rPr>
-          <w:rFonts w:ascii="Courier New" w:hAnsi="Courier New" w:cs="Courier New"/>
-          <w:sz w:val="18"/>
+          <w:rStyle w:val="Code"/>
         </w:rPr>
         <w:t>200</w:t>
       </w:r>
       <w:r>
         <w:rPr>
-          <w:rFonts w:ascii="Courier New" w:hAnsi="Courier New" w:cs="Courier New"/>
-          <w:sz w:val="18"/>
+          <w:rStyle w:val="Code"/>
         </w:rPr>
         <w:t>:</w:t>
       </w:r>
       <w:r>
         <w:rPr>
-          <w:rFonts w:ascii="Courier New" w:hAnsi="Courier New" w:cs="Courier New"/>
-          <w:sz w:val="18"/>
+          <w:rStyle w:val="Code"/>
         </w:rPr>
         <w:t>5EFE</w:t>
       </w:r>
       <w:r>
         <w:rPr>
-          <w:rFonts w:ascii="Courier New" w:hAnsi="Courier New" w:cs="Courier New"/>
-          <w:sz w:val="18"/>
+          <w:rStyle w:val="Code"/>
         </w:rPr>
         <w:t>:</w:t>
       </w:r>
       <w:r>
         <w:rPr>
-          <w:rFonts w:ascii="Courier New" w:hAnsi="Courier New" w:cs="Courier New"/>
-          <w:sz w:val="18"/>
+          <w:rStyle w:val="Code"/>
         </w:rPr>
         <w:t>8CDD</w:t>
       </w:r>
       <w:r>
         <w:rPr>
-          <w:rFonts w:ascii="Courier New" w:hAnsi="Courier New" w:cs="Courier New"/>
-          <w:sz w:val="18"/>
+          <w:rStyle w:val="Code"/>
         </w:rPr>
         <w:t>:</w:t>
       </w:r>
       <w:r>
         <w:rPr>
-          <w:rFonts w:ascii="Courier New" w:hAnsi="Courier New" w:cs="Courier New"/>
-          <w:sz w:val="18"/>
+          <w:rStyle w:val="Code"/>
         </w:rPr>
         <w:t>EEFD,FE80</w:t>
       </w:r>
       <w:r>
         <w:rPr>
-          <w:rFonts w:ascii="Courier New" w:hAnsi="Courier New" w:cs="Courier New"/>
-          <w:sz w:val="18"/>
+          <w:rStyle w:val="Code"/>
         </w:rPr>
         <w:t>:</w:t>
       </w:r>
       <w:r>
         <w:rPr>
-          <w:rFonts w:ascii="Courier New" w:hAnsi="Courier New" w:cs="Courier New"/>
-          <w:sz w:val="18"/>
+          <w:rStyle w:val="Code"/>
         </w:rPr>
         <w:t>0</w:t>
       </w:r>
       <w:r>
         <w:rPr>
-          <w:rFonts w:ascii="Courier New" w:hAnsi="Courier New" w:cs="Courier New"/>
-          <w:sz w:val="18"/>
+          <w:rStyle w:val="Code"/>
         </w:rPr>
         <w:t>:</w:t>
       </w:r>
       <w:r>
         <w:rPr>
-          <w:rFonts w:ascii="Courier New" w:hAnsi="Courier New" w:cs="Courier New"/>
-          <w:sz w:val="18"/>
+          <w:rStyle w:val="Code"/>
         </w:rPr>
         <w:t>0</w:t>
       </w:r>
       <w:r>
         <w:rPr>
-          <w:rFonts w:ascii="Courier New" w:hAnsi="Courier New" w:cs="Courier New"/>
-          <w:sz w:val="18"/>
+          <w:rStyle w:val="Code"/>
         </w:rPr>
         <w:t>:</w:t>
       </w:r>
       <w:r>
         <w:rPr>
-          <w:rFonts w:ascii="Courier New" w:hAnsi="Courier New" w:cs="Courier New"/>
-          <w:sz w:val="18"/>
+          <w:rStyle w:val="Code"/>
         </w:rPr>
         <w:t>0</w:t>
       </w:r>
       <w:r>
         <w:rPr>
-          <w:rFonts w:ascii="Courier New" w:hAnsi="Courier New" w:cs="Courier New"/>
-          <w:sz w:val="18"/>
+          <w:rStyle w:val="Code"/>
         </w:rPr>
         <w:t>:</w:t>
       </w:r>
       <w:r>
         <w:rPr>
-          <w:rFonts w:ascii="Courier New" w:hAnsi="Courier New" w:cs="Courier New"/>
-          <w:sz w:val="18"/>
+          <w:rStyle w:val="Code"/>
         </w:rPr>
         <w:t>0</w:t>
       </w:r>
       <w:r>
         <w:rPr>
-          <w:rFonts w:ascii="Courier New" w:hAnsi="Courier New" w:cs="Courier New"/>
-          <w:sz w:val="18"/>
+          <w:rStyle w:val="Code"/>
         </w:rPr>
         <w:t>:</w:t>
       </w:r>
       <w:r>
         <w:rPr>
-          <w:rFonts w:ascii="Courier New" w:hAnsi="Courier New" w:cs="Courier New"/>
-          <w:sz w:val="18"/>
+          <w:rStyle w:val="Code"/>
         </w:rPr>
         <w:t>5EFE</w:t>
       </w:r>
       <w:r>
         <w:rPr>
-          <w:rFonts w:ascii="Courier New" w:hAnsi="Courier New" w:cs="Courier New"/>
-          <w:sz w:val="18"/>
+          <w:rStyle w:val="Code"/>
         </w:rPr>
         <w:t>:</w:t>
       </w:r>
       <w:r>
         <w:rPr>
-          <w:rFonts w:ascii="Courier New" w:hAnsi="Courier New" w:cs="Courier New"/>
-          <w:sz w:val="18"/>
+          <w:rStyle w:val="Code"/>
         </w:rPr>
         <w:t>D043</w:t>
       </w:r>
       <w:r>
         <w:rPr>
-          <w:rFonts w:ascii="Courier New" w:hAnsi="Courier New" w:cs="Courier New"/>
-          <w:sz w:val="18"/>
+          <w:rStyle w:val="Code"/>
         </w:rPr>
         <w:t>:</w:t>
       </w:r>
       <w:r>
         <w:rPr>
-          <w:rFonts w:ascii="Courier New" w:hAnsi="Courier New" w:cs="Courier New"/>
-          <w:sz w:val="18"/>
-        </w:rPr>
-        <w:t>DB84,,,82,,1</w:t>
-      </w:r>
-      <w:r>
-        <w:rPr>
-          <w:rFonts w:ascii="Courier New" w:hAnsi="Courier New" w:cs="Courier New"/>
-          <w:sz w:val="18"/>
-        </w:rPr>
-        <w:t>,,,,,,8500,,+8500,,,,,,,,,,1,140</w:t>
-      </w:r>
-      <w:r>
-        <w:rPr>
-          <w:rFonts w:ascii="Courier New" w:hAnsi="Courier New" w:cs="Courier New"/>
-          <w:sz w:val="18"/>
+          <w:rStyle w:val="Code"/>
+        </w:rPr>
+        <w:t>DB84,,,82,,1,,,,,,8500,,+8500,,,,,,,,,,1,140</w:t>
+      </w:r>
+      <w:r>
+        <w:rPr>
+          <w:rStyle w:val="Code"/>
         </w:rPr>
         <w:t>.</w:t>
       </w:r>
       <w:r>
         <w:rPr>
-          <w:rFonts w:ascii="Courier New" w:hAnsi="Courier New" w:cs="Courier New"/>
-          <w:sz w:val="18"/>
+          <w:rStyle w:val="Code"/>
         </w:rPr>
         <w:t>221</w:t>
       </w:r>
       <w:r>
         <w:rPr>
-          <w:rFonts w:ascii="Courier New" w:hAnsi="Courier New" w:cs="Courier New"/>
-          <w:sz w:val="18"/>
+          <w:rStyle w:val="Code"/>
         </w:rPr>
         <w:t>.</w:t>
       </w:r>
       <w:r>
         <w:rPr>
-          <w:rFonts w:ascii="Courier New" w:hAnsi="Courier New" w:cs="Courier New"/>
-          <w:sz w:val="18"/>
+          <w:rStyle w:val="Code"/>
         </w:rPr>
         <w:t>238</w:t>
       </w:r>
       <w:r>
         <w:rPr>
-          <w:rFonts w:ascii="Courier New" w:hAnsi="Courier New" w:cs="Courier New"/>
-          <w:sz w:val="18"/>
+          <w:rStyle w:val="Code"/>
         </w:rPr>
         <w:t>.</w:t>
       </w:r>
       <w:r>
         <w:rPr>
-          <w:rFonts w:ascii="Courier New" w:hAnsi="Courier New" w:cs="Courier New"/>
-          <w:sz w:val="18"/>
+          <w:rStyle w:val="Code"/>
         </w:rPr>
         <w:t>253,208</w:t>
       </w:r>
       <w:r>
         <w:rPr>
-          <w:rFonts w:ascii="Courier New" w:hAnsi="Courier New" w:cs="Courier New"/>
-          <w:sz w:val="18"/>
+          <w:rStyle w:val="Code"/>
         </w:rPr>
         <w:t>.</w:t>
       </w:r>
       <w:r>
         <w:rPr>
-          <w:rFonts w:ascii="Courier New" w:hAnsi="Courier New" w:cs="Courier New"/>
-          <w:sz w:val="18"/>
+          <w:rStyle w:val="Code"/>
         </w:rPr>
         <w:t>67</w:t>
       </w:r>
       <w:r>
         <w:rPr>
-          <w:rFonts w:ascii="Courier New" w:hAnsi="Courier New" w:cs="Courier New"/>
-          <w:sz w:val="18"/>
+          <w:rStyle w:val="Code"/>
         </w:rPr>
         <w:t>.</w:t>
       </w:r>
       <w:r>
         <w:rPr>
-          <w:rFonts w:ascii="Courier New" w:hAnsi="Courier New" w:cs="Courier New"/>
-          <w:sz w:val="18"/>
+          <w:rStyle w:val="Code"/>
         </w:rPr>
         <w:t>219</w:t>
       </w:r>
       <w:r>
         <w:rPr>
-          <w:rFonts w:ascii="Courier New" w:hAnsi="Courier New" w:cs="Courier New"/>
-          <w:sz w:val="18"/>
+          <w:rStyle w:val="Code"/>
         </w:rPr>
         <w:t>.</w:t>
       </w:r>
       <w:r>
         <w:rPr>
-          <w:rFonts w:ascii="Courier New" w:hAnsi="Courier New" w:cs="Courier New"/>
-          <w:sz w:val="18"/>
+          <w:rStyle w:val="Code"/>
         </w:rPr>
         <w:t>132,,,41,,,A,,</w:t>
       </w:r>
@@ -7783,9 +6723,23 @@
       <w:pPr>
         <w:pStyle w:val="BodyText"/>
       </w:pPr>
-      <w:r>
-        <w:lastRenderedPageBreak/>
-        <w:t xml:space="preserve">The following diagram is a simplistic flow chart that shows how each packet is parsed. </w:t>
+    </w:p>
+    <w:p>
+      <w:pPr>
+        <w:pStyle w:val="BodyText"/>
+      </w:pPr>
+      <w:bookmarkStart w:id="70" w:name="_GoBack"/>
+      <w:bookmarkEnd w:id="70"/>
+      <w:r>
+        <w:t>The following diagram</w:t>
+      </w:r>
+      <w:ins w:id="71" w:author="Author">
+        <w:r>
+          <w:t xml:space="preserve"> in Figure 3.1</w:t>
+        </w:r>
+      </w:ins>
+      <w:r>
+        <w:t xml:space="preserve"> is a simplistic flow chart that shows how each packet is parsed. </w:t>
       </w:r>
     </w:p>
     <w:p>
@@ -7814,7 +6768,7 @@
                     </pic:cNvPicPr>
                   </pic:nvPicPr>
                   <pic:blipFill>
-                    <a:blip r:embed="rId18">
+                    <a:blip r:embed="rId28">
                       <a:extLst>
                         <a:ext uri="{28A0092B-C50C-407E-A947-70E740481C1C}">
                           <a14:useLocalDpi xmlns:a14="http://schemas.microsoft.com/office/drawing/2010/main" val="0"/>
@@ -7856,8 +6810,8 @@
           <w:szCs w:val="32"/>
         </w:rPr>
       </w:pPr>
-      <w:bookmarkStart w:id="67" w:name="_Toc251571616"/>
-      <w:bookmarkStart w:id="68" w:name="_Toc485992631"/>
+      <w:bookmarkStart w:id="72" w:name="_Toc251571616"/>
+      <w:bookmarkStart w:id="73" w:name="_Toc489626231"/>
       <w:r>
         <w:t xml:space="preserve">Figure </w:t>
       </w:r>
@@ -7866,7 +6820,7 @@
           <w:rPr>
             <w:noProof/>
           </w:rPr>
-          <w:t>2</w:t>
+          <w:t>3</w:t>
         </w:r>
       </w:fldSimple>
       <w:r>
@@ -7886,7 +6840,7 @@
         </w:rPr>
         <w:t xml:space="preserve">. </w:t>
       </w:r>
-      <w:bookmarkEnd w:id="67"/>
+      <w:bookmarkEnd w:id="72"/>
       <w:r>
         <w:rPr>
           <w:b w:val="0"/>
@@ -7953,14 +6907,20 @@
         </w:rPr>
         <w:t>arsed</w:t>
       </w:r>
-      <w:bookmarkEnd w:id="68"/>
+      <w:bookmarkEnd w:id="73"/>
     </w:p>
     <w:p>
       <w:pPr>
         <w:pStyle w:val="BodyText"/>
       </w:pPr>
       <w:r>
-        <w:t>Table 2.2</w:t>
+        <w:t xml:space="preserve">Table </w:t>
+      </w:r>
+      <w:r>
+        <w:t>3</w:t>
+      </w:r>
+      <w:r>
+        <w:t>.2</w:t>
       </w:r>
       <w:r>
         <w:t xml:space="preserve"> lists the fields in the order they will appear in the output from </w:t>
@@ -8175,6 +7135,7 @@
         <w:ind w:left="720" w:hanging="360"/>
       </w:pPr>
       <w:r>
+        <w:lastRenderedPageBreak/>
         <w:tab/>
         <w:t xml:space="preserve">The </w:t>
       </w:r>
@@ -8273,7 +7234,6 @@
           <w:sz w:val="20"/>
           <w:szCs w:val="20"/>
         </w:rPr>
-        <w:lastRenderedPageBreak/>
         <w:t>Min</w:t>
       </w:r>
       <w:r>
@@ -8584,7 +7544,7 @@
           <w:b w:val="0"/>
         </w:rPr>
       </w:pPr>
-      <w:bookmarkStart w:id="69" w:name="_Toc444248681"/>
+      <w:bookmarkStart w:id="74" w:name="_Toc489626238"/>
       <w:r>
         <w:t xml:space="preserve">Table </w:t>
       </w:r>
@@ -8593,7 +7553,7 @@
           <w:rPr>
             <w:noProof/>
           </w:rPr>
-          <w:t>2</w:t>
+          <w:t>3</w:t>
         </w:r>
       </w:fldSimple>
       <w:r>
@@ -8613,7 +7573,7 @@
         </w:rPr>
         <w:t>.  Field Order and Field Details</w:t>
       </w:r>
-      <w:bookmarkEnd w:id="69"/>
+      <w:bookmarkEnd w:id="74"/>
     </w:p>
     <w:tbl>
       <w:tblPr>
@@ -8633,14 +7593,14 @@
         <w:tblLook w:val="01E0" w:firstRow="1" w:lastRow="1" w:firstColumn="1" w:lastColumn="1" w:noHBand="0" w:noVBand="0"/>
       </w:tblPr>
       <w:tblGrid>
-        <w:gridCol w:w="525"/>
+        <w:gridCol w:w="538"/>
         <w:gridCol w:w="18"/>
-        <w:gridCol w:w="2472"/>
-        <w:gridCol w:w="1490"/>
-        <w:gridCol w:w="1229"/>
-        <w:gridCol w:w="727"/>
+        <w:gridCol w:w="2533"/>
+        <w:gridCol w:w="1527"/>
+        <w:gridCol w:w="1259"/>
+        <w:gridCol w:w="745"/>
         <w:gridCol w:w="20"/>
-        <w:gridCol w:w="2879"/>
+        <w:gridCol w:w="2950"/>
       </w:tblGrid>
       <w:tr>
         <w:trPr>
@@ -9559,7 +8519,7 @@
               <w:ind w:left="0" w:firstLine="0"/>
               <w:jc w:val="both"/>
             </w:pPr>
-            <w:bookmarkStart w:id="70" w:name="_Toc93289858" w:colFirst="2" w:colLast="3"/>
+            <w:bookmarkStart w:id="75" w:name="_Toc93289858" w:colFirst="2" w:colLast="3"/>
           </w:p>
         </w:tc>
         <w:tc>
@@ -9574,7 +8534,7 @@
                 <w:szCs w:val="20"/>
               </w:rPr>
             </w:pPr>
-            <w:bookmarkStart w:id="71" w:name="_Toc93289854" w:colFirst="2" w:colLast="3"/>
+            <w:bookmarkStart w:id="76" w:name="_Toc93289854" w:colFirst="2" w:colLast="3"/>
             <w:r>
               <w:rPr>
                 <w:sz w:val="20"/>
@@ -9906,10 +8866,10 @@
               <w:ind w:left="0" w:firstLine="0"/>
               <w:jc w:val="both"/>
             </w:pPr>
-            <w:bookmarkStart w:id="72" w:name="_Toc93289855" w:colFirst="2" w:colLast="3"/>
+            <w:bookmarkStart w:id="77" w:name="_Toc93289855" w:colFirst="2" w:colLast="3"/>
           </w:p>
         </w:tc>
-        <w:bookmarkEnd w:id="72"/>
+        <w:bookmarkEnd w:id="77"/>
         <w:tc>
           <w:tcPr>
             <w:tcW w:w="2472" w:type="dxa"/>
@@ -10219,7 +9179,6 @@
               <w:t>The format is &lt;</w:t>
             </w:r>
             <w:proofErr w:type="spellStart"/>
-            <w:proofErr w:type="gramStart"/>
             <w:r>
               <w:rPr>
                 <w:rStyle w:val="ComputerCode-smallChar"/>
@@ -10227,7 +9186,6 @@
               <w:t>s.uuuuuu</w:t>
             </w:r>
             <w:proofErr w:type="spellEnd"/>
-            <w:proofErr w:type="gramEnd"/>
             <w:r>
               <w:rPr>
                 <w:sz w:val="20"/>
@@ -10285,8 +9243,8 @@
               <w:ind w:left="0" w:firstLine="0"/>
               <w:jc w:val="both"/>
             </w:pPr>
-            <w:bookmarkStart w:id="73" w:name="_Toc93289856" w:colFirst="2" w:colLast="3"/>
-            <w:bookmarkEnd w:id="71"/>
+            <w:bookmarkStart w:id="78" w:name="_Toc93289856" w:colFirst="2" w:colLast="3"/>
+            <w:bookmarkEnd w:id="76"/>
           </w:p>
         </w:tc>
         <w:tc>
@@ -10579,7 +9537,7 @@
           </w:p>
         </w:tc>
       </w:tr>
-      <w:bookmarkEnd w:id="73"/>
+      <w:bookmarkEnd w:id="78"/>
       <w:tr>
         <w:trPr>
           <w:cantSplit/>
@@ -11631,8 +10589,8 @@
                 <w:szCs w:val="20"/>
               </w:rPr>
             </w:pPr>
-            <w:bookmarkStart w:id="74" w:name="_Toc93289859" w:colFirst="2" w:colLast="3"/>
-            <w:bookmarkEnd w:id="70"/>
+            <w:bookmarkStart w:id="79" w:name="_Toc93289859" w:colFirst="2" w:colLast="3"/>
+            <w:bookmarkEnd w:id="75"/>
             <w:r>
               <w:rPr>
                 <w:sz w:val="20"/>
@@ -11939,7 +10897,7 @@
             </w:pPr>
           </w:p>
         </w:tc>
-        <w:bookmarkEnd w:id="74"/>
+        <w:bookmarkEnd w:id="79"/>
         <w:tc>
           <w:tcPr>
             <w:tcW w:w="2490" w:type="dxa"/>
@@ -16690,23 +15648,7 @@
                 <w:sz w:val="20"/>
                 <w:szCs w:val="20"/>
               </w:rPr>
-              <w:t xml:space="preserve"> </w:t>
-            </w:r>
-            <w:proofErr w:type="gramStart"/>
-            <w:r>
-              <w:rPr>
-                <w:sz w:val="20"/>
-                <w:szCs w:val="20"/>
-              </w:rPr>
-              <w:t>hex</w:t>
-            </w:r>
-            <w:proofErr w:type="gramEnd"/>
-            <w:r>
-              <w:rPr>
-                <w:sz w:val="20"/>
-                <w:szCs w:val="20"/>
-              </w:rPr>
-              <w:t xml:space="preserve"> encoded ICMP </w:t>
+              <w:t xml:space="preserve"> hex encoded ICMP </w:t>
             </w:r>
             <w:r>
               <w:rPr>
@@ -26162,7 +25104,7 @@
                 <w:szCs w:val="20"/>
               </w:rPr>
             </w:pPr>
-            <w:bookmarkStart w:id="75" w:name="_Toc93289865" w:colFirst="2" w:colLast="3"/>
+            <w:bookmarkStart w:id="80" w:name="_Toc93289865" w:colFirst="2" w:colLast="3"/>
             <w:r>
               <w:rPr>
                 <w:sz w:val="20"/>
@@ -26498,7 +25440,7 @@
           </w:p>
         </w:tc>
       </w:tr>
-      <w:bookmarkEnd w:id="75"/>
+      <w:bookmarkEnd w:id="80"/>
       <w:tr>
         <w:trPr>
           <w:cantSplit/>
@@ -27158,7 +26100,7 @@
       <w:pPr>
         <w:pStyle w:val="Heading4"/>
       </w:pPr>
-      <w:bookmarkStart w:id="76" w:name="_Toc216599357"/>
+      <w:bookmarkStart w:id="81" w:name="_Toc216599357"/>
       <w:r>
         <w:t>Time Fields</w:t>
       </w:r>
@@ -27219,7 +26161,7 @@
         <w:lastRenderedPageBreak/>
         <w:t>Length Fields</w:t>
       </w:r>
-      <w:bookmarkEnd w:id="76"/>
+      <w:bookmarkEnd w:id="81"/>
     </w:p>
     <w:p>
       <w:pPr>
@@ -27250,7 +26192,10 @@
         <w:t>SRC_BYTES</w:t>
       </w:r>
       <w:r>
-        <w:t xml:space="preserve"> fields (as shown in the Table 2.2) refer to byte counts associated with the traffic originating with the “first seen” source address.  Similarly, </w:t>
+        <w:t xml:space="preserve"> fields (as shown in the Table 3</w:t>
+      </w:r>
+      <w:r>
+        <w:t xml:space="preserve">.2) refer to byte counts associated with the traffic originating with the “first seen” source address.  Similarly, </w:t>
       </w:r>
       <w:r>
         <w:rPr>
@@ -27326,7 +26271,13 @@
         <w:t xml:space="preserve"> s</w:t>
       </w:r>
       <w:r>
-        <w:t>hould apply.  IP fragmentation is handled by reassembling the packets as they come in using the IP identifier and then applying them to the appropriate flow.  The process for calculating payload is shown in Table 2.3.</w:t>
+        <w:t>hould apply.  IP fragmentation is handled by reassembling the packets as they come in using the IP identifier and then applying them to the appropriate flow.  The process for calcula</w:t>
+      </w:r>
+      <w:r>
+        <w:t>ting payload is shown in Table 3</w:t>
+      </w:r>
+      <w:r>
+        <w:t>.3.</w:t>
       </w:r>
     </w:p>
     <w:p>
@@ -27337,7 +26288,7 @@
           <w:b w:val="0"/>
         </w:rPr>
       </w:pPr>
-      <w:bookmarkStart w:id="77" w:name="_Toc444248682"/>
+      <w:bookmarkStart w:id="82" w:name="_Toc489626239"/>
       <w:r>
         <w:t xml:space="preserve">Table </w:t>
       </w:r>
@@ -27346,7 +26297,7 @@
           <w:rPr>
             <w:noProof/>
           </w:rPr>
-          <w:t>2</w:t>
+          <w:t>3</w:t>
         </w:r>
       </w:fldSimple>
       <w:r>
@@ -27366,7 +26317,7 @@
         </w:rPr>
         <w:t>.  Process for Calculating Payload</w:t>
       </w:r>
-      <w:bookmarkEnd w:id="77"/>
+      <w:bookmarkEnd w:id="82"/>
     </w:p>
     <w:tbl>
       <w:tblPr>
@@ -27557,7 +26508,7 @@
       <w:pPr>
         <w:pStyle w:val="Heading4"/>
       </w:pPr>
-      <w:bookmarkStart w:id="78" w:name="_Toc216599358"/>
+      <w:bookmarkStart w:id="83" w:name="_Toc216599358"/>
       <w:r>
         <w:t>ICMP and TCP Flag Fields</w:t>
       </w:r>
@@ -28976,7 +27927,7 @@
         <w:t xml:space="preserve"> field value.</w:t>
       </w:r>
     </w:p>
-    <w:bookmarkEnd w:id="78"/>
+    <w:bookmarkEnd w:id="83"/>
     <w:p>
       <w:pPr>
         <w:pStyle w:val="Heading4"/>
@@ -29175,14 +28126,28 @@
         <w:rPr>
           <w:lang w:val="en"/>
         </w:rPr>
-        <w:t>The following diagram shows a tunnel where the tunnel depth is 2. The Session Record will consist of the actual Flow data and have the outermost tunnel information in the tunnel fields of the Session Record. The innermost tunnel information is not captured but it is added in the calculation of SRC_BYTES and DST_BYTES.</w:t>
+        <w:t>The following diagram</w:t>
+      </w:r>
+      <w:ins w:id="84" w:author="Author">
+        <w:r>
+          <w:rPr>
+            <w:lang w:val="en"/>
+          </w:rPr>
+          <w:t xml:space="preserve"> in Figure 3.2</w:t>
+        </w:r>
+      </w:ins>
+      <w:r>
+        <w:rPr>
+          <w:lang w:val="en"/>
+        </w:rPr>
+        <w:t xml:space="preserve"> shows a tunnel where the tunnel depth is 2. The Session Record will consist of the actual Flow data and have the outermost tunnel information in the tunnel fields of the Session Record. The innermost tunnel information is not captured but it is added in the calculation of SRC_BYTES and DST_BYTES.</w:t>
       </w:r>
     </w:p>
     <w:p>
       <w:pPr>
         <w:pStyle w:val="Figure"/>
       </w:pPr>
-      <w:bookmarkStart w:id="79" w:name="_Toc251571617"/>
+      <w:bookmarkStart w:id="85" w:name="_Toc251571617"/>
       <w:r>
         <w:rPr>
           <w:noProof/>
@@ -29205,7 +28170,7 @@
                     </pic:cNvPicPr>
                   </pic:nvPicPr>
                   <pic:blipFill>
-                    <a:blip r:embed="rId19">
+                    <a:blip r:embed="rId29">
                       <a:extLst>
                         <a:ext uri="{28A0092B-C50C-407E-A947-70E740481C1C}">
                           <a14:useLocalDpi xmlns:a14="http://schemas.microsoft.com/office/drawing/2010/main" val="0"/>
@@ -29247,7 +28212,7 @@
           <w:specVanish/>
         </w:rPr>
       </w:pPr>
-      <w:bookmarkStart w:id="80" w:name="_Toc485992632"/>
+      <w:bookmarkStart w:id="86" w:name="_Toc489626232"/>
       <w:r>
         <w:t xml:space="preserve">Figure </w:t>
       </w:r>
@@ -29256,7 +28221,7 @@
           <w:rPr>
             <w:noProof/>
           </w:rPr>
-          <w:t>2</w:t>
+          <w:t>3</w:t>
         </w:r>
       </w:fldSimple>
       <w:r>
@@ -29276,7 +28241,7 @@
         </w:rPr>
         <w:t>.  A Tunnel with a Depth of 2</w:t>
       </w:r>
-      <w:bookmarkEnd w:id="80"/>
+      <w:bookmarkEnd w:id="86"/>
     </w:p>
     <w:p>
       <w:pPr>
@@ -29291,7 +28256,7 @@
         </w:rPr>
         <w:t>. The Session Record will contain the Flow Data and the outermost tunnel information in the tunnel fields.</w:t>
       </w:r>
-      <w:bookmarkEnd w:id="79"/>
+      <w:bookmarkEnd w:id="85"/>
     </w:p>
     <w:p>
       <w:pPr>
@@ -29612,13 +28577,13 @@
       <w:pPr>
         <w:pStyle w:val="Heading3"/>
       </w:pPr>
-      <w:bookmarkStart w:id="81" w:name="_Toc485992627"/>
-      <w:bookmarkStart w:id="82" w:name="_Toc489260691"/>
+      <w:bookmarkStart w:id="87" w:name="_Toc489601971"/>
+      <w:bookmarkStart w:id="88" w:name="_Toc489865836"/>
       <w:r>
         <w:t>Heartbeat Record Type</w:t>
       </w:r>
-      <w:bookmarkEnd w:id="81"/>
-      <w:bookmarkEnd w:id="82"/>
+      <w:bookmarkEnd w:id="87"/>
+      <w:bookmarkEnd w:id="88"/>
     </w:p>
     <w:p>
       <w:pPr>
@@ -29658,65 +28623,83 @@
         </w:tabs>
         <w:ind w:firstLine="0"/>
         <w:rPr>
-          <w:rFonts w:cs="Courier New"/>
+          <w:rStyle w:val="Code"/>
         </w:rPr>
       </w:pPr>
       <w:proofErr w:type="gramStart"/>
       <w:r>
+        <w:rPr>
+          <w:rStyle w:val="Code"/>
+        </w:rPr>
         <w:t>2,pnl</w:t>
       </w:r>
       <w:proofErr w:type="gramEnd"/>
       <w:r>
-        <w:t>_dev,1226731486.000000</w:t>
-      </w:r>
-      <w:r>
-        <w:t>,0.000000,</w:t>
-      </w:r>
-      <w:r>
-        <w:t>,0,0</w:t>
-      </w:r>
-      <w:r>
+        <w:rPr>
+          <w:rStyle w:val="Code"/>
+        </w:rPr>
+        <w:t>_dev,1226731486.000000,0.000000,,0,0</w:t>
+      </w:r>
+      <w:r>
+        <w:rPr>
+          <w:rStyle w:val="Code"/>
+        </w:rPr>
         <w:t>.</w:t>
       </w:r>
       <w:r>
+        <w:rPr>
+          <w:rStyle w:val="Code"/>
+        </w:rPr>
         <w:t>0</w:t>
       </w:r>
       <w:r>
+        <w:rPr>
+          <w:rStyle w:val="Code"/>
+        </w:rPr>
         <w:t>.</w:t>
       </w:r>
       <w:r>
+        <w:rPr>
+          <w:rStyle w:val="Code"/>
+        </w:rPr>
         <w:t>0</w:t>
       </w:r>
       <w:r>
+        <w:rPr>
+          <w:rStyle w:val="Code"/>
+        </w:rPr>
         <w:t>.</w:t>
       </w:r>
       <w:r>
+        <w:rPr>
+          <w:rStyle w:val="Code"/>
+        </w:rPr>
         <w:t>0,</w:t>
       </w:r>
       <w:r>
+        <w:rPr>
+          <w:rStyle w:val="Code"/>
+        </w:rPr>
         <w:t>0.0.0.0</w:t>
       </w:r>
       <w:r>
-        <w:t>,,,,,,,,,</w:t>
-      </w:r>
-      <w:r>
-        <w:t>,</w:t>
-      </w:r>
-      <w:r>
-        <w:t>,,,,,,,,,,,,,,,,,,,,,,,C,,</w:t>
+        <w:rPr>
+          <w:rStyle w:val="Code"/>
+        </w:rPr>
+        <w:t>,,,,,,,,,,,,,,,,,,,,,,,,,,,,,,,,,C,,</w:t>
       </w:r>
     </w:p>
     <w:p>
       <w:pPr>
         <w:pStyle w:val="Heading3"/>
       </w:pPr>
-      <w:bookmarkStart w:id="83" w:name="_Toc485992628"/>
-      <w:bookmarkStart w:id="84" w:name="_Toc489260692"/>
+      <w:bookmarkStart w:id="89" w:name="_Toc489601972"/>
+      <w:bookmarkStart w:id="90" w:name="_Toc489865837"/>
       <w:r>
         <w:t>Metric Record Type</w:t>
       </w:r>
-      <w:bookmarkEnd w:id="83"/>
-      <w:bookmarkEnd w:id="84"/>
+      <w:bookmarkEnd w:id="89"/>
+      <w:bookmarkEnd w:id="90"/>
     </w:p>
     <w:p>
       <w:pPr>
@@ -29747,39 +28730,22 @@
         <w:keepNext/>
         <w:ind w:left="720"/>
         <w:rPr>
-          <w:rFonts w:ascii="Courier New" w:hAnsi="Courier New" w:cs="Courier New"/>
-          <w:sz w:val="18"/>
+          <w:rStyle w:val="Code"/>
         </w:rPr>
       </w:pPr>
       <w:proofErr w:type="gramStart"/>
       <w:r>
         <w:rPr>
-          <w:rFonts w:ascii="Courier New" w:hAnsi="Courier New" w:cs="Courier New"/>
-          <w:sz w:val="18"/>
-        </w:rPr>
-        <w:t>3</w:t>
-      </w:r>
-      <w:r>
-        <w:rPr>
-          <w:rFonts w:ascii="Courier New" w:hAnsi="Courier New" w:cs="Courier New"/>
-          <w:sz w:val="18"/>
-        </w:rPr>
-        <w:t>,PB</w:t>
+          <w:rStyle w:val="Code"/>
+        </w:rPr>
+        <w:t>3,PB</w:t>
       </w:r>
       <w:proofErr w:type="gramEnd"/>
       <w:r>
         <w:rPr>
-          <w:rFonts w:ascii="Courier New" w:hAnsi="Courier New" w:cs="Courier New"/>
-          <w:sz w:val="18"/>
-        </w:rPr>
-        <w:t>:pc#2114676:pt#00:00:04.058238:pps#521082.30,PR,PP:tpr#2114676:ebbc#943109:ebpc#13875:v4bbc#0:v4bpc#0:v6bbc#0:v6bpc#0:v4gbc#1558846428:v4bpc#2017281:v6gbc#6490018:v6gpc#83520,FC:mff#13:mnf#80850:mfc#2019948:sfc#8085</w:t>
-      </w:r>
-      <w:r>
-        <w:rPr>
-          <w:rFonts w:ascii="Courier New" w:hAnsi="Courier New" w:cs="Courier New"/>
-          <w:sz w:val="18"/>
-        </w:rPr>
-        <w:t>0</w:t>
+          <w:rStyle w:val="Code"/>
+        </w:rPr>
+        <w:t>:pc#2114676:pt#00:00:04.058238:pps#521082.30,PR,PP:tpr#2114676:ebbc#943109:ebpc#13875:v4bbc#0:v4bpc#0:v6bbc#0:v6bpc#0:v4gbc#1558846428:v4bpc#2017281:v6gbc#6490018:v6gpc#83520,FC:mff#13:mnf#80850:mfc#2019948:sfc#80850</w:t>
       </w:r>
     </w:p>
     <w:p>
@@ -29800,152 +28766,116 @@
       <w:pPr>
         <w:pStyle w:val="ComputerCode"/>
         <w:rPr>
+          <w:rStyle w:val="Code"/>
+        </w:rPr>
+      </w:pPr>
+      <w:r>
+        <w:rPr>
           <w:lang w:val="en"/>
         </w:rPr>
-      </w:pPr>
-      <w:r>
-        <w:rPr>
-          <w:lang w:val="en"/>
-        </w:rPr>
-        <w:t xml:space="preserve">      Packets captured:   </w:t>
-      </w:r>
-      <w:r>
-        <w:rPr>
-          <w:rFonts w:cs="Courier New"/>
-          <w:sz w:val="18"/>
-        </w:rPr>
-        <w:t>2114676</w:t>
+        <w:t xml:space="preserve">      </w:t>
+      </w:r>
+      <w:r>
+        <w:rPr>
+          <w:rStyle w:val="Code"/>
+        </w:rPr>
+        <w:t>Packets captured:   2114676</w:t>
       </w:r>
     </w:p>
     <w:p>
       <w:pPr>
         <w:pStyle w:val="ComputerCode"/>
         <w:rPr>
-          <w:lang w:val="en"/>
-        </w:rPr>
-      </w:pPr>
-      <w:r>
-        <w:rPr>
-          <w:lang w:val="en"/>
-        </w:rPr>
-        <w:t xml:space="preserve">      Processing time:    </w:t>
-      </w:r>
-      <w:r>
-        <w:rPr>
-          <w:rFonts w:cs="Courier New"/>
-          <w:sz w:val="18"/>
-        </w:rPr>
-        <w:t>00:00:04.058238</w:t>
+          <w:rStyle w:val="Code"/>
+        </w:rPr>
+      </w:pPr>
+      <w:r>
+        <w:rPr>
+          <w:rStyle w:val="Code"/>
+        </w:rPr>
+        <w:t xml:space="preserve">      Processing time:    00:00:04.058238</w:t>
       </w:r>
     </w:p>
     <w:p>
       <w:pPr>
         <w:pStyle w:val="ComputerCode"/>
         <w:rPr>
-          <w:lang w:val="en"/>
-        </w:rPr>
-      </w:pPr>
-      <w:r>
-        <w:rPr>
-          <w:lang w:val="en"/>
-        </w:rPr>
-        <w:t xml:space="preserve">      Packets per second: </w:t>
-      </w:r>
-      <w:r>
-        <w:rPr>
-          <w:rFonts w:cs="Courier New"/>
-          <w:sz w:val="18"/>
-        </w:rPr>
-        <w:t>521082.30</w:t>
+          <w:rStyle w:val="Code"/>
+        </w:rPr>
+      </w:pPr>
+      <w:r>
+        <w:rPr>
+          <w:rStyle w:val="Code"/>
+        </w:rPr>
+        <w:t xml:space="preserve">      Packets per second: 521082.30</w:t>
       </w:r>
     </w:p>
     <w:p>
       <w:pPr>
         <w:pStyle w:val="ComputerCode"/>
         <w:rPr>
-          <w:lang w:val="en"/>
-        </w:rPr>
-      </w:pPr>
-      <w:r>
-        <w:rPr>
-          <w:lang w:val="en"/>
-        </w:rPr>
-        <w:t xml:space="preserve">      Packets received:   </w:t>
-      </w:r>
-      <w:r>
-        <w:rPr>
-          <w:rFonts w:cs="Courier New"/>
-          <w:sz w:val="18"/>
-        </w:rPr>
-        <w:t>2114676</w:t>
+          <w:rStyle w:val="Code"/>
+        </w:rPr>
+      </w:pPr>
+      <w:r>
+        <w:rPr>
+          <w:rStyle w:val="Code"/>
+        </w:rPr>
+        <w:t xml:space="preserve">      Packets received:   2114676</w:t>
       </w:r>
     </w:p>
     <w:p>
       <w:pPr>
         <w:pStyle w:val="ComputerCode"/>
         <w:rPr>
-          <w:lang w:val="en"/>
-        </w:rPr>
-      </w:pPr>
-      <w:r>
-        <w:rPr>
-          <w:lang w:val="en"/>
-        </w:rPr>
-        <w:t xml:space="preserve">      Bad Eth Bytes:      </w:t>
-      </w:r>
-      <w:r>
-        <w:rPr>
-          <w:rFonts w:cs="Courier New"/>
-          <w:sz w:val="18"/>
-        </w:rPr>
-        <w:t>943109</w:t>
+          <w:rStyle w:val="Code"/>
+        </w:rPr>
+      </w:pPr>
+      <w:r>
+        <w:rPr>
+          <w:rStyle w:val="Code"/>
+        </w:rPr>
+        <w:t xml:space="preserve">      Bad Eth Bytes:      943109</w:t>
       </w:r>
     </w:p>
     <w:p>
       <w:pPr>
         <w:pStyle w:val="ComputerCode"/>
         <w:rPr>
-          <w:lang w:val="en"/>
-        </w:rPr>
-      </w:pPr>
-      <w:r>
-        <w:rPr>
-          <w:lang w:val="en"/>
+          <w:rStyle w:val="Code"/>
+        </w:rPr>
+      </w:pPr>
+      <w:r>
+        <w:rPr>
+          <w:rStyle w:val="Code"/>
         </w:rPr>
         <w:t xml:space="preserve">      Bad Eth </w:t>
       </w:r>
       <w:proofErr w:type="spellStart"/>
       <w:r>
         <w:rPr>
-          <w:lang w:val="en"/>
+          <w:rStyle w:val="Code"/>
         </w:rPr>
         <w:t>Pkts</w:t>
       </w:r>
       <w:proofErr w:type="spellEnd"/>
       <w:r>
         <w:rPr>
-          <w:lang w:val="en"/>
-        </w:rPr>
-        <w:t xml:space="preserve">:       </w:t>
-      </w:r>
-      <w:r>
-        <w:rPr>
-          <w:rFonts w:cs="Courier New"/>
-          <w:sz w:val="18"/>
-        </w:rPr>
-        <w:t>13875</w:t>
+          <w:rStyle w:val="Code"/>
+        </w:rPr>
+        <w:t>:       13875</w:t>
       </w:r>
     </w:p>
     <w:p>
       <w:pPr>
         <w:pStyle w:val="ComputerCode"/>
         <w:rPr>
-          <w:lang w:val="en"/>
-        </w:rPr>
-      </w:pPr>
-      <w:r>
-        <w:rPr>
-          <w:lang w:val="en"/>
+          <w:rStyle w:val="Code"/>
+        </w:rPr>
+      </w:pPr>
+      <w:r>
+        <w:rPr>
+          <w:rStyle w:val="Code"/>
         </w:rPr>
         <w:t xml:space="preserve">      Bad Ipv4 Bytes:     0</w:t>
       </w:r>
@@ -29954,26 +28884,26 @@
       <w:pPr>
         <w:pStyle w:val="ComputerCode"/>
         <w:rPr>
-          <w:lang w:val="en"/>
-        </w:rPr>
-      </w:pPr>
-      <w:r>
-        <w:rPr>
-          <w:lang w:val="en"/>
+          <w:rStyle w:val="Code"/>
+        </w:rPr>
+      </w:pPr>
+      <w:r>
+        <w:rPr>
+          <w:rStyle w:val="Code"/>
         </w:rPr>
         <w:t xml:space="preserve">      Bad Ipv4 </w:t>
       </w:r>
       <w:proofErr w:type="spellStart"/>
       <w:r>
         <w:rPr>
-          <w:lang w:val="en"/>
+          <w:rStyle w:val="Code"/>
         </w:rPr>
         <w:t>Pkts</w:t>
       </w:r>
       <w:proofErr w:type="spellEnd"/>
       <w:r>
         <w:rPr>
-          <w:lang w:val="en"/>
+          <w:rStyle w:val="Code"/>
         </w:rPr>
         <w:t>:      0</w:t>
       </w:r>
@@ -29982,12 +28912,12 @@
       <w:pPr>
         <w:pStyle w:val="ComputerCode"/>
         <w:rPr>
-          <w:lang w:val="en"/>
-        </w:rPr>
-      </w:pPr>
-      <w:r>
-        <w:rPr>
-          <w:lang w:val="en"/>
+          <w:rStyle w:val="Code"/>
+        </w:rPr>
+      </w:pPr>
+      <w:r>
+        <w:rPr>
+          <w:rStyle w:val="Code"/>
         </w:rPr>
         <w:t xml:space="preserve">      Bad Ipv6 Bytes:     0</w:t>
       </w:r>
@@ -29996,26 +28926,26 @@
       <w:pPr>
         <w:pStyle w:val="ComputerCode"/>
         <w:rPr>
-          <w:lang w:val="en"/>
-        </w:rPr>
-      </w:pPr>
-      <w:r>
-        <w:rPr>
-          <w:lang w:val="en"/>
+          <w:rStyle w:val="Code"/>
+        </w:rPr>
+      </w:pPr>
+      <w:r>
+        <w:rPr>
+          <w:rStyle w:val="Code"/>
         </w:rPr>
         <w:t xml:space="preserve">      Bad Ipv6 </w:t>
       </w:r>
       <w:proofErr w:type="spellStart"/>
       <w:r>
         <w:rPr>
-          <w:lang w:val="en"/>
+          <w:rStyle w:val="Code"/>
         </w:rPr>
         <w:t>Pkts</w:t>
       </w:r>
       <w:proofErr w:type="spellEnd"/>
       <w:r>
         <w:rPr>
-          <w:lang w:val="en"/>
+          <w:rStyle w:val="Code"/>
         </w:rPr>
         <w:t>:      0</w:t>
       </w:r>
@@ -30024,202 +28954,140 @@
       <w:pPr>
         <w:pStyle w:val="ComputerCode"/>
         <w:rPr>
-          <w:lang w:val="en"/>
-        </w:rPr>
-      </w:pPr>
-      <w:r>
-        <w:rPr>
-          <w:lang w:val="en"/>
-        </w:rPr>
-        <w:t xml:space="preserve">      Good Ipv4 Bytes:    </w:t>
-      </w:r>
-      <w:r>
-        <w:rPr>
-          <w:rFonts w:cs="Courier New"/>
-          <w:sz w:val="18"/>
-        </w:rPr>
-        <w:t>1558846428</w:t>
+          <w:rStyle w:val="Code"/>
+        </w:rPr>
+      </w:pPr>
+      <w:r>
+        <w:rPr>
+          <w:rStyle w:val="Code"/>
+        </w:rPr>
+        <w:t xml:space="preserve">      Good Ipv4 Bytes:    1558846428</w:t>
       </w:r>
     </w:p>
     <w:p>
       <w:pPr>
         <w:pStyle w:val="ComputerCode"/>
         <w:rPr>
-          <w:lang w:val="en"/>
-        </w:rPr>
-      </w:pPr>
-      <w:r>
-        <w:rPr>
-          <w:lang w:val="en"/>
+          <w:rStyle w:val="Code"/>
+        </w:rPr>
+      </w:pPr>
+      <w:r>
+        <w:rPr>
+          <w:rStyle w:val="Code"/>
         </w:rPr>
         <w:t xml:space="preserve">      Good Ipv4 </w:t>
       </w:r>
       <w:proofErr w:type="spellStart"/>
       <w:r>
         <w:rPr>
-          <w:lang w:val="en"/>
+          <w:rStyle w:val="Code"/>
         </w:rPr>
         <w:t>Pkts</w:t>
       </w:r>
       <w:proofErr w:type="spellEnd"/>
       <w:r>
         <w:rPr>
-          <w:lang w:val="en"/>
-        </w:rPr>
-        <w:t xml:space="preserve">:     </w:t>
-      </w:r>
-      <w:r>
-        <w:rPr>
-          <w:rFonts w:cs="Courier New"/>
-          <w:sz w:val="18"/>
-        </w:rPr>
-        <w:t>2017281</w:t>
+          <w:rStyle w:val="Code"/>
+        </w:rPr>
+        <w:t>:     2017281</w:t>
       </w:r>
     </w:p>
     <w:p>
       <w:pPr>
         <w:pStyle w:val="ComputerCode"/>
         <w:rPr>
-          <w:lang w:val="en"/>
-        </w:rPr>
-      </w:pPr>
-      <w:r>
-        <w:rPr>
-          <w:lang w:val="en"/>
-        </w:rPr>
-        <w:t xml:space="preserve">      Good Ipv6 Bytes:    </w:t>
-      </w:r>
-      <w:r>
-        <w:rPr>
-          <w:rFonts w:cs="Courier New"/>
-          <w:sz w:val="18"/>
-        </w:rPr>
-        <w:t>6490018</w:t>
+          <w:rStyle w:val="Code"/>
+        </w:rPr>
+      </w:pPr>
+      <w:r>
+        <w:rPr>
+          <w:rStyle w:val="Code"/>
+        </w:rPr>
+        <w:t xml:space="preserve">      Good Ipv6 Bytes:    6490018</w:t>
       </w:r>
     </w:p>
     <w:p>
       <w:pPr>
         <w:pStyle w:val="ComputerCode"/>
         <w:rPr>
-          <w:lang w:val="en"/>
-        </w:rPr>
-      </w:pPr>
-      <w:r>
-        <w:rPr>
-          <w:lang w:val="en"/>
+          <w:rStyle w:val="Code"/>
+        </w:rPr>
+      </w:pPr>
+      <w:r>
+        <w:rPr>
+          <w:rStyle w:val="Code"/>
         </w:rPr>
         <w:t xml:space="preserve">      Good Ipv6 </w:t>
       </w:r>
       <w:proofErr w:type="spellStart"/>
       <w:r>
         <w:rPr>
-          <w:lang w:val="en"/>
+          <w:rStyle w:val="Code"/>
         </w:rPr>
         <w:t>Pkts</w:t>
       </w:r>
       <w:proofErr w:type="spellEnd"/>
       <w:r>
         <w:rPr>
-          <w:lang w:val="en"/>
-        </w:rPr>
-        <w:t xml:space="preserve">:     </w:t>
-      </w:r>
-      <w:r>
-        <w:rPr>
-          <w:rFonts w:cs="Courier New"/>
-          <w:sz w:val="18"/>
-        </w:rPr>
-        <w:t>83520</w:t>
+          <w:rStyle w:val="Code"/>
+        </w:rPr>
+        <w:t>:     83520</w:t>
       </w:r>
     </w:p>
     <w:p>
       <w:pPr>
         <w:pStyle w:val="ComputerCode"/>
         <w:rPr>
-          <w:lang w:val="en"/>
-        </w:rPr>
-      </w:pPr>
-      <w:r>
-        <w:rPr>
-          <w:lang w:val="en"/>
-        </w:rPr>
-        <w:t xml:space="preserve">      Max Frag Flows:     </w:t>
-      </w:r>
-      <w:r>
-        <w:rPr>
-          <w:lang w:val="en"/>
-        </w:rPr>
-        <w:t>13</w:t>
+          <w:rStyle w:val="Code"/>
+        </w:rPr>
+      </w:pPr>
+      <w:r>
+        <w:rPr>
+          <w:rStyle w:val="Code"/>
+        </w:rPr>
+        <w:t xml:space="preserve">      Max Frag Flows:     13</w:t>
       </w:r>
     </w:p>
     <w:p>
       <w:pPr>
         <w:pStyle w:val="ComputerCode"/>
         <w:rPr>
-          <w:lang w:val="en"/>
-        </w:rPr>
-      </w:pPr>
-      <w:r>
-        <w:rPr>
-          <w:lang w:val="en"/>
-        </w:rPr>
-        <w:t xml:space="preserve">      Max Norm Flows:     </w:t>
-      </w:r>
-      <w:r>
-        <w:rPr>
-          <w:rFonts w:cs="Courier New"/>
-          <w:sz w:val="18"/>
-        </w:rPr>
-        <w:t>80850</w:t>
+          <w:rStyle w:val="Code"/>
+        </w:rPr>
+      </w:pPr>
+      <w:r>
+        <w:rPr>
+          <w:rStyle w:val="Code"/>
+        </w:rPr>
+        <w:t xml:space="preserve">      Max Norm Flows:     80850</w:t>
       </w:r>
     </w:p>
     <w:p>
       <w:pPr>
         <w:pStyle w:val="ComputerCode"/>
         <w:rPr>
-          <w:lang w:val="en"/>
-        </w:rPr>
-      </w:pPr>
-      <w:r>
-        <w:rPr>
-          <w:lang w:val="en"/>
-        </w:rPr>
-        <w:t xml:space="preserve">      Merged Flow Count:  </w:t>
-      </w:r>
-      <w:r>
-        <w:rPr>
-          <w:rFonts w:cs="Courier New"/>
-          <w:sz w:val="18"/>
-        </w:rPr>
-        <w:t>2019948</w:t>
+          <w:rStyle w:val="Code"/>
+        </w:rPr>
+      </w:pPr>
+      <w:r>
+        <w:rPr>
+          <w:rStyle w:val="Code"/>
+        </w:rPr>
+        <w:t xml:space="preserve">      Merged Flow Count:  2019948</w:t>
       </w:r>
     </w:p>
     <w:p>
       <w:pPr>
         <w:pStyle w:val="ComputerCode"/>
         <w:rPr>
-          <w:lang w:val="en"/>
-        </w:rPr>
-      </w:pPr>
-      <w:r>
-        <w:rPr>
-          <w:lang w:val="en"/>
-        </w:rPr>
-        <w:t xml:space="preserve">      Summary Flow Count: </w:t>
-      </w:r>
-      <w:r>
-        <w:rPr>
-          <w:rFonts w:cs="Courier New"/>
-          <w:sz w:val="18"/>
-        </w:rPr>
-        <w:t>8085</w:t>
-      </w:r>
-      <w:r>
-        <w:rPr>
-          <w:rFonts w:cs="Courier New"/>
-          <w:sz w:val="18"/>
-        </w:rPr>
-        <w:t>0</w:t>
+          <w:rStyle w:val="Code"/>
+        </w:rPr>
+      </w:pPr>
+      <w:r>
+        <w:rPr>
+          <w:rStyle w:val="Code"/>
+        </w:rPr>
+        <w:t xml:space="preserve">      Summary Flow Count: 80850</w:t>
       </w:r>
     </w:p>
     <w:p>
@@ -30378,6 +29246,7 @@
         <w:rPr>
           <w:lang w:val="en"/>
         </w:rPr>
+        <w:lastRenderedPageBreak/>
         <w:t>tpr</w:t>
       </w:r>
       <w:proofErr w:type="spellEnd"/>
@@ -30505,7 +29374,6 @@
         <w:rPr>
           <w:lang w:val="en"/>
         </w:rPr>
-        <w:lastRenderedPageBreak/>
         <w:t>v4bbc – Ipv4 bad byte count</w:t>
       </w:r>
     </w:p>
@@ -30771,13 +29639,13 @@
       <w:pPr>
         <w:pStyle w:val="Heading3"/>
       </w:pPr>
-      <w:bookmarkStart w:id="85" w:name="_Toc485992629"/>
-      <w:bookmarkStart w:id="86" w:name="_Toc489260693"/>
+      <w:bookmarkStart w:id="91" w:name="_Toc489601973"/>
+      <w:bookmarkStart w:id="92" w:name="_Toc489865838"/>
       <w:r>
         <w:t>Version Record Type</w:t>
       </w:r>
-      <w:bookmarkEnd w:id="85"/>
-      <w:bookmarkEnd w:id="86"/>
+      <w:bookmarkEnd w:id="91"/>
+      <w:bookmarkEnd w:id="92"/>
     </w:p>
     <w:p>
       <w:pPr>
@@ -30808,179 +29676,153 @@
         <w:keepNext/>
         <w:ind w:left="720"/>
         <w:rPr>
+          <w:rStyle w:val="Code"/>
+        </w:rPr>
+      </w:pPr>
+      <w:proofErr w:type="gramStart"/>
+      <w:r>
+        <w:rPr>
+          <w:rStyle w:val="Code"/>
+        </w:rPr>
+        <w:t>4,Ver</w:t>
+      </w:r>
+      <w:proofErr w:type="gramEnd"/>
+      <w:r>
+        <w:rPr>
+          <w:rStyle w:val="Code"/>
+        </w:rPr>
+        <w:t>:UNRELEASED (d654),</w:t>
+      </w:r>
+      <w:proofErr w:type="spellStart"/>
+      <w:r>
+        <w:rPr>
+          <w:rStyle w:val="Code"/>
+        </w:rPr>
+        <w:t>Compiler:GNU</w:t>
+      </w:r>
+      <w:proofErr w:type="spellEnd"/>
+      <w:r>
+        <w:rPr>
+          <w:rStyle w:val="Code"/>
+        </w:rPr>
+        <w:t xml:space="preserve"> g++ 4.1.2,OptLevel:3,Debug:OFF,BoostLibVer:1-38,PcapLibVer:0.9.4,Compiled:Nov  3 2009  17:40:10,DataGuideVer:flr</w:t>
+      </w:r>
+      <w:r>
+        <w:rPr>
+          <w:rStyle w:val="Code"/>
+        </w:rPr>
+        <w:fldChar w:fldCharType="begin"/>
+      </w:r>
+      <w:r>
+        <w:rPr>
+          <w:rStyle w:val="Code"/>
+        </w:rPr>
+        <w:instrText xml:space="preserve"> DOCPROPERTY "DataGuideVersion"  \* MERGEFORMAT </w:instrText>
+      </w:r>
+      <w:r>
+        <w:rPr>
+          <w:rStyle w:val="Code"/>
+        </w:rPr>
+        <w:fldChar w:fldCharType="separate"/>
+      </w:r>
+      <w:r>
+        <w:rPr>
+          <w:rStyle w:val="Code"/>
+        </w:rPr>
+        <w:t>06</w:t>
+      </w:r>
+      <w:r>
+        <w:rPr>
+          <w:rStyle w:val="Code"/>
+        </w:rPr>
+        <w:fldChar w:fldCharType="end"/>
+      </w:r>
+    </w:p>
+    <w:p>
+      <w:pPr>
+        <w:pStyle w:val="BodyText"/>
+        <w:spacing w:before="120"/>
+        <w:rPr>
+          <w:lang w:val="en"/>
+        </w:rPr>
+      </w:pPr>
+      <w:r>
+        <w:rPr>
+          <w:lang w:val="en"/>
+        </w:rPr>
+        <w:t>The Version record is the same information that is displayed when a user types “</w:t>
+      </w:r>
+      <w:r>
+        <w:rPr>
+          <w:rStyle w:val="ComputerCode-smallChar"/>
+        </w:rPr>
+        <w:t>FLOWER</w:t>
+      </w:r>
+      <w:r>
+        <w:rPr>
+          <w:rStyle w:val="ComputerCode-smallChar"/>
+        </w:rPr>
+        <w:t xml:space="preserve"> –v</w:t>
+      </w:r>
+      <w:r>
+        <w:rPr>
+          <w:lang w:val="en"/>
+        </w:rPr>
+        <w:t>” on the command line.  See the Operations Guide for more detailed information.</w:t>
+      </w:r>
+    </w:p>
+    <w:p>
+      <w:pPr>
+        <w:pStyle w:val="Heading3"/>
+      </w:pPr>
+      <w:bookmarkStart w:id="93" w:name="_Toc489601974"/>
+      <w:bookmarkStart w:id="94" w:name="_Toc489865839"/>
+      <w:r>
+        <w:t>Error Record Type</w:t>
+      </w:r>
+      <w:bookmarkEnd w:id="93"/>
+      <w:bookmarkEnd w:id="94"/>
+      <w:r>
+        <w:t xml:space="preserve"> </w:t>
+      </w:r>
+    </w:p>
+    <w:p>
+      <w:pPr>
+        <w:pStyle w:val="BodyText"/>
+        <w:rPr>
+          <w:lang w:val="en"/>
+        </w:rPr>
+      </w:pPr>
+      <w:r>
+        <w:rPr>
+          <w:lang w:val="en"/>
+        </w:rPr>
+        <w:t>The Error record only exists if an error was encountered during the processing of the Session records in the file.  An example record looks like:</w:t>
+      </w:r>
+    </w:p>
+    <w:p>
+      <w:pPr>
+        <w:keepNext/>
+        <w:ind w:left="720"/>
+        <w:rPr>
           <w:rFonts w:ascii="Courier New" w:hAnsi="Courier New" w:cs="Courier New"/>
           <w:sz w:val="18"/>
         </w:rPr>
       </w:pPr>
-      <w:proofErr w:type="gramStart"/>
-      <w:r>
-        <w:rPr>
-          <w:rFonts w:ascii="Courier New" w:hAnsi="Courier New" w:cs="Courier New"/>
-          <w:sz w:val="18"/>
-        </w:rPr>
-        <w:t>4,Ver</w:t>
-      </w:r>
-      <w:proofErr w:type="gramEnd"/>
-      <w:r>
-        <w:rPr>
-          <w:rFonts w:ascii="Courier New" w:hAnsi="Courier New" w:cs="Courier New"/>
-          <w:sz w:val="18"/>
-        </w:rPr>
-        <w:t>:UNRELEASED (d654),</w:t>
-      </w:r>
-      <w:proofErr w:type="spellStart"/>
-      <w:r>
-        <w:rPr>
-          <w:rFonts w:ascii="Courier New" w:hAnsi="Courier New" w:cs="Courier New"/>
-          <w:sz w:val="18"/>
-        </w:rPr>
-        <w:t>Compiler:GNU</w:t>
-      </w:r>
-      <w:proofErr w:type="spellEnd"/>
-      <w:r>
-        <w:rPr>
-          <w:rFonts w:ascii="Courier New" w:hAnsi="Courier New" w:cs="Courier New"/>
-          <w:sz w:val="18"/>
-        </w:rPr>
-        <w:t xml:space="preserve"> g++ 4.1.2,OptLevel:3,Debug:OFF,BoostLibVer:1-38,PcapLibVer:0.9.4,Compiled:Nov  3 2009  17:40:10,DataGuideVer:flr</w:t>
-      </w:r>
-      <w:r>
-        <w:rPr>
-          <w:rFonts w:ascii="Courier New" w:hAnsi="Courier New" w:cs="Courier New"/>
-          <w:sz w:val="18"/>
-        </w:rPr>
-        <w:fldChar w:fldCharType="begin"/>
-      </w:r>
-      <w:r>
-        <w:rPr>
-          <w:rFonts w:ascii="Courier New" w:hAnsi="Courier New" w:cs="Courier New"/>
-          <w:sz w:val="18"/>
-        </w:rPr>
-        <w:instrText xml:space="preserve"> DOCPROPERTY "DataGuideVersion"  \* MERGEFORMAT </w:instrText>
-      </w:r>
-      <w:r>
-        <w:rPr>
-          <w:rFonts w:ascii="Courier New" w:hAnsi="Courier New" w:cs="Courier New"/>
-          <w:sz w:val="18"/>
-        </w:rPr>
-        <w:fldChar w:fldCharType="separate"/>
-      </w:r>
-      <w:r>
-        <w:rPr>
-          <w:rFonts w:ascii="Courier New" w:hAnsi="Courier New" w:cs="Courier New"/>
-          <w:sz w:val="18"/>
-        </w:rPr>
-        <w:t>06</w:t>
-      </w:r>
-      <w:r>
-        <w:rPr>
-          <w:rFonts w:ascii="Courier New" w:hAnsi="Courier New" w:cs="Courier New"/>
-          <w:sz w:val="18"/>
-        </w:rPr>
-        <w:fldChar w:fldCharType="end"/>
-      </w:r>
-    </w:p>
-    <w:p>
-      <w:pPr>
-        <w:pStyle w:val="BodyText"/>
-        <w:spacing w:before="120"/>
-        <w:rPr>
-          <w:lang w:val="en"/>
-        </w:rPr>
-      </w:pPr>
-      <w:r>
-        <w:rPr>
-          <w:lang w:val="en"/>
-        </w:rPr>
-        <w:t>The Version record is the same information that is displayed when a user types “</w:t>
-      </w:r>
-      <w:r>
-        <w:rPr>
-          <w:rStyle w:val="ComputerCode-smallChar"/>
-        </w:rPr>
-        <w:t>FLOWER</w:t>
-      </w:r>
-      <w:r>
-        <w:rPr>
-          <w:rStyle w:val="ComputerCode-smallChar"/>
-        </w:rPr>
-        <w:t xml:space="preserve"> –v</w:t>
-      </w:r>
-      <w:r>
-        <w:rPr>
-          <w:lang w:val="en"/>
-        </w:rPr>
-        <w:t>” on the command line.  See the Operations Guide for more detailed information.</w:t>
-      </w:r>
-    </w:p>
-    <w:p>
-      <w:pPr>
-        <w:pStyle w:val="Heading3"/>
-      </w:pPr>
-      <w:bookmarkStart w:id="87" w:name="_Toc485992630"/>
-      <w:bookmarkStart w:id="88" w:name="_Toc489260694"/>
-      <w:r>
-        <w:t>Error Record Type</w:t>
-      </w:r>
-      <w:bookmarkEnd w:id="87"/>
-      <w:bookmarkEnd w:id="88"/>
-      <w:r>
-        <w:t xml:space="preserve"> </w:t>
-      </w:r>
-    </w:p>
-    <w:p>
-      <w:pPr>
-        <w:pStyle w:val="BodyText"/>
-        <w:rPr>
-          <w:lang w:val="en"/>
-        </w:rPr>
-      </w:pPr>
-      <w:r>
-        <w:rPr>
-          <w:lang w:val="en"/>
-        </w:rPr>
-        <w:t>The Error record only exists if an error was encountered during the processing of the Session records in the file.  An example record looks like:</w:t>
-      </w:r>
     </w:p>
     <w:p>
       <w:pPr>
         <w:keepNext/>
         <w:ind w:left="720"/>
         <w:rPr>
-          <w:rFonts w:ascii="Courier New" w:hAnsi="Courier New" w:cs="Courier New"/>
-          <w:sz w:val="18"/>
-        </w:rPr>
-      </w:pPr>
-    </w:p>
-    <w:p>
-      <w:pPr>
-        <w:keepNext/>
-        <w:ind w:left="720"/>
-        <w:rPr>
-          <w:rFonts w:ascii="Courier New" w:hAnsi="Courier New" w:cs="Courier New"/>
-          <w:sz w:val="18"/>
-        </w:rPr>
-      </w:pPr>
-      <w:r>
-        <w:rPr>
-          <w:rFonts w:ascii="Courier New" w:hAnsi="Courier New" w:cs="Courier New"/>
-          <w:sz w:val="18"/>
-        </w:rPr>
-        <w:t>5</w:t>
-      </w:r>
-      <w:r>
-        <w:rPr>
-          <w:rFonts w:ascii="Courier New" w:hAnsi="Courier New" w:cs="Courier New"/>
-          <w:sz w:val="18"/>
-        </w:rPr>
-        <w:t>,</w:t>
-      </w:r>
-      <w:r>
-        <w:rPr>
-          <w:rFonts w:ascii="Courier New" w:hAnsi="Courier New" w:cs="Courier New"/>
-          <w:sz w:val="18"/>
-        </w:rPr>
-        <w:t>121:1,255:86</w:t>
+          <w:rStyle w:val="Code"/>
+        </w:rPr>
+      </w:pPr>
+      <w:r>
+        <w:rPr>
+          <w:rStyle w:val="Code"/>
+        </w:rPr>
+        <w:t>5,121:1,255:86</w:t>
       </w:r>
     </w:p>
     <w:p>
@@ -31109,6 +29951,7 @@
         <w:rPr>
           <w:lang w:val="en"/>
         </w:rPr>
+        <w:lastRenderedPageBreak/>
         <w:t xml:space="preserve">124 – </w:t>
       </w:r>
       <w:proofErr w:type="spellStart"/>
@@ -31251,7 +30094,6 @@
         <w:rPr>
           <w:lang w:val="en"/>
         </w:rPr>
-        <w:lastRenderedPageBreak/>
         <w:t xml:space="preserve">252 – </w:t>
       </w:r>
       <w:proofErr w:type="spellStart"/>
@@ -31372,58 +30214,87 @@
           <w:ilvl w:val="0"/>
           <w:numId w:val="2"/>
         </w:numPr>
+        <w:rPr>
+          <w:lang w:val="en"/>
+        </w:rPr>
+      </w:pPr>
+      <w:r>
+        <w:rPr>
+          <w:lang w:val="en"/>
+        </w:rPr>
+        <w:t xml:space="preserve">256 – </w:t>
+      </w:r>
+      <w:proofErr w:type="spellStart"/>
+      <w:r>
+        <w:rPr>
+          <w:lang w:val="en"/>
+        </w:rPr>
+        <w:t>PacketParser</w:t>
+      </w:r>
+      <w:proofErr w:type="spellEnd"/>
+      <w:r>
+        <w:rPr>
+          <w:lang w:val="en"/>
+        </w:rPr>
+        <w:t xml:space="preserve"> has a VLAN pac</w:t>
+      </w:r>
+      <w:r>
+        <w:rPr>
+          <w:lang w:val="en"/>
+        </w:rPr>
+        <w:t>ket but not enough data to pars</w:t>
+      </w:r>
+      <w:r>
+        <w:rPr>
+          <w:lang w:val="en"/>
+        </w:rPr>
+        <w:t>e</w:t>
+      </w:r>
+    </w:p>
+    <w:p>
+      <w:pPr>
+        <w:pStyle w:val="BodyText"/>
+        <w:rPr>
+          <w:lang w:val="en"/>
+        </w:rPr>
+      </w:pPr>
+    </w:p>
+    <w:p>
+      <w:pPr>
+        <w:pStyle w:val="BodyText"/>
+        <w:rPr>
+          <w:lang w:val="en"/>
+        </w:rPr>
+      </w:pPr>
+    </w:p>
+    <w:p>
+      <w:pPr>
+        <w:pStyle w:val="BodyText"/>
+      </w:pPr>
+    </w:p>
+    <w:p>
+      <w:pPr>
         <w:sectPr>
-          <w:footerReference w:type="default" r:id="rId20"/>
+          <w:footerReference w:type="default" r:id="rId30"/>
           <w:footnotePr>
             <w:numRestart w:val="eachPage"/>
           </w:footnotePr>
-          <w:type w:val="oddPage"/>
           <w:pgSz w:w="12240" w:h="15840" w:code="1"/>
           <w:pgMar w:top="1440" w:right="1440" w:bottom="1440" w:left="1440" w:header="720" w:footer="720" w:gutter="0"/>
-          <w:pgNumType w:start="1" w:chapStyle="6" w:chapSep="period"/>
+          <w:pgNumType w:start="1" w:chapStyle="1" w:chapSep="period"/>
           <w:cols w:space="720"/>
         </w:sectPr>
       </w:pPr>
-      <w:r>
-        <w:rPr>
-          <w:lang w:val="en"/>
-        </w:rPr>
-        <w:t xml:space="preserve">256 – </w:t>
-      </w:r>
-      <w:proofErr w:type="spellStart"/>
-      <w:r>
-        <w:rPr>
-          <w:lang w:val="en"/>
-        </w:rPr>
-        <w:t>PacketParser</w:t>
-      </w:r>
-      <w:proofErr w:type="spellEnd"/>
-      <w:r>
-        <w:rPr>
-          <w:lang w:val="en"/>
-        </w:rPr>
-        <w:t xml:space="preserve"> has a VLAN pac</w:t>
-      </w:r>
-      <w:r>
-        <w:rPr>
-          <w:lang w:val="en"/>
-        </w:rPr>
-        <w:t>ket but not enough data to pars</w:t>
-      </w:r>
-    </w:p>
-    <w:p>
-      <w:pPr>
-        <w:pStyle w:val="Heading1"/>
-        <w:numPr>
-          <w:ilvl w:val="0"/>
-          <w:numId w:val="0"/>
-        </w:numPr>
-        <w:jc w:val="left"/>
+    </w:p>
+    <w:p/>
+    <w:p>
+      <w:pPr>
+        <w:pStyle w:val="BodyText"/>
       </w:pPr>
     </w:p>
     <w:sectPr>
-      <w:headerReference w:type="default" r:id="rId21"/>
-      <w:footerReference w:type="default" r:id="rId22"/>
+      <w:headerReference w:type="default" r:id="rId31"/>
+      <w:footerReference w:type="default" r:id="rId32"/>
       <w:footnotePr>
         <w:numRestart w:val="eachPage"/>
       </w:footnotePr>
@@ -31494,7 +30365,115 @@
 </w:ftr>
 </file>
 
-<file path=word/footer2.xml><?xml version="1.0" encoding="utf-8"?>
+<file path=word/footer10.xml><?xml version="1.0" encoding="utf-8"?>
+<w:ftr xmlns:wpc="http://schemas.microsoft.com/office/word/2010/wordprocessingCanvas" xmlns:mo="http://schemas.microsoft.com/office/mac/office/2008/main" xmlns:mc="http://schemas.openxmlformats.org/markup-compatibility/2006" xmlns:mv="urn:schemas-microsoft-com:mac:vml" xmlns:o="urn:schemas-microsoft-com:office:office" xmlns:r="http://schemas.openxmlformats.org/officeDocument/2006/relationships" xmlns:m="http://schemas.openxmlformats.org/officeDocument/2006/math" xmlns:v="urn:schemas-microsoft-com:vml" xmlns:wp14="http://schemas.microsoft.com/office/word/2010/wordprocessingDrawing" xmlns:wp="http://schemas.openxmlformats.org/drawingml/2006/wordprocessingDrawing" xmlns:w10="urn:schemas-microsoft-com:office:word" xmlns:w="http://schemas.openxmlformats.org/wordprocessingml/2006/main" xmlns:w14="http://schemas.microsoft.com/office/word/2010/wordml" xmlns:w15="http://schemas.microsoft.com/office/word/2012/wordml" xmlns:wpg="http://schemas.microsoft.com/office/word/2010/wordprocessingGroup" xmlns:wpi="http://schemas.microsoft.com/office/word/2010/wordprocessingInk" xmlns:wne="http://schemas.microsoft.com/office/word/2006/wordml" xmlns:wps="http://schemas.microsoft.com/office/word/2010/wordprocessingShape" mc:Ignorable="w14 w15 wp14">
+  <w:p>
+    <w:pPr>
+      <w:tabs>
+        <w:tab w:val="clear" w:pos="360"/>
+        <w:tab w:val="clear" w:pos="720"/>
+        <w:tab w:val="clear" w:pos="1080"/>
+      </w:tabs>
+      <w:jc w:val="center"/>
+    </w:pPr>
+    <w:r>
+      <w:fldChar w:fldCharType="begin"/>
+    </w:r>
+    <w:r>
+      <w:instrText xml:space="preserve"> PAGE </w:instrText>
+    </w:r>
+    <w:r>
+      <w:fldChar w:fldCharType="separate"/>
+    </w:r>
+    <w:r>
+      <w:rPr>
+        <w:noProof/>
+      </w:rPr>
+      <w:t>1.1</w:t>
+    </w:r>
+    <w:r>
+      <w:rPr>
+        <w:noProof/>
+      </w:rPr>
+      <w:fldChar w:fldCharType="end"/>
+    </w:r>
+  </w:p>
+</w:ftr>
+</file>
+
+<file path=word/footer11.xml><?xml version="1.0" encoding="utf-8"?>
+<w:ftr xmlns:wpc="http://schemas.microsoft.com/office/word/2010/wordprocessingCanvas" xmlns:mo="http://schemas.microsoft.com/office/mac/office/2008/main" xmlns:mc="http://schemas.openxmlformats.org/markup-compatibility/2006" xmlns:mv="urn:schemas-microsoft-com:mac:vml" xmlns:o="urn:schemas-microsoft-com:office:office" xmlns:r="http://schemas.openxmlformats.org/officeDocument/2006/relationships" xmlns:m="http://schemas.openxmlformats.org/officeDocument/2006/math" xmlns:v="urn:schemas-microsoft-com:vml" xmlns:wp14="http://schemas.microsoft.com/office/word/2010/wordprocessingDrawing" xmlns:wp="http://schemas.openxmlformats.org/drawingml/2006/wordprocessingDrawing" xmlns:w10="urn:schemas-microsoft-com:office:word" xmlns:w="http://schemas.openxmlformats.org/wordprocessingml/2006/main" xmlns:w14="http://schemas.microsoft.com/office/word/2010/wordml" xmlns:w15="http://schemas.microsoft.com/office/word/2012/wordml" xmlns:wpg="http://schemas.microsoft.com/office/word/2010/wordprocessingGroup" xmlns:wpi="http://schemas.microsoft.com/office/word/2010/wordprocessingInk" xmlns:wne="http://schemas.microsoft.com/office/word/2006/wordml" xmlns:wps="http://schemas.microsoft.com/office/word/2010/wordprocessingShape" mc:Ignorable="w14 w15 wp14">
+  <w:p>
+    <w:pPr>
+      <w:tabs>
+        <w:tab w:val="clear" w:pos="360"/>
+        <w:tab w:val="clear" w:pos="720"/>
+        <w:tab w:val="clear" w:pos="1080"/>
+      </w:tabs>
+      <w:jc w:val="center"/>
+    </w:pPr>
+    <w:r>
+      <w:fldChar w:fldCharType="begin"/>
+    </w:r>
+    <w:r>
+      <w:instrText xml:space="preserve"> PAGE </w:instrText>
+    </w:r>
+    <w:r>
+      <w:fldChar w:fldCharType="separate"/>
+    </w:r>
+    <w:r>
+      <w:rPr>
+        <w:noProof/>
+      </w:rPr>
+      <w:t>2.1</w:t>
+    </w:r>
+    <w:r>
+      <w:rPr>
+        <w:noProof/>
+      </w:rPr>
+      <w:fldChar w:fldCharType="end"/>
+    </w:r>
+  </w:p>
+</w:ftr>
+</file>
+
+<file path=word/footer12.xml><?xml version="1.0" encoding="utf-8"?>
+<w:ftr xmlns:wpc="http://schemas.microsoft.com/office/word/2010/wordprocessingCanvas" xmlns:mo="http://schemas.microsoft.com/office/mac/office/2008/main" xmlns:mc="http://schemas.openxmlformats.org/markup-compatibility/2006" xmlns:mv="urn:schemas-microsoft-com:mac:vml" xmlns:o="urn:schemas-microsoft-com:office:office" xmlns:r="http://schemas.openxmlformats.org/officeDocument/2006/relationships" xmlns:m="http://schemas.openxmlformats.org/officeDocument/2006/math" xmlns:v="urn:schemas-microsoft-com:vml" xmlns:wp14="http://schemas.microsoft.com/office/word/2010/wordprocessingDrawing" xmlns:wp="http://schemas.openxmlformats.org/drawingml/2006/wordprocessingDrawing" xmlns:w10="urn:schemas-microsoft-com:office:word" xmlns:w="http://schemas.openxmlformats.org/wordprocessingml/2006/main" xmlns:w14="http://schemas.microsoft.com/office/word/2010/wordml" xmlns:w15="http://schemas.microsoft.com/office/word/2012/wordml" xmlns:wpg="http://schemas.microsoft.com/office/word/2010/wordprocessingGroup" xmlns:wpi="http://schemas.microsoft.com/office/word/2010/wordprocessingInk" xmlns:wne="http://schemas.microsoft.com/office/word/2006/wordml" xmlns:wps="http://schemas.microsoft.com/office/word/2010/wordprocessingShape" mc:Ignorable="w14 w15 wp14">
+  <w:p>
+    <w:pPr>
+      <w:tabs>
+        <w:tab w:val="clear" w:pos="360"/>
+        <w:tab w:val="clear" w:pos="720"/>
+        <w:tab w:val="clear" w:pos="1080"/>
+      </w:tabs>
+      <w:jc w:val="center"/>
+    </w:pPr>
+    <w:r>
+      <w:fldChar w:fldCharType="begin"/>
+    </w:r>
+    <w:r>
+      <w:instrText xml:space="preserve"> PAGE </w:instrText>
+    </w:r>
+    <w:r>
+      <w:fldChar w:fldCharType="separate"/>
+    </w:r>
+    <w:r>
+      <w:rPr>
+        <w:noProof/>
+      </w:rPr>
+      <w:t>3.1</w:t>
+    </w:r>
+    <w:r>
+      <w:rPr>
+        <w:noProof/>
+      </w:rPr>
+      <w:fldChar w:fldCharType="end"/>
+    </w:r>
+  </w:p>
+</w:ftr>
+</file>
+
+<file path=word/footer13.xml><?xml version="1.0" encoding="utf-8"?>
 <w:ftr xmlns:wpc="http://schemas.microsoft.com/office/word/2010/wordprocessingCanvas" xmlns:mo="http://schemas.microsoft.com/office/mac/office/2008/main" xmlns:mc="http://schemas.openxmlformats.org/markup-compatibility/2006" xmlns:mv="urn:schemas-microsoft-com:mac:vml" xmlns:o="urn:schemas-microsoft-com:office:office" xmlns:r="http://schemas.openxmlformats.org/officeDocument/2006/relationships" xmlns:m="http://schemas.openxmlformats.org/officeDocument/2006/math" xmlns:v="urn:schemas-microsoft-com:vml" xmlns:wp14="http://schemas.microsoft.com/office/word/2010/wordprocessingDrawing" xmlns:wp="http://schemas.openxmlformats.org/drawingml/2006/wordprocessingDrawing" xmlns:w10="urn:schemas-microsoft-com:office:word" xmlns:w="http://schemas.openxmlformats.org/wordprocessingml/2006/main" xmlns:w14="http://schemas.microsoft.com/office/word/2010/wordml" xmlns:w15="http://schemas.microsoft.com/office/word/2012/wordml" xmlns:wpg="http://schemas.microsoft.com/office/word/2010/wordprocessingGroup" xmlns:wpi="http://schemas.microsoft.com/office/word/2010/wordprocessingInk" xmlns:wne="http://schemas.microsoft.com/office/word/2006/wordml" xmlns:wps="http://schemas.microsoft.com/office/word/2010/wordprocessingShape" mc:Ignorable="w14 w15 wp14">
   <w:p>
     <w:pPr>
@@ -31504,7 +30483,7 @@
 </w:ftr>
 </file>
 
-<file path=word/footer3.xml><?xml version="1.0" encoding="utf-8"?>
+<file path=word/footer2.xml><?xml version="1.0" encoding="utf-8"?>
 <w:ftr xmlns:wpc="http://schemas.microsoft.com/office/word/2010/wordprocessingCanvas" xmlns:mo="http://schemas.microsoft.com/office/mac/office/2008/main" xmlns:mc="http://schemas.openxmlformats.org/markup-compatibility/2006" xmlns:mv="urn:schemas-microsoft-com:mac:vml" xmlns:o="urn:schemas-microsoft-com:office:office" xmlns:r="http://schemas.openxmlformats.org/officeDocument/2006/relationships" xmlns:m="http://schemas.openxmlformats.org/officeDocument/2006/math" xmlns:v="urn:schemas-microsoft-com:vml" xmlns:wp14="http://schemas.microsoft.com/office/word/2010/wordprocessingDrawing" xmlns:wp="http://schemas.openxmlformats.org/drawingml/2006/wordprocessingDrawing" xmlns:w10="urn:schemas-microsoft-com:office:word" xmlns:w="http://schemas.openxmlformats.org/wordprocessingml/2006/main" xmlns:w14="http://schemas.microsoft.com/office/word/2010/wordml" xmlns:w15="http://schemas.microsoft.com/office/word/2012/wordml" xmlns:wpg="http://schemas.microsoft.com/office/word/2010/wordprocessingGroup" xmlns:wpi="http://schemas.microsoft.com/office/word/2010/wordprocessingInk" xmlns:wne="http://schemas.microsoft.com/office/word/2006/wordml" xmlns:wps="http://schemas.microsoft.com/office/word/2010/wordprocessingShape" mc:Ignorable="w14 w15 wp14">
   <w:p>
     <w:pPr>
@@ -31611,7 +30590,162 @@
 </w:ftr>
 </file>
 
+<file path=word/footer3.xml><?xml version="1.0" encoding="utf-8"?>
+<w:ftr xmlns:wpc="http://schemas.microsoft.com/office/word/2010/wordprocessingCanvas" xmlns:mo="http://schemas.microsoft.com/office/mac/office/2008/main" xmlns:mc="http://schemas.openxmlformats.org/markup-compatibility/2006" xmlns:mv="urn:schemas-microsoft-com:mac:vml" xmlns:o="urn:schemas-microsoft-com:office:office" xmlns:r="http://schemas.openxmlformats.org/officeDocument/2006/relationships" xmlns:m="http://schemas.openxmlformats.org/officeDocument/2006/math" xmlns:v="urn:schemas-microsoft-com:vml" xmlns:wp14="http://schemas.microsoft.com/office/word/2010/wordprocessingDrawing" xmlns:wp="http://schemas.openxmlformats.org/drawingml/2006/wordprocessingDrawing" xmlns:w10="urn:schemas-microsoft-com:office:word" xmlns:w="http://schemas.openxmlformats.org/wordprocessingml/2006/main" xmlns:w14="http://schemas.microsoft.com/office/word/2010/wordml" xmlns:w15="http://schemas.microsoft.com/office/word/2012/wordml" xmlns:wpg="http://schemas.microsoft.com/office/word/2010/wordprocessingGroup" xmlns:wpi="http://schemas.microsoft.com/office/word/2010/wordprocessingInk" xmlns:wne="http://schemas.microsoft.com/office/word/2006/wordml" xmlns:wps="http://schemas.microsoft.com/office/word/2010/wordprocessingShape" mc:Ignorable="w14 w15 wp14">
+  <w:p>
+    <w:pPr>
+      <w:pStyle w:val="Footer"/>
+      <w:rPr>
+        <w:rStyle w:val="PageNumber"/>
+      </w:rPr>
+    </w:pPr>
+    <w:r>
+      <w:rPr>
+        <w:rStyle w:val="PageNumber"/>
+      </w:rPr>
+      <w:fldChar w:fldCharType="begin"/>
+    </w:r>
+    <w:r>
+      <w:rPr>
+        <w:rStyle w:val="PageNumber"/>
+      </w:rPr>
+      <w:instrText xml:space="preserve">PAGE  </w:instrText>
+    </w:r>
+    <w:r>
+      <w:rPr>
+        <w:rStyle w:val="PageNumber"/>
+      </w:rPr>
+      <w:fldChar w:fldCharType="end"/>
+    </w:r>
+  </w:p>
+  <w:p>
+    <w:pPr>
+      <w:pStyle w:val="Footer"/>
+    </w:pPr>
+  </w:p>
+</w:ftr>
+</file>
+
 <file path=word/footer4.xml><?xml version="1.0" encoding="utf-8"?>
+<w:ftr xmlns:wpc="http://schemas.microsoft.com/office/word/2010/wordprocessingCanvas" xmlns:mo="http://schemas.microsoft.com/office/mac/office/2008/main" xmlns:mc="http://schemas.openxmlformats.org/markup-compatibility/2006" xmlns:mv="urn:schemas-microsoft-com:mac:vml" xmlns:o="urn:schemas-microsoft-com:office:office" xmlns:r="http://schemas.openxmlformats.org/officeDocument/2006/relationships" xmlns:m="http://schemas.openxmlformats.org/officeDocument/2006/math" xmlns:v="urn:schemas-microsoft-com:vml" xmlns:wp14="http://schemas.microsoft.com/office/word/2010/wordprocessingDrawing" xmlns:wp="http://schemas.openxmlformats.org/drawingml/2006/wordprocessingDrawing" xmlns:w10="urn:schemas-microsoft-com:office:word" xmlns:w="http://schemas.openxmlformats.org/wordprocessingml/2006/main" xmlns:w14="http://schemas.microsoft.com/office/word/2010/wordml" xmlns:w15="http://schemas.microsoft.com/office/word/2012/wordml" xmlns:wpg="http://schemas.microsoft.com/office/word/2010/wordprocessingGroup" xmlns:wpi="http://schemas.microsoft.com/office/word/2010/wordprocessingInk" xmlns:wne="http://schemas.microsoft.com/office/word/2006/wordml" xmlns:wps="http://schemas.microsoft.com/office/word/2010/wordprocessingShape" mc:Ignorable="w14 w15 wp14">
+  <w:p>
+    <w:pPr>
+      <w:pStyle w:val="Footer"/>
+    </w:pPr>
+  </w:p>
+</w:ftr>
+</file>
+
+<file path=word/footer5.xml><?xml version="1.0" encoding="utf-8"?>
+<w:ftr xmlns:wpc="http://schemas.microsoft.com/office/word/2010/wordprocessingCanvas" xmlns:mo="http://schemas.microsoft.com/office/mac/office/2008/main" xmlns:mc="http://schemas.openxmlformats.org/markup-compatibility/2006" xmlns:mv="urn:schemas-microsoft-com:mac:vml" xmlns:o="urn:schemas-microsoft-com:office:office" xmlns:r="http://schemas.openxmlformats.org/officeDocument/2006/relationships" xmlns:m="http://schemas.openxmlformats.org/officeDocument/2006/math" xmlns:v="urn:schemas-microsoft-com:vml" xmlns:wp14="http://schemas.microsoft.com/office/word/2010/wordprocessingDrawing" xmlns:wp="http://schemas.openxmlformats.org/drawingml/2006/wordprocessingDrawing" xmlns:w10="urn:schemas-microsoft-com:office:word" xmlns:w="http://schemas.openxmlformats.org/wordprocessingml/2006/main" xmlns:w14="http://schemas.microsoft.com/office/word/2010/wordml" xmlns:w15="http://schemas.microsoft.com/office/word/2012/wordml" xmlns:wpg="http://schemas.microsoft.com/office/word/2010/wordprocessingGroup" xmlns:wpi="http://schemas.microsoft.com/office/word/2010/wordprocessingInk" xmlns:wne="http://schemas.microsoft.com/office/word/2006/wordml" xmlns:wps="http://schemas.microsoft.com/office/word/2010/wordprocessingShape" mc:Ignorable="w14 w15 wp14">
+  <w:p>
+    <w:pPr>
+      <w:pStyle w:val="Footer"/>
+    </w:pPr>
+    <w:r>
+      <w:fldChar w:fldCharType="begin"/>
+    </w:r>
+    <w:r>
+      <w:instrText xml:space="preserve"> PAGE </w:instrText>
+    </w:r>
+    <w:r>
+      <w:fldChar w:fldCharType="separate"/>
+    </w:r>
+    <w:r>
+      <w:rPr>
+        <w:noProof/>
+      </w:rPr>
+      <w:t>iv</w:t>
+    </w:r>
+    <w:r>
+      <w:rPr>
+        <w:noProof/>
+      </w:rPr>
+      <w:fldChar w:fldCharType="end"/>
+    </w:r>
+  </w:p>
+</w:ftr>
+</file>
+
+<file path=word/footer6.xml><?xml version="1.0" encoding="utf-8"?>
+<w:ftr xmlns:wpc="http://schemas.microsoft.com/office/word/2010/wordprocessingCanvas" xmlns:mo="http://schemas.microsoft.com/office/mac/office/2008/main" xmlns:mc="http://schemas.openxmlformats.org/markup-compatibility/2006" xmlns:mv="urn:schemas-microsoft-com:mac:vml" xmlns:o="urn:schemas-microsoft-com:office:office" xmlns:r="http://schemas.openxmlformats.org/officeDocument/2006/relationships" xmlns:m="http://schemas.openxmlformats.org/officeDocument/2006/math" xmlns:v="urn:schemas-microsoft-com:vml" xmlns:wp14="http://schemas.microsoft.com/office/word/2010/wordprocessingDrawing" xmlns:wp="http://schemas.openxmlformats.org/drawingml/2006/wordprocessingDrawing" xmlns:w10="urn:schemas-microsoft-com:office:word" xmlns:w="http://schemas.openxmlformats.org/wordprocessingml/2006/main" xmlns:w14="http://schemas.microsoft.com/office/word/2010/wordml" xmlns:w15="http://schemas.microsoft.com/office/word/2012/wordml" xmlns:wpg="http://schemas.microsoft.com/office/word/2010/wordprocessingGroup" xmlns:wpi="http://schemas.microsoft.com/office/word/2010/wordprocessingInk" xmlns:wne="http://schemas.microsoft.com/office/word/2006/wordml" xmlns:wps="http://schemas.microsoft.com/office/word/2010/wordprocessingShape" mc:Ignorable="w14 w15 wp14">
+  <w:p>
+    <w:pPr>
+      <w:pStyle w:val="Footer"/>
+      <w:rPr>
+        <w:rStyle w:val="PageNumber"/>
+      </w:rPr>
+    </w:pPr>
+    <w:r>
+      <w:rPr>
+        <w:rStyle w:val="PageNumber"/>
+      </w:rPr>
+      <w:fldChar w:fldCharType="begin"/>
+    </w:r>
+    <w:r>
+      <w:rPr>
+        <w:rStyle w:val="PageNumber"/>
+      </w:rPr>
+      <w:instrText xml:space="preserve">PAGE  </w:instrText>
+    </w:r>
+    <w:r>
+      <w:rPr>
+        <w:rStyle w:val="PageNumber"/>
+      </w:rPr>
+      <w:fldChar w:fldCharType="end"/>
+    </w:r>
+  </w:p>
+  <w:p>
+    <w:pPr>
+      <w:pStyle w:val="Footer"/>
+    </w:pPr>
+  </w:p>
+</w:ftr>
+</file>
+
+<file path=word/footer7.xml><?xml version="1.0" encoding="utf-8"?>
+<w:ftr xmlns:wpc="http://schemas.microsoft.com/office/word/2010/wordprocessingCanvas" xmlns:mo="http://schemas.microsoft.com/office/mac/office/2008/main" xmlns:mc="http://schemas.openxmlformats.org/markup-compatibility/2006" xmlns:mv="urn:schemas-microsoft-com:mac:vml" xmlns:o="urn:schemas-microsoft-com:office:office" xmlns:r="http://schemas.openxmlformats.org/officeDocument/2006/relationships" xmlns:m="http://schemas.openxmlformats.org/officeDocument/2006/math" xmlns:v="urn:schemas-microsoft-com:vml" xmlns:wp14="http://schemas.microsoft.com/office/word/2010/wordprocessingDrawing" xmlns:wp="http://schemas.openxmlformats.org/drawingml/2006/wordprocessingDrawing" xmlns:w10="urn:schemas-microsoft-com:office:word" xmlns:w="http://schemas.openxmlformats.org/wordprocessingml/2006/main" xmlns:w14="http://schemas.microsoft.com/office/word/2010/wordml" xmlns:w15="http://schemas.microsoft.com/office/word/2012/wordml" xmlns:wpg="http://schemas.microsoft.com/office/word/2010/wordprocessingGroup" xmlns:wpi="http://schemas.microsoft.com/office/word/2010/wordprocessingInk" xmlns:wne="http://schemas.microsoft.com/office/word/2006/wordml" xmlns:wps="http://schemas.microsoft.com/office/word/2010/wordprocessingShape" mc:Ignorable="w14 w15 wp14">
+  <w:p>
+    <w:pPr>
+      <w:pStyle w:val="Footer"/>
+      <w:ind w:left="-2160"/>
+    </w:pPr>
+  </w:p>
+</w:ftr>
+</file>
+
+<file path=word/footer8.xml><?xml version="1.0" encoding="utf-8"?>
+<w:ftr xmlns:wpc="http://schemas.microsoft.com/office/word/2010/wordprocessingCanvas" xmlns:mo="http://schemas.microsoft.com/office/mac/office/2008/main" xmlns:mc="http://schemas.openxmlformats.org/markup-compatibility/2006" xmlns:mv="urn:schemas-microsoft-com:mac:vml" xmlns:o="urn:schemas-microsoft-com:office:office" xmlns:r="http://schemas.openxmlformats.org/officeDocument/2006/relationships" xmlns:m="http://schemas.openxmlformats.org/officeDocument/2006/math" xmlns:v="urn:schemas-microsoft-com:vml" xmlns:wp14="http://schemas.microsoft.com/office/word/2010/wordprocessingDrawing" xmlns:wp="http://schemas.openxmlformats.org/drawingml/2006/wordprocessingDrawing" xmlns:w10="urn:schemas-microsoft-com:office:word" xmlns:w="http://schemas.openxmlformats.org/wordprocessingml/2006/main" xmlns:w14="http://schemas.microsoft.com/office/word/2010/wordml" xmlns:w15="http://schemas.microsoft.com/office/word/2012/wordml" xmlns:wpg="http://schemas.microsoft.com/office/word/2010/wordprocessingGroup" xmlns:wpi="http://schemas.microsoft.com/office/word/2010/wordprocessingInk" xmlns:wne="http://schemas.microsoft.com/office/word/2006/wordml" xmlns:wps="http://schemas.microsoft.com/office/word/2010/wordprocessingShape" mc:Ignorable="w14 w15 wp14">
+  <w:p>
+    <w:pPr>
+      <w:pStyle w:val="Footer"/>
+    </w:pPr>
+    <w:r>
+      <w:fldChar w:fldCharType="begin"/>
+    </w:r>
+    <w:r>
+      <w:instrText xml:space="preserve"> PAGE </w:instrText>
+    </w:r>
+    <w:r>
+      <w:fldChar w:fldCharType="separate"/>
+    </w:r>
+    <w:r>
+      <w:rPr>
+        <w:noProof/>
+      </w:rPr>
+      <w:t>iii</w:t>
+    </w:r>
+    <w:r>
+      <w:rPr>
+        <w:noProof/>
+      </w:rPr>
+      <w:fldChar w:fldCharType="end"/>
+    </w:r>
+  </w:p>
+</w:ftr>
+</file>
+
+<file path=word/footer9.xml><?xml version="1.0" encoding="utf-8"?>
 <w:ftr xmlns:wpc="http://schemas.microsoft.com/office/word/2010/wordprocessingCanvas" xmlns:mo="http://schemas.microsoft.com/office/mac/office/2008/main" xmlns:mc="http://schemas.openxmlformats.org/markup-compatibility/2006" xmlns:mv="urn:schemas-microsoft-com:mac:vml" xmlns:o="urn:schemas-microsoft-com:office:office" xmlns:r="http://schemas.openxmlformats.org/officeDocument/2006/relationships" xmlns:m="http://schemas.openxmlformats.org/officeDocument/2006/math" xmlns:v="urn:schemas-microsoft-com:vml" xmlns:wp14="http://schemas.microsoft.com/office/word/2010/wordprocessingDrawing" xmlns:wp="http://schemas.openxmlformats.org/drawingml/2006/wordprocessingDrawing" xmlns:w10="urn:schemas-microsoft-com:office:word" xmlns:w="http://schemas.openxmlformats.org/wordprocessingml/2006/main" xmlns:w14="http://schemas.microsoft.com/office/word/2010/wordml" xmlns:w15="http://schemas.microsoft.com/office/word/2012/wordml" xmlns:wpg="http://schemas.microsoft.com/office/word/2010/wordprocessingGroup" xmlns:wpi="http://schemas.microsoft.com/office/word/2010/wordprocessingInk" xmlns:wne="http://schemas.microsoft.com/office/word/2006/wordml" xmlns:wps="http://schemas.microsoft.com/office/word/2010/wordprocessingShape" mc:Ignorable="w14 w15 wp14">
   <w:p>
     <w:pPr>
@@ -31651,118 +30785,7 @@
         <w:rStyle w:val="PageNumber"/>
         <w:noProof/>
       </w:rPr>
-      <w:t>i</w:t>
-    </w:r>
-    <w:r>
-      <w:rPr>
-        <w:rStyle w:val="PageNumber"/>
-      </w:rPr>
-      <w:fldChar w:fldCharType="end"/>
-    </w:r>
-  </w:p>
-  <w:p>
-    <w:pPr>
-      <w:pStyle w:val="Footer"/>
-      <w:rPr>
-        <w:rStyle w:val="PageNumber"/>
-      </w:rPr>
-    </w:pPr>
-    <w:r>
-      <w:rPr>
-        <w:rStyle w:val="PageNumber"/>
-      </w:rPr>
-      <w:t>Copyright (C) (2011-2021) Battelle Memorial Institute. All Rights Reserved.</w:t>
-    </w:r>
-    <w:r>
-      <w:rPr>
-        <w:rStyle w:val="PageNumber"/>
-      </w:rPr>
-      <w:tab/>
-    </w:r>
-    <w:r>
-      <w:rPr>
-        <w:rStyle w:val="PageNumber"/>
-      </w:rPr>
-      <w:fldChar w:fldCharType="begin"/>
-    </w:r>
-    <w:r>
-      <w:rPr>
-        <w:rStyle w:val="PageNumber"/>
-      </w:rPr>
-      <w:instrText xml:space="preserve"> DOCPROPERTY "INFO_REL_NUM" \* MERGEFORMAT </w:instrText>
-    </w:r>
-    <w:r>
-      <w:rPr>
-        <w:rStyle w:val="PageNumber"/>
-      </w:rPr>
-      <w:fldChar w:fldCharType="separate"/>
-    </w:r>
-    <w:bookmarkStart w:id="0" w:name="_GoBack"/>
-    <w:r>
-      <w:rPr>
-        <w:rStyle w:val="PageNumber"/>
-      </w:rPr>
-      <w:t>PNNL</w:t>
-    </w:r>
-    <w:bookmarkEnd w:id="0"/>
-    <w:r>
-      <w:rPr>
-        <w:rStyle w:val="PageNumber"/>
-      </w:rPr>
-      <w:t>-SA-120800</w:t>
-    </w:r>
-    <w:r>
-      <w:rPr>
-        <w:rStyle w:val="PageNumber"/>
-      </w:rPr>
-      <w:fldChar w:fldCharType="end"/>
-    </w:r>
-  </w:p>
-  <w:p>
-    <w:pPr>
-      <w:pStyle w:val="Footer"/>
-      <w:ind w:right="360" w:firstLine="360"/>
-      <w:rPr>
-        <w:rStyle w:val="PageNumber"/>
-      </w:rPr>
-    </w:pPr>
-  </w:p>
-</w:ftr>
-</file>
-
-<file path=word/footer5.xml><?xml version="1.0" encoding="utf-8"?>
-<w:ftr xmlns:wpc="http://schemas.microsoft.com/office/word/2010/wordprocessingCanvas" xmlns:mo="http://schemas.microsoft.com/office/mac/office/2008/main" xmlns:mc="http://schemas.openxmlformats.org/markup-compatibility/2006" xmlns:mv="urn:schemas-microsoft-com:mac:vml" xmlns:o="urn:schemas-microsoft-com:office:office" xmlns:r="http://schemas.openxmlformats.org/officeDocument/2006/relationships" xmlns:m="http://schemas.openxmlformats.org/officeDocument/2006/math" xmlns:v="urn:schemas-microsoft-com:vml" xmlns:wp14="http://schemas.microsoft.com/office/word/2010/wordprocessingDrawing" xmlns:wp="http://schemas.openxmlformats.org/drawingml/2006/wordprocessingDrawing" xmlns:w10="urn:schemas-microsoft-com:office:word" xmlns:w="http://schemas.openxmlformats.org/wordprocessingml/2006/main" xmlns:w14="http://schemas.microsoft.com/office/word/2010/wordml" xmlns:w15="http://schemas.microsoft.com/office/word/2012/wordml" xmlns:wpg="http://schemas.microsoft.com/office/word/2010/wordprocessingGroup" xmlns:wpi="http://schemas.microsoft.com/office/word/2010/wordprocessingInk" xmlns:wne="http://schemas.microsoft.com/office/word/2006/wordml" xmlns:wps="http://schemas.microsoft.com/office/word/2010/wordprocessingShape" mc:Ignorable="w14 w15 wp14">
-  <w:p>
-    <w:pPr>
-      <w:pStyle w:val="Footer"/>
-      <w:rPr>
-        <w:rStyle w:val="PageNumber"/>
-      </w:rPr>
-    </w:pPr>
-    <w:r>
-      <w:rPr>
-        <w:rStyle w:val="PageNumber"/>
-      </w:rPr>
-      <w:fldChar w:fldCharType="begin"/>
-    </w:r>
-    <w:r>
-      <w:rPr>
-        <w:rStyle w:val="PageNumber"/>
-      </w:rPr>
-      <w:instrText xml:space="preserve"> PAGE </w:instrText>
-    </w:r>
-    <w:r>
-      <w:rPr>
-        <w:rStyle w:val="PageNumber"/>
-      </w:rPr>
-      <w:fldChar w:fldCharType="separate"/>
-    </w:r>
-    <w:r>
-      <w:rPr>
-        <w:rStyle w:val="PageNumber"/>
-        <w:noProof/>
-      </w:rPr>
-      <w:t>25</w:t>
+      <w:t>v</w:t>
     </w:r>
     <w:r>
       <w:rPr>
@@ -31820,33 +30843,14 @@
       </w:rPr>
       <w:fldChar w:fldCharType="end"/>
     </w:r>
-    <w:r>
+  </w:p>
+  <w:p>
+    <w:pPr>
+      <w:pStyle w:val="Footer"/>
+      <w:ind w:right="360" w:firstLine="360"/>
       <w:rPr>
         <w:rStyle w:val="PageNumber"/>
       </w:rPr>
-      <w:fldChar w:fldCharType="begin"/>
-    </w:r>
-    <w:r>
-      <w:rPr>
-        <w:rStyle w:val="PageNumber"/>
-      </w:rPr>
-      <w:instrText xml:space="preserve"> DOCVARIABLE "INFO_REL_NUM" \* MERGEFORMAT </w:instrText>
-    </w:r>
-    <w:r>
-      <w:rPr>
-        <w:rStyle w:val="PageNumber"/>
-      </w:rPr>
-      <w:fldChar w:fldCharType="end"/>
-    </w:r>
-  </w:p>
-</w:ftr>
-</file>
-
-<file path=word/footer6.xml><?xml version="1.0" encoding="utf-8"?>
-<w:ftr xmlns:wpc="http://schemas.microsoft.com/office/word/2010/wordprocessingCanvas" xmlns:mo="http://schemas.microsoft.com/office/mac/office/2008/main" xmlns:mc="http://schemas.openxmlformats.org/markup-compatibility/2006" xmlns:mv="urn:schemas-microsoft-com:mac:vml" xmlns:o="urn:schemas-microsoft-com:office:office" xmlns:r="http://schemas.openxmlformats.org/officeDocument/2006/relationships" xmlns:m="http://schemas.openxmlformats.org/officeDocument/2006/math" xmlns:v="urn:schemas-microsoft-com:vml" xmlns:wp14="http://schemas.microsoft.com/office/word/2010/wordprocessingDrawing" xmlns:wp="http://schemas.openxmlformats.org/drawingml/2006/wordprocessingDrawing" xmlns:w10="urn:schemas-microsoft-com:office:word" xmlns:w="http://schemas.openxmlformats.org/wordprocessingml/2006/main" xmlns:w14="http://schemas.microsoft.com/office/word/2010/wordml" xmlns:w15="http://schemas.microsoft.com/office/word/2012/wordml" xmlns:wpg="http://schemas.microsoft.com/office/word/2010/wordprocessingGroup" xmlns:wpi="http://schemas.microsoft.com/office/word/2010/wordprocessingInk" xmlns:wne="http://schemas.microsoft.com/office/word/2006/wordml" xmlns:wps="http://schemas.microsoft.com/office/word/2010/wordprocessingShape" mc:Ignorable="w14 w15 wp14">
-  <w:p>
-    <w:pPr>
-      <w:pStyle w:val="Footer"/>
     </w:pPr>
   </w:p>
 </w:ftr>
@@ -32181,11 +31185,7 @@
 
 <file path=word/header2.xml><?xml version="1.0" encoding="utf-8"?>
 <w:hdr xmlns:wpc="http://schemas.microsoft.com/office/word/2010/wordprocessingCanvas" xmlns:mo="http://schemas.microsoft.com/office/mac/office/2008/main" xmlns:mc="http://schemas.openxmlformats.org/markup-compatibility/2006" xmlns:mv="urn:schemas-microsoft-com:mac:vml" xmlns:o="urn:schemas-microsoft-com:office:office" xmlns:r="http://schemas.openxmlformats.org/officeDocument/2006/relationships" xmlns:m="http://schemas.openxmlformats.org/officeDocument/2006/math" xmlns:v="urn:schemas-microsoft-com:vml" xmlns:wp14="http://schemas.microsoft.com/office/word/2010/wordprocessingDrawing" xmlns:wp="http://schemas.openxmlformats.org/drawingml/2006/wordprocessingDrawing" xmlns:w10="urn:schemas-microsoft-com:office:word" xmlns:w="http://schemas.openxmlformats.org/wordprocessingml/2006/main" xmlns:w14="http://schemas.microsoft.com/office/word/2010/wordml" xmlns:w15="http://schemas.microsoft.com/office/word/2012/wordml" xmlns:wpg="http://schemas.microsoft.com/office/word/2010/wordprocessingGroup" xmlns:wpi="http://schemas.microsoft.com/office/word/2010/wordprocessingInk" xmlns:wne="http://schemas.microsoft.com/office/word/2006/wordml" xmlns:wps="http://schemas.microsoft.com/office/word/2010/wordprocessingShape" mc:Ignorable="w14 w15 wp14">
-  <w:p>
-    <w:pPr>
-      <w:pStyle w:val="Header"/>
-    </w:pPr>
-  </w:p>
+  <w:p/>
 </w:hdr>
 </file>
 
@@ -32201,10 +31201,46 @@
 
 <file path=word/header4.xml><?xml version="1.0" encoding="utf-8"?>
 <w:hdr xmlns:wpc="http://schemas.microsoft.com/office/word/2010/wordprocessingCanvas" xmlns:mo="http://schemas.microsoft.com/office/mac/office/2008/main" xmlns:mc="http://schemas.openxmlformats.org/markup-compatibility/2006" xmlns:mv="urn:schemas-microsoft-com:mac:vml" xmlns:o="urn:schemas-microsoft-com:office:office" xmlns:r="http://schemas.openxmlformats.org/officeDocument/2006/relationships" xmlns:m="http://schemas.openxmlformats.org/officeDocument/2006/math" xmlns:v="urn:schemas-microsoft-com:vml" xmlns:wp14="http://schemas.microsoft.com/office/word/2010/wordprocessingDrawing" xmlns:wp="http://schemas.openxmlformats.org/drawingml/2006/wordprocessingDrawing" xmlns:w10="urn:schemas-microsoft-com:office:word" xmlns:w="http://schemas.openxmlformats.org/wordprocessingml/2006/main" xmlns:w14="http://schemas.microsoft.com/office/word/2010/wordml" xmlns:w15="http://schemas.microsoft.com/office/word/2012/wordml" xmlns:wpg="http://schemas.microsoft.com/office/word/2010/wordprocessingGroup" xmlns:wpi="http://schemas.microsoft.com/office/word/2010/wordprocessingInk" xmlns:wne="http://schemas.microsoft.com/office/word/2006/wordml" xmlns:wps="http://schemas.microsoft.com/office/word/2010/wordprocessingShape" mc:Ignorable="w14 w15 wp14">
+  <w:sdt>
+    <w:sdtPr>
+      <w:rPr>
+        <w:sz w:val="24"/>
+      </w:rPr>
+      <w:alias w:val="Status"/>
+      <w:tag w:val=""/>
+      <w:id w:val="1973784165"/>
+      <w:showingPlcHdr/>
+      <w:dataBinding w:prefixMappings="xmlns:ns0='http://purl.org/dc/elements/1.1/' xmlns:ns1='http://schemas.openxmlformats.org/package/2006/metadata/core-properties' " w:xpath="/ns1:coreProperties[1]/ns1:contentStatus[1]" w:storeItemID="{6C3C8BC8-F283-45AE-878A-BAB7291924A1}"/>
+      <w:text/>
+    </w:sdtPr>
+    <w:sdtEndPr/>
+    <w:sdtContent>
+      <w:p>
+        <w:pPr>
+          <w:jc w:val="right"/>
+          <w:rPr>
+            <w:sz w:val="24"/>
+          </w:rPr>
+        </w:pPr>
+        <w:r>
+          <w:rPr>
+            <w:sz w:val="24"/>
+          </w:rPr>
+          <w:t xml:space="preserve">     </w:t>
+        </w:r>
+      </w:p>
+    </w:sdtContent>
+  </w:sdt>
   <w:p>
     <w:pPr>
-      <w:pStyle w:val="Header"/>
+      <w:jc w:val="right"/>
     </w:pPr>
+    <w:r>
+      <w:rPr>
+        <w:sz w:val="24"/>
+      </w:rPr>
+      <w:t>PNNL-18428, Rev. 4</w:t>
+    </w:r>
   </w:p>
 </w:hdr>
 </file>
@@ -32221,7 +31257,93 @@
 
 <file path=word/header6.xml><?xml version="1.0" encoding="utf-8"?>
 <w:hdr xmlns:wpc="http://schemas.microsoft.com/office/word/2010/wordprocessingCanvas" xmlns:mo="http://schemas.microsoft.com/office/mac/office/2008/main" xmlns:mc="http://schemas.openxmlformats.org/markup-compatibility/2006" xmlns:mv="urn:schemas-microsoft-com:mac:vml" xmlns:o="urn:schemas-microsoft-com:office:office" xmlns:r="http://schemas.openxmlformats.org/officeDocument/2006/relationships" xmlns:m="http://schemas.openxmlformats.org/officeDocument/2006/math" xmlns:v="urn:schemas-microsoft-com:vml" xmlns:wp14="http://schemas.microsoft.com/office/word/2010/wordprocessingDrawing" xmlns:wp="http://schemas.openxmlformats.org/drawingml/2006/wordprocessingDrawing" xmlns:w10="urn:schemas-microsoft-com:office:word" xmlns:w="http://schemas.openxmlformats.org/wordprocessingml/2006/main" xmlns:w14="http://schemas.microsoft.com/office/word/2010/wordml" xmlns:w15="http://schemas.microsoft.com/office/word/2012/wordml" xmlns:wpg="http://schemas.microsoft.com/office/word/2010/wordprocessingGroup" xmlns:wpi="http://schemas.microsoft.com/office/word/2010/wordprocessingInk" xmlns:wne="http://schemas.microsoft.com/office/word/2006/wordml" xmlns:wps="http://schemas.microsoft.com/office/word/2010/wordprocessingShape" mc:Ignorable="w14 w15 wp14">
-  <w:p/>
+  <w:p>
+    <w:pPr>
+      <w:pStyle w:val="Header"/>
+    </w:pPr>
+  </w:p>
+</w:hdr>
+</file>
+
+<file path=word/header7.xml><?xml version="1.0" encoding="utf-8"?>
+<w:hdr xmlns:wpc="http://schemas.microsoft.com/office/word/2010/wordprocessingCanvas" xmlns:mo="http://schemas.microsoft.com/office/mac/office/2008/main" xmlns:mc="http://schemas.openxmlformats.org/markup-compatibility/2006" xmlns:mv="urn:schemas-microsoft-com:mac:vml" xmlns:o="urn:schemas-microsoft-com:office:office" xmlns:r="http://schemas.openxmlformats.org/officeDocument/2006/relationships" xmlns:m="http://schemas.openxmlformats.org/officeDocument/2006/math" xmlns:v="urn:schemas-microsoft-com:vml" xmlns:wp14="http://schemas.microsoft.com/office/word/2010/wordprocessingDrawing" xmlns:wp="http://schemas.openxmlformats.org/drawingml/2006/wordprocessingDrawing" xmlns:w10="urn:schemas-microsoft-com:office:word" xmlns:w="http://schemas.openxmlformats.org/wordprocessingml/2006/main" xmlns:w14="http://schemas.microsoft.com/office/word/2010/wordml" xmlns:w15="http://schemas.microsoft.com/office/word/2012/wordml" xmlns:wpg="http://schemas.microsoft.com/office/word/2010/wordprocessingGroup" xmlns:wpi="http://schemas.microsoft.com/office/word/2010/wordprocessingInk" xmlns:wne="http://schemas.microsoft.com/office/word/2006/wordml" xmlns:wps="http://schemas.microsoft.com/office/word/2010/wordprocessingShape" mc:Ignorable="w14 w15 wp14">
+  <w:p>
+    <w:pPr>
+      <w:pStyle w:val="Header"/>
+    </w:pPr>
+  </w:p>
+</w:hdr>
+</file>
+
+<file path=word/header8.xml><?xml version="1.0" encoding="utf-8"?>
+<w:hdr xmlns:wpc="http://schemas.microsoft.com/office/word/2010/wordprocessingCanvas" xmlns:mo="http://schemas.microsoft.com/office/mac/office/2008/main" xmlns:mc="http://schemas.openxmlformats.org/markup-compatibility/2006" xmlns:mv="urn:schemas-microsoft-com:mac:vml" xmlns:o="urn:schemas-microsoft-com:office:office" xmlns:r="http://schemas.openxmlformats.org/officeDocument/2006/relationships" xmlns:m="http://schemas.openxmlformats.org/officeDocument/2006/math" xmlns:v="urn:schemas-microsoft-com:vml" xmlns:wp14="http://schemas.microsoft.com/office/word/2010/wordprocessingDrawing" xmlns:wp="http://schemas.openxmlformats.org/drawingml/2006/wordprocessingDrawing" xmlns:w10="urn:schemas-microsoft-com:office:word" xmlns:w="http://schemas.openxmlformats.org/wordprocessingml/2006/main" xmlns:w14="http://schemas.microsoft.com/office/word/2010/wordml" xmlns:w15="http://schemas.microsoft.com/office/word/2012/wordml" xmlns:wpg="http://schemas.microsoft.com/office/word/2010/wordprocessingGroup" xmlns:wpi="http://schemas.microsoft.com/office/word/2010/wordprocessingInk" xmlns:wne="http://schemas.microsoft.com/office/word/2006/wordml" xmlns:wps="http://schemas.microsoft.com/office/word/2010/wordprocessingShape" mc:Ignorable="w14 w15 wp14">
+  <w:p>
+    <w:r>
+      <w:rPr>
+        <w:noProof/>
+      </w:rPr>
+      <w:drawing>
+        <wp:anchor distT="0" distB="0" distL="0" distR="0" simplePos="0" relativeHeight="251659264" behindDoc="1" locked="0" layoutInCell="1" allowOverlap="1" wp14:anchorId="5D5A9B4C" wp14:editId="7804A9BE">
+          <wp:simplePos x="0" y="0"/>
+          <wp:positionH relativeFrom="page">
+            <wp:align>center</wp:align>
+          </wp:positionH>
+          <wp:positionV relativeFrom="page">
+            <wp:align>center</wp:align>
+          </wp:positionV>
+          <wp:extent cx="7772400" cy="10058400"/>
+          <wp:effectExtent l="0" t="0" r="0" b="0"/>
+          <wp:wrapNone/>
+          <wp:docPr id="4" name="Picture 4"/>
+          <wp:cNvGraphicFramePr>
+            <a:graphicFrameLocks xmlns:a="http://schemas.openxmlformats.org/drawingml/2006/main" noChangeAspect="1"/>
+          </wp:cNvGraphicFramePr>
+          <a:graphic xmlns:a="http://schemas.openxmlformats.org/drawingml/2006/main">
+            <a:graphicData uri="http://schemas.openxmlformats.org/drawingml/2006/picture">
+              <pic:pic xmlns:pic="http://schemas.openxmlformats.org/drawingml/2006/picture">
+                <pic:nvPicPr>
+                  <pic:cNvPr id="0" name="Report_Cover_BACK_10-01-2012.tif"/>
+                  <pic:cNvPicPr/>
+                </pic:nvPicPr>
+                <pic:blipFill>
+                  <a:blip r:embed="rId1">
+                    <a:extLst>
+                      <a:ext uri="{28A0092B-C50C-407E-A947-70E740481C1C}">
+                        <a14:useLocalDpi xmlns:a14="http://schemas.microsoft.com/office/drawing/2010/main" val="0"/>
+                      </a:ext>
+                    </a:extLst>
+                  </a:blip>
+                  <a:stretch>
+                    <a:fillRect/>
+                  </a:stretch>
+                </pic:blipFill>
+                <pic:spPr>
+                  <a:xfrm>
+                    <a:off x="0" y="0"/>
+                    <a:ext cx="7772400" cy="10058400"/>
+                  </a:xfrm>
+                  <a:prstGeom prst="rect">
+                    <a:avLst/>
+                  </a:prstGeom>
+                  <a:extLst>
+                    <a:ext uri="{FAA26D3D-D897-4be2-8F04-BA451C77F1D7}">
+                      <ma14:placeholderFlag xmlns:ma14="http://schemas.microsoft.com/office/mac/drawingml/2011/main"/>
+                    </a:ext>
+                  </a:extLst>
+                </pic:spPr>
+              </pic:pic>
+            </a:graphicData>
+          </a:graphic>
+          <wp14:sizeRelH relativeFrom="page">
+            <wp14:pctWidth>0</wp14:pctWidth>
+          </wp14:sizeRelH>
+          <wp14:sizeRelV relativeFrom="page">
+            <wp14:pctHeight>0</wp14:pctHeight>
+          </wp14:sizeRelV>
+        </wp:anchor>
+      </w:drawing>
+    </w:r>
+  </w:p>
 </w:hdr>
 </file>
 
@@ -34482,6 +33604,8 @@
     <w:lsdException w:name="Note Level 5" w:semiHidden="1" w:unhideWhenUsed="1"/>
     <w:lsdException w:name="Note Level 6" w:semiHidden="1" w:unhideWhenUsed="1"/>
     <w:lsdException w:name="Note Level 7" w:semiHidden="1" w:unhideWhenUsed="1"/>
+    <w:lsdException w:name="Note Level 8" w:semiHidden="1" w:unhideWhenUsed="1"/>
+    <w:lsdException w:name="Note Level 9" w:semiHidden="1" w:unhideWhenUsed="1"/>
     <w:lsdException w:name="Placeholder Text" w:uiPriority="99"/>
     <w:lsdException w:name="No Spacing" w:uiPriority="1" w:qFormat="1"/>
     <w:lsdException w:name="Light Shading" w:uiPriority="69"/>
@@ -36291,6 +35415,19 @@
       <w:lang w:eastAsia="zh-CN"/>
     </w:rPr>
   </w:style>
+  <w:style w:type="character" w:customStyle="1" w:styleId="Code">
+    <w:name w:val="Code"/>
+    <w:basedOn w:val="BodyTextChar"/>
+    <w:uiPriority w:val="1"/>
+    <w:qFormat/>
+    <w:rsid w:val="00A918CB"/>
+    <w:rPr>
+      <w:rFonts w:ascii="Courier New" w:hAnsi="Courier New"/>
+      <w:color w:val="000000" w:themeColor="text1"/>
+      <w:sz w:val="22"/>
+      <w:szCs w:val="22"/>
+    </w:rPr>
+  </w:style>
 </w:styles>
 </file>
 
@@ -36619,7 +35756,7 @@
 </file>
 
 <file path=customXml/itemProps1.xml><?xml version="1.0" encoding="utf-8"?>
-<ds:datastoreItem xmlns:ds="http://schemas.openxmlformats.org/officeDocument/2006/customXml" ds:itemID="{E3102132-C0BD-9044-A4E9-F02CC0AE299D}">
+<ds:datastoreItem xmlns:ds="http://schemas.openxmlformats.org/officeDocument/2006/customXml" ds:itemID="{891256D9-8EAD-E349-B9E0-6C0753331921}">
   <ds:schemaRefs>
     <ds:schemaRef ds:uri="http://schemas.openxmlformats.org/officeDocument/2006/bibliography"/>
   </ds:schemaRefs>

--- a/docs/FLOWER_Data_Guide_FLR06.docx
+++ b/docs/FLOWER_Data_Guide_FLR06.docx
@@ -1,6 +1,6 @@
 
 <file path=word/document.xml><?xml version="1.0" encoding="utf-8"?>
-<w:document xmlns:wpc="http://schemas.microsoft.com/office/word/2010/wordprocessingCanvas" xmlns:mo="http://schemas.microsoft.com/office/mac/office/2008/main" xmlns:mc="http://schemas.openxmlformats.org/markup-compatibility/2006" xmlns:mv="urn:schemas-microsoft-com:mac:vml" xmlns:o="urn:schemas-microsoft-com:office:office" xmlns:r="http://schemas.openxmlformats.org/officeDocument/2006/relationships" xmlns:m="http://schemas.openxmlformats.org/officeDocument/2006/math" xmlns:v="urn:schemas-microsoft-com:vml" xmlns:wp14="http://schemas.microsoft.com/office/word/2010/wordprocessingDrawing" xmlns:wp="http://schemas.openxmlformats.org/drawingml/2006/wordprocessingDrawing" xmlns:w10="urn:schemas-microsoft-com:office:word" xmlns:w="http://schemas.openxmlformats.org/wordprocessingml/2006/main" xmlns:w14="http://schemas.microsoft.com/office/word/2010/wordml" xmlns:w15="http://schemas.microsoft.com/office/word/2012/wordml" xmlns:wpg="http://schemas.microsoft.com/office/word/2010/wordprocessingGroup" xmlns:wpi="http://schemas.microsoft.com/office/word/2010/wordprocessingInk" xmlns:wne="http://schemas.microsoft.com/office/word/2006/wordml" xmlns:wps="http://schemas.microsoft.com/office/word/2010/wordprocessingShape" mc:Ignorable="w14 w15 wp14">
+<w:document xmlns:wpc="http://schemas.microsoft.com/office/word/2010/wordprocessingCanvas" xmlns:cx="http://schemas.microsoft.com/office/drawing/2014/chartex" xmlns:cx1="http://schemas.microsoft.com/office/drawing/2015/9/8/chartex" xmlns:cx2="http://schemas.microsoft.com/office/drawing/2015/10/21/chartex" xmlns:cx3="http://schemas.microsoft.com/office/drawing/2016/5/9/chartex" xmlns:cx4="http://schemas.microsoft.com/office/drawing/2016/5/10/chartex" xmlns:cx5="http://schemas.microsoft.com/office/drawing/2016/5/11/chartex" xmlns:cx6="http://schemas.microsoft.com/office/drawing/2016/5/12/chartex" xmlns:cx7="http://schemas.microsoft.com/office/drawing/2016/5/13/chartex" xmlns:cx8="http://schemas.microsoft.com/office/drawing/2016/5/14/chartex" xmlns:mc="http://schemas.openxmlformats.org/markup-compatibility/2006" xmlns:aink="http://schemas.microsoft.com/office/drawing/2016/ink" xmlns:am3d="http://schemas.microsoft.com/office/drawing/2017/model3d" xmlns:o="urn:schemas-microsoft-com:office:office" xmlns:r="http://schemas.openxmlformats.org/officeDocument/2006/relationships" xmlns:m="http://schemas.openxmlformats.org/officeDocument/2006/math" xmlns:v="urn:schemas-microsoft-com:vml" xmlns:wp14="http://schemas.microsoft.com/office/word/2010/wordprocessingDrawing" xmlns:wp="http://schemas.openxmlformats.org/drawingml/2006/wordprocessingDrawing" xmlns:w10="urn:schemas-microsoft-com:office:word" xmlns:w="http://schemas.openxmlformats.org/wordprocessingml/2006/main" xmlns:w14="http://schemas.microsoft.com/office/word/2010/wordml" xmlns:w15="http://schemas.microsoft.com/office/word/2012/wordml" xmlns:w16cex="http://schemas.microsoft.com/office/word/2018/wordml/cex" xmlns:w16cid="http://schemas.microsoft.com/office/word/2016/wordml/cid" xmlns:w16="http://schemas.microsoft.com/office/word/2018/wordml" xmlns:w16se="http://schemas.microsoft.com/office/word/2015/wordml/symex" xmlns:wpg="http://schemas.microsoft.com/office/word/2010/wordprocessingGroup" xmlns:wpi="http://schemas.microsoft.com/office/word/2010/wordprocessingInk" xmlns:wne="http://schemas.microsoft.com/office/word/2006/wordml" xmlns:wps="http://schemas.microsoft.com/office/word/2010/wordprocessingShape" mc:Ignorable="w14 w15 w16se w16cid w16 w16cex wp14">
   <w:body>
     <w:p>
       <w:pPr>
@@ -153,11 +153,11 @@
           </mc:Choice>
           <mc:Fallback>
             <w:pict>
-              <v:shapetype w14:anchorId="40489950" id="_x0000_t202" coordsize="21600,21600" o:spt="202" path="m0,0l0,21600,21600,21600,21600,0xe">
+              <v:shapetype w14:anchorId="40489950" id="_x0000_t202" coordsize="21600,21600" o:spt="202" path="m,l,21600r21600,l21600,xe">
                 <v:stroke joinstyle="miter"/>
                 <v:path gradientshapeok="t" o:connecttype="rect"/>
               </v:shapetype>
-              <v:shape id="Text Box 5" o:spid="_x0000_s1026" type="#_x0000_t202" style="position:absolute;margin-left:318.8pt;margin-top:-287.95pt;width:144.25pt;height:36.2pt;z-index:-251656192;visibility:visible;mso-wrap-style:square;mso-width-percent:0;mso-height-percent:0;mso-wrap-distance-left:9pt;mso-wrap-distance-top:0;mso-wrap-distance-right:9pt;mso-wrap-distance-bottom:0;mso-position-horizontal:absolute;mso-position-horizontal-relative:text;mso-position-vertical:absolute;mso-position-vertical-relative:text;mso-width-percent:0;mso-height-percent:0;mso-width-relative:margin;mso-height-relative:margin;v-text-anchor:top" o:gfxdata="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" filled="f" stroked="f">
+              <v:shape id="Text Box 5" o:spid="_x0000_s1026" type="#_x0000_t202" style="position:absolute;margin-left:318.8pt;margin-top:-4in;width:144.25pt;height:36.2pt;z-index:-251656192;visibility:visible;mso-wrap-style:square;mso-width-percent:0;mso-height-percent:0;mso-wrap-distance-left:9pt;mso-wrap-distance-top:0;mso-wrap-distance-right:9pt;mso-wrap-distance-bottom:0;mso-position-horizontal:absolute;mso-position-horizontal-relative:text;mso-position-vertical:absolute;mso-position-vertical-relative:text;mso-width-percent:0;mso-height-percent:0;mso-width-relative:margin;mso-height-relative:margin;v-text-anchor:top" o:gfxdata="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" filled="f" stroked="f">
                 <v:textbox>
                   <w:txbxContent>
                     <w:p>
@@ -460,8 +460,28 @@
           <w:sz w:val="36"/>
           <w:szCs w:val="36"/>
         </w:rPr>
-        <w:t xml:space="preserve"> 2017</w:t>
-      </w:r>
+        <w:t xml:space="preserve"> 2</w:t>
+      </w:r>
+      <w:ins w:id="0" w:author="Author">
+        <w:r>
+          <w:rPr>
+            <w:b/>
+            <w:sz w:val="36"/>
+            <w:szCs w:val="36"/>
+          </w:rPr>
+          <w:t>020</w:t>
+        </w:r>
+      </w:ins>
+      <w:del w:id="1" w:author="Author">
+        <w:r>
+          <w:rPr>
+            <w:b/>
+            <w:sz w:val="36"/>
+            <w:szCs w:val="36"/>
+          </w:rPr>
+          <w:delText>017</w:delText>
+        </w:r>
+      </w:del>
     </w:p>
     <w:p>
       <w:pPr>
@@ -661,7 +681,7 @@
           </mc:Choice>
           <mc:Fallback>
             <w:pict>
-              <v:shape w14:anchorId="799D613E" id="Text Box 2" o:spid="_x0000_s1027" type="#_x0000_t202" style="position:absolute;margin-left:98pt;margin-top:134.9pt;width:171pt;height:33pt;z-index:251662336;visibility:visible;mso-wrap-style:square;mso-width-percent:0;mso-height-percent:0;mso-wrap-distance-left:9pt;mso-wrap-distance-top:0;mso-wrap-distance-right:9pt;mso-wrap-distance-bottom:0;mso-position-horizontal:absolute;mso-position-horizontal-relative:text;mso-position-vertical:absolute;mso-position-vertical-relative:text;mso-width-percent:0;mso-height-percent:0;mso-width-relative:margin;mso-height-relative:margin;v-text-anchor:top" o:gfxdata="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" fillcolor="#dadbdb" stroked="f">
+              <v:shape w14:anchorId="799D613E" id="Text Box 2" o:spid="_x0000_s1027" type="#_x0000_t202" style="position:absolute;margin-left:98pt;margin-top:134.9pt;width:171pt;height:33pt;z-index:251662336;visibility:visible;mso-wrap-style:square;mso-width-percent:0;mso-height-percent:0;mso-wrap-distance-left:9pt;mso-wrap-distance-top:0;mso-wrap-distance-right:9pt;mso-wrap-distance-bottom:0;mso-position-horizontal:absolute;mso-position-horizontal-relative:text;mso-position-vertical:absolute;mso-position-vertical-relative:text;mso-width-percent:0;mso-height-percent:0;mso-width-relative:margin;mso-height-relative:margin;v-text-anchor:top" o:gfxdata="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" fillcolor="#dadbdb" stroked="f">
                 <v:textbox>
                   <w:txbxContent>
                     <w:p>
@@ -1022,8 +1042,18 @@
         <w:ind w:left="0"/>
       </w:pPr>
       <w:r>
-        <w:t>June 2017</w:t>
-      </w:r>
+        <w:t>June 20</w:t>
+      </w:r>
+      <w:ins w:id="2" w:author="Author">
+        <w:r>
+          <w:t>20</w:t>
+        </w:r>
+      </w:ins>
+      <w:del w:id="3" w:author="Author">
+        <w:r>
+          <w:delText>17</w:delText>
+        </w:r>
+      </w:del>
     </w:p>
     <w:p>
       <w:pPr>
@@ -1190,16 +1220,16 @@
       <w:pPr>
         <w:pStyle w:val="Heading-FrontTOC"/>
       </w:pPr>
-      <w:bookmarkStart w:id="0" w:name="_Toc195079665"/>
-      <w:bookmarkStart w:id="1" w:name="_Toc489457017"/>
-      <w:bookmarkStart w:id="2" w:name="_Toc489865820"/>
+      <w:bookmarkStart w:id="4" w:name="_Toc195079665"/>
+      <w:bookmarkStart w:id="5" w:name="_Toc489457017"/>
+      <w:bookmarkStart w:id="6" w:name="_Toc489865820"/>
       <w:r>
         <w:lastRenderedPageBreak/>
         <w:t>Acknowledgments</w:t>
       </w:r>
-      <w:bookmarkEnd w:id="0"/>
-      <w:bookmarkEnd w:id="1"/>
-      <w:bookmarkEnd w:id="2"/>
+      <w:bookmarkEnd w:id="4"/>
+      <w:bookmarkEnd w:id="5"/>
+      <w:bookmarkEnd w:id="6"/>
     </w:p>
     <w:p>
       <w:pPr>
@@ -1333,18 +1363,18 @@
       <w:pPr>
         <w:pStyle w:val="Heading-FrontTOC"/>
       </w:pPr>
-      <w:bookmarkStart w:id="3" w:name="_Toc195079666"/>
-      <w:bookmarkStart w:id="4" w:name="_Toc346801739"/>
-      <w:bookmarkStart w:id="5" w:name="_Toc489601956"/>
-      <w:bookmarkStart w:id="6" w:name="_Toc489865821"/>
+      <w:bookmarkStart w:id="7" w:name="_Toc195079666"/>
+      <w:bookmarkStart w:id="8" w:name="_Toc346801739"/>
+      <w:bookmarkStart w:id="9" w:name="_Toc489601956"/>
+      <w:bookmarkStart w:id="10" w:name="_Toc489865821"/>
       <w:r>
         <w:lastRenderedPageBreak/>
         <w:t>Acronyms and Abbreviations</w:t>
       </w:r>
-      <w:bookmarkEnd w:id="3"/>
-      <w:bookmarkEnd w:id="4"/>
-      <w:bookmarkEnd w:id="5"/>
-      <w:bookmarkEnd w:id="6"/>
+      <w:bookmarkEnd w:id="7"/>
+      <w:bookmarkEnd w:id="8"/>
+      <w:bookmarkEnd w:id="9"/>
+      <w:bookmarkEnd w:id="10"/>
     </w:p>
     <w:p>
       <w:pPr>
@@ -2651,7 +2681,31 @@
           <w:rPr>
             <w:rStyle w:val="Hyperlink"/>
           </w:rPr>
-          <w:t>Session Record Type</w:t>
+          <w:t>Sessio</w:t>
+        </w:r>
+        <w:r>
+          <w:rPr>
+            <w:rStyle w:val="Hyperlink"/>
+          </w:rPr>
+          <w:t>n</w:t>
+        </w:r>
+        <w:r>
+          <w:rPr>
+            <w:rStyle w:val="Hyperlink"/>
+          </w:rPr>
+          <w:t xml:space="preserve"> R</w:t>
+        </w:r>
+        <w:r>
+          <w:rPr>
+            <w:rStyle w:val="Hyperlink"/>
+          </w:rPr>
+          <w:t>e</w:t>
+        </w:r>
+        <w:r>
+          <w:rPr>
+            <w:rStyle w:val="Hyperlink"/>
+          </w:rPr>
+          <w:t>cord Type</w:t>
         </w:r>
         <w:r>
           <w:rPr>
@@ -3236,7 +3290,19 @@
           <w:rPr>
             <w:rStyle w:val="Hyperlink"/>
           </w:rPr>
-          <w:t>Table 3.2.  Field Order and Field Details</w:t>
+          <w:t>Table 3.2.  Field Ord</w:t>
+        </w:r>
+        <w:r>
+          <w:rPr>
+            <w:rStyle w:val="Hyperlink"/>
+          </w:rPr>
+          <w:t>e</w:t>
+        </w:r>
+        <w:r>
+          <w:rPr>
+            <w:rStyle w:val="Hyperlink"/>
+          </w:rPr>
+          <w:t>r and Field Details</w:t>
         </w:r>
         <w:r>
           <w:rPr>
@@ -3377,15 +3443,15 @@
       <w:pPr>
         <w:pStyle w:val="Heading1"/>
       </w:pPr>
-      <w:bookmarkStart w:id="7" w:name="_Toc489601957"/>
-      <w:bookmarkStart w:id="8" w:name="_Toc489865822"/>
-      <w:bookmarkStart w:id="9" w:name="_Toc216599344"/>
+      <w:bookmarkStart w:id="11" w:name="_Toc489601957"/>
+      <w:bookmarkStart w:id="12" w:name="_Toc489865822"/>
+      <w:bookmarkStart w:id="13" w:name="_Toc216599344"/>
       <w:r>
         <w:lastRenderedPageBreak/>
         <w:t>Introduction</w:t>
       </w:r>
-      <w:bookmarkEnd w:id="7"/>
-      <w:bookmarkEnd w:id="8"/>
+      <w:bookmarkEnd w:id="11"/>
+      <w:bookmarkEnd w:id="12"/>
     </w:p>
     <w:p>
       <w:pPr>
@@ -3448,18 +3514,18 @@
       <w:pPr>
         <w:pStyle w:val="Heading1"/>
       </w:pPr>
-      <w:bookmarkStart w:id="10" w:name="_Toc489601958"/>
-      <w:bookmarkStart w:id="11" w:name="_Toc489865823"/>
+      <w:bookmarkStart w:id="14" w:name="_Toc489601958"/>
+      <w:bookmarkStart w:id="15" w:name="_Toc489865823"/>
       <w:r>
         <w:lastRenderedPageBreak/>
         <w:t>Data</w:t>
       </w:r>
-      <w:bookmarkEnd w:id="9"/>
+      <w:bookmarkEnd w:id="13"/>
       <w:r>
         <w:t xml:space="preserve"> Commonalities</w:t>
       </w:r>
-      <w:bookmarkEnd w:id="10"/>
-      <w:bookmarkEnd w:id="11"/>
+      <w:bookmarkEnd w:id="14"/>
+      <w:bookmarkEnd w:id="15"/>
     </w:p>
     <w:p>
       <w:pPr>
@@ -3501,18 +3567,18 @@
           <w:numId w:val="3"/>
         </w:numPr>
       </w:pPr>
-      <w:bookmarkStart w:id="12" w:name="_Toc216599345"/>
-      <w:bookmarkStart w:id="13" w:name="_Toc489601959"/>
-      <w:bookmarkStart w:id="14" w:name="_Toc489865824"/>
+      <w:bookmarkStart w:id="16" w:name="_Toc216599345"/>
+      <w:bookmarkStart w:id="17" w:name="_Toc489601959"/>
+      <w:bookmarkStart w:id="18" w:name="_Toc489865824"/>
       <w:r>
         <w:t xml:space="preserve">Time Synchronized to </w:t>
       </w:r>
-      <w:bookmarkEnd w:id="12"/>
+      <w:bookmarkEnd w:id="16"/>
       <w:r>
         <w:t>Coordinated Universal Time</w:t>
       </w:r>
-      <w:bookmarkEnd w:id="13"/>
-      <w:bookmarkEnd w:id="14"/>
+      <w:bookmarkEnd w:id="17"/>
+      <w:bookmarkEnd w:id="18"/>
     </w:p>
     <w:p>
       <w:pPr>
@@ -3582,35 +3648,35 @@
           <w:numId w:val="3"/>
         </w:numPr>
       </w:pPr>
-      <w:bookmarkStart w:id="15" w:name="_Toc66162245"/>
-      <w:bookmarkStart w:id="16" w:name="_Toc66175225"/>
-      <w:bookmarkStart w:id="17" w:name="_Toc83458677"/>
-      <w:bookmarkStart w:id="18" w:name="_Toc216599346"/>
-      <w:bookmarkStart w:id="19" w:name="_Toc489601960"/>
-      <w:bookmarkStart w:id="20" w:name="_Toc489865825"/>
-      <w:bookmarkStart w:id="21" w:name="_Toc93293277"/>
-      <w:bookmarkStart w:id="22" w:name="_Toc128819743"/>
-      <w:bookmarkEnd w:id="15"/>
-      <w:bookmarkEnd w:id="16"/>
-      <w:bookmarkEnd w:id="17"/>
-      <w:r>
-        <w:t>I</w:t>
-      </w:r>
-      <w:r>
-        <w:t xml:space="preserve">nternet </w:t>
-      </w:r>
-      <w:r>
-        <w:t>P</w:t>
-      </w:r>
-      <w:r>
-        <w:t>rotocol</w:t>
-      </w:r>
-      <w:r>
-        <w:t xml:space="preserve"> Address Representation</w:t>
-      </w:r>
-      <w:bookmarkEnd w:id="18"/>
+      <w:bookmarkStart w:id="19" w:name="_Toc66162245"/>
+      <w:bookmarkStart w:id="20" w:name="_Toc66175225"/>
+      <w:bookmarkStart w:id="21" w:name="_Toc83458677"/>
+      <w:bookmarkStart w:id="22" w:name="_Toc216599346"/>
+      <w:bookmarkStart w:id="23" w:name="_Toc489601960"/>
+      <w:bookmarkStart w:id="24" w:name="_Toc489865825"/>
+      <w:bookmarkStart w:id="25" w:name="_Toc93293277"/>
+      <w:bookmarkStart w:id="26" w:name="_Toc128819743"/>
       <w:bookmarkEnd w:id="19"/>
       <w:bookmarkEnd w:id="20"/>
+      <w:bookmarkEnd w:id="21"/>
+      <w:r>
+        <w:t>I</w:t>
+      </w:r>
+      <w:r>
+        <w:t xml:space="preserve">nternet </w:t>
+      </w:r>
+      <w:r>
+        <w:t>P</w:t>
+      </w:r>
+      <w:r>
+        <w:t>rotocol</w:t>
+      </w:r>
+      <w:r>
+        <w:t xml:space="preserve"> Address Representation</w:t>
+      </w:r>
+      <w:bookmarkEnd w:id="22"/>
+      <w:bookmarkEnd w:id="23"/>
+      <w:bookmarkEnd w:id="24"/>
     </w:p>
     <w:p>
       <w:pPr>
@@ -3657,20 +3723,20 @@
       <w:pPr>
         <w:pStyle w:val="Heading3"/>
       </w:pPr>
-      <w:bookmarkStart w:id="23" w:name="_Octet-coded_Decimal"/>
-      <w:bookmarkStart w:id="24" w:name="_Toc216599347"/>
-      <w:bookmarkStart w:id="25" w:name="_Toc489601961"/>
-      <w:bookmarkStart w:id="26" w:name="_Toc489865826"/>
-      <w:bookmarkEnd w:id="23"/>
+      <w:bookmarkStart w:id="27" w:name="_Octet-coded_Decimal"/>
+      <w:bookmarkStart w:id="28" w:name="_Toc216599347"/>
+      <w:bookmarkStart w:id="29" w:name="_Toc489601961"/>
+      <w:bookmarkStart w:id="30" w:name="_Toc489865826"/>
+      <w:bookmarkEnd w:id="27"/>
       <w:r>
         <w:t>IPv4</w:t>
       </w:r>
       <w:r>
         <w:t xml:space="preserve"> Addresses</w:t>
       </w:r>
-      <w:bookmarkEnd w:id="24"/>
-      <w:bookmarkEnd w:id="25"/>
-      <w:bookmarkEnd w:id="26"/>
+      <w:bookmarkEnd w:id="28"/>
+      <w:bookmarkEnd w:id="29"/>
+      <w:bookmarkEnd w:id="30"/>
     </w:p>
     <w:p>
       <w:pPr>
@@ -3699,22 +3765,22 @@
       <w:pPr>
         <w:pStyle w:val="Heading3"/>
       </w:pPr>
-      <w:bookmarkStart w:id="27" w:name="_Hexadecimal_Notation"/>
-      <w:bookmarkStart w:id="28" w:name="_Hexadecimal_Notation_(IPv6)"/>
-      <w:bookmarkStart w:id="29" w:name="_Toc216599348"/>
-      <w:bookmarkStart w:id="30" w:name="_Toc489601962"/>
-      <w:bookmarkStart w:id="31" w:name="_Toc489865827"/>
-      <w:bookmarkEnd w:id="27"/>
-      <w:bookmarkEnd w:id="28"/>
+      <w:bookmarkStart w:id="31" w:name="_Hexadecimal_Notation"/>
+      <w:bookmarkStart w:id="32" w:name="_Hexadecimal_Notation_(IPv6)"/>
+      <w:bookmarkStart w:id="33" w:name="_Toc216599348"/>
+      <w:bookmarkStart w:id="34" w:name="_Toc489601962"/>
+      <w:bookmarkStart w:id="35" w:name="_Toc489865827"/>
+      <w:bookmarkEnd w:id="31"/>
+      <w:bookmarkEnd w:id="32"/>
       <w:r>
         <w:t>IPv6</w:t>
       </w:r>
-      <w:bookmarkEnd w:id="29"/>
+      <w:bookmarkEnd w:id="33"/>
       <w:r>
         <w:t xml:space="preserve"> Addresses</w:t>
       </w:r>
-      <w:bookmarkEnd w:id="30"/>
-      <w:bookmarkEnd w:id="31"/>
+      <w:bookmarkEnd w:id="34"/>
+      <w:bookmarkEnd w:id="35"/>
     </w:p>
     <w:p>
       <w:pPr>
@@ -3900,14 +3966,14 @@
       <w:pPr>
         <w:pStyle w:val="Heading1"/>
       </w:pPr>
-      <w:bookmarkStart w:id="32" w:name="_IPv4-Mapped_IPv6_Address"/>
-      <w:bookmarkStart w:id="33" w:name="_Toc128819745"/>
-      <w:bookmarkStart w:id="34" w:name="_Toc216599350"/>
-      <w:bookmarkStart w:id="35" w:name="_Toc489601963"/>
-      <w:bookmarkStart w:id="36" w:name="_Toc489865828"/>
-      <w:bookmarkEnd w:id="21"/>
-      <w:bookmarkEnd w:id="22"/>
-      <w:bookmarkEnd w:id="32"/>
+      <w:bookmarkStart w:id="36" w:name="_IPv4-Mapped_IPv6_Address"/>
+      <w:bookmarkStart w:id="37" w:name="_Toc128819745"/>
+      <w:bookmarkStart w:id="38" w:name="_Toc216599350"/>
+      <w:bookmarkStart w:id="39" w:name="_Toc489601963"/>
+      <w:bookmarkStart w:id="40" w:name="_Toc489865828"/>
+      <w:bookmarkEnd w:id="25"/>
+      <w:bookmarkEnd w:id="26"/>
+      <w:bookmarkEnd w:id="36"/>
       <w:r>
         <w:lastRenderedPageBreak/>
         <w:t>FLOWER</w:t>
@@ -3915,10 +3981,10 @@
       <w:r>
         <w:t xml:space="preserve"> Data</w:t>
       </w:r>
-      <w:bookmarkEnd w:id="33"/>
-      <w:bookmarkEnd w:id="34"/>
-      <w:bookmarkEnd w:id="35"/>
-      <w:bookmarkEnd w:id="36"/>
+      <w:bookmarkEnd w:id="37"/>
+      <w:bookmarkEnd w:id="38"/>
+      <w:bookmarkEnd w:id="39"/>
+      <w:bookmarkEnd w:id="40"/>
     </w:p>
     <w:p>
       <w:pPr>
@@ -3928,19 +3994,19 @@
           <w:numId w:val="3"/>
         </w:numPr>
       </w:pPr>
-      <w:bookmarkStart w:id="37" w:name="_Toc128819746"/>
-      <w:bookmarkStart w:id="38" w:name="_Toc93293278"/>
-      <w:bookmarkStart w:id="39" w:name="_Toc216599351"/>
-      <w:bookmarkStart w:id="40" w:name="_Toc489601964"/>
-      <w:bookmarkStart w:id="41" w:name="_Toc489865829"/>
+      <w:bookmarkStart w:id="41" w:name="_Toc128819746"/>
+      <w:bookmarkStart w:id="42" w:name="_Toc93293278"/>
+      <w:bookmarkStart w:id="43" w:name="_Toc216599351"/>
+      <w:bookmarkStart w:id="44" w:name="_Toc489601964"/>
+      <w:bookmarkStart w:id="45" w:name="_Toc489865829"/>
       <w:r>
         <w:t>Overview</w:t>
       </w:r>
-      <w:bookmarkEnd w:id="37"/>
-      <w:bookmarkEnd w:id="38"/>
-      <w:bookmarkEnd w:id="39"/>
-      <w:bookmarkEnd w:id="40"/>
       <w:bookmarkEnd w:id="41"/>
+      <w:bookmarkEnd w:id="42"/>
+      <w:bookmarkEnd w:id="43"/>
+      <w:bookmarkEnd w:id="44"/>
+      <w:bookmarkEnd w:id="45"/>
     </w:p>
     <w:p>
       <w:pPr>
@@ -4008,15 +4074,7 @@
         <w:t>FLOWER</w:t>
       </w:r>
       <w:r>
-        <w:t xml:space="preserve"> on various platforms including RHEL Linux, Windows XP, </w:t>
-      </w:r>
-      <w:proofErr w:type="spellStart"/>
-      <w:r>
-        <w:t>MacOS</w:t>
-      </w:r>
-      <w:proofErr w:type="spellEnd"/>
-      <w:r>
-        <w:t xml:space="preserve"> X, and the </w:t>
+        <w:t xml:space="preserve"> on various platforms including RHEL Linux, Windows XP, MacOS X, and the </w:t>
       </w:r>
       <w:proofErr w:type="spellStart"/>
       <w:r>
@@ -4036,17 +4094,17 @@
         </w:numPr>
         <w:spacing w:after="120"/>
       </w:pPr>
-      <w:bookmarkStart w:id="42" w:name="_Toc128819747"/>
-      <w:bookmarkStart w:id="43" w:name="_Toc216599352"/>
-      <w:bookmarkStart w:id="44" w:name="_Toc489601965"/>
-      <w:bookmarkStart w:id="45" w:name="_Toc489865830"/>
+      <w:bookmarkStart w:id="46" w:name="_Toc128819747"/>
+      <w:bookmarkStart w:id="47" w:name="_Toc216599352"/>
+      <w:bookmarkStart w:id="48" w:name="_Toc489601965"/>
+      <w:bookmarkStart w:id="49" w:name="_Toc489865830"/>
       <w:r>
         <w:t>Terminology</w:t>
       </w:r>
-      <w:bookmarkEnd w:id="42"/>
-      <w:bookmarkEnd w:id="43"/>
-      <w:bookmarkEnd w:id="44"/>
-      <w:bookmarkEnd w:id="45"/>
+      <w:bookmarkEnd w:id="46"/>
+      <w:bookmarkEnd w:id="47"/>
+      <w:bookmarkEnd w:id="48"/>
+      <w:bookmarkEnd w:id="49"/>
     </w:p>
     <w:tbl>
       <w:tblPr>
@@ -4380,19 +4438,19 @@
           <w:numId w:val="3"/>
         </w:numPr>
       </w:pPr>
-      <w:bookmarkStart w:id="46" w:name="_Toc128819748"/>
-      <w:bookmarkStart w:id="47" w:name="_Toc93293279"/>
-      <w:bookmarkStart w:id="48" w:name="_Toc216599353"/>
-      <w:bookmarkStart w:id="49" w:name="_Toc489601966"/>
-      <w:bookmarkStart w:id="50" w:name="_Toc489865831"/>
+      <w:bookmarkStart w:id="50" w:name="_Toc128819748"/>
+      <w:bookmarkStart w:id="51" w:name="_Toc93293279"/>
+      <w:bookmarkStart w:id="52" w:name="_Toc216599353"/>
+      <w:bookmarkStart w:id="53" w:name="_Toc489601966"/>
+      <w:bookmarkStart w:id="54" w:name="_Toc489865831"/>
       <w:r>
         <w:t>Restrictions</w:t>
       </w:r>
-      <w:bookmarkEnd w:id="46"/>
-      <w:bookmarkEnd w:id="47"/>
-      <w:bookmarkEnd w:id="48"/>
-      <w:bookmarkEnd w:id="49"/>
       <w:bookmarkEnd w:id="50"/>
+      <w:bookmarkEnd w:id="51"/>
+      <w:bookmarkEnd w:id="52"/>
+      <w:bookmarkEnd w:id="53"/>
+      <w:bookmarkEnd w:id="54"/>
     </w:p>
     <w:p>
       <w:pPr>
@@ -4434,21 +4492,21 @@
           <w:numId w:val="3"/>
         </w:numPr>
       </w:pPr>
-      <w:bookmarkStart w:id="51" w:name="Processing"/>
-      <w:bookmarkStart w:id="52" w:name="_Processing"/>
-      <w:bookmarkStart w:id="53" w:name="_Toc128819749"/>
-      <w:bookmarkStart w:id="54" w:name="_Toc216599354"/>
-      <w:bookmarkStart w:id="55" w:name="_Toc489601967"/>
-      <w:bookmarkStart w:id="56" w:name="_Toc489865832"/>
-      <w:bookmarkEnd w:id="51"/>
-      <w:bookmarkEnd w:id="52"/>
-      <w:r>
-        <w:t>Processing</w:t>
-      </w:r>
-      <w:bookmarkEnd w:id="53"/>
-      <w:bookmarkEnd w:id="54"/>
+      <w:bookmarkStart w:id="55" w:name="Processing"/>
+      <w:bookmarkStart w:id="56" w:name="_Processing"/>
+      <w:bookmarkStart w:id="57" w:name="_Toc128819749"/>
+      <w:bookmarkStart w:id="58" w:name="_Toc216599354"/>
+      <w:bookmarkStart w:id="59" w:name="_Toc489601967"/>
+      <w:bookmarkStart w:id="60" w:name="_Toc489865832"/>
       <w:bookmarkEnd w:id="55"/>
       <w:bookmarkEnd w:id="56"/>
+      <w:r>
+        <w:t>Processing</w:t>
+      </w:r>
+      <w:bookmarkEnd w:id="57"/>
+      <w:bookmarkEnd w:id="58"/>
+      <w:bookmarkEnd w:id="59"/>
+      <w:bookmarkEnd w:id="60"/>
     </w:p>
     <w:p>
       <w:pPr>
@@ -4708,15 +4766,15 @@
           <w:numId w:val="3"/>
         </w:numPr>
       </w:pPr>
-      <w:bookmarkStart w:id="57" w:name="_Toc216599355"/>
-      <w:bookmarkStart w:id="58" w:name="_Toc489601968"/>
-      <w:bookmarkStart w:id="59" w:name="_Toc489865833"/>
+      <w:bookmarkStart w:id="61" w:name="_Toc216599355"/>
+      <w:bookmarkStart w:id="62" w:name="_Toc489601968"/>
+      <w:bookmarkStart w:id="63" w:name="_Toc489865833"/>
       <w:r>
         <w:t>File Naming Convention</w:t>
       </w:r>
-      <w:bookmarkEnd w:id="57"/>
-      <w:bookmarkEnd w:id="58"/>
-      <w:bookmarkEnd w:id="59"/>
+      <w:bookmarkEnd w:id="61"/>
+      <w:bookmarkEnd w:id="62"/>
+      <w:bookmarkEnd w:id="63"/>
     </w:p>
     <w:p>
       <w:pPr>
@@ -5039,21 +5097,21 @@
           <w:numId w:val="3"/>
         </w:numPr>
       </w:pPr>
-      <w:bookmarkStart w:id="60" w:name="_Toc128819750"/>
-      <w:bookmarkStart w:id="61" w:name="_Toc93293295"/>
-      <w:bookmarkStart w:id="62" w:name="_Toc93289853"/>
-      <w:bookmarkStart w:id="63" w:name="_Toc216599356"/>
+      <w:bookmarkStart w:id="64" w:name="_Toc128819750"/>
+      <w:bookmarkStart w:id="65" w:name="_Toc93293295"/>
+      <w:bookmarkStart w:id="66" w:name="_Toc93289853"/>
+      <w:bookmarkStart w:id="67" w:name="_Toc216599356"/>
       <w:r>
         <w:br w:type="page"/>
       </w:r>
-      <w:bookmarkStart w:id="64" w:name="_Toc489601969"/>
-      <w:bookmarkStart w:id="65" w:name="_Toc489865834"/>
+      <w:bookmarkStart w:id="68" w:name="_Toc489601969"/>
+      <w:bookmarkStart w:id="69" w:name="_Toc489865834"/>
       <w:r>
         <w:lastRenderedPageBreak/>
         <w:t>Record Types</w:t>
       </w:r>
-      <w:bookmarkEnd w:id="64"/>
-      <w:bookmarkEnd w:id="65"/>
+      <w:bookmarkEnd w:id="68"/>
+      <w:bookmarkEnd w:id="69"/>
     </w:p>
     <w:p>
       <w:pPr>
@@ -5068,7 +5126,7 @@
         </w:rPr>
         <w:t>The FLOWER executable produces five record types.  Each record in the output file contains a record type number indicating what the record contains.  The record types are</w:t>
       </w:r>
-      <w:ins w:id="66" w:author="Author">
+      <w:ins w:id="70" w:author="Author">
         <w:r>
           <w:rPr>
             <w:lang w:val="en"/>
@@ -5091,7 +5149,7 @@
           <w:b w:val="0"/>
         </w:rPr>
       </w:pPr>
-      <w:bookmarkStart w:id="67" w:name="_Toc489626237"/>
+      <w:bookmarkStart w:id="71" w:name="_Toc489626237"/>
       <w:r>
         <w:t xml:space="preserve">Table </w:t>
       </w:r>
@@ -5120,7 +5178,7 @@
         </w:rPr>
         <w:t>.  Record Type Details</w:t>
       </w:r>
-      <w:bookmarkEnd w:id="67"/>
+      <w:bookmarkEnd w:id="71"/>
     </w:p>
     <w:tbl>
       <w:tblPr>
@@ -5943,17 +6001,17 @@
       <w:pPr>
         <w:pStyle w:val="Heading3"/>
       </w:pPr>
-      <w:bookmarkStart w:id="68" w:name="_Toc489601970"/>
-      <w:bookmarkStart w:id="69" w:name="_Toc489865835"/>
+      <w:bookmarkStart w:id="72" w:name="_Toc489601970"/>
+      <w:bookmarkStart w:id="73" w:name="_Toc489865835"/>
       <w:r>
         <w:t>Session Record Type</w:t>
       </w:r>
-      <w:bookmarkEnd w:id="60"/>
-      <w:bookmarkEnd w:id="61"/>
-      <w:bookmarkEnd w:id="62"/>
-      <w:bookmarkEnd w:id="63"/>
-      <w:bookmarkEnd w:id="68"/>
-      <w:bookmarkEnd w:id="69"/>
+      <w:bookmarkEnd w:id="64"/>
+      <w:bookmarkEnd w:id="65"/>
+      <w:bookmarkEnd w:id="66"/>
+      <w:bookmarkEnd w:id="67"/>
+      <w:bookmarkEnd w:id="72"/>
+      <w:bookmarkEnd w:id="73"/>
     </w:p>
     <w:p>
       <w:pPr>
@@ -5981,290 +6039,310 @@
           <w:rStyle w:val="Code"/>
         </w:rPr>
       </w:pPr>
-      <w:proofErr w:type="gramStart"/>
-      <w:r>
+      <w:del w:id="74" w:author="Author">
+        <w:r>
+          <w:rPr>
+            <w:rStyle w:val="Code"/>
+          </w:rPr>
+          <w:delText>1</w:delText>
+        </w:r>
+      </w:del>
+      <w:ins w:id="75" w:author="Author">
+        <w:r>
+          <w:rPr>
+            <w:rStyle w:val="Code"/>
+          </w:rPr>
+          <w:t>1,pnl_dev,1227207317.855383,0.000000,,58,,,2001:0468:1f07:b302:0000:0000:0000:0011,2001:0468:0007:0012:0000:0000:0017:0226,80,,142,,1,,,,,,0103,,+0103,,,,,,,,,,,,,,,,,,,,,,,,A,,</w:t>
+        </w:r>
+      </w:ins>
+      <w:del w:id="76" w:author="Author">
+        <w:r>
+          <w:rPr>
+            <w:rStyle w:val="Code"/>
+          </w:rPr>
+          <w:delText>,pnl_dev,12271</w:delText>
+        </w:r>
+        <w:r>
+          <w:rPr>
+            <w:rStyle w:val="Code"/>
+          </w:rPr>
+          <w:delText>71519.699847,0.000000,,58,,,0:</w:delText>
+        </w:r>
+        <w:r>
+          <w:rPr>
+            <w:rStyle w:val="Code"/>
+          </w:rPr>
+          <w:delText>0</w:delText>
+        </w:r>
+        <w:r>
+          <w:rPr>
+            <w:rStyle w:val="Code"/>
+          </w:rPr>
+          <w:delText>:</w:delText>
+        </w:r>
+        <w:r>
+          <w:rPr>
+            <w:rStyle w:val="Code"/>
+          </w:rPr>
+          <w:delText>0</w:delText>
+        </w:r>
+        <w:r>
+          <w:rPr>
+            <w:rStyle w:val="Code"/>
+          </w:rPr>
+          <w:delText>:</w:delText>
+        </w:r>
+        <w:r>
+          <w:rPr>
+            <w:rStyle w:val="Code"/>
+          </w:rPr>
+          <w:delText>0</w:delText>
+        </w:r>
+        <w:r>
+          <w:rPr>
+            <w:rStyle w:val="Code"/>
+          </w:rPr>
+          <w:delText>:</w:delText>
+        </w:r>
+        <w:r>
+          <w:rPr>
+            <w:rStyle w:val="Code"/>
+          </w:rPr>
+          <w:delText>0</w:delText>
+        </w:r>
+        <w:r>
+          <w:rPr>
+            <w:rStyle w:val="Code"/>
+          </w:rPr>
+          <w:delText>:</w:delText>
+        </w:r>
+        <w:r>
+          <w:rPr>
+            <w:rStyle w:val="Code"/>
+          </w:rPr>
+          <w:delText>0</w:delText>
+        </w:r>
+        <w:r>
+          <w:rPr>
+            <w:rStyle w:val="Code"/>
+          </w:rPr>
+          <w:delText>:</w:delText>
+        </w:r>
+        <w:r>
+          <w:rPr>
+            <w:rStyle w:val="Code"/>
+          </w:rPr>
+          <w:delText>0</w:delText>
+        </w:r>
+        <w:r>
+          <w:rPr>
+            <w:rStyle w:val="Code"/>
+          </w:rPr>
+          <w:delText>:250,</w:delText>
+        </w:r>
+        <w:r>
+          <w:rPr>
+            <w:rStyle w:val="Code"/>
+          </w:rPr>
+          <w:delText>0</w:delText>
+        </w:r>
+        <w:r>
+          <w:rPr>
+            <w:rStyle w:val="Code"/>
+          </w:rPr>
+          <w:delText>:</w:delText>
+        </w:r>
+        <w:r>
+          <w:rPr>
+            <w:rStyle w:val="Code"/>
+          </w:rPr>
+          <w:delText>0</w:delText>
+        </w:r>
+        <w:r>
+          <w:rPr>
+            <w:rStyle w:val="Code"/>
+          </w:rPr>
+          <w:delText>:</w:delText>
+        </w:r>
+        <w:r>
+          <w:rPr>
+            <w:rStyle w:val="Code"/>
+          </w:rPr>
+          <w:delText>0</w:delText>
+        </w:r>
+        <w:r>
+          <w:rPr>
+            <w:rStyle w:val="Code"/>
+          </w:rPr>
+          <w:delText>:</w:delText>
+        </w:r>
+        <w:r>
+          <w:rPr>
+            <w:rStyle w:val="Code"/>
+          </w:rPr>
+          <w:delText>0</w:delText>
+        </w:r>
+        <w:r>
+          <w:rPr>
+            <w:rStyle w:val="Code"/>
+          </w:rPr>
+          <w:delText>:</w:delText>
+        </w:r>
+        <w:r>
+          <w:rPr>
+            <w:rStyle w:val="Code"/>
+          </w:rPr>
+          <w:delText>0</w:delText>
+        </w:r>
+        <w:r>
+          <w:rPr>
+            <w:rStyle w:val="Code"/>
+          </w:rPr>
+          <w:delText>:</w:delText>
+        </w:r>
+        <w:r>
+          <w:rPr>
+            <w:rStyle w:val="Code"/>
+          </w:rPr>
+          <w:delText>0</w:delText>
+        </w:r>
+        <w:r>
+          <w:rPr>
+            <w:rStyle w:val="Code"/>
+          </w:rPr>
+          <w:delText>:</w:delText>
+        </w:r>
+        <w:r>
+          <w:rPr>
+            <w:rStyle w:val="Code"/>
+          </w:rPr>
+          <w:delText>0</w:delText>
+        </w:r>
+        <w:r>
+          <w:rPr>
+            <w:rStyle w:val="Code"/>
+          </w:rPr>
+          <w:delText>:</w:delText>
+        </w:r>
+        <w:r>
+          <w:rPr>
+            <w:rStyle w:val="Code"/>
+          </w:rPr>
+          <w:delText>2,157,,211,,1,,,,,,0104,,+0104,,,,,,,,,,,,,,,,,,A,,</w:delText>
+        </w:r>
+      </w:del>
+    </w:p>
+    <w:p>
+      <w:pPr>
+        <w:pStyle w:val="BodyText"/>
+      </w:pPr>
+      <w:r>
+        <w:t>IPv4 TCP flow:</w:t>
+      </w:r>
+    </w:p>
+    <w:p>
+      <w:pPr>
+        <w:ind w:left="720"/>
         <w:rPr>
           <w:rStyle w:val="Code"/>
         </w:rPr>
-        <w:t>1,pnl</w:t>
-      </w:r>
-      <w:proofErr w:type="gramEnd"/>
-      <w:r>
-        <w:rPr>
-          <w:rStyle w:val="Code"/>
-        </w:rPr>
-        <w:t>_dev,12271</w:t>
-      </w:r>
-      <w:r>
-        <w:rPr>
-          <w:rStyle w:val="Code"/>
-        </w:rPr>
-        <w:t>71519.699847,0.000000,,58,,,0:</w:t>
-      </w:r>
-      <w:r>
-        <w:rPr>
-          <w:rStyle w:val="Code"/>
-        </w:rPr>
-        <w:t>0</w:t>
-      </w:r>
-      <w:r>
-        <w:rPr>
-          <w:rStyle w:val="Code"/>
-        </w:rPr>
-        <w:t>:</w:t>
-      </w:r>
-      <w:r>
-        <w:rPr>
-          <w:rStyle w:val="Code"/>
-        </w:rPr>
-        <w:t>0</w:t>
-      </w:r>
-      <w:r>
-        <w:rPr>
-          <w:rStyle w:val="Code"/>
-        </w:rPr>
-        <w:t>:</w:t>
-      </w:r>
-      <w:r>
-        <w:rPr>
-          <w:rStyle w:val="Code"/>
-        </w:rPr>
-        <w:t>0</w:t>
-      </w:r>
-      <w:r>
-        <w:rPr>
-          <w:rStyle w:val="Code"/>
-        </w:rPr>
-        <w:t>:</w:t>
-      </w:r>
-      <w:r>
-        <w:rPr>
-          <w:rStyle w:val="Code"/>
-        </w:rPr>
-        <w:t>0</w:t>
-      </w:r>
-      <w:r>
-        <w:rPr>
-          <w:rStyle w:val="Code"/>
-        </w:rPr>
-        <w:t>:</w:t>
-      </w:r>
-      <w:r>
-        <w:rPr>
-          <w:rStyle w:val="Code"/>
-        </w:rPr>
-        <w:t>0</w:t>
-      </w:r>
-      <w:r>
-        <w:rPr>
-          <w:rStyle w:val="Code"/>
-        </w:rPr>
-        <w:t>:</w:t>
-      </w:r>
-      <w:r>
-        <w:rPr>
-          <w:rStyle w:val="Code"/>
-        </w:rPr>
-        <w:t>0</w:t>
-      </w:r>
-      <w:r>
-        <w:rPr>
-          <w:rStyle w:val="Code"/>
-        </w:rPr>
-        <w:t>:250,</w:t>
-      </w:r>
-      <w:r>
-        <w:rPr>
-          <w:rStyle w:val="Code"/>
-        </w:rPr>
-        <w:t>0</w:t>
-      </w:r>
-      <w:r>
-        <w:rPr>
-          <w:rStyle w:val="Code"/>
-        </w:rPr>
-        <w:t>:</w:t>
-      </w:r>
-      <w:r>
-        <w:rPr>
-          <w:rStyle w:val="Code"/>
-        </w:rPr>
-        <w:t>0</w:t>
-      </w:r>
-      <w:r>
-        <w:rPr>
-          <w:rStyle w:val="Code"/>
-        </w:rPr>
-        <w:t>:</w:t>
-      </w:r>
-      <w:r>
-        <w:rPr>
-          <w:rStyle w:val="Code"/>
-        </w:rPr>
-        <w:t>0</w:t>
-      </w:r>
-      <w:r>
-        <w:rPr>
-          <w:rStyle w:val="Code"/>
-        </w:rPr>
-        <w:t>:</w:t>
-      </w:r>
-      <w:r>
-        <w:rPr>
-          <w:rStyle w:val="Code"/>
-        </w:rPr>
-        <w:t>0</w:t>
-      </w:r>
-      <w:r>
-        <w:rPr>
-          <w:rStyle w:val="Code"/>
-        </w:rPr>
-        <w:t>:</w:t>
-      </w:r>
-      <w:r>
-        <w:rPr>
-          <w:rStyle w:val="Code"/>
-        </w:rPr>
-        <w:t>0</w:t>
-      </w:r>
-      <w:r>
-        <w:rPr>
-          <w:rStyle w:val="Code"/>
-        </w:rPr>
-        <w:t>:</w:t>
-      </w:r>
-      <w:r>
-        <w:rPr>
-          <w:rStyle w:val="Code"/>
-        </w:rPr>
-        <w:t>0</w:t>
-      </w:r>
-      <w:r>
-        <w:rPr>
-          <w:rStyle w:val="Code"/>
-        </w:rPr>
-        <w:t>:</w:t>
-      </w:r>
-      <w:r>
-        <w:rPr>
-          <w:rStyle w:val="Code"/>
-        </w:rPr>
-        <w:t>0</w:t>
-      </w:r>
-      <w:r>
-        <w:rPr>
-          <w:rStyle w:val="Code"/>
-        </w:rPr>
-        <w:t>:</w:t>
-      </w:r>
-      <w:r>
-        <w:rPr>
-          <w:rStyle w:val="Code"/>
-        </w:rPr>
-        <w:t>2,157,,211,,1,,,,,,0104,,+0104,,,,,,,,,,,,,,,,,,A,,</w:t>
-      </w:r>
-    </w:p>
-    <w:p>
-      <w:pPr>
-        <w:pStyle w:val="BodyText"/>
-      </w:pPr>
-      <w:r>
-        <w:t>IPv4 TCP flow:</w:t>
-      </w:r>
-    </w:p>
-    <w:p>
-      <w:pPr>
-        <w:ind w:left="720"/>
-        <w:rPr>
-          <w:rStyle w:val="Code"/>
-        </w:rPr>
-      </w:pPr>
-      <w:proofErr w:type="gramStart"/>
-      <w:r>
-        <w:rPr>
-          <w:rStyle w:val="Code"/>
-        </w:rPr>
-        <w:t>1,pnl</w:t>
-      </w:r>
-      <w:proofErr w:type="gramEnd"/>
-      <w:r>
-        <w:rPr>
-          <w:rStyle w:val="Code"/>
-        </w:rPr>
-        <w:t>_dev,1226731486.835646,0.000000,,6,122</w:t>
-      </w:r>
-      <w:r>
-        <w:rPr>
-          <w:rStyle w:val="Code"/>
-        </w:rPr>
-        <w:t>.</w:t>
-      </w:r>
-      <w:r>
-        <w:rPr>
-          <w:rStyle w:val="Code"/>
-        </w:rPr>
-        <w:t>169</w:t>
-      </w:r>
-      <w:r>
-        <w:rPr>
-          <w:rStyle w:val="Code"/>
-        </w:rPr>
-        <w:t>.</w:t>
-      </w:r>
-      <w:r>
-        <w:rPr>
-          <w:rStyle w:val="Code"/>
-        </w:rPr>
-        <w:t>107</w:t>
-      </w:r>
-      <w:r>
-        <w:rPr>
-          <w:rStyle w:val="Code"/>
-        </w:rPr>
-        <w:t>.</w:t>
-      </w:r>
-      <w:r>
-        <w:rPr>
-          <w:rStyle w:val="Code"/>
-        </w:rPr>
-        <w:t>137,140</w:t>
-      </w:r>
-      <w:r>
-        <w:rPr>
-          <w:rStyle w:val="Code"/>
-        </w:rPr>
-        <w:t>.</w:t>
-      </w:r>
-      <w:r>
-        <w:rPr>
-          <w:rStyle w:val="Code"/>
-        </w:rPr>
-        <w:t>221</w:t>
-      </w:r>
-      <w:r>
-        <w:rPr>
-          <w:rStyle w:val="Code"/>
-        </w:rPr>
-        <w:t>.</w:t>
-      </w:r>
-      <w:r>
-        <w:rPr>
-          <w:rStyle w:val="Code"/>
-        </w:rPr>
-        <w:t>166</w:t>
-      </w:r>
-      <w:r>
-        <w:rPr>
-          <w:rStyle w:val="Code"/>
-        </w:rPr>
-        <w:t>.</w:t>
-      </w:r>
-      <w:r>
-        <w:rPr>
-          <w:rStyle w:val="Code"/>
-        </w:rPr>
-        <w:t>35,,,,,62,,1,,,,2971,445,,,,1,,02,,+02,1088212673,,1088212673,,,,,,,,,,A,,</w:t>
-      </w:r>
+      </w:pPr>
+      <w:del w:id="77" w:author="Author">
+        <w:r>
+          <w:rPr>
+            <w:rStyle w:val="Code"/>
+          </w:rPr>
+          <w:delText>1</w:delText>
+        </w:r>
+      </w:del>
+      <w:ins w:id="78" w:author="Author">
+        <w:r>
+          <w:rPr>
+            <w:rStyle w:val="Code"/>
+          </w:rPr>
+          <w:t>1,pnl_dev,1226342425.261883,0.000000,521,6,154.5.252.97,140.221.142.138,,,,,66,,1,,,,4421,445,,,,1,,02,,+02,,492824428,,,,492824428,,,,,,,,,,,,,A,,</w:t>
+        </w:r>
+      </w:ins>
+      <w:del w:id="79" w:author="Author">
+        <w:r>
+          <w:rPr>
+            <w:rStyle w:val="Code"/>
+          </w:rPr>
+          <w:delText>,pnl_dev,1226731486.835646,0.000000,,6,122</w:delText>
+        </w:r>
+        <w:r>
+          <w:rPr>
+            <w:rStyle w:val="Code"/>
+          </w:rPr>
+          <w:delText>.</w:delText>
+        </w:r>
+        <w:r>
+          <w:rPr>
+            <w:rStyle w:val="Code"/>
+          </w:rPr>
+          <w:delText>169</w:delText>
+        </w:r>
+        <w:r>
+          <w:rPr>
+            <w:rStyle w:val="Code"/>
+          </w:rPr>
+          <w:delText>.</w:delText>
+        </w:r>
+        <w:r>
+          <w:rPr>
+            <w:rStyle w:val="Code"/>
+          </w:rPr>
+          <w:delText>107</w:delText>
+        </w:r>
+        <w:r>
+          <w:rPr>
+            <w:rStyle w:val="Code"/>
+          </w:rPr>
+          <w:delText>.</w:delText>
+        </w:r>
+        <w:r>
+          <w:rPr>
+            <w:rStyle w:val="Code"/>
+          </w:rPr>
+          <w:delText>137,140</w:delText>
+        </w:r>
+        <w:r>
+          <w:rPr>
+            <w:rStyle w:val="Code"/>
+          </w:rPr>
+          <w:delText>.</w:delText>
+        </w:r>
+        <w:r>
+          <w:rPr>
+            <w:rStyle w:val="Code"/>
+          </w:rPr>
+          <w:delText>221</w:delText>
+        </w:r>
+        <w:r>
+          <w:rPr>
+            <w:rStyle w:val="Code"/>
+          </w:rPr>
+          <w:delText>.</w:delText>
+        </w:r>
+        <w:r>
+          <w:rPr>
+            <w:rStyle w:val="Code"/>
+          </w:rPr>
+          <w:delText>166</w:delText>
+        </w:r>
+        <w:r>
+          <w:rPr>
+            <w:rStyle w:val="Code"/>
+          </w:rPr>
+          <w:delText>.</w:delText>
+        </w:r>
+        <w:r>
+          <w:rPr>
+            <w:rStyle w:val="Code"/>
+          </w:rPr>
+          <w:delText>35,,,,,62,,1,,,,2971,445,,,,1,,02,,+02,1088212673,,1088212673,,,,,,,,,,A,,</w:delText>
+        </w:r>
+      </w:del>
     </w:p>
     <w:p>
       <w:pPr>
@@ -6283,194 +6361,214 @@
           <w:rStyle w:val="Code"/>
         </w:rPr>
       </w:pPr>
-      <w:proofErr w:type="gramStart"/>
-      <w:r>
+      <w:del w:id="80" w:author="Author">
+        <w:r>
+          <w:rPr>
+            <w:rStyle w:val="Code"/>
+          </w:rPr>
+          <w:delText>1,</w:delText>
+        </w:r>
+      </w:del>
+      <w:ins w:id="81" w:author="Author">
+        <w:r>
+          <w:rPr>
+            <w:rStyle w:val="Code"/>
+          </w:rPr>
+          <w:t>1,pnl_dev,1227171497.843924,0.000000,,17,211.137.181.105,140.221.189.251,,,376,,418,,1,,,,32383,1434,,,,,,,,,,,,,,,,,,,,,,,,,,,A,,</w:t>
+        </w:r>
+      </w:ins>
+      <w:del w:id="82" w:author="Author">
+        <w:r>
+          <w:rPr>
+            <w:rStyle w:val="Code"/>
+          </w:rPr>
+          <w:delText>pnl_dev,1226731486.917566,0.001797,,17,218</w:delText>
+        </w:r>
+        <w:r>
+          <w:rPr>
+            <w:rStyle w:val="Code"/>
+          </w:rPr>
+          <w:delText>.</w:delText>
+        </w:r>
+        <w:r>
+          <w:rPr>
+            <w:rStyle w:val="Code"/>
+          </w:rPr>
+          <w:delText>247</w:delText>
+        </w:r>
+        <w:r>
+          <w:rPr>
+            <w:rStyle w:val="Code"/>
+          </w:rPr>
+          <w:delText>.</w:delText>
+        </w:r>
+        <w:r>
+          <w:rPr>
+            <w:rStyle w:val="Code"/>
+          </w:rPr>
+          <w:delText>41</w:delText>
+        </w:r>
+        <w:r>
+          <w:rPr>
+            <w:rStyle w:val="Code"/>
+          </w:rPr>
+          <w:delText>.</w:delText>
+        </w:r>
+        <w:r>
+          <w:rPr>
+            <w:rStyle w:val="Code"/>
+          </w:rPr>
+          <w:delText>254,140</w:delText>
+        </w:r>
+        <w:r>
+          <w:rPr>
+            <w:rStyle w:val="Code"/>
+          </w:rPr>
+          <w:delText>.</w:delText>
+        </w:r>
+        <w:r>
+          <w:rPr>
+            <w:rStyle w:val="Code"/>
+          </w:rPr>
+          <w:delText>221</w:delText>
+        </w:r>
+        <w:r>
+          <w:rPr>
+            <w:rStyle w:val="Code"/>
+          </w:rPr>
+          <w:delText>.</w:delText>
+        </w:r>
+        <w:r>
+          <w:rPr>
+            <w:rStyle w:val="Code"/>
+          </w:rPr>
+          <w:delText>227</w:delText>
+        </w:r>
+        <w:r>
+          <w:rPr>
+            <w:rStyle w:val="Code"/>
+          </w:rPr>
+          <w:delText>.</w:delText>
+        </w:r>
+        <w:r>
+          <w:rPr>
+            <w:rStyle w:val="Code"/>
+          </w:rPr>
+          <w:delText>213,,,33,427,75,469,1,1,,,56672,2649,,,,,,,,,,,,,,,,,,,,,A,,</w:delText>
+        </w:r>
+      </w:del>
+    </w:p>
+    <w:p>
+      <w:pPr>
+        <w:pStyle w:val="BodyText"/>
+      </w:pPr>
+      <w:r>
+        <w:t>IPv4 ICMP flow:</w:t>
+      </w:r>
+    </w:p>
+    <w:p>
+      <w:pPr>
+        <w:ind w:left="720"/>
         <w:rPr>
           <w:rStyle w:val="Code"/>
         </w:rPr>
-        <w:t>1,pnl</w:t>
-      </w:r>
-      <w:proofErr w:type="gramEnd"/>
-      <w:r>
-        <w:rPr>
-          <w:rStyle w:val="Code"/>
-        </w:rPr>
-        <w:t>_dev,1226731486.917566,0.001797,,17,218</w:t>
-      </w:r>
-      <w:r>
-        <w:rPr>
-          <w:rStyle w:val="Code"/>
-        </w:rPr>
-        <w:t>.</w:t>
-      </w:r>
-      <w:r>
-        <w:rPr>
-          <w:rStyle w:val="Code"/>
-        </w:rPr>
-        <w:t>247</w:t>
-      </w:r>
-      <w:r>
-        <w:rPr>
-          <w:rStyle w:val="Code"/>
-        </w:rPr>
-        <w:t>.</w:t>
-      </w:r>
-      <w:r>
-        <w:rPr>
-          <w:rStyle w:val="Code"/>
-        </w:rPr>
-        <w:t>41</w:t>
-      </w:r>
-      <w:r>
-        <w:rPr>
-          <w:rStyle w:val="Code"/>
-        </w:rPr>
-        <w:t>.</w:t>
-      </w:r>
-      <w:r>
-        <w:rPr>
-          <w:rStyle w:val="Code"/>
-        </w:rPr>
-        <w:t>254,140</w:t>
-      </w:r>
-      <w:r>
-        <w:rPr>
-          <w:rStyle w:val="Code"/>
-        </w:rPr>
-        <w:t>.</w:t>
-      </w:r>
-      <w:r>
-        <w:rPr>
-          <w:rStyle w:val="Code"/>
-        </w:rPr>
-        <w:t>221</w:t>
-      </w:r>
-      <w:r>
-        <w:rPr>
-          <w:rStyle w:val="Code"/>
-        </w:rPr>
-        <w:t>.</w:t>
-      </w:r>
-      <w:r>
-        <w:rPr>
-          <w:rStyle w:val="Code"/>
-        </w:rPr>
-        <w:t>227</w:t>
-      </w:r>
-      <w:r>
-        <w:rPr>
-          <w:rStyle w:val="Code"/>
-        </w:rPr>
-        <w:t>.</w:t>
-      </w:r>
-      <w:r>
-        <w:rPr>
-          <w:rStyle w:val="Code"/>
-        </w:rPr>
-        <w:t>213,,,33,427,75,469,1,1,,,56672,2649,,,,,,,,,,,,,,,,,,,,,A,,</w:t>
-      </w:r>
-    </w:p>
-    <w:p>
-      <w:pPr>
-        <w:pStyle w:val="BodyText"/>
-      </w:pPr>
-      <w:r>
-        <w:t>IPv4 ICMP flow:</w:t>
-      </w:r>
-    </w:p>
-    <w:p>
-      <w:pPr>
-        <w:ind w:left="720"/>
-        <w:rPr>
-          <w:rStyle w:val="Code"/>
-        </w:rPr>
-      </w:pPr>
-      <w:proofErr w:type="gramStart"/>
-      <w:r>
-        <w:rPr>
-          <w:rStyle w:val="Code"/>
-        </w:rPr>
-        <w:t>1,pnl</w:t>
-      </w:r>
-      <w:proofErr w:type="gramEnd"/>
-      <w:r>
-        <w:rPr>
-          <w:rStyle w:val="Code"/>
-        </w:rPr>
-        <w:t>_dev,1226731488.986121,0.000000,,1,140</w:t>
-      </w:r>
-      <w:r>
-        <w:rPr>
-          <w:rStyle w:val="Code"/>
-        </w:rPr>
-        <w:t>.</w:t>
-      </w:r>
-      <w:r>
-        <w:rPr>
-          <w:rStyle w:val="Code"/>
-        </w:rPr>
-        <w:t>221</w:t>
-      </w:r>
-      <w:r>
-        <w:rPr>
-          <w:rStyle w:val="Code"/>
-        </w:rPr>
-        <w:t>.</w:t>
-      </w:r>
-      <w:r>
-        <w:rPr>
-          <w:rStyle w:val="Code"/>
-        </w:rPr>
-        <w:t>251</w:t>
-      </w:r>
-      <w:r>
-        <w:rPr>
-          <w:rStyle w:val="Code"/>
-        </w:rPr>
-        <w:t>.</w:t>
-      </w:r>
-      <w:r>
-        <w:rPr>
-          <w:rStyle w:val="Code"/>
-        </w:rPr>
-        <w:t>90,200</w:t>
-      </w:r>
-      <w:r>
-        <w:rPr>
-          <w:rStyle w:val="Code"/>
-        </w:rPr>
-        <w:t>.</w:t>
-      </w:r>
-      <w:r>
-        <w:rPr>
-          <w:rStyle w:val="Code"/>
-        </w:rPr>
-        <w:t>150</w:t>
-      </w:r>
-      <w:r>
-        <w:rPr>
-          <w:rStyle w:val="Code"/>
-        </w:rPr>
-        <w:t>.</w:t>
-      </w:r>
-      <w:r>
-        <w:rPr>
-          <w:rStyle w:val="Code"/>
-        </w:rPr>
-        <w:t>188</w:t>
-      </w:r>
-      <w:r>
-        <w:rPr>
-          <w:rStyle w:val="Code"/>
-        </w:rPr>
-        <w:t>.</w:t>
-      </w:r>
-      <w:r>
-        <w:rPr>
-          <w:rStyle w:val="Code"/>
-        </w:rPr>
-        <w:t>147,,,28,,70,,1,,,,,,0301,0000,+0301,,,,,,,,,,,,,,,,,,A,,</w:t>
-      </w:r>
+      </w:pPr>
+      <w:del w:id="83" w:author="Author">
+        <w:r>
+          <w:rPr>
+            <w:rStyle w:val="Code"/>
+          </w:rPr>
+          <w:delText>1</w:delText>
+        </w:r>
+      </w:del>
+      <w:ins w:id="84" w:author="Author">
+        <w:r>
+          <w:rPr>
+            <w:rStyle w:val="Code"/>
+          </w:rPr>
+          <w:t>1,pnl_dev,1227171501.366636,0.000000,,1,140.221.251.158,122.29.26.4,,,28,,70,,1,,,,,,0301,,+0301,,,,,,,,,,,,,,,,,,,,,,,,A,,</w:t>
+        </w:r>
+      </w:ins>
+      <w:del w:id="85" w:author="Author">
+        <w:r>
+          <w:rPr>
+            <w:rStyle w:val="Code"/>
+          </w:rPr>
+          <w:delText>,pnl_dev,1226731488.986121,0.000000,,1,140</w:delText>
+        </w:r>
+        <w:r>
+          <w:rPr>
+            <w:rStyle w:val="Code"/>
+          </w:rPr>
+          <w:delText>.</w:delText>
+        </w:r>
+        <w:r>
+          <w:rPr>
+            <w:rStyle w:val="Code"/>
+          </w:rPr>
+          <w:delText>221</w:delText>
+        </w:r>
+        <w:r>
+          <w:rPr>
+            <w:rStyle w:val="Code"/>
+          </w:rPr>
+          <w:delText>.</w:delText>
+        </w:r>
+        <w:r>
+          <w:rPr>
+            <w:rStyle w:val="Code"/>
+          </w:rPr>
+          <w:delText>251</w:delText>
+        </w:r>
+        <w:r>
+          <w:rPr>
+            <w:rStyle w:val="Code"/>
+          </w:rPr>
+          <w:delText>.</w:delText>
+        </w:r>
+        <w:r>
+          <w:rPr>
+            <w:rStyle w:val="Code"/>
+          </w:rPr>
+          <w:delText>90,200</w:delText>
+        </w:r>
+        <w:r>
+          <w:rPr>
+            <w:rStyle w:val="Code"/>
+          </w:rPr>
+          <w:delText>.</w:delText>
+        </w:r>
+        <w:r>
+          <w:rPr>
+            <w:rStyle w:val="Code"/>
+          </w:rPr>
+          <w:delText>150</w:delText>
+        </w:r>
+        <w:r>
+          <w:rPr>
+            <w:rStyle w:val="Code"/>
+          </w:rPr>
+          <w:delText>.</w:delText>
+        </w:r>
+        <w:r>
+          <w:rPr>
+            <w:rStyle w:val="Code"/>
+          </w:rPr>
+          <w:delText>188</w:delText>
+        </w:r>
+        <w:r>
+          <w:rPr>
+            <w:rStyle w:val="Code"/>
+          </w:rPr>
+          <w:delText>.</w:delText>
+        </w:r>
+        <w:r>
+          <w:rPr>
+            <w:rStyle w:val="Code"/>
+          </w:rPr>
+          <w:delText>147,,,28,,70,,1,,,,,,0301,0000,+0301,,,,,,,,,,,,,,,,,,A,,</w:delText>
+        </w:r>
+      </w:del>
     </w:p>
     <w:p>
       <w:pPr>
@@ -6488,236 +6586,304 @@
           <w:rStyle w:val="Code"/>
         </w:rPr>
       </w:pPr>
-      <w:proofErr w:type="gramStart"/>
       <w:r>
         <w:rPr>
           <w:rStyle w:val="Code"/>
         </w:rPr>
-        <w:t>1,pnnl</w:t>
-      </w:r>
-      <w:proofErr w:type="gramEnd"/>
-      <w:r>
-        <w:rPr>
-          <w:rStyle w:val="Code"/>
-        </w:rPr>
-        <w:t>_dev,1226731132.190268,41.450664,,58,,,FE80</w:t>
-      </w:r>
-      <w:r>
-        <w:rPr>
-          <w:rStyle w:val="Code"/>
-        </w:rPr>
-        <w:t>:</w:t>
-      </w:r>
-      <w:r>
-        <w:rPr>
-          <w:rStyle w:val="Code"/>
-        </w:rPr>
-        <w:t>0</w:t>
-      </w:r>
-      <w:r>
-        <w:rPr>
-          <w:rStyle w:val="Code"/>
-        </w:rPr>
-        <w:t>:0:0:</w:t>
-      </w:r>
-      <w:r>
-        <w:rPr>
-          <w:rStyle w:val="Code"/>
-        </w:rPr>
-        <w:t>200</w:t>
-      </w:r>
-      <w:r>
-        <w:rPr>
-          <w:rStyle w:val="Code"/>
-        </w:rPr>
-        <w:t>:</w:t>
-      </w:r>
-      <w:r>
-        <w:rPr>
-          <w:rStyle w:val="Code"/>
-        </w:rPr>
-        <w:t>5EFE</w:t>
-      </w:r>
-      <w:r>
-        <w:rPr>
-          <w:rStyle w:val="Code"/>
-        </w:rPr>
-        <w:t>:</w:t>
-      </w:r>
-      <w:r>
-        <w:rPr>
-          <w:rStyle w:val="Code"/>
-        </w:rPr>
-        <w:t>8CDD</w:t>
-      </w:r>
-      <w:r>
-        <w:rPr>
-          <w:rStyle w:val="Code"/>
-        </w:rPr>
-        <w:t>:</w:t>
-      </w:r>
-      <w:r>
-        <w:rPr>
-          <w:rStyle w:val="Code"/>
-        </w:rPr>
-        <w:t>EEFD,FE80</w:t>
-      </w:r>
-      <w:r>
-        <w:rPr>
-          <w:rStyle w:val="Code"/>
-        </w:rPr>
-        <w:t>:</w:t>
-      </w:r>
-      <w:r>
-        <w:rPr>
-          <w:rStyle w:val="Code"/>
-        </w:rPr>
-        <w:t>0</w:t>
-      </w:r>
-      <w:r>
-        <w:rPr>
-          <w:rStyle w:val="Code"/>
-        </w:rPr>
-        <w:t>:</w:t>
-      </w:r>
-      <w:r>
-        <w:rPr>
-          <w:rStyle w:val="Code"/>
-        </w:rPr>
-        <w:t>0</w:t>
-      </w:r>
-      <w:r>
-        <w:rPr>
-          <w:rStyle w:val="Code"/>
-        </w:rPr>
-        <w:t>:</w:t>
-      </w:r>
-      <w:r>
-        <w:rPr>
-          <w:rStyle w:val="Code"/>
-        </w:rPr>
-        <w:t>0</w:t>
-      </w:r>
-      <w:r>
-        <w:rPr>
-          <w:rStyle w:val="Code"/>
-        </w:rPr>
-        <w:t>:</w:t>
-      </w:r>
-      <w:r>
-        <w:rPr>
-          <w:rStyle w:val="Code"/>
-        </w:rPr>
-        <w:t>0</w:t>
-      </w:r>
-      <w:r>
-        <w:rPr>
-          <w:rStyle w:val="Code"/>
-        </w:rPr>
-        <w:t>:</w:t>
-      </w:r>
-      <w:r>
-        <w:rPr>
-          <w:rStyle w:val="Code"/>
-        </w:rPr>
-        <w:t>5EFE</w:t>
-      </w:r>
-      <w:r>
-        <w:rPr>
-          <w:rStyle w:val="Code"/>
-        </w:rPr>
-        <w:t>:</w:t>
-      </w:r>
-      <w:r>
-        <w:rPr>
-          <w:rStyle w:val="Code"/>
-        </w:rPr>
-        <w:t>D043</w:t>
-      </w:r>
-      <w:r>
-        <w:rPr>
-          <w:rStyle w:val="Code"/>
-        </w:rPr>
-        <w:t>:</w:t>
-      </w:r>
-      <w:r>
-        <w:rPr>
-          <w:rStyle w:val="Code"/>
-        </w:rPr>
-        <w:t>DB84,,,82,,1,,,,,,8500,,+8500,,,,,,,,,,1,140</w:t>
-      </w:r>
-      <w:r>
-        <w:rPr>
-          <w:rStyle w:val="Code"/>
-        </w:rPr>
-        <w:t>.</w:t>
-      </w:r>
-      <w:r>
-        <w:rPr>
-          <w:rStyle w:val="Code"/>
-        </w:rPr>
-        <w:t>221</w:t>
-      </w:r>
-      <w:r>
-        <w:rPr>
-          <w:rStyle w:val="Code"/>
-        </w:rPr>
-        <w:t>.</w:t>
-      </w:r>
-      <w:r>
-        <w:rPr>
-          <w:rStyle w:val="Code"/>
-        </w:rPr>
-        <w:t>238</w:t>
-      </w:r>
-      <w:r>
-        <w:rPr>
-          <w:rStyle w:val="Code"/>
-        </w:rPr>
-        <w:t>.</w:t>
-      </w:r>
-      <w:r>
-        <w:rPr>
-          <w:rStyle w:val="Code"/>
-        </w:rPr>
-        <w:t>253,208</w:t>
-      </w:r>
-      <w:r>
-        <w:rPr>
-          <w:rStyle w:val="Code"/>
-        </w:rPr>
-        <w:t>.</w:t>
-      </w:r>
-      <w:r>
-        <w:rPr>
-          <w:rStyle w:val="Code"/>
-        </w:rPr>
-        <w:t>67</w:t>
-      </w:r>
-      <w:r>
-        <w:rPr>
-          <w:rStyle w:val="Code"/>
-        </w:rPr>
-        <w:t>.</w:t>
-      </w:r>
-      <w:r>
-        <w:rPr>
-          <w:rStyle w:val="Code"/>
-        </w:rPr>
-        <w:t>219</w:t>
-      </w:r>
-      <w:r>
-        <w:rPr>
-          <w:rStyle w:val="Code"/>
-        </w:rPr>
-        <w:t>.</w:t>
-      </w:r>
-      <w:r>
-        <w:rPr>
-          <w:rStyle w:val="Code"/>
-        </w:rPr>
-        <w:t>132,,,41,,,A,,</w:t>
-      </w:r>
+        <w:t>1</w:t>
+      </w:r>
+      <w:ins w:id="86" w:author="Author">
+        <w:r>
+          <w:rPr>
+            <w:rStyle w:val="Code"/>
+          </w:rPr>
+          <w:t>,</w:t>
+        </w:r>
+        <w:r>
+          <w:rPr>
+            <w:rStyle w:val="Code"/>
+          </w:rPr>
+          <w:t>pnl_dev</w:t>
+        </w:r>
+        <w:r>
+          <w:rPr>
+            <w:rStyle w:val="Code"/>
+          </w:rPr>
+          <w:t>,</w:t>
+        </w:r>
+        <w:r>
+          <w:rPr>
+            <w:rStyle w:val="Code"/>
+          </w:rPr>
+          <w:t>1226</w:t>
+        </w:r>
+        <w:r>
+          <w:rPr>
+            <w:rStyle w:val="Code"/>
+          </w:rPr>
+          <w:t>9</w:t>
+        </w:r>
+        <w:r>
+          <w:rPr>
+            <w:rStyle w:val="Code"/>
+          </w:rPr>
+          <w:t>31</w:t>
+        </w:r>
+        <w:r>
+          <w:rPr>
+            <w:rStyle w:val="Code"/>
+          </w:rPr>
+          <w:t>6</w:t>
+        </w:r>
+        <w:r>
+          <w:rPr>
+            <w:rStyle w:val="Code"/>
+          </w:rPr>
+          <w:t>88.</w:t>
+        </w:r>
+        <w:r>
+          <w:rPr>
+            <w:rStyle w:val="Code"/>
+          </w:rPr>
+          <w:t>656595,0.000000,,58,,,fe80:0000:0000:0000:0000:5efe:0a65:6fb1,fe80:0000:0000:0000:0000:5efe:c065:67c6,,,82,,1,,,,,,8500,,+8500,,,,,,,,,,,,,,,,1,10.101.111.177,192.101.103.198,,,41,,,</w:t>
+        </w:r>
+        <w:r>
+          <w:rPr>
+            <w:rStyle w:val="Code"/>
+          </w:rPr>
+          <w:t>A</w:t>
+        </w:r>
+        <w:r>
+          <w:rPr>
+            <w:rStyle w:val="Code"/>
+          </w:rPr>
+          <w:t>,,</w:t>
+        </w:r>
+      </w:ins>
+      <w:del w:id="87" w:author="Author">
+        <w:r>
+          <w:rPr>
+            <w:rStyle w:val="Code"/>
+          </w:rPr>
+          <w:delText>,pnnl_dev,1226731132.190268,41.450664,,58,,,FE80</w:delText>
+        </w:r>
+        <w:r>
+          <w:rPr>
+            <w:rStyle w:val="Code"/>
+          </w:rPr>
+          <w:delText>:</w:delText>
+        </w:r>
+        <w:r>
+          <w:rPr>
+            <w:rStyle w:val="Code"/>
+          </w:rPr>
+          <w:delText>0</w:delText>
+        </w:r>
+        <w:r>
+          <w:rPr>
+            <w:rStyle w:val="Code"/>
+          </w:rPr>
+          <w:delText>:0:0:</w:delText>
+        </w:r>
+        <w:r>
+          <w:rPr>
+            <w:rStyle w:val="Code"/>
+          </w:rPr>
+          <w:delText>200</w:delText>
+        </w:r>
+        <w:r>
+          <w:rPr>
+            <w:rStyle w:val="Code"/>
+          </w:rPr>
+          <w:delText>:</w:delText>
+        </w:r>
+        <w:r>
+          <w:rPr>
+            <w:rStyle w:val="Code"/>
+          </w:rPr>
+          <w:delText>5EFE</w:delText>
+        </w:r>
+        <w:r>
+          <w:rPr>
+            <w:rStyle w:val="Code"/>
+          </w:rPr>
+          <w:delText>:</w:delText>
+        </w:r>
+        <w:r>
+          <w:rPr>
+            <w:rStyle w:val="Code"/>
+          </w:rPr>
+          <w:delText>8CDD</w:delText>
+        </w:r>
+        <w:r>
+          <w:rPr>
+            <w:rStyle w:val="Code"/>
+          </w:rPr>
+          <w:delText>:</w:delText>
+        </w:r>
+        <w:r>
+          <w:rPr>
+            <w:rStyle w:val="Code"/>
+          </w:rPr>
+          <w:delText>EEFD,FE80</w:delText>
+        </w:r>
+        <w:r>
+          <w:rPr>
+            <w:rStyle w:val="Code"/>
+          </w:rPr>
+          <w:delText>:</w:delText>
+        </w:r>
+        <w:r>
+          <w:rPr>
+            <w:rStyle w:val="Code"/>
+          </w:rPr>
+          <w:delText>0</w:delText>
+        </w:r>
+        <w:r>
+          <w:rPr>
+            <w:rStyle w:val="Code"/>
+          </w:rPr>
+          <w:delText>:</w:delText>
+        </w:r>
+        <w:r>
+          <w:rPr>
+            <w:rStyle w:val="Code"/>
+          </w:rPr>
+          <w:delText>0</w:delText>
+        </w:r>
+        <w:r>
+          <w:rPr>
+            <w:rStyle w:val="Code"/>
+          </w:rPr>
+          <w:delText>:</w:delText>
+        </w:r>
+        <w:r>
+          <w:rPr>
+            <w:rStyle w:val="Code"/>
+          </w:rPr>
+          <w:delText>0</w:delText>
+        </w:r>
+        <w:r>
+          <w:rPr>
+            <w:rStyle w:val="Code"/>
+          </w:rPr>
+          <w:delText>:</w:delText>
+        </w:r>
+        <w:r>
+          <w:rPr>
+            <w:rStyle w:val="Code"/>
+          </w:rPr>
+          <w:delText>0</w:delText>
+        </w:r>
+        <w:r>
+          <w:rPr>
+            <w:rStyle w:val="Code"/>
+          </w:rPr>
+          <w:delText>:</w:delText>
+        </w:r>
+        <w:r>
+          <w:rPr>
+            <w:rStyle w:val="Code"/>
+          </w:rPr>
+          <w:delText>5EFE</w:delText>
+        </w:r>
+        <w:r>
+          <w:rPr>
+            <w:rStyle w:val="Code"/>
+          </w:rPr>
+          <w:delText>:</w:delText>
+        </w:r>
+        <w:r>
+          <w:rPr>
+            <w:rStyle w:val="Code"/>
+          </w:rPr>
+          <w:delText>D043</w:delText>
+        </w:r>
+        <w:r>
+          <w:rPr>
+            <w:rStyle w:val="Code"/>
+          </w:rPr>
+          <w:delText>:</w:delText>
+        </w:r>
+        <w:r>
+          <w:rPr>
+            <w:rStyle w:val="Code"/>
+          </w:rPr>
+          <w:delText>DB84,,,82,,1,,,,,,8500,,+8500,,,,,,,,,,1,140</w:delText>
+        </w:r>
+        <w:r>
+          <w:rPr>
+            <w:rStyle w:val="Code"/>
+          </w:rPr>
+          <w:delText>.</w:delText>
+        </w:r>
+        <w:r>
+          <w:rPr>
+            <w:rStyle w:val="Code"/>
+          </w:rPr>
+          <w:delText>221</w:delText>
+        </w:r>
+        <w:r>
+          <w:rPr>
+            <w:rStyle w:val="Code"/>
+          </w:rPr>
+          <w:delText>.</w:delText>
+        </w:r>
+        <w:r>
+          <w:rPr>
+            <w:rStyle w:val="Code"/>
+          </w:rPr>
+          <w:delText>238</w:delText>
+        </w:r>
+        <w:r>
+          <w:rPr>
+            <w:rStyle w:val="Code"/>
+          </w:rPr>
+          <w:delText>.</w:delText>
+        </w:r>
+        <w:r>
+          <w:rPr>
+            <w:rStyle w:val="Code"/>
+          </w:rPr>
+          <w:delText>253,208</w:delText>
+        </w:r>
+        <w:r>
+          <w:rPr>
+            <w:rStyle w:val="Code"/>
+          </w:rPr>
+          <w:delText>.</w:delText>
+        </w:r>
+        <w:r>
+          <w:rPr>
+            <w:rStyle w:val="Code"/>
+          </w:rPr>
+          <w:delText>67</w:delText>
+        </w:r>
+        <w:r>
+          <w:rPr>
+            <w:rStyle w:val="Code"/>
+          </w:rPr>
+          <w:delText>.</w:delText>
+        </w:r>
+        <w:r>
+          <w:rPr>
+            <w:rStyle w:val="Code"/>
+          </w:rPr>
+          <w:delText>219</w:delText>
+        </w:r>
+        <w:r>
+          <w:rPr>
+            <w:rStyle w:val="Code"/>
+          </w:rPr>
+          <w:delText>.</w:delText>
+        </w:r>
+        <w:r>
+          <w:rPr>
+            <w:rStyle w:val="Code"/>
+          </w:rPr>
+          <w:delText>132,,,41,,,A,,</w:delText>
+        </w:r>
+      </w:del>
     </w:p>
     <w:p>
       <w:pPr>
@@ -6728,12 +6894,10 @@
       <w:pPr>
         <w:pStyle w:val="BodyText"/>
       </w:pPr>
-      <w:bookmarkStart w:id="70" w:name="_GoBack"/>
-      <w:bookmarkEnd w:id="70"/>
       <w:r>
         <w:t>The following diagram</w:t>
       </w:r>
-      <w:ins w:id="71" w:author="Author">
+      <w:ins w:id="88" w:author="Author">
         <w:r>
           <w:t xml:space="preserve"> in Figure 3.1</w:t>
         </w:r>
@@ -6810,8 +6974,8 @@
           <w:szCs w:val="32"/>
         </w:rPr>
       </w:pPr>
-      <w:bookmarkStart w:id="72" w:name="_Toc251571616"/>
-      <w:bookmarkStart w:id="73" w:name="_Toc489626231"/>
+      <w:bookmarkStart w:id="89" w:name="_Toc251571616"/>
+      <w:bookmarkStart w:id="90" w:name="_Toc489626231"/>
       <w:r>
         <w:t xml:space="preserve">Figure </w:t>
       </w:r>
@@ -6840,7 +7004,7 @@
         </w:rPr>
         <w:t xml:space="preserve">. </w:t>
       </w:r>
-      <w:bookmarkEnd w:id="72"/>
+      <w:bookmarkEnd w:id="89"/>
       <w:r>
         <w:rPr>
           <w:b w:val="0"/>
@@ -6907,7 +7071,7 @@
         </w:rPr>
         <w:t>arsed</w:t>
       </w:r>
-      <w:bookmarkEnd w:id="73"/>
+      <w:bookmarkEnd w:id="90"/>
     </w:p>
     <w:p>
       <w:pPr>
@@ -7119,6 +7283,7 @@
           <w:sz w:val="20"/>
           <w:szCs w:val="20"/>
         </w:rPr>
+        <w:lastRenderedPageBreak/>
         <w:t>FLAGSEQ</w:t>
       </w:r>
       <w:r>
@@ -7135,7 +7300,6 @@
         <w:ind w:left="720" w:hanging="360"/>
       </w:pPr>
       <w:r>
-        <w:lastRenderedPageBreak/>
         <w:tab/>
         <w:t xml:space="preserve">The </w:t>
       </w:r>
@@ -7525,15 +7689,7 @@
       </w:r>
       <w:proofErr w:type="spellEnd"/>
       <w:r>
-        <w:t xml:space="preserve"> </w:t>
-      </w:r>
-      <w:proofErr w:type="spellStart"/>
-      <w:r>
-        <w:t>struct</w:t>
-      </w:r>
-      <w:proofErr w:type="spellEnd"/>
-      <w:r>
-        <w:t>, formula, or algorithm).</w:t>
+        <w:t xml:space="preserve"> struct, formula, or algorithm).</w:t>
       </w:r>
     </w:p>
     <w:p>
@@ -7544,8 +7700,9 @@
           <w:b w:val="0"/>
         </w:rPr>
       </w:pPr>
-      <w:bookmarkStart w:id="74" w:name="_Toc489626238"/>
-      <w:r>
+      <w:bookmarkStart w:id="91" w:name="_Toc489626238"/>
+      <w:r>
+        <w:lastRenderedPageBreak/>
         <w:t xml:space="preserve">Table </w:t>
       </w:r>
       <w:fldSimple w:instr=" STYLEREF 1 \s ">
@@ -7573,7 +7730,7 @@
         </w:rPr>
         <w:t>.  Field Order and Field Details</w:t>
       </w:r>
-      <w:bookmarkEnd w:id="74"/>
+      <w:bookmarkEnd w:id="91"/>
     </w:p>
     <w:tbl>
       <w:tblPr>
@@ -7593,14 +7750,14 @@
         <w:tblLook w:val="01E0" w:firstRow="1" w:lastRow="1" w:firstColumn="1" w:lastColumn="1" w:noHBand="0" w:noVBand="0"/>
       </w:tblPr>
       <w:tblGrid>
-        <w:gridCol w:w="538"/>
+        <w:gridCol w:w="525"/>
         <w:gridCol w:w="18"/>
-        <w:gridCol w:w="2533"/>
-        <w:gridCol w:w="1527"/>
-        <w:gridCol w:w="1259"/>
-        <w:gridCol w:w="745"/>
+        <w:gridCol w:w="2472"/>
+        <w:gridCol w:w="1490"/>
+        <w:gridCol w:w="1229"/>
+        <w:gridCol w:w="727"/>
         <w:gridCol w:w="20"/>
-        <w:gridCol w:w="2950"/>
+        <w:gridCol w:w="2879"/>
       </w:tblGrid>
       <w:tr>
         <w:trPr>
@@ -7990,7 +8147,6 @@
                 <w:szCs w:val="20"/>
               </w:rPr>
             </w:pPr>
-            <w:proofErr w:type="spellStart"/>
             <w:r>
               <w:rPr>
                 <w:sz w:val="20"/>
@@ -7998,7 +8154,6 @@
               </w:rPr>
               <w:t>int</w:t>
             </w:r>
-            <w:proofErr w:type="spellEnd"/>
           </w:p>
         </w:tc>
         <w:tc>
@@ -8519,7 +8674,7 @@
               <w:ind w:left="0" w:firstLine="0"/>
               <w:jc w:val="both"/>
             </w:pPr>
-            <w:bookmarkStart w:id="75" w:name="_Toc93289858" w:colFirst="2" w:colLast="3"/>
+            <w:bookmarkStart w:id="92" w:name="_Toc93289858" w:colFirst="2" w:colLast="3"/>
           </w:p>
         </w:tc>
         <w:tc>
@@ -8534,7 +8689,7 @@
                 <w:szCs w:val="20"/>
               </w:rPr>
             </w:pPr>
-            <w:bookmarkStart w:id="76" w:name="_Toc93289854" w:colFirst="2" w:colLast="3"/>
+            <w:bookmarkStart w:id="93" w:name="_Toc93289854" w:colFirst="2" w:colLast="3"/>
             <w:r>
               <w:rPr>
                 <w:sz w:val="20"/>
@@ -8866,10 +9021,10 @@
               <w:ind w:left="0" w:firstLine="0"/>
               <w:jc w:val="both"/>
             </w:pPr>
-            <w:bookmarkStart w:id="77" w:name="_Toc93289855" w:colFirst="2" w:colLast="3"/>
+            <w:bookmarkStart w:id="94" w:name="_Toc93289855" w:colFirst="2" w:colLast="3"/>
           </w:p>
         </w:tc>
-        <w:bookmarkEnd w:id="77"/>
+        <w:bookmarkEnd w:id="94"/>
         <w:tc>
           <w:tcPr>
             <w:tcW w:w="2472" w:type="dxa"/>
@@ -9243,8 +9398,8 @@
               <w:ind w:left="0" w:firstLine="0"/>
               <w:jc w:val="both"/>
             </w:pPr>
-            <w:bookmarkStart w:id="78" w:name="_Toc93289856" w:colFirst="2" w:colLast="3"/>
-            <w:bookmarkEnd w:id="76"/>
+            <w:bookmarkStart w:id="95" w:name="_Toc93289856" w:colFirst="2" w:colLast="3"/>
+            <w:bookmarkEnd w:id="93"/>
           </w:p>
         </w:tc>
         <w:tc>
@@ -9443,7 +9598,6 @@
                 <w:szCs w:val="20"/>
               </w:rPr>
             </w:pPr>
-            <w:proofErr w:type="spellStart"/>
             <w:r>
               <w:rPr>
                 <w:sz w:val="20"/>
@@ -9451,7 +9605,6 @@
               </w:rPr>
               <w:t>int</w:t>
             </w:r>
-            <w:proofErr w:type="spellEnd"/>
           </w:p>
         </w:tc>
         <w:tc>
@@ -9537,7 +9690,7 @@
           </w:p>
         </w:tc>
       </w:tr>
-      <w:bookmarkEnd w:id="78"/>
+      <w:bookmarkEnd w:id="95"/>
       <w:tr>
         <w:trPr>
           <w:cantSplit/>
@@ -9755,7 +9908,6 @@
                 <w:szCs w:val="20"/>
               </w:rPr>
             </w:pPr>
-            <w:proofErr w:type="spellStart"/>
             <w:r>
               <w:rPr>
                 <w:sz w:val="20"/>
@@ -9763,7 +9915,6 @@
               </w:rPr>
               <w:t>int</w:t>
             </w:r>
-            <w:proofErr w:type="spellEnd"/>
           </w:p>
         </w:tc>
         <w:tc>
@@ -10589,8 +10740,8 @@
                 <w:szCs w:val="20"/>
               </w:rPr>
             </w:pPr>
-            <w:bookmarkStart w:id="79" w:name="_Toc93289859" w:colFirst="2" w:colLast="3"/>
-            <w:bookmarkEnd w:id="75"/>
+            <w:bookmarkStart w:id="96" w:name="_Toc93289859" w:colFirst="2" w:colLast="3"/>
+            <w:bookmarkEnd w:id="92"/>
             <w:r>
               <w:rPr>
                 <w:sz w:val="20"/>
@@ -10897,7 +11048,7 @@
             </w:pPr>
           </w:p>
         </w:tc>
-        <w:bookmarkEnd w:id="79"/>
+        <w:bookmarkEnd w:id="96"/>
         <w:tc>
           <w:tcPr>
             <w:tcW w:w="2490" w:type="dxa"/>
@@ -11438,7 +11589,6 @@
                 <w:szCs w:val="20"/>
               </w:rPr>
             </w:pPr>
-            <w:proofErr w:type="spellStart"/>
             <w:r>
               <w:rPr>
                 <w:sz w:val="20"/>
@@ -11446,7 +11596,6 @@
               </w:rPr>
               <w:t>int</w:t>
             </w:r>
-            <w:proofErr w:type="spellEnd"/>
           </w:p>
         </w:tc>
         <w:tc>
@@ -11790,7 +11939,6 @@
                 <w:szCs w:val="20"/>
               </w:rPr>
             </w:pPr>
-            <w:proofErr w:type="spellStart"/>
             <w:r>
               <w:rPr>
                 <w:sz w:val="20"/>
@@ -11798,7 +11946,6 @@
               </w:rPr>
               <w:t>int</w:t>
             </w:r>
-            <w:proofErr w:type="spellEnd"/>
           </w:p>
         </w:tc>
         <w:tc>
@@ -12127,7 +12274,6 @@
                 <w:szCs w:val="20"/>
               </w:rPr>
             </w:pPr>
-            <w:proofErr w:type="spellStart"/>
             <w:r>
               <w:rPr>
                 <w:sz w:val="20"/>
@@ -12135,7 +12281,6 @@
               </w:rPr>
               <w:t>int</w:t>
             </w:r>
-            <w:proofErr w:type="spellEnd"/>
           </w:p>
         </w:tc>
         <w:tc>
@@ -12445,7 +12590,6 @@
                 <w:szCs w:val="20"/>
               </w:rPr>
             </w:pPr>
-            <w:proofErr w:type="spellStart"/>
             <w:r>
               <w:rPr>
                 <w:sz w:val="20"/>
@@ -12453,7 +12597,6 @@
               </w:rPr>
               <w:t>int</w:t>
             </w:r>
-            <w:proofErr w:type="spellEnd"/>
           </w:p>
         </w:tc>
         <w:tc>
@@ -12761,7 +12904,6 @@
                 <w:szCs w:val="20"/>
               </w:rPr>
             </w:pPr>
-            <w:proofErr w:type="spellStart"/>
             <w:r>
               <w:rPr>
                 <w:sz w:val="20"/>
@@ -12769,7 +12911,6 @@
               </w:rPr>
               <w:t>int</w:t>
             </w:r>
-            <w:proofErr w:type="spellEnd"/>
           </w:p>
         </w:tc>
         <w:tc>
@@ -13061,7 +13202,6 @@
                 <w:szCs w:val="20"/>
               </w:rPr>
             </w:pPr>
-            <w:proofErr w:type="spellStart"/>
             <w:r>
               <w:rPr>
                 <w:sz w:val="20"/>
@@ -13069,7 +13209,6 @@
               </w:rPr>
               <w:t>int</w:t>
             </w:r>
-            <w:proofErr w:type="spellEnd"/>
           </w:p>
         </w:tc>
         <w:tc>
@@ -13362,7 +13501,6 @@
                 <w:highlight w:val="yellow"/>
               </w:rPr>
             </w:pPr>
-            <w:proofErr w:type="spellStart"/>
             <w:r>
               <w:rPr>
                 <w:sz w:val="20"/>
@@ -13370,7 +13508,6 @@
               </w:rPr>
               <w:t>int</w:t>
             </w:r>
-            <w:proofErr w:type="spellEnd"/>
           </w:p>
         </w:tc>
         <w:tc>
@@ -13662,7 +13799,6 @@
                 <w:szCs w:val="20"/>
               </w:rPr>
             </w:pPr>
-            <w:proofErr w:type="spellStart"/>
             <w:r>
               <w:rPr>
                 <w:sz w:val="20"/>
@@ -13670,7 +13806,6 @@
               </w:rPr>
               <w:t>int</w:t>
             </w:r>
-            <w:proofErr w:type="spellEnd"/>
           </w:p>
         </w:tc>
         <w:tc>
@@ -13957,7 +14092,6 @@
                 <w:lang w:val="fr-FR"/>
               </w:rPr>
             </w:pPr>
-            <w:proofErr w:type="spellStart"/>
             <w:r>
               <w:rPr>
                 <w:sz w:val="20"/>
@@ -13965,7 +14099,6 @@
               </w:rPr>
               <w:t>int</w:t>
             </w:r>
-            <w:proofErr w:type="spellEnd"/>
           </w:p>
         </w:tc>
         <w:tc>
@@ -14319,7 +14452,6 @@
                 <w:szCs w:val="20"/>
               </w:rPr>
             </w:pPr>
-            <w:proofErr w:type="spellStart"/>
             <w:r>
               <w:rPr>
                 <w:sz w:val="20"/>
@@ -14327,7 +14459,6 @@
               </w:rPr>
               <w:t>int</w:t>
             </w:r>
-            <w:proofErr w:type="spellEnd"/>
           </w:p>
         </w:tc>
         <w:tc>
@@ -16032,7 +16163,6 @@
                 <w:szCs w:val="20"/>
               </w:rPr>
             </w:pPr>
-            <w:proofErr w:type="spellStart"/>
             <w:r>
               <w:rPr>
                 <w:sz w:val="20"/>
@@ -16040,7 +16170,6 @@
               </w:rPr>
               <w:t>int</w:t>
             </w:r>
-            <w:proofErr w:type="spellEnd"/>
           </w:p>
         </w:tc>
         <w:tc>
@@ -16401,7 +16530,6 @@
                 <w:szCs w:val="20"/>
               </w:rPr>
             </w:pPr>
-            <w:proofErr w:type="spellStart"/>
             <w:r>
               <w:rPr>
                 <w:sz w:val="20"/>
@@ -16409,7 +16537,6 @@
               </w:rPr>
               <w:t>int</w:t>
             </w:r>
-            <w:proofErr w:type="spellEnd"/>
           </w:p>
         </w:tc>
         <w:tc>
@@ -18079,7 +18206,6 @@
                 <w:szCs w:val="20"/>
               </w:rPr>
             </w:pPr>
-            <w:proofErr w:type="spellStart"/>
             <w:r>
               <w:rPr>
                 <w:sz w:val="20"/>
@@ -18087,7 +18213,6 @@
               </w:rPr>
               <w:t>int</w:t>
             </w:r>
-            <w:proofErr w:type="spellEnd"/>
           </w:p>
         </w:tc>
         <w:tc>
@@ -18524,7 +18649,6 @@
                 <w:szCs w:val="20"/>
               </w:rPr>
             </w:pPr>
-            <w:proofErr w:type="spellStart"/>
             <w:r>
               <w:rPr>
                 <w:sz w:val="20"/>
@@ -18532,7 +18656,6 @@
               </w:rPr>
               <w:t>int</w:t>
             </w:r>
-            <w:proofErr w:type="spellEnd"/>
           </w:p>
         </w:tc>
         <w:tc>
@@ -18957,7 +19080,6 @@
                 <w:szCs w:val="20"/>
               </w:rPr>
             </w:pPr>
-            <w:proofErr w:type="spellStart"/>
             <w:r>
               <w:rPr>
                 <w:sz w:val="20"/>
@@ -18965,7 +19087,6 @@
               </w:rPr>
               <w:t>int</w:t>
             </w:r>
-            <w:proofErr w:type="spellEnd"/>
           </w:p>
         </w:tc>
         <w:tc>
@@ -19414,7 +19535,6 @@
                 <w:szCs w:val="20"/>
               </w:rPr>
             </w:pPr>
-            <w:proofErr w:type="spellStart"/>
             <w:r>
               <w:rPr>
                 <w:sz w:val="20"/>
@@ -19422,7 +19542,6 @@
               </w:rPr>
               <w:t>int</w:t>
             </w:r>
-            <w:proofErr w:type="spellEnd"/>
           </w:p>
         </w:tc>
         <w:tc>
@@ -19885,7 +20004,6 @@
                 <w:szCs w:val="20"/>
               </w:rPr>
             </w:pPr>
-            <w:proofErr w:type="spellStart"/>
             <w:r>
               <w:rPr>
                 <w:sz w:val="20"/>
@@ -19893,7 +20011,6 @@
               </w:rPr>
               <w:t>int</w:t>
             </w:r>
-            <w:proofErr w:type="spellEnd"/>
           </w:p>
         </w:tc>
         <w:tc>
@@ -20358,7 +20475,6 @@
                 <w:szCs w:val="20"/>
               </w:rPr>
             </w:pPr>
-            <w:proofErr w:type="spellStart"/>
             <w:r>
               <w:rPr>
                 <w:sz w:val="20"/>
@@ -20366,7 +20482,6 @@
               </w:rPr>
               <w:t>int</w:t>
             </w:r>
-            <w:proofErr w:type="spellEnd"/>
           </w:p>
         </w:tc>
         <w:tc>
@@ -20835,7 +20950,6 @@
                 <w:szCs w:val="20"/>
               </w:rPr>
             </w:pPr>
-            <w:proofErr w:type="spellStart"/>
             <w:r>
               <w:rPr>
                 <w:sz w:val="20"/>
@@ -20843,7 +20957,6 @@
               </w:rPr>
               <w:t>int</w:t>
             </w:r>
-            <w:proofErr w:type="spellEnd"/>
           </w:p>
         </w:tc>
         <w:tc>
@@ -21320,7 +21433,6 @@
                 <w:szCs w:val="20"/>
               </w:rPr>
             </w:pPr>
-            <w:proofErr w:type="spellStart"/>
             <w:r>
               <w:rPr>
                 <w:sz w:val="20"/>
@@ -21328,7 +21440,6 @@
               </w:rPr>
               <w:t>int</w:t>
             </w:r>
-            <w:proofErr w:type="spellEnd"/>
           </w:p>
         </w:tc>
         <w:tc>
@@ -21820,7 +21931,6 @@
                 <w:szCs w:val="20"/>
               </w:rPr>
             </w:pPr>
-            <w:proofErr w:type="spellStart"/>
             <w:r>
               <w:rPr>
                 <w:sz w:val="20"/>
@@ -21828,7 +21938,6 @@
               </w:rPr>
               <w:t>int</w:t>
             </w:r>
-            <w:proofErr w:type="spellEnd"/>
           </w:p>
         </w:tc>
         <w:tc>
@@ -22184,7 +22293,6 @@
                 <w:szCs w:val="20"/>
               </w:rPr>
             </w:pPr>
-            <w:proofErr w:type="spellStart"/>
             <w:r>
               <w:rPr>
                 <w:sz w:val="20"/>
@@ -22192,7 +22300,6 @@
               </w:rPr>
               <w:t>int</w:t>
             </w:r>
-            <w:proofErr w:type="spellEnd"/>
           </w:p>
         </w:tc>
         <w:tc>
@@ -22531,7 +22638,6 @@
                 <w:szCs w:val="20"/>
               </w:rPr>
             </w:pPr>
-            <w:proofErr w:type="spellStart"/>
             <w:r>
               <w:rPr>
                 <w:sz w:val="20"/>
@@ -22539,7 +22645,6 @@
               </w:rPr>
               <w:t>int</w:t>
             </w:r>
-            <w:proofErr w:type="spellEnd"/>
           </w:p>
         </w:tc>
         <w:tc>
@@ -24251,7 +24356,6 @@
                 <w:szCs w:val="20"/>
               </w:rPr>
             </w:pPr>
-            <w:proofErr w:type="spellStart"/>
             <w:r>
               <w:rPr>
                 <w:sz w:val="20"/>
@@ -24259,7 +24363,6 @@
               </w:rPr>
               <w:t>int</w:t>
             </w:r>
-            <w:proofErr w:type="spellEnd"/>
           </w:p>
         </w:tc>
         <w:tc>
@@ -24649,7 +24752,6 @@
                 <w:szCs w:val="20"/>
               </w:rPr>
             </w:pPr>
-            <w:proofErr w:type="spellStart"/>
             <w:r>
               <w:rPr>
                 <w:sz w:val="20"/>
@@ -24657,7 +24759,6 @@
               </w:rPr>
               <w:t>int</w:t>
             </w:r>
-            <w:proofErr w:type="spellEnd"/>
           </w:p>
         </w:tc>
         <w:tc>
@@ -24972,7 +25073,6 @@
                 <w:szCs w:val="20"/>
               </w:rPr>
             </w:pPr>
-            <w:proofErr w:type="spellStart"/>
             <w:r>
               <w:rPr>
                 <w:sz w:val="20"/>
@@ -24980,7 +25080,6 @@
               </w:rPr>
               <w:t>int</w:t>
             </w:r>
-            <w:proofErr w:type="spellEnd"/>
           </w:p>
         </w:tc>
         <w:tc>
@@ -25104,7 +25203,7 @@
                 <w:szCs w:val="20"/>
               </w:rPr>
             </w:pPr>
-            <w:bookmarkStart w:id="80" w:name="_Toc93289865" w:colFirst="2" w:colLast="3"/>
+            <w:bookmarkStart w:id="97" w:name="_Toc93289865" w:colFirst="2" w:colLast="3"/>
             <w:r>
               <w:rPr>
                 <w:sz w:val="20"/>
@@ -25440,7 +25539,7 @@
           </w:p>
         </w:tc>
       </w:tr>
-      <w:bookmarkEnd w:id="80"/>
+      <w:bookmarkEnd w:id="97"/>
       <w:tr>
         <w:trPr>
           <w:cantSplit/>
@@ -25683,7 +25782,6 @@
                 <w:szCs w:val="20"/>
               </w:rPr>
             </w:pPr>
-            <w:proofErr w:type="spellStart"/>
             <w:r>
               <w:rPr>
                 <w:sz w:val="20"/>
@@ -25691,7 +25789,6 @@
               </w:rPr>
               <w:t>int</w:t>
             </w:r>
-            <w:proofErr w:type="spellEnd"/>
           </w:p>
         </w:tc>
         <w:tc>
@@ -26016,7 +26113,6 @@
                 <w:szCs w:val="20"/>
               </w:rPr>
             </w:pPr>
-            <w:proofErr w:type="spellStart"/>
             <w:r>
               <w:rPr>
                 <w:sz w:val="20"/>
@@ -26024,7 +26120,6 @@
               </w:rPr>
               <w:t>int</w:t>
             </w:r>
-            <w:proofErr w:type="spellEnd"/>
           </w:p>
         </w:tc>
         <w:tc>
@@ -26100,7 +26195,7 @@
       <w:pPr>
         <w:pStyle w:val="Heading4"/>
       </w:pPr>
-      <w:bookmarkStart w:id="81" w:name="_Toc216599357"/>
+      <w:bookmarkStart w:id="98" w:name="_Toc216599357"/>
       <w:r>
         <w:t>Time Fields</w:t>
       </w:r>
@@ -26158,10 +26253,9 @@
         <w:pStyle w:val="Heading4"/>
       </w:pPr>
       <w:r>
-        <w:lastRenderedPageBreak/>
         <w:t>Length Fields</w:t>
       </w:r>
-      <w:bookmarkEnd w:id="81"/>
+      <w:bookmarkEnd w:id="98"/>
     </w:p>
     <w:p>
       <w:pPr>
@@ -26288,7 +26382,7 @@
           <w:b w:val="0"/>
         </w:rPr>
       </w:pPr>
-      <w:bookmarkStart w:id="82" w:name="_Toc489626239"/>
+      <w:bookmarkStart w:id="99" w:name="_Toc489626239"/>
       <w:r>
         <w:t xml:space="preserve">Table </w:t>
       </w:r>
@@ -26317,7 +26411,7 @@
         </w:rPr>
         <w:t>.  Process for Calculating Payload</w:t>
       </w:r>
-      <w:bookmarkEnd w:id="82"/>
+      <w:bookmarkEnd w:id="99"/>
     </w:p>
     <w:tbl>
       <w:tblPr>
@@ -26419,6 +26513,7 @@
                 <w:bCs/>
                 <w:sz w:val="20"/>
               </w:rPr>
+              <w:lastRenderedPageBreak/>
               <w:t>First Packet Fragment</w:t>
             </w:r>
           </w:p>
@@ -26508,7 +26603,7 @@
       <w:pPr>
         <w:pStyle w:val="Heading4"/>
       </w:pPr>
-      <w:bookmarkStart w:id="83" w:name="_Toc216599358"/>
+      <w:bookmarkStart w:id="100" w:name="_Toc216599358"/>
       <w:r>
         <w:t>ICMP and TCP Flag Fields</w:t>
       </w:r>
@@ -26744,7 +26839,6 @@
         <w:spacing w:before="240"/>
       </w:pPr>
       <w:r>
-        <w:lastRenderedPageBreak/>
         <w:t xml:space="preserve">  </w:t>
       </w:r>
       <w:r>
@@ -26906,6 +27000,7 @@
         <w:spacing w:before="240"/>
       </w:pPr>
       <w:r>
+        <w:lastRenderedPageBreak/>
         <w:t> </w:t>
       </w:r>
       <w:r>
@@ -26938,15 +27033,7 @@
         <w:t xml:space="preserve"> </w:t>
       </w:r>
       <w:r>
-        <w:t xml:space="preserve"> All packets should have the acknowledge flag set, except for the first packet in the stream (the </w:t>
-      </w:r>
-      <w:proofErr w:type="spellStart"/>
-      <w:r>
-        <w:t>syn</w:t>
-      </w:r>
-      <w:proofErr w:type="spellEnd"/>
-      <w:r>
-        <w:t xml:space="preserve"> packet) and the reset packets.</w:t>
+        <w:t xml:space="preserve"> All packets should have the acknowledge flag set, except for the first packet in the stream (the syn packet) and the reset packets.</w:t>
       </w:r>
       <w:r>
         <w:t xml:space="preserve"> </w:t>
@@ -27123,15 +27210,7 @@
         <w:tab/>
       </w:r>
       <w:r>
-        <w:t xml:space="preserve">Acknowledge </w:t>
-      </w:r>
-      <w:proofErr w:type="spellStart"/>
-      <w:r>
-        <w:t>syn</w:t>
-      </w:r>
-      <w:proofErr w:type="spellEnd"/>
-      <w:r>
-        <w:t xml:space="preserve"> packet</w:t>
+        <w:t>Acknowledge syn packet</w:t>
       </w:r>
     </w:p>
     <w:p>
@@ -27252,7 +27331,6 @@
         <w:ind w:left="3780" w:hanging="3420"/>
       </w:pPr>
       <w:r>
-        <w:lastRenderedPageBreak/>
         <w:tab/>
       </w:r>
       <w:r>
@@ -27563,6 +27641,7 @@
         <w:pStyle w:val="Heading4"/>
       </w:pPr>
       <w:r>
+        <w:lastRenderedPageBreak/>
         <w:t>TCP Timestamp and Sequence Number Fields</w:t>
       </w:r>
     </w:p>
@@ -27927,7 +28006,7 @@
         <w:t xml:space="preserve"> field value.</w:t>
       </w:r>
     </w:p>
-    <w:bookmarkEnd w:id="83"/>
+    <w:bookmarkEnd w:id="100"/>
     <w:p>
       <w:pPr>
         <w:pStyle w:val="Heading4"/>
@@ -27989,7 +28068,6 @@
         <w:rPr>
           <w:lang w:val="en"/>
         </w:rPr>
-        <w:lastRenderedPageBreak/>
         <w:t>There was a previous packet in the same direction with a non-zero payload (aka NZP)</w:t>
       </w:r>
     </w:p>
@@ -28126,9 +28204,10 @@
         <w:rPr>
           <w:lang w:val="en"/>
         </w:rPr>
+        <w:lastRenderedPageBreak/>
         <w:t>The following diagram</w:t>
       </w:r>
-      <w:ins w:id="84" w:author="Author">
+      <w:ins w:id="101" w:author="Author">
         <w:r>
           <w:rPr>
             <w:lang w:val="en"/>
@@ -28147,7 +28226,7 @@
       <w:pPr>
         <w:pStyle w:val="Figure"/>
       </w:pPr>
-      <w:bookmarkStart w:id="85" w:name="_Toc251571617"/>
+      <w:bookmarkStart w:id="102" w:name="_Toc251571617"/>
       <w:r>
         <w:rPr>
           <w:noProof/>
@@ -28212,7 +28291,7 @@
           <w:specVanish/>
         </w:rPr>
       </w:pPr>
-      <w:bookmarkStart w:id="86" w:name="_Toc489626232"/>
+      <w:bookmarkStart w:id="103" w:name="_Toc489626232"/>
       <w:r>
         <w:t xml:space="preserve">Figure </w:t>
       </w:r>
@@ -28241,7 +28320,7 @@
         </w:rPr>
         <w:t>.  A Tunnel with a Depth of 2</w:t>
       </w:r>
-      <w:bookmarkEnd w:id="86"/>
+      <w:bookmarkEnd w:id="103"/>
     </w:p>
     <w:p>
       <w:pPr>
@@ -28256,7 +28335,7 @@
         </w:rPr>
         <w:t>. The Session Record will contain the Flow Data and the outermost tunnel information in the tunnel fields.</w:t>
       </w:r>
-      <w:bookmarkEnd w:id="85"/>
+      <w:bookmarkEnd w:id="102"/>
     </w:p>
     <w:p>
       <w:pPr>
@@ -28331,8 +28410,148 @@
         <w:rPr>
           <w:lang w:val="en"/>
         </w:rPr>
+        <w:t>00004 – A Teredo packet is missing an IPv6 header. This implies that a packet was using a source or destination UDP port of 3544 for something other than tunneling IPv6 packets using Teredo as the tunnel mechanism.</w:t>
+      </w:r>
+    </w:p>
+    <w:p>
+      <w:pPr>
+        <w:pStyle w:val="ListBullet"/>
+        <w:rPr>
+          <w:lang w:val="en"/>
+        </w:rPr>
+      </w:pPr>
+      <w:r>
+        <w:rPr>
+          <w:lang w:val="en"/>
+        </w:rPr>
+        <w:t>00008 – A malformed Teredo header.</w:t>
+      </w:r>
+    </w:p>
+    <w:p>
+      <w:pPr>
+        <w:pStyle w:val="ListBullet"/>
+        <w:rPr>
+          <w:lang w:val="en"/>
+        </w:rPr>
+      </w:pPr>
+      <w:r>
+        <w:rPr>
+          <w:lang w:val="en"/>
+        </w:rPr>
+        <w:t>00010 – A malformed Teredo Authentication header.</w:t>
+      </w:r>
+    </w:p>
+    <w:p>
+      <w:pPr>
+        <w:pStyle w:val="ListBullet"/>
+        <w:rPr>
+          <w:lang w:val="en"/>
+        </w:rPr>
+      </w:pPr>
+      <w:r>
+        <w:rPr>
+          <w:lang w:val="en"/>
+        </w:rPr>
+        <w:t>00020 – A malformed ICMP header.</w:t>
+      </w:r>
+    </w:p>
+    <w:p>
+      <w:pPr>
+        <w:pStyle w:val="ListBullet"/>
+        <w:rPr>
+          <w:lang w:val="en"/>
+        </w:rPr>
+      </w:pPr>
+      <w:r>
+        <w:rPr>
+          <w:lang w:val="en"/>
+        </w:rPr>
+        <w:t>00040 – An IP packet with the Generic Routing Encapsulation tunneling protocol (47) does not have a GRE header.</w:t>
+      </w:r>
+    </w:p>
+    <w:p>
+      <w:pPr>
+        <w:pStyle w:val="ListBullet"/>
+        <w:rPr>
+          <w:lang w:val="en"/>
+        </w:rPr>
+      </w:pPr>
+      <w:r>
+        <w:rPr>
+          <w:lang w:val="en"/>
+        </w:rPr>
+        <w:t>00080 – A malformed GRE header.</w:t>
+      </w:r>
+    </w:p>
+    <w:p>
+      <w:pPr>
+        <w:pStyle w:val="ListBullet"/>
+        <w:rPr>
+          <w:lang w:val="en"/>
+        </w:rPr>
+      </w:pPr>
+      <w:r>
+        <w:rPr>
+          <w:lang w:val="en"/>
+        </w:rPr>
+        <w:t>00100 – A malformed IPv4 header.</w:t>
+      </w:r>
+    </w:p>
+    <w:p>
+      <w:pPr>
+        <w:pStyle w:val="ListBullet"/>
+        <w:rPr>
+          <w:lang w:val="en"/>
+        </w:rPr>
+      </w:pPr>
+      <w:r>
+        <w:rPr>
+          <w:lang w:val="en"/>
+        </w:rPr>
+        <w:t>00200 – A malformed IPv6 header. NOTE: This is currently not used but reserved for future use.</w:t>
+      </w:r>
+    </w:p>
+    <w:p>
+      <w:pPr>
+        <w:pStyle w:val="ListBullet"/>
+        <w:rPr>
+          <w:lang w:val="en"/>
+        </w:rPr>
+      </w:pPr>
+      <w:r>
+        <w:rPr>
+          <w:lang w:val="en"/>
+        </w:rPr>
+        <w:t>00400 – The value specified in the IPv6 header for the payload does not match what was seen on the wire.</w:t>
+      </w:r>
+    </w:p>
+    <w:p>
+      <w:pPr>
+        <w:pStyle w:val="ListBullet"/>
+        <w:rPr>
+          <w:lang w:val="en"/>
+        </w:rPr>
+      </w:pPr>
+      <w:r>
+        <w:rPr>
+          <w:lang w:val="en"/>
+        </w:rPr>
+        <w:t>00800 – An IPv6 header has a Hop-by-Hop extension header but it is not the first extension header.</w:t>
+      </w:r>
+    </w:p>
+    <w:p>
+      <w:pPr>
+        <w:pStyle w:val="ListBullet"/>
+        <w:rPr>
+          <w:lang w:val="en"/>
+        </w:rPr>
+      </w:pPr>
+      <w:r>
+        <w:rPr>
+          <w:lang w:val="en"/>
+        </w:rPr>
         <w:lastRenderedPageBreak/>
-        <w:t>00004 – A Teredo packet is missing an IPv6 header. This implies that a packet was using a source or destination UDP port of 3544 for something other than tunneling IPv6 packets using Teredo as the tunnel mechanism.</w:t>
+        <w:t>01000 – An IPv6 header has multiple Fragmentation extension headers.</w:t>
       </w:r>
     </w:p>
     <w:p>
@@ -28346,7 +28565,7 @@
         <w:rPr>
           <w:lang w:val="en"/>
         </w:rPr>
-        <w:t>00008 – A malformed Teredo header.</w:t>
+        <w:t>02000 – The total bytes calculated by using values in the headers exceed the number of bytes seen on the wire.  The total bytes for that packet will be modified to the number of bytes seen on the wire.</w:t>
       </w:r>
     </w:p>
     <w:p>
@@ -28360,7 +28579,7 @@
         <w:rPr>
           <w:lang w:val="en"/>
         </w:rPr>
-        <w:t>00010 – A malformed Teredo Authentication header.</w:t>
+        <w:t>04000 – The payload calculated by using values in the headers exceeds the number of bytes seen on the wire or the number of total bytes calculated.  The payload for that packet will be modified to the number of total bytes.</w:t>
       </w:r>
     </w:p>
     <w:p>
@@ -28374,7 +28593,7 @@
         <w:rPr>
           <w:lang w:val="en"/>
         </w:rPr>
-        <w:t>00020 – A malformed ICMP header.</w:t>
+        <w:t>08000 – An IPv6 header has multiple Hop-by-Hop extension headers.</w:t>
       </w:r>
     </w:p>
     <w:p>
@@ -28388,7 +28607,7 @@
         <w:rPr>
           <w:lang w:val="en"/>
         </w:rPr>
-        <w:t>00040 – An IP packet with the Generic Routing Encapsulation tunneling protocol (47) does not have a GRE header.</w:t>
+        <w:t>10000 – An IPv6 header has more than two Destination extension headers.</w:t>
       </w:r>
     </w:p>
     <w:p>
@@ -28402,7 +28621,7 @@
         <w:rPr>
           <w:lang w:val="en"/>
         </w:rPr>
-        <w:t>00080 – A malformed GRE header.</w:t>
+        <w:t>20000 – An IPv6 header has multiple Routing extension headers.</w:t>
       </w:r>
     </w:p>
     <w:p>
@@ -28416,12 +28635,12 @@
         <w:rPr>
           <w:lang w:val="en"/>
         </w:rPr>
-        <w:t>00100 – A malformed IPv4 header.</w:t>
-      </w:r>
-    </w:p>
-    <w:p>
-      <w:pPr>
-        <w:pStyle w:val="ListBullet"/>
+        <w:t>40000 – An IPv6 header has multiple Authentication extension headers.</w:t>
+      </w:r>
+    </w:p>
+    <w:p>
+      <w:pPr>
+        <w:pStyle w:val="BodyText"/>
         <w:rPr>
           <w:lang w:val="en"/>
         </w:rPr>
@@ -28430,12 +28649,24 @@
         <w:rPr>
           <w:lang w:val="en"/>
         </w:rPr>
-        <w:t>00200 – A malformed IPv6 header. NOTE: This is currently not used but reserved for future use.</w:t>
-      </w:r>
-    </w:p>
-    <w:p>
-      <w:pPr>
-        <w:pStyle w:val="ListBullet"/>
+        <w:t>For example, if the anomaly field has a value of 08800 it means that at least one packet in the flow had an IPv6 header with multiple Hop-by-Hop extension headers (anomaly 08000) and that the second Hop-by-Hop is out of order (anomaly 00800).  The RFCs for IPv6 specifies that there can only be one Hop-by-Hop extension header and that it must be the first extension header.  Another case might be a single packet in a tunnel that has an invalid IPv4 packet header.  For example, a flow with a single packet could have valid IPv6 tunnel addresses and have a malformed IPv4 header.  The resulting flow would have IPv6 tunnel addresses, no IPv4 or IPv6 source or destination addresses, and an anomaly of 00100.</w:t>
+      </w:r>
+    </w:p>
+    <w:p>
+      <w:pPr>
+        <w:pStyle w:val="Heading3"/>
+      </w:pPr>
+      <w:bookmarkStart w:id="104" w:name="_Toc489601971"/>
+      <w:bookmarkStart w:id="105" w:name="_Toc489865836"/>
+      <w:r>
+        <w:t>Heartbeat Record Type</w:t>
+      </w:r>
+      <w:bookmarkEnd w:id="104"/>
+      <w:bookmarkEnd w:id="105"/>
+    </w:p>
+    <w:p>
+      <w:pPr>
+        <w:pStyle w:val="BodyText"/>
         <w:rPr>
           <w:lang w:val="en"/>
         </w:rPr>
@@ -28444,166 +28675,7 @@
         <w:rPr>
           <w:lang w:val="en"/>
         </w:rPr>
-        <w:t>00400 – The value specified in the IPv6 header for the payload does not match what was seen on the wire.</w:t>
-      </w:r>
-    </w:p>
-    <w:p>
-      <w:pPr>
-        <w:pStyle w:val="ListBullet"/>
-        <w:rPr>
-          <w:lang w:val="en"/>
-        </w:rPr>
-      </w:pPr>
-      <w:r>
-        <w:rPr>
-          <w:lang w:val="en"/>
-        </w:rPr>
-        <w:t>00800 – An IPv6 header has a Hop-by-Hop extension header but it is not the first extension header.</w:t>
-      </w:r>
-    </w:p>
-    <w:p>
-      <w:pPr>
-        <w:pStyle w:val="ListBullet"/>
-        <w:rPr>
-          <w:lang w:val="en"/>
-        </w:rPr>
-      </w:pPr>
-      <w:r>
-        <w:rPr>
-          <w:lang w:val="en"/>
-        </w:rPr>
-        <w:t>01000 – An IPv6 header has multiple Fragmentation extension headers.</w:t>
-      </w:r>
-    </w:p>
-    <w:p>
-      <w:pPr>
-        <w:pStyle w:val="ListBullet"/>
-        <w:rPr>
-          <w:lang w:val="en"/>
-        </w:rPr>
-      </w:pPr>
-      <w:r>
-        <w:rPr>
-          <w:lang w:val="en"/>
-        </w:rPr>
-        <w:t>02000 – The total bytes calculated by using values in the headers exceed the number of bytes seen on the wire.  The total bytes for that packet will be modified to the number of bytes seen on the wire.</w:t>
-      </w:r>
-    </w:p>
-    <w:p>
-      <w:pPr>
-        <w:pStyle w:val="ListBullet"/>
-        <w:rPr>
-          <w:lang w:val="en"/>
-        </w:rPr>
-      </w:pPr>
-      <w:r>
-        <w:rPr>
-          <w:lang w:val="en"/>
-        </w:rPr>
-        <w:t>04000 – The payload calculated by using values in the headers exceeds the number of bytes seen on the wire or the number of total bytes calculated.  The payload for that packet will be modified to the number of total bytes.</w:t>
-      </w:r>
-    </w:p>
-    <w:p>
-      <w:pPr>
-        <w:pStyle w:val="ListBullet"/>
-        <w:rPr>
-          <w:lang w:val="en"/>
-        </w:rPr>
-      </w:pPr>
-      <w:r>
-        <w:rPr>
-          <w:lang w:val="en"/>
-        </w:rPr>
-        <w:t>08000 – An IPv6 header has multiple Hop-by-Hop extension headers.</w:t>
-      </w:r>
-    </w:p>
-    <w:p>
-      <w:pPr>
-        <w:pStyle w:val="ListBullet"/>
-        <w:rPr>
-          <w:lang w:val="en"/>
-        </w:rPr>
-      </w:pPr>
-      <w:r>
-        <w:rPr>
-          <w:lang w:val="en"/>
-        </w:rPr>
-        <w:t>10000 – An IPv6 header has more than two Destination extension headers.</w:t>
-      </w:r>
-    </w:p>
-    <w:p>
-      <w:pPr>
-        <w:pStyle w:val="ListBullet"/>
-        <w:rPr>
-          <w:lang w:val="en"/>
-        </w:rPr>
-      </w:pPr>
-      <w:r>
-        <w:rPr>
-          <w:lang w:val="en"/>
-        </w:rPr>
-        <w:t>20000 – An IPv6 header has multiple Routing extension headers.</w:t>
-      </w:r>
-    </w:p>
-    <w:p>
-      <w:pPr>
-        <w:pStyle w:val="ListBullet"/>
-        <w:rPr>
-          <w:lang w:val="en"/>
-        </w:rPr>
-      </w:pPr>
-      <w:r>
-        <w:rPr>
-          <w:lang w:val="en"/>
-        </w:rPr>
-        <w:t>40000 – An IPv6 header has multiple Authentication extension headers.</w:t>
-      </w:r>
-    </w:p>
-    <w:p>
-      <w:pPr>
-        <w:pStyle w:val="BodyText"/>
-        <w:rPr>
-          <w:lang w:val="en"/>
-        </w:rPr>
-      </w:pPr>
-      <w:r>
-        <w:rPr>
-          <w:lang w:val="en"/>
-        </w:rPr>
-        <w:t>For example, if the anomaly field has a value of 08800 it means that at least one packet in the flow had an IPv6 header with multiple Hop-by-Hop extension headers (anomaly 08000) and that the second Hop-by-Hop is out of order (anomaly 00800).  The RFCs for IPv6 specifies that there can only be one Hop-by-Hop extension header and that it must be the first extension header.  Another case might be a single packet in a tunnel that has an invalid IPv4 packet header.  For example, a flow with a single packet could have valid IPv6 tunnel addresses and have a malformed IPv4 header.  The resulting flow would have IPv6 tunnel addresses, no IPv4 or IPv6 source or destination addresses, and an anomaly of 00100.</w:t>
-      </w:r>
-    </w:p>
-    <w:p>
-      <w:pPr>
-        <w:pStyle w:val="Heading3"/>
-      </w:pPr>
-      <w:bookmarkStart w:id="87" w:name="_Toc489601971"/>
-      <w:bookmarkStart w:id="88" w:name="_Toc489865836"/>
-      <w:r>
-        <w:t>Heartbeat Record Type</w:t>
-      </w:r>
-      <w:bookmarkEnd w:id="87"/>
-      <w:bookmarkEnd w:id="88"/>
-    </w:p>
-    <w:p>
-      <w:pPr>
-        <w:pStyle w:val="BodyText"/>
-        <w:rPr>
-          <w:lang w:val="en"/>
-        </w:rPr>
-      </w:pPr>
-      <w:r>
-        <w:rPr>
-          <w:lang w:val="en"/>
-        </w:rPr>
-        <w:t xml:space="preserve">The Heartbeat record can be used by data quality and operations staff to help answer runtime anomalies. The record indicates there was no data to read for SIT seconds.  The purpose of this record is to indicate that FLOWER is running correctly but there may be a problem with a network interface or it may indicate an abnormal lack of network activity.  The Heartbeat record follows the convention of a normal Session </w:t>
-      </w:r>
-      <w:r>
-        <w:rPr>
-          <w:lang w:val="en"/>
-        </w:rPr>
-        <w:lastRenderedPageBreak/>
-        <w:t>Record but the only useful data in the Heartbeat record is the SITE name and the timestamp.  All other data MUST be ignored.  An example Heartbeat record looks like:</w:t>
+        <w:t>The Heartbeat record can be used by data quality and operations staff to help answer runtime anomalies. The record indicates there was no data to read for SIT seconds.  The purpose of this record is to indicate that FLOWER is running correctly but there may be a problem with a network interface or it may indicate an abnormal lack of network activity.  The Heartbeat record follows the convention of a normal Session Record but the only useful data in the Heartbeat record is the SITE name and the timestamp.  All other data MUST be ignored.  An example Heartbeat record looks like:</w:t>
       </w:r>
     </w:p>
     <w:p>
@@ -28693,13 +28765,13 @@
       <w:pPr>
         <w:pStyle w:val="Heading3"/>
       </w:pPr>
-      <w:bookmarkStart w:id="89" w:name="_Toc489601972"/>
-      <w:bookmarkStart w:id="90" w:name="_Toc489865837"/>
+      <w:bookmarkStart w:id="106" w:name="_Toc489601972"/>
+      <w:bookmarkStart w:id="107" w:name="_Toc489865837"/>
       <w:r>
         <w:t>Metric Record Type</w:t>
       </w:r>
-      <w:bookmarkEnd w:id="89"/>
-      <w:bookmarkEnd w:id="90"/>
+      <w:bookmarkEnd w:id="106"/>
+      <w:bookmarkEnd w:id="107"/>
     </w:p>
     <w:p>
       <w:pPr>
@@ -28733,33 +28805,45 @@
           <w:rStyle w:val="Code"/>
         </w:rPr>
       </w:pPr>
-      <w:proofErr w:type="gramStart"/>
       <w:r>
         <w:rPr>
           <w:rStyle w:val="Code"/>
         </w:rPr>
-        <w:t>3,PB</w:t>
-      </w:r>
-      <w:proofErr w:type="gramEnd"/>
-      <w:r>
+        <w:t>3,PB:pc#2114676:pt#00:00:04.058238:pps#521082.30,PR,PP:tpr#2114676:ebbc#943109:ebpc#13875:v4bbc#0:v4bpc#0:v6bbc#0:v6bpc#0:v4gbc#1558846428:v4bpc#2017281:v6gbc#6490018:v6gpc#83520,FC:mff#13:mnf#80850:mfc#2019948:sfc#80850</w:t>
+      </w:r>
+    </w:p>
+    <w:p>
+      <w:pPr>
+        <w:pStyle w:val="BodyText"/>
+        <w:rPr>
+          <w:lang w:val="en"/>
+        </w:rPr>
+      </w:pPr>
+      <w:r>
+        <w:rPr>
+          <w:lang w:val="en"/>
+        </w:rPr>
+        <w:t>The record contains the same data that is displayed when running interactively.  The interactive output looks like:</w:t>
+      </w:r>
+    </w:p>
+    <w:p>
+      <w:pPr>
+        <w:pStyle w:val="ComputerCode"/>
         <w:rPr>
           <w:rStyle w:val="Code"/>
         </w:rPr>
-        <w:t>:pc#2114676:pt#00:00:04.058238:pps#521082.30,PR,PP:tpr#2114676:ebbc#943109:ebpc#13875:v4bbc#0:v4bpc#0:v6bbc#0:v6bpc#0:v4gbc#1558846428:v4bpc#2017281:v6gbc#6490018:v6gpc#83520,FC:mff#13:mnf#80850:mfc#2019948:sfc#80850</w:t>
-      </w:r>
-    </w:p>
-    <w:p>
-      <w:pPr>
-        <w:pStyle w:val="BodyText"/>
+      </w:pPr>
+      <w:r>
         <w:rPr>
           <w:lang w:val="en"/>
         </w:rPr>
-      </w:pPr>
-      <w:r>
-        <w:rPr>
-          <w:lang w:val="en"/>
-        </w:rPr>
-        <w:t>The record contains the same data that is displayed when running interactively.  The interactive output looks like:</w:t>
+        <w:t xml:space="preserve">      </w:t>
+      </w:r>
+      <w:r>
+        <w:rPr>
+          <w:rStyle w:val="Code"/>
+        </w:rPr>
+        <w:t>Packets captured:   2114676</w:t>
       </w:r>
     </w:p>
     <w:p>
@@ -28771,15 +28855,9 @@
       </w:pPr>
       <w:r>
         <w:rPr>
-          <w:lang w:val="en"/>
-        </w:rPr>
-        <w:t xml:space="preserve">      </w:t>
-      </w:r>
-      <w:r>
-        <w:rPr>
           <w:rStyle w:val="Code"/>
         </w:rPr>
-        <w:t>Packets captured:   2114676</w:t>
+        <w:t xml:space="preserve">      Processing time:    00:00:04.058238</w:t>
       </w:r>
     </w:p>
     <w:p>
@@ -28793,7 +28871,8 @@
         <w:rPr>
           <w:rStyle w:val="Code"/>
         </w:rPr>
-        <w:t xml:space="preserve">      Processing time:    00:00:04.058238</w:t>
+        <w:lastRenderedPageBreak/>
+        <w:t xml:space="preserve">      Packets per second: 521082.30</w:t>
       </w:r>
     </w:p>
     <w:p>
@@ -28807,7 +28886,7 @@
         <w:rPr>
           <w:rStyle w:val="Code"/>
         </w:rPr>
-        <w:t xml:space="preserve">      Packets per second: 521082.30</w:t>
+        <w:t xml:space="preserve">      Packets received:   2114676</w:t>
       </w:r>
     </w:p>
     <w:p>
@@ -28821,7 +28900,7 @@
         <w:rPr>
           <w:rStyle w:val="Code"/>
         </w:rPr>
-        <w:t xml:space="preserve">      Packets received:   2114676</w:t>
+        <w:t xml:space="preserve">      Bad Eth Bytes:      943109</w:t>
       </w:r>
     </w:p>
     <w:p>
@@ -28835,7 +28914,7 @@
         <w:rPr>
           <w:rStyle w:val="Code"/>
         </w:rPr>
-        <w:t xml:space="preserve">      Bad Eth Bytes:      943109</w:t>
+        <w:t xml:space="preserve">      Bad Eth Pkts:       13875</w:t>
       </w:r>
     </w:p>
     <w:p>
@@ -28849,21 +28928,21 @@
         <w:rPr>
           <w:rStyle w:val="Code"/>
         </w:rPr>
-        <w:t xml:space="preserve">      Bad Eth </w:t>
-      </w:r>
-      <w:proofErr w:type="spellStart"/>
-      <w:r>
+        <w:t xml:space="preserve">      Bad Ipv4 Bytes:     0</w:t>
+      </w:r>
+    </w:p>
+    <w:p>
+      <w:pPr>
+        <w:pStyle w:val="ComputerCode"/>
         <w:rPr>
           <w:rStyle w:val="Code"/>
         </w:rPr>
-        <w:t>Pkts</w:t>
-      </w:r>
-      <w:proofErr w:type="spellEnd"/>
+      </w:pPr>
       <w:r>
         <w:rPr>
           <w:rStyle w:val="Code"/>
         </w:rPr>
-        <w:t>:       13875</w:t>
+        <w:t xml:space="preserve">      Bad Ipv4 Pkts:      0</w:t>
       </w:r>
     </w:p>
     <w:p>
@@ -28877,7 +28956,7 @@
         <w:rPr>
           <w:rStyle w:val="Code"/>
         </w:rPr>
-        <w:t xml:space="preserve">      Bad Ipv4 Bytes:     0</w:t>
+        <w:t xml:space="preserve">      Bad Ipv6 Bytes:     0</w:t>
       </w:r>
     </w:p>
     <w:p>
@@ -28891,21 +28970,21 @@
         <w:rPr>
           <w:rStyle w:val="Code"/>
         </w:rPr>
-        <w:t xml:space="preserve">      Bad Ipv4 </w:t>
-      </w:r>
-      <w:proofErr w:type="spellStart"/>
-      <w:r>
+        <w:t xml:space="preserve">      Bad Ipv6 Pkts:      0</w:t>
+      </w:r>
+    </w:p>
+    <w:p>
+      <w:pPr>
+        <w:pStyle w:val="ComputerCode"/>
         <w:rPr>
           <w:rStyle w:val="Code"/>
         </w:rPr>
-        <w:t>Pkts</w:t>
-      </w:r>
-      <w:proofErr w:type="spellEnd"/>
+      </w:pPr>
       <w:r>
         <w:rPr>
           <w:rStyle w:val="Code"/>
         </w:rPr>
-        <w:t>:      0</w:t>
+        <w:t xml:space="preserve">      Good Ipv4 Bytes:    1558846428</w:t>
       </w:r>
     </w:p>
     <w:p>
@@ -28919,7 +28998,7 @@
         <w:rPr>
           <w:rStyle w:val="Code"/>
         </w:rPr>
-        <w:t xml:space="preserve">      Bad Ipv6 Bytes:     0</w:t>
+        <w:t xml:space="preserve">      Good Ipv4 Pkts:     2017281</w:t>
       </w:r>
     </w:p>
     <w:p>
@@ -28933,105 +29012,21 @@
         <w:rPr>
           <w:rStyle w:val="Code"/>
         </w:rPr>
-        <w:t xml:space="preserve">      Bad Ipv6 </w:t>
-      </w:r>
-      <w:proofErr w:type="spellStart"/>
-      <w:r>
+        <w:t xml:space="preserve">      Good Ipv6 Bytes:    6490018</w:t>
+      </w:r>
+    </w:p>
+    <w:p>
+      <w:pPr>
+        <w:pStyle w:val="ComputerCode"/>
         <w:rPr>
           <w:rStyle w:val="Code"/>
         </w:rPr>
-        <w:t>Pkts</w:t>
-      </w:r>
-      <w:proofErr w:type="spellEnd"/>
+      </w:pPr>
       <w:r>
         <w:rPr>
           <w:rStyle w:val="Code"/>
         </w:rPr>
-        <w:t>:      0</w:t>
-      </w:r>
-    </w:p>
-    <w:p>
-      <w:pPr>
-        <w:pStyle w:val="ComputerCode"/>
-        <w:rPr>
-          <w:rStyle w:val="Code"/>
-        </w:rPr>
-      </w:pPr>
-      <w:r>
-        <w:rPr>
-          <w:rStyle w:val="Code"/>
-        </w:rPr>
-        <w:t xml:space="preserve">      Good Ipv4 Bytes:    1558846428</w:t>
-      </w:r>
-    </w:p>
-    <w:p>
-      <w:pPr>
-        <w:pStyle w:val="ComputerCode"/>
-        <w:rPr>
-          <w:rStyle w:val="Code"/>
-        </w:rPr>
-      </w:pPr>
-      <w:r>
-        <w:rPr>
-          <w:rStyle w:val="Code"/>
-        </w:rPr>
-        <w:t xml:space="preserve">      Good Ipv4 </w:t>
-      </w:r>
-      <w:proofErr w:type="spellStart"/>
-      <w:r>
-        <w:rPr>
-          <w:rStyle w:val="Code"/>
-        </w:rPr>
-        <w:t>Pkts</w:t>
-      </w:r>
-      <w:proofErr w:type="spellEnd"/>
-      <w:r>
-        <w:rPr>
-          <w:rStyle w:val="Code"/>
-        </w:rPr>
-        <w:t>:     2017281</w:t>
-      </w:r>
-    </w:p>
-    <w:p>
-      <w:pPr>
-        <w:pStyle w:val="ComputerCode"/>
-        <w:rPr>
-          <w:rStyle w:val="Code"/>
-        </w:rPr>
-      </w:pPr>
-      <w:r>
-        <w:rPr>
-          <w:rStyle w:val="Code"/>
-        </w:rPr>
-        <w:t xml:space="preserve">      Good Ipv6 Bytes:    6490018</w:t>
-      </w:r>
-    </w:p>
-    <w:p>
-      <w:pPr>
-        <w:pStyle w:val="ComputerCode"/>
-        <w:rPr>
-          <w:rStyle w:val="Code"/>
-        </w:rPr>
-      </w:pPr>
-      <w:r>
-        <w:rPr>
-          <w:rStyle w:val="Code"/>
-        </w:rPr>
-        <w:t xml:space="preserve">      Good Ipv6 </w:t>
-      </w:r>
-      <w:proofErr w:type="spellStart"/>
-      <w:r>
-        <w:rPr>
-          <w:rStyle w:val="Code"/>
-        </w:rPr>
-        <w:t>Pkts</w:t>
-      </w:r>
-      <w:proofErr w:type="spellEnd"/>
-      <w:r>
-        <w:rPr>
-          <w:rStyle w:val="Code"/>
-        </w:rPr>
-        <w:t>:     83520</w:t>
+        <w:t xml:space="preserve">      Good Ipv6 Pkts:     83520</w:t>
       </w:r>
     </w:p>
     <w:p>
@@ -29246,7 +29241,6 @@
         <w:rPr>
           <w:lang w:val="en"/>
         </w:rPr>
-        <w:lastRenderedPageBreak/>
         <w:t>tpr</w:t>
       </w:r>
       <w:proofErr w:type="spellEnd"/>
@@ -29302,21 +29296,7 @@
         <w:rPr>
           <w:lang w:val="en"/>
         </w:rPr>
-        <w:t xml:space="preserve"> – </w:t>
-      </w:r>
-      <w:proofErr w:type="spellStart"/>
-      <w:r>
-        <w:rPr>
-          <w:lang w:val="en"/>
-        </w:rPr>
-        <w:t>ethernet</w:t>
-      </w:r>
-      <w:proofErr w:type="spellEnd"/>
-      <w:r>
-        <w:rPr>
-          <w:lang w:val="en"/>
-        </w:rPr>
-        <w:t xml:space="preserve"> bad byte count</w:t>
+        <w:t xml:space="preserve"> – ethernet bad byte count</w:t>
       </w:r>
     </w:p>
     <w:p>
@@ -29342,21 +29322,7 @@
         <w:rPr>
           <w:lang w:val="en"/>
         </w:rPr>
-        <w:t xml:space="preserve"> – </w:t>
-      </w:r>
-      <w:proofErr w:type="spellStart"/>
-      <w:r>
-        <w:rPr>
-          <w:lang w:val="en"/>
-        </w:rPr>
-        <w:t>ethernet</w:t>
-      </w:r>
-      <w:proofErr w:type="spellEnd"/>
-      <w:r>
-        <w:rPr>
-          <w:lang w:val="en"/>
-        </w:rPr>
-        <w:t xml:space="preserve"> bad packet count</w:t>
+        <w:t xml:space="preserve"> – ethernet bad packet count</w:t>
       </w:r>
     </w:p>
     <w:p>
@@ -29639,13 +29605,14 @@
       <w:pPr>
         <w:pStyle w:val="Heading3"/>
       </w:pPr>
-      <w:bookmarkStart w:id="91" w:name="_Toc489601973"/>
-      <w:bookmarkStart w:id="92" w:name="_Toc489865838"/>
-      <w:r>
+      <w:bookmarkStart w:id="108" w:name="_Toc489601973"/>
+      <w:bookmarkStart w:id="109" w:name="_Toc489865838"/>
+      <w:r>
+        <w:lastRenderedPageBreak/>
         <w:t>Version Record Type</w:t>
       </w:r>
-      <w:bookmarkEnd w:id="91"/>
-      <w:bookmarkEnd w:id="92"/>
+      <w:bookmarkEnd w:id="108"/>
+      <w:bookmarkEnd w:id="109"/>
     </w:p>
     <w:p>
       <w:pPr>
@@ -29679,19 +29646,11 @@
           <w:rStyle w:val="Code"/>
         </w:rPr>
       </w:pPr>
-      <w:proofErr w:type="gramStart"/>
       <w:r>
         <w:rPr>
           <w:rStyle w:val="Code"/>
         </w:rPr>
-        <w:t>4,Ver</w:t>
-      </w:r>
-      <w:proofErr w:type="gramEnd"/>
-      <w:r>
-        <w:rPr>
-          <w:rStyle w:val="Code"/>
-        </w:rPr>
-        <w:t>:UNRELEASED (d654),</w:t>
+        <w:t>4,Ver:UNRELEASED (d654),</w:t>
       </w:r>
       <w:proofErr w:type="spellStart"/>
       <w:r>
@@ -29775,13 +29734,13 @@
       <w:pPr>
         <w:pStyle w:val="Heading3"/>
       </w:pPr>
-      <w:bookmarkStart w:id="93" w:name="_Toc489601974"/>
-      <w:bookmarkStart w:id="94" w:name="_Toc489865839"/>
+      <w:bookmarkStart w:id="110" w:name="_Toc489601974"/>
+      <w:bookmarkStart w:id="111" w:name="_Toc489865839"/>
       <w:r>
         <w:t>Error Record Type</w:t>
       </w:r>
-      <w:bookmarkEnd w:id="93"/>
-      <w:bookmarkEnd w:id="94"/>
+      <w:bookmarkEnd w:id="110"/>
+      <w:bookmarkEnd w:id="111"/>
       <w:r>
         <w:t xml:space="preserve"> </w:t>
       </w:r>
@@ -29951,7 +29910,6 @@
         <w:rPr>
           <w:lang w:val="en"/>
         </w:rPr>
-        <w:lastRenderedPageBreak/>
         <w:t xml:space="preserve">124 – </w:t>
       </w:r>
       <w:proofErr w:type="spellStart"/>
@@ -30062,21 +30020,7 @@
         <w:rPr>
           <w:lang w:val="en"/>
         </w:rPr>
-        <w:t xml:space="preserve"> has an </w:t>
-      </w:r>
-      <w:proofErr w:type="spellStart"/>
-      <w:r>
-        <w:rPr>
-          <w:lang w:val="en"/>
-        </w:rPr>
-        <w:t>ethernet</w:t>
-      </w:r>
-      <w:proofErr w:type="spellEnd"/>
-      <w:r>
-        <w:rPr>
-          <w:lang w:val="en"/>
-        </w:rPr>
-        <w:t xml:space="preserve"> packet that cannot be parsed</w:t>
+        <w:t xml:space="preserve"> has an ethernet packet that cannot be parsed</w:t>
       </w:r>
     </w:p>
     <w:p>
@@ -30309,7 +30253,7 @@
 </file>
 
 <file path=word/endnotes.xml><?xml version="1.0" encoding="utf-8"?>
-<w:endnotes xmlns:wpc="http://schemas.microsoft.com/office/word/2010/wordprocessingCanvas" xmlns:mo="http://schemas.microsoft.com/office/mac/office/2008/main" xmlns:mc="http://schemas.openxmlformats.org/markup-compatibility/2006" xmlns:mv="urn:schemas-microsoft-com:mac:vml" xmlns:o="urn:schemas-microsoft-com:office:office" xmlns:r="http://schemas.openxmlformats.org/officeDocument/2006/relationships" xmlns:m="http://schemas.openxmlformats.org/officeDocument/2006/math" xmlns:v="urn:schemas-microsoft-com:vml" xmlns:wp14="http://schemas.microsoft.com/office/word/2010/wordprocessingDrawing" xmlns:wp="http://schemas.openxmlformats.org/drawingml/2006/wordprocessingDrawing" xmlns:w10="urn:schemas-microsoft-com:office:word" xmlns:w="http://schemas.openxmlformats.org/wordprocessingml/2006/main" xmlns:w14="http://schemas.microsoft.com/office/word/2010/wordml" xmlns:w15="http://schemas.microsoft.com/office/word/2012/wordml" xmlns:wpg="http://schemas.microsoft.com/office/word/2010/wordprocessingGroup" xmlns:wpi="http://schemas.microsoft.com/office/word/2010/wordprocessingInk" xmlns:wne="http://schemas.microsoft.com/office/word/2006/wordml" xmlns:wps="http://schemas.microsoft.com/office/word/2010/wordprocessingShape" mc:Ignorable="w14 w15 wp14">
+<w:endnotes xmlns:wpc="http://schemas.microsoft.com/office/word/2010/wordprocessingCanvas" xmlns:cx="http://schemas.microsoft.com/office/drawing/2014/chartex" xmlns:cx1="http://schemas.microsoft.com/office/drawing/2015/9/8/chartex" xmlns:cx2="http://schemas.microsoft.com/office/drawing/2015/10/21/chartex" xmlns:cx3="http://schemas.microsoft.com/office/drawing/2016/5/9/chartex" xmlns:cx4="http://schemas.microsoft.com/office/drawing/2016/5/10/chartex" xmlns:cx5="http://schemas.microsoft.com/office/drawing/2016/5/11/chartex" xmlns:cx6="http://schemas.microsoft.com/office/drawing/2016/5/12/chartex" xmlns:cx7="http://schemas.microsoft.com/office/drawing/2016/5/13/chartex" xmlns:cx8="http://schemas.microsoft.com/office/drawing/2016/5/14/chartex" xmlns:mc="http://schemas.openxmlformats.org/markup-compatibility/2006" xmlns:aink="http://schemas.microsoft.com/office/drawing/2016/ink" xmlns:am3d="http://schemas.microsoft.com/office/drawing/2017/model3d" xmlns:o="urn:schemas-microsoft-com:office:office" xmlns:r="http://schemas.openxmlformats.org/officeDocument/2006/relationships" xmlns:m="http://schemas.openxmlformats.org/officeDocument/2006/math" xmlns:v="urn:schemas-microsoft-com:vml" xmlns:wp14="http://schemas.microsoft.com/office/word/2010/wordprocessingDrawing" xmlns:wp="http://schemas.openxmlformats.org/drawingml/2006/wordprocessingDrawing" xmlns:w10="urn:schemas-microsoft-com:office:word" xmlns:w="http://schemas.openxmlformats.org/wordprocessingml/2006/main" xmlns:w14="http://schemas.microsoft.com/office/word/2010/wordml" xmlns:w15="http://schemas.microsoft.com/office/word/2012/wordml" xmlns:w16cex="http://schemas.microsoft.com/office/word/2018/wordml/cex" xmlns:w16cid="http://schemas.microsoft.com/office/word/2016/wordml/cid" xmlns:w16="http://schemas.microsoft.com/office/word/2018/wordml" xmlns:w16se="http://schemas.microsoft.com/office/word/2015/wordml/symex" xmlns:wpg="http://schemas.microsoft.com/office/word/2010/wordprocessingGroup" xmlns:wpi="http://schemas.microsoft.com/office/word/2010/wordprocessingInk" xmlns:wne="http://schemas.microsoft.com/office/word/2006/wordml" xmlns:wps="http://schemas.microsoft.com/office/word/2010/wordprocessingShape" mc:Ignorable="w14 w15 w16se w16cid w16 w16cex wp14">
   <w:endnote w:type="separator" w:id="-1">
     <w:p>
       <w:r>
@@ -30328,7 +30272,7 @@
 </file>
 
 <file path=word/footer1.xml><?xml version="1.0" encoding="utf-8"?>
-<w:ftr xmlns:wpc="http://schemas.microsoft.com/office/word/2010/wordprocessingCanvas" xmlns:mo="http://schemas.microsoft.com/office/mac/office/2008/main" xmlns:mc="http://schemas.openxmlformats.org/markup-compatibility/2006" xmlns:mv="urn:schemas-microsoft-com:mac:vml" xmlns:o="urn:schemas-microsoft-com:office:office" xmlns:r="http://schemas.openxmlformats.org/officeDocument/2006/relationships" xmlns:m="http://schemas.openxmlformats.org/officeDocument/2006/math" xmlns:v="urn:schemas-microsoft-com:vml" xmlns:wp14="http://schemas.microsoft.com/office/word/2010/wordprocessingDrawing" xmlns:wp="http://schemas.openxmlformats.org/drawingml/2006/wordprocessingDrawing" xmlns:w10="urn:schemas-microsoft-com:office:word" xmlns:w="http://schemas.openxmlformats.org/wordprocessingml/2006/main" xmlns:w14="http://schemas.microsoft.com/office/word/2010/wordml" xmlns:w15="http://schemas.microsoft.com/office/word/2012/wordml" xmlns:wpg="http://schemas.microsoft.com/office/word/2010/wordprocessingGroup" xmlns:wpi="http://schemas.microsoft.com/office/word/2010/wordprocessingInk" xmlns:wne="http://schemas.microsoft.com/office/word/2006/wordml" xmlns:wps="http://schemas.microsoft.com/office/word/2010/wordprocessingShape" mc:Ignorable="w14 w15 wp14">
+<w:ftr xmlns:wpc="http://schemas.microsoft.com/office/word/2010/wordprocessingCanvas" xmlns:cx="http://schemas.microsoft.com/office/drawing/2014/chartex" xmlns:cx1="http://schemas.microsoft.com/office/drawing/2015/9/8/chartex" xmlns:cx2="http://schemas.microsoft.com/office/drawing/2015/10/21/chartex" xmlns:cx3="http://schemas.microsoft.com/office/drawing/2016/5/9/chartex" xmlns:cx4="http://schemas.microsoft.com/office/drawing/2016/5/10/chartex" xmlns:cx5="http://schemas.microsoft.com/office/drawing/2016/5/11/chartex" xmlns:cx6="http://schemas.microsoft.com/office/drawing/2016/5/12/chartex" xmlns:cx7="http://schemas.microsoft.com/office/drawing/2016/5/13/chartex" xmlns:cx8="http://schemas.microsoft.com/office/drawing/2016/5/14/chartex" xmlns:mc="http://schemas.openxmlformats.org/markup-compatibility/2006" xmlns:aink="http://schemas.microsoft.com/office/drawing/2016/ink" xmlns:am3d="http://schemas.microsoft.com/office/drawing/2017/model3d" xmlns:o="urn:schemas-microsoft-com:office:office" xmlns:r="http://schemas.openxmlformats.org/officeDocument/2006/relationships" xmlns:m="http://schemas.openxmlformats.org/officeDocument/2006/math" xmlns:v="urn:schemas-microsoft-com:vml" xmlns:wp14="http://schemas.microsoft.com/office/word/2010/wordprocessingDrawing" xmlns:wp="http://schemas.openxmlformats.org/drawingml/2006/wordprocessingDrawing" xmlns:w10="urn:schemas-microsoft-com:office:word" xmlns:w="http://schemas.openxmlformats.org/wordprocessingml/2006/main" xmlns:w14="http://schemas.microsoft.com/office/word/2010/wordml" xmlns:w15="http://schemas.microsoft.com/office/word/2012/wordml" xmlns:w16cex="http://schemas.microsoft.com/office/word/2018/wordml/cex" xmlns:w16cid="http://schemas.microsoft.com/office/word/2016/wordml/cid" xmlns:w16="http://schemas.microsoft.com/office/word/2018/wordml" xmlns:w16se="http://schemas.microsoft.com/office/word/2015/wordml/symex" xmlns:wpg="http://schemas.microsoft.com/office/word/2010/wordprocessingGroup" xmlns:wpi="http://schemas.microsoft.com/office/word/2010/wordprocessingInk" xmlns:wne="http://schemas.microsoft.com/office/word/2006/wordml" xmlns:wps="http://schemas.microsoft.com/office/word/2010/wordprocessingShape" mc:Ignorable="w14 w15 w16se w16cid w16 w16cex wp14">
   <w:p>
     <w:pPr>
       <w:pStyle w:val="Footer"/>
@@ -30366,7 +30310,7 @@
 </file>
 
 <file path=word/footer10.xml><?xml version="1.0" encoding="utf-8"?>
-<w:ftr xmlns:wpc="http://schemas.microsoft.com/office/word/2010/wordprocessingCanvas" xmlns:mo="http://schemas.microsoft.com/office/mac/office/2008/main" xmlns:mc="http://schemas.openxmlformats.org/markup-compatibility/2006" xmlns:mv="urn:schemas-microsoft-com:mac:vml" xmlns:o="urn:schemas-microsoft-com:office:office" xmlns:r="http://schemas.openxmlformats.org/officeDocument/2006/relationships" xmlns:m="http://schemas.openxmlformats.org/officeDocument/2006/math" xmlns:v="urn:schemas-microsoft-com:vml" xmlns:wp14="http://schemas.microsoft.com/office/word/2010/wordprocessingDrawing" xmlns:wp="http://schemas.openxmlformats.org/drawingml/2006/wordprocessingDrawing" xmlns:w10="urn:schemas-microsoft-com:office:word" xmlns:w="http://schemas.openxmlformats.org/wordprocessingml/2006/main" xmlns:w14="http://schemas.microsoft.com/office/word/2010/wordml" xmlns:w15="http://schemas.microsoft.com/office/word/2012/wordml" xmlns:wpg="http://schemas.microsoft.com/office/word/2010/wordprocessingGroup" xmlns:wpi="http://schemas.microsoft.com/office/word/2010/wordprocessingInk" xmlns:wne="http://schemas.microsoft.com/office/word/2006/wordml" xmlns:wps="http://schemas.microsoft.com/office/word/2010/wordprocessingShape" mc:Ignorable="w14 w15 wp14">
+<w:ftr xmlns:wpc="http://schemas.microsoft.com/office/word/2010/wordprocessingCanvas" xmlns:cx="http://schemas.microsoft.com/office/drawing/2014/chartex" xmlns:cx1="http://schemas.microsoft.com/office/drawing/2015/9/8/chartex" xmlns:cx2="http://schemas.microsoft.com/office/drawing/2015/10/21/chartex" xmlns:cx3="http://schemas.microsoft.com/office/drawing/2016/5/9/chartex" xmlns:cx4="http://schemas.microsoft.com/office/drawing/2016/5/10/chartex" xmlns:cx5="http://schemas.microsoft.com/office/drawing/2016/5/11/chartex" xmlns:cx6="http://schemas.microsoft.com/office/drawing/2016/5/12/chartex" xmlns:cx7="http://schemas.microsoft.com/office/drawing/2016/5/13/chartex" xmlns:cx8="http://schemas.microsoft.com/office/drawing/2016/5/14/chartex" xmlns:mc="http://schemas.openxmlformats.org/markup-compatibility/2006" xmlns:aink="http://schemas.microsoft.com/office/drawing/2016/ink" xmlns:am3d="http://schemas.microsoft.com/office/drawing/2017/model3d" xmlns:o="urn:schemas-microsoft-com:office:office" xmlns:r="http://schemas.openxmlformats.org/officeDocument/2006/relationships" xmlns:m="http://schemas.openxmlformats.org/officeDocument/2006/math" xmlns:v="urn:schemas-microsoft-com:vml" xmlns:wp14="http://schemas.microsoft.com/office/word/2010/wordprocessingDrawing" xmlns:wp="http://schemas.openxmlformats.org/drawingml/2006/wordprocessingDrawing" xmlns:w10="urn:schemas-microsoft-com:office:word" xmlns:w="http://schemas.openxmlformats.org/wordprocessingml/2006/main" xmlns:w14="http://schemas.microsoft.com/office/word/2010/wordml" xmlns:w15="http://schemas.microsoft.com/office/word/2012/wordml" xmlns:w16cex="http://schemas.microsoft.com/office/word/2018/wordml/cex" xmlns:w16cid="http://schemas.microsoft.com/office/word/2016/wordml/cid" xmlns:w16="http://schemas.microsoft.com/office/word/2018/wordml" xmlns:w16se="http://schemas.microsoft.com/office/word/2015/wordml/symex" xmlns:wpg="http://schemas.microsoft.com/office/word/2010/wordprocessingGroup" xmlns:wpi="http://schemas.microsoft.com/office/word/2010/wordprocessingInk" xmlns:wne="http://schemas.microsoft.com/office/word/2006/wordml" xmlns:wps="http://schemas.microsoft.com/office/word/2010/wordprocessingShape" mc:Ignorable="w14 w15 w16se w16cid w16 w16cex wp14">
   <w:p>
     <w:pPr>
       <w:tabs>
@@ -30402,7 +30346,7 @@
 </file>
 
 <file path=word/footer11.xml><?xml version="1.0" encoding="utf-8"?>
-<w:ftr xmlns:wpc="http://schemas.microsoft.com/office/word/2010/wordprocessingCanvas" xmlns:mo="http://schemas.microsoft.com/office/mac/office/2008/main" xmlns:mc="http://schemas.openxmlformats.org/markup-compatibility/2006" xmlns:mv="urn:schemas-microsoft-com:mac:vml" xmlns:o="urn:schemas-microsoft-com:office:office" xmlns:r="http://schemas.openxmlformats.org/officeDocument/2006/relationships" xmlns:m="http://schemas.openxmlformats.org/officeDocument/2006/math" xmlns:v="urn:schemas-microsoft-com:vml" xmlns:wp14="http://schemas.microsoft.com/office/word/2010/wordprocessingDrawing" xmlns:wp="http://schemas.openxmlformats.org/drawingml/2006/wordprocessingDrawing" xmlns:w10="urn:schemas-microsoft-com:office:word" xmlns:w="http://schemas.openxmlformats.org/wordprocessingml/2006/main" xmlns:w14="http://schemas.microsoft.com/office/word/2010/wordml" xmlns:w15="http://schemas.microsoft.com/office/word/2012/wordml" xmlns:wpg="http://schemas.microsoft.com/office/word/2010/wordprocessingGroup" xmlns:wpi="http://schemas.microsoft.com/office/word/2010/wordprocessingInk" xmlns:wne="http://schemas.microsoft.com/office/word/2006/wordml" xmlns:wps="http://schemas.microsoft.com/office/word/2010/wordprocessingShape" mc:Ignorable="w14 w15 wp14">
+<w:ftr xmlns:wpc="http://schemas.microsoft.com/office/word/2010/wordprocessingCanvas" xmlns:cx="http://schemas.microsoft.com/office/drawing/2014/chartex" xmlns:cx1="http://schemas.microsoft.com/office/drawing/2015/9/8/chartex" xmlns:cx2="http://schemas.microsoft.com/office/drawing/2015/10/21/chartex" xmlns:cx3="http://schemas.microsoft.com/office/drawing/2016/5/9/chartex" xmlns:cx4="http://schemas.microsoft.com/office/drawing/2016/5/10/chartex" xmlns:cx5="http://schemas.microsoft.com/office/drawing/2016/5/11/chartex" xmlns:cx6="http://schemas.microsoft.com/office/drawing/2016/5/12/chartex" xmlns:cx7="http://schemas.microsoft.com/office/drawing/2016/5/13/chartex" xmlns:cx8="http://schemas.microsoft.com/office/drawing/2016/5/14/chartex" xmlns:mc="http://schemas.openxmlformats.org/markup-compatibility/2006" xmlns:aink="http://schemas.microsoft.com/office/drawing/2016/ink" xmlns:am3d="http://schemas.microsoft.com/office/drawing/2017/model3d" xmlns:o="urn:schemas-microsoft-com:office:office" xmlns:r="http://schemas.openxmlformats.org/officeDocument/2006/relationships" xmlns:m="http://schemas.openxmlformats.org/officeDocument/2006/math" xmlns:v="urn:schemas-microsoft-com:vml" xmlns:wp14="http://schemas.microsoft.com/office/word/2010/wordprocessingDrawing" xmlns:wp="http://schemas.openxmlformats.org/drawingml/2006/wordprocessingDrawing" xmlns:w10="urn:schemas-microsoft-com:office:word" xmlns:w="http://schemas.openxmlformats.org/wordprocessingml/2006/main" xmlns:w14="http://schemas.microsoft.com/office/word/2010/wordml" xmlns:w15="http://schemas.microsoft.com/office/word/2012/wordml" xmlns:w16cex="http://schemas.microsoft.com/office/word/2018/wordml/cex" xmlns:w16cid="http://schemas.microsoft.com/office/word/2016/wordml/cid" xmlns:w16="http://schemas.microsoft.com/office/word/2018/wordml" xmlns:w16se="http://schemas.microsoft.com/office/word/2015/wordml/symex" xmlns:wpg="http://schemas.microsoft.com/office/word/2010/wordprocessingGroup" xmlns:wpi="http://schemas.microsoft.com/office/word/2010/wordprocessingInk" xmlns:wne="http://schemas.microsoft.com/office/word/2006/wordml" xmlns:wps="http://schemas.microsoft.com/office/word/2010/wordprocessingShape" mc:Ignorable="w14 w15 w16se w16cid w16 w16cex wp14">
   <w:p>
     <w:pPr>
       <w:tabs>
@@ -30438,7 +30382,7 @@
 </file>
 
 <file path=word/footer12.xml><?xml version="1.0" encoding="utf-8"?>
-<w:ftr xmlns:wpc="http://schemas.microsoft.com/office/word/2010/wordprocessingCanvas" xmlns:mo="http://schemas.microsoft.com/office/mac/office/2008/main" xmlns:mc="http://schemas.openxmlformats.org/markup-compatibility/2006" xmlns:mv="urn:schemas-microsoft-com:mac:vml" xmlns:o="urn:schemas-microsoft-com:office:office" xmlns:r="http://schemas.openxmlformats.org/officeDocument/2006/relationships" xmlns:m="http://schemas.openxmlformats.org/officeDocument/2006/math" xmlns:v="urn:schemas-microsoft-com:vml" xmlns:wp14="http://schemas.microsoft.com/office/word/2010/wordprocessingDrawing" xmlns:wp="http://schemas.openxmlformats.org/drawingml/2006/wordprocessingDrawing" xmlns:w10="urn:schemas-microsoft-com:office:word" xmlns:w="http://schemas.openxmlformats.org/wordprocessingml/2006/main" xmlns:w14="http://schemas.microsoft.com/office/word/2010/wordml" xmlns:w15="http://schemas.microsoft.com/office/word/2012/wordml" xmlns:wpg="http://schemas.microsoft.com/office/word/2010/wordprocessingGroup" xmlns:wpi="http://schemas.microsoft.com/office/word/2010/wordprocessingInk" xmlns:wne="http://schemas.microsoft.com/office/word/2006/wordml" xmlns:wps="http://schemas.microsoft.com/office/word/2010/wordprocessingShape" mc:Ignorable="w14 w15 wp14">
+<w:ftr xmlns:wpc="http://schemas.microsoft.com/office/word/2010/wordprocessingCanvas" xmlns:cx="http://schemas.microsoft.com/office/drawing/2014/chartex" xmlns:cx1="http://schemas.microsoft.com/office/drawing/2015/9/8/chartex" xmlns:cx2="http://schemas.microsoft.com/office/drawing/2015/10/21/chartex" xmlns:cx3="http://schemas.microsoft.com/office/drawing/2016/5/9/chartex" xmlns:cx4="http://schemas.microsoft.com/office/drawing/2016/5/10/chartex" xmlns:cx5="http://schemas.microsoft.com/office/drawing/2016/5/11/chartex" xmlns:cx6="http://schemas.microsoft.com/office/drawing/2016/5/12/chartex" xmlns:cx7="http://schemas.microsoft.com/office/drawing/2016/5/13/chartex" xmlns:cx8="http://schemas.microsoft.com/office/drawing/2016/5/14/chartex" xmlns:mc="http://schemas.openxmlformats.org/markup-compatibility/2006" xmlns:aink="http://schemas.microsoft.com/office/drawing/2016/ink" xmlns:am3d="http://schemas.microsoft.com/office/drawing/2017/model3d" xmlns:o="urn:schemas-microsoft-com:office:office" xmlns:r="http://schemas.openxmlformats.org/officeDocument/2006/relationships" xmlns:m="http://schemas.openxmlformats.org/officeDocument/2006/math" xmlns:v="urn:schemas-microsoft-com:vml" xmlns:wp14="http://schemas.microsoft.com/office/word/2010/wordprocessingDrawing" xmlns:wp="http://schemas.openxmlformats.org/drawingml/2006/wordprocessingDrawing" xmlns:w10="urn:schemas-microsoft-com:office:word" xmlns:w="http://schemas.openxmlformats.org/wordprocessingml/2006/main" xmlns:w14="http://schemas.microsoft.com/office/word/2010/wordml" xmlns:w15="http://schemas.microsoft.com/office/word/2012/wordml" xmlns:w16cex="http://schemas.microsoft.com/office/word/2018/wordml/cex" xmlns:w16cid="http://schemas.microsoft.com/office/word/2016/wordml/cid" xmlns:w16="http://schemas.microsoft.com/office/word/2018/wordml" xmlns:w16se="http://schemas.microsoft.com/office/word/2015/wordml/symex" xmlns:wpg="http://schemas.microsoft.com/office/word/2010/wordprocessingGroup" xmlns:wpi="http://schemas.microsoft.com/office/word/2010/wordprocessingInk" xmlns:wne="http://schemas.microsoft.com/office/word/2006/wordml" xmlns:wps="http://schemas.microsoft.com/office/word/2010/wordprocessingShape" mc:Ignorable="w14 w15 w16se w16cid w16 w16cex wp14">
   <w:p>
     <w:pPr>
       <w:tabs>
@@ -30474,7 +30418,7 @@
 </file>
 
 <file path=word/footer13.xml><?xml version="1.0" encoding="utf-8"?>
-<w:ftr xmlns:wpc="http://schemas.microsoft.com/office/word/2010/wordprocessingCanvas" xmlns:mo="http://schemas.microsoft.com/office/mac/office/2008/main" xmlns:mc="http://schemas.openxmlformats.org/markup-compatibility/2006" xmlns:mv="urn:schemas-microsoft-com:mac:vml" xmlns:o="urn:schemas-microsoft-com:office:office" xmlns:r="http://schemas.openxmlformats.org/officeDocument/2006/relationships" xmlns:m="http://schemas.openxmlformats.org/officeDocument/2006/math" xmlns:v="urn:schemas-microsoft-com:vml" xmlns:wp14="http://schemas.microsoft.com/office/word/2010/wordprocessingDrawing" xmlns:wp="http://schemas.openxmlformats.org/drawingml/2006/wordprocessingDrawing" xmlns:w10="urn:schemas-microsoft-com:office:word" xmlns:w="http://schemas.openxmlformats.org/wordprocessingml/2006/main" xmlns:w14="http://schemas.microsoft.com/office/word/2010/wordml" xmlns:w15="http://schemas.microsoft.com/office/word/2012/wordml" xmlns:wpg="http://schemas.microsoft.com/office/word/2010/wordprocessingGroup" xmlns:wpi="http://schemas.microsoft.com/office/word/2010/wordprocessingInk" xmlns:wne="http://schemas.microsoft.com/office/word/2006/wordml" xmlns:wps="http://schemas.microsoft.com/office/word/2010/wordprocessingShape" mc:Ignorable="w14 w15 wp14">
+<w:ftr xmlns:wpc="http://schemas.microsoft.com/office/word/2010/wordprocessingCanvas" xmlns:cx="http://schemas.microsoft.com/office/drawing/2014/chartex" xmlns:cx1="http://schemas.microsoft.com/office/drawing/2015/9/8/chartex" xmlns:cx2="http://schemas.microsoft.com/office/drawing/2015/10/21/chartex" xmlns:cx3="http://schemas.microsoft.com/office/drawing/2016/5/9/chartex" xmlns:cx4="http://schemas.microsoft.com/office/drawing/2016/5/10/chartex" xmlns:cx5="http://schemas.microsoft.com/office/drawing/2016/5/11/chartex" xmlns:cx6="http://schemas.microsoft.com/office/drawing/2016/5/12/chartex" xmlns:cx7="http://schemas.microsoft.com/office/drawing/2016/5/13/chartex" xmlns:cx8="http://schemas.microsoft.com/office/drawing/2016/5/14/chartex" xmlns:mc="http://schemas.openxmlformats.org/markup-compatibility/2006" xmlns:aink="http://schemas.microsoft.com/office/drawing/2016/ink" xmlns:am3d="http://schemas.microsoft.com/office/drawing/2017/model3d" xmlns:o="urn:schemas-microsoft-com:office:office" xmlns:r="http://schemas.openxmlformats.org/officeDocument/2006/relationships" xmlns:m="http://schemas.openxmlformats.org/officeDocument/2006/math" xmlns:v="urn:schemas-microsoft-com:vml" xmlns:wp14="http://schemas.microsoft.com/office/word/2010/wordprocessingDrawing" xmlns:wp="http://schemas.openxmlformats.org/drawingml/2006/wordprocessingDrawing" xmlns:w10="urn:schemas-microsoft-com:office:word" xmlns:w="http://schemas.openxmlformats.org/wordprocessingml/2006/main" xmlns:w14="http://schemas.microsoft.com/office/word/2010/wordml" xmlns:w15="http://schemas.microsoft.com/office/word/2012/wordml" xmlns:w16cex="http://schemas.microsoft.com/office/word/2018/wordml/cex" xmlns:w16cid="http://schemas.microsoft.com/office/word/2016/wordml/cid" xmlns:w16="http://schemas.microsoft.com/office/word/2018/wordml" xmlns:w16se="http://schemas.microsoft.com/office/word/2015/wordml/symex" xmlns:wpg="http://schemas.microsoft.com/office/word/2010/wordprocessingGroup" xmlns:wpi="http://schemas.microsoft.com/office/word/2010/wordprocessingInk" xmlns:wne="http://schemas.microsoft.com/office/word/2006/wordml" xmlns:wps="http://schemas.microsoft.com/office/word/2010/wordprocessingShape" mc:Ignorable="w14 w15 w16se w16cid w16 w16cex wp14">
   <w:p>
     <w:pPr>
       <w:pStyle w:val="Footer"/>
@@ -30484,7 +30428,7 @@
 </file>
 
 <file path=word/footer2.xml><?xml version="1.0" encoding="utf-8"?>
-<w:ftr xmlns:wpc="http://schemas.microsoft.com/office/word/2010/wordprocessingCanvas" xmlns:mo="http://schemas.microsoft.com/office/mac/office/2008/main" xmlns:mc="http://schemas.openxmlformats.org/markup-compatibility/2006" xmlns:mv="urn:schemas-microsoft-com:mac:vml" xmlns:o="urn:schemas-microsoft-com:office:office" xmlns:r="http://schemas.openxmlformats.org/officeDocument/2006/relationships" xmlns:m="http://schemas.openxmlformats.org/officeDocument/2006/math" xmlns:v="urn:schemas-microsoft-com:vml" xmlns:wp14="http://schemas.microsoft.com/office/word/2010/wordprocessingDrawing" xmlns:wp="http://schemas.openxmlformats.org/drawingml/2006/wordprocessingDrawing" xmlns:w10="urn:schemas-microsoft-com:office:word" xmlns:w="http://schemas.openxmlformats.org/wordprocessingml/2006/main" xmlns:w14="http://schemas.microsoft.com/office/word/2010/wordml" xmlns:w15="http://schemas.microsoft.com/office/word/2012/wordml" xmlns:wpg="http://schemas.microsoft.com/office/word/2010/wordprocessingGroup" xmlns:wpi="http://schemas.microsoft.com/office/word/2010/wordprocessingInk" xmlns:wne="http://schemas.microsoft.com/office/word/2006/wordml" xmlns:wps="http://schemas.microsoft.com/office/word/2010/wordprocessingShape" mc:Ignorable="w14 w15 wp14">
+<w:ftr xmlns:wpc="http://schemas.microsoft.com/office/word/2010/wordprocessingCanvas" xmlns:cx="http://schemas.microsoft.com/office/drawing/2014/chartex" xmlns:cx1="http://schemas.microsoft.com/office/drawing/2015/9/8/chartex" xmlns:cx2="http://schemas.microsoft.com/office/drawing/2015/10/21/chartex" xmlns:cx3="http://schemas.microsoft.com/office/drawing/2016/5/9/chartex" xmlns:cx4="http://schemas.microsoft.com/office/drawing/2016/5/10/chartex" xmlns:cx5="http://schemas.microsoft.com/office/drawing/2016/5/11/chartex" xmlns:cx6="http://schemas.microsoft.com/office/drawing/2016/5/12/chartex" xmlns:cx7="http://schemas.microsoft.com/office/drawing/2016/5/13/chartex" xmlns:cx8="http://schemas.microsoft.com/office/drawing/2016/5/14/chartex" xmlns:mc="http://schemas.openxmlformats.org/markup-compatibility/2006" xmlns:aink="http://schemas.microsoft.com/office/drawing/2016/ink" xmlns:am3d="http://schemas.microsoft.com/office/drawing/2017/model3d" xmlns:o="urn:schemas-microsoft-com:office:office" xmlns:r="http://schemas.openxmlformats.org/officeDocument/2006/relationships" xmlns:m="http://schemas.openxmlformats.org/officeDocument/2006/math" xmlns:v="urn:schemas-microsoft-com:vml" xmlns:wp14="http://schemas.microsoft.com/office/word/2010/wordprocessingDrawing" xmlns:wp="http://schemas.openxmlformats.org/drawingml/2006/wordprocessingDrawing" xmlns:w10="urn:schemas-microsoft-com:office:word" xmlns:w="http://schemas.openxmlformats.org/wordprocessingml/2006/main" xmlns:w14="http://schemas.microsoft.com/office/word/2010/wordml" xmlns:w15="http://schemas.microsoft.com/office/word/2012/wordml" xmlns:w16cex="http://schemas.microsoft.com/office/word/2018/wordml/cex" xmlns:w16cid="http://schemas.microsoft.com/office/word/2016/wordml/cid" xmlns:w16="http://schemas.microsoft.com/office/word/2018/wordml" xmlns:w16se="http://schemas.microsoft.com/office/word/2015/wordml/symex" xmlns:wpg="http://schemas.microsoft.com/office/word/2010/wordprocessingGroup" xmlns:wpi="http://schemas.microsoft.com/office/word/2010/wordprocessingInk" xmlns:wne="http://schemas.microsoft.com/office/word/2006/wordml" xmlns:wps="http://schemas.microsoft.com/office/word/2010/wordprocessingShape" mc:Ignorable="w14 w15 w16se w16cid w16 w16cex wp14">
   <w:p>
     <w:pPr>
       <w:pStyle w:val="Footer"/>
@@ -30591,7 +30535,7 @@
 </file>
 
 <file path=word/footer3.xml><?xml version="1.0" encoding="utf-8"?>
-<w:ftr xmlns:wpc="http://schemas.microsoft.com/office/word/2010/wordprocessingCanvas" xmlns:mo="http://schemas.microsoft.com/office/mac/office/2008/main" xmlns:mc="http://schemas.openxmlformats.org/markup-compatibility/2006" xmlns:mv="urn:schemas-microsoft-com:mac:vml" xmlns:o="urn:schemas-microsoft-com:office:office" xmlns:r="http://schemas.openxmlformats.org/officeDocument/2006/relationships" xmlns:m="http://schemas.openxmlformats.org/officeDocument/2006/math" xmlns:v="urn:schemas-microsoft-com:vml" xmlns:wp14="http://schemas.microsoft.com/office/word/2010/wordprocessingDrawing" xmlns:wp="http://schemas.openxmlformats.org/drawingml/2006/wordprocessingDrawing" xmlns:w10="urn:schemas-microsoft-com:office:word" xmlns:w="http://schemas.openxmlformats.org/wordprocessingml/2006/main" xmlns:w14="http://schemas.microsoft.com/office/word/2010/wordml" xmlns:w15="http://schemas.microsoft.com/office/word/2012/wordml" xmlns:wpg="http://schemas.microsoft.com/office/word/2010/wordprocessingGroup" xmlns:wpi="http://schemas.microsoft.com/office/word/2010/wordprocessingInk" xmlns:wne="http://schemas.microsoft.com/office/word/2006/wordml" xmlns:wps="http://schemas.microsoft.com/office/word/2010/wordprocessingShape" mc:Ignorable="w14 w15 wp14">
+<w:ftr xmlns:wpc="http://schemas.microsoft.com/office/word/2010/wordprocessingCanvas" xmlns:cx="http://schemas.microsoft.com/office/drawing/2014/chartex" xmlns:cx1="http://schemas.microsoft.com/office/drawing/2015/9/8/chartex" xmlns:cx2="http://schemas.microsoft.com/office/drawing/2015/10/21/chartex" xmlns:cx3="http://schemas.microsoft.com/office/drawing/2016/5/9/chartex" xmlns:cx4="http://schemas.microsoft.com/office/drawing/2016/5/10/chartex" xmlns:cx5="http://schemas.microsoft.com/office/drawing/2016/5/11/chartex" xmlns:cx6="http://schemas.microsoft.com/office/drawing/2016/5/12/chartex" xmlns:cx7="http://schemas.microsoft.com/office/drawing/2016/5/13/chartex" xmlns:cx8="http://schemas.microsoft.com/office/drawing/2016/5/14/chartex" xmlns:mc="http://schemas.openxmlformats.org/markup-compatibility/2006" xmlns:aink="http://schemas.microsoft.com/office/drawing/2016/ink" xmlns:am3d="http://schemas.microsoft.com/office/drawing/2017/model3d" xmlns:o="urn:schemas-microsoft-com:office:office" xmlns:r="http://schemas.openxmlformats.org/officeDocument/2006/relationships" xmlns:m="http://schemas.openxmlformats.org/officeDocument/2006/math" xmlns:v="urn:schemas-microsoft-com:vml" xmlns:wp14="http://schemas.microsoft.com/office/word/2010/wordprocessingDrawing" xmlns:wp="http://schemas.openxmlformats.org/drawingml/2006/wordprocessingDrawing" xmlns:w10="urn:schemas-microsoft-com:office:word" xmlns:w="http://schemas.openxmlformats.org/wordprocessingml/2006/main" xmlns:w14="http://schemas.microsoft.com/office/word/2010/wordml" xmlns:w15="http://schemas.microsoft.com/office/word/2012/wordml" xmlns:w16cex="http://schemas.microsoft.com/office/word/2018/wordml/cex" xmlns:w16cid="http://schemas.microsoft.com/office/word/2016/wordml/cid" xmlns:w16="http://schemas.microsoft.com/office/word/2018/wordml" xmlns:w16se="http://schemas.microsoft.com/office/word/2015/wordml/symex" xmlns:wpg="http://schemas.microsoft.com/office/word/2010/wordprocessingGroup" xmlns:wpi="http://schemas.microsoft.com/office/word/2010/wordprocessingInk" xmlns:wne="http://schemas.microsoft.com/office/word/2006/wordml" xmlns:wps="http://schemas.microsoft.com/office/word/2010/wordprocessingShape" mc:Ignorable="w14 w15 w16se w16cid w16 w16cex wp14">
   <w:p>
     <w:pPr>
       <w:pStyle w:val="Footer"/>
@@ -30627,7 +30571,7 @@
 </file>
 
 <file path=word/footer4.xml><?xml version="1.0" encoding="utf-8"?>
-<w:ftr xmlns:wpc="http://schemas.microsoft.com/office/word/2010/wordprocessingCanvas" xmlns:mo="http://schemas.microsoft.com/office/mac/office/2008/main" xmlns:mc="http://schemas.openxmlformats.org/markup-compatibility/2006" xmlns:mv="urn:schemas-microsoft-com:mac:vml" xmlns:o="urn:schemas-microsoft-com:office:office" xmlns:r="http://schemas.openxmlformats.org/officeDocument/2006/relationships" xmlns:m="http://schemas.openxmlformats.org/officeDocument/2006/math" xmlns:v="urn:schemas-microsoft-com:vml" xmlns:wp14="http://schemas.microsoft.com/office/word/2010/wordprocessingDrawing" xmlns:wp="http://schemas.openxmlformats.org/drawingml/2006/wordprocessingDrawing" xmlns:w10="urn:schemas-microsoft-com:office:word" xmlns:w="http://schemas.openxmlformats.org/wordprocessingml/2006/main" xmlns:w14="http://schemas.microsoft.com/office/word/2010/wordml" xmlns:w15="http://schemas.microsoft.com/office/word/2012/wordml" xmlns:wpg="http://schemas.microsoft.com/office/word/2010/wordprocessingGroup" xmlns:wpi="http://schemas.microsoft.com/office/word/2010/wordprocessingInk" xmlns:wne="http://schemas.microsoft.com/office/word/2006/wordml" xmlns:wps="http://schemas.microsoft.com/office/word/2010/wordprocessingShape" mc:Ignorable="w14 w15 wp14">
+<w:ftr xmlns:wpc="http://schemas.microsoft.com/office/word/2010/wordprocessingCanvas" xmlns:cx="http://schemas.microsoft.com/office/drawing/2014/chartex" xmlns:cx1="http://schemas.microsoft.com/office/drawing/2015/9/8/chartex" xmlns:cx2="http://schemas.microsoft.com/office/drawing/2015/10/21/chartex" xmlns:cx3="http://schemas.microsoft.com/office/drawing/2016/5/9/chartex" xmlns:cx4="http://schemas.microsoft.com/office/drawing/2016/5/10/chartex" xmlns:cx5="http://schemas.microsoft.com/office/drawing/2016/5/11/chartex" xmlns:cx6="http://schemas.microsoft.com/office/drawing/2016/5/12/chartex" xmlns:cx7="http://schemas.microsoft.com/office/drawing/2016/5/13/chartex" xmlns:cx8="http://schemas.microsoft.com/office/drawing/2016/5/14/chartex" xmlns:mc="http://schemas.openxmlformats.org/markup-compatibility/2006" xmlns:aink="http://schemas.microsoft.com/office/drawing/2016/ink" xmlns:am3d="http://schemas.microsoft.com/office/drawing/2017/model3d" xmlns:o="urn:schemas-microsoft-com:office:office" xmlns:r="http://schemas.openxmlformats.org/officeDocument/2006/relationships" xmlns:m="http://schemas.openxmlformats.org/officeDocument/2006/math" xmlns:v="urn:schemas-microsoft-com:vml" xmlns:wp14="http://schemas.microsoft.com/office/word/2010/wordprocessingDrawing" xmlns:wp="http://schemas.openxmlformats.org/drawingml/2006/wordprocessingDrawing" xmlns:w10="urn:schemas-microsoft-com:office:word" xmlns:w="http://schemas.openxmlformats.org/wordprocessingml/2006/main" xmlns:w14="http://schemas.microsoft.com/office/word/2010/wordml" xmlns:w15="http://schemas.microsoft.com/office/word/2012/wordml" xmlns:w16cex="http://schemas.microsoft.com/office/word/2018/wordml/cex" xmlns:w16cid="http://schemas.microsoft.com/office/word/2016/wordml/cid" xmlns:w16="http://schemas.microsoft.com/office/word/2018/wordml" xmlns:w16se="http://schemas.microsoft.com/office/word/2015/wordml/symex" xmlns:wpg="http://schemas.microsoft.com/office/word/2010/wordprocessingGroup" xmlns:wpi="http://schemas.microsoft.com/office/word/2010/wordprocessingInk" xmlns:wne="http://schemas.microsoft.com/office/word/2006/wordml" xmlns:wps="http://schemas.microsoft.com/office/word/2010/wordprocessingShape" mc:Ignorable="w14 w15 w16se w16cid w16 w16cex wp14">
   <w:p>
     <w:pPr>
       <w:pStyle w:val="Footer"/>
@@ -30637,7 +30581,7 @@
 </file>
 
 <file path=word/footer5.xml><?xml version="1.0" encoding="utf-8"?>
-<w:ftr xmlns:wpc="http://schemas.microsoft.com/office/word/2010/wordprocessingCanvas" xmlns:mo="http://schemas.microsoft.com/office/mac/office/2008/main" xmlns:mc="http://schemas.openxmlformats.org/markup-compatibility/2006" xmlns:mv="urn:schemas-microsoft-com:mac:vml" xmlns:o="urn:schemas-microsoft-com:office:office" xmlns:r="http://schemas.openxmlformats.org/officeDocument/2006/relationships" xmlns:m="http://schemas.openxmlformats.org/officeDocument/2006/math" xmlns:v="urn:schemas-microsoft-com:vml" xmlns:wp14="http://schemas.microsoft.com/office/word/2010/wordprocessingDrawing" xmlns:wp="http://schemas.openxmlformats.org/drawingml/2006/wordprocessingDrawing" xmlns:w10="urn:schemas-microsoft-com:office:word" xmlns:w="http://schemas.openxmlformats.org/wordprocessingml/2006/main" xmlns:w14="http://schemas.microsoft.com/office/word/2010/wordml" xmlns:w15="http://schemas.microsoft.com/office/word/2012/wordml" xmlns:wpg="http://schemas.microsoft.com/office/word/2010/wordprocessingGroup" xmlns:wpi="http://schemas.microsoft.com/office/word/2010/wordprocessingInk" xmlns:wne="http://schemas.microsoft.com/office/word/2006/wordml" xmlns:wps="http://schemas.microsoft.com/office/word/2010/wordprocessingShape" mc:Ignorable="w14 w15 wp14">
+<w:ftr xmlns:wpc="http://schemas.microsoft.com/office/word/2010/wordprocessingCanvas" xmlns:cx="http://schemas.microsoft.com/office/drawing/2014/chartex" xmlns:cx1="http://schemas.microsoft.com/office/drawing/2015/9/8/chartex" xmlns:cx2="http://schemas.microsoft.com/office/drawing/2015/10/21/chartex" xmlns:cx3="http://schemas.microsoft.com/office/drawing/2016/5/9/chartex" xmlns:cx4="http://schemas.microsoft.com/office/drawing/2016/5/10/chartex" xmlns:cx5="http://schemas.microsoft.com/office/drawing/2016/5/11/chartex" xmlns:cx6="http://schemas.microsoft.com/office/drawing/2016/5/12/chartex" xmlns:cx7="http://schemas.microsoft.com/office/drawing/2016/5/13/chartex" xmlns:cx8="http://schemas.microsoft.com/office/drawing/2016/5/14/chartex" xmlns:mc="http://schemas.openxmlformats.org/markup-compatibility/2006" xmlns:aink="http://schemas.microsoft.com/office/drawing/2016/ink" xmlns:am3d="http://schemas.microsoft.com/office/drawing/2017/model3d" xmlns:o="urn:schemas-microsoft-com:office:office" xmlns:r="http://schemas.openxmlformats.org/officeDocument/2006/relationships" xmlns:m="http://schemas.openxmlformats.org/officeDocument/2006/math" xmlns:v="urn:schemas-microsoft-com:vml" xmlns:wp14="http://schemas.microsoft.com/office/word/2010/wordprocessingDrawing" xmlns:wp="http://schemas.openxmlformats.org/drawingml/2006/wordprocessingDrawing" xmlns:w10="urn:schemas-microsoft-com:office:word" xmlns:w="http://schemas.openxmlformats.org/wordprocessingml/2006/main" xmlns:w14="http://schemas.microsoft.com/office/word/2010/wordml" xmlns:w15="http://schemas.microsoft.com/office/word/2012/wordml" xmlns:w16cex="http://schemas.microsoft.com/office/word/2018/wordml/cex" xmlns:w16cid="http://schemas.microsoft.com/office/word/2016/wordml/cid" xmlns:w16="http://schemas.microsoft.com/office/word/2018/wordml" xmlns:w16se="http://schemas.microsoft.com/office/word/2015/wordml/symex" xmlns:wpg="http://schemas.microsoft.com/office/word/2010/wordprocessingGroup" xmlns:wpi="http://schemas.microsoft.com/office/word/2010/wordprocessingInk" xmlns:wne="http://schemas.microsoft.com/office/word/2006/wordml" xmlns:wps="http://schemas.microsoft.com/office/word/2010/wordprocessingShape" mc:Ignorable="w14 w15 w16se w16cid w16 w16cex wp14">
   <w:p>
     <w:pPr>
       <w:pStyle w:val="Footer"/>
@@ -30668,7 +30612,7 @@
 </file>
 
 <file path=word/footer6.xml><?xml version="1.0" encoding="utf-8"?>
-<w:ftr xmlns:wpc="http://schemas.microsoft.com/office/word/2010/wordprocessingCanvas" xmlns:mo="http://schemas.microsoft.com/office/mac/office/2008/main" xmlns:mc="http://schemas.openxmlformats.org/markup-compatibility/2006" xmlns:mv="urn:schemas-microsoft-com:mac:vml" xmlns:o="urn:schemas-microsoft-com:office:office" xmlns:r="http://schemas.openxmlformats.org/officeDocument/2006/relationships" xmlns:m="http://schemas.openxmlformats.org/officeDocument/2006/math" xmlns:v="urn:schemas-microsoft-com:vml" xmlns:wp14="http://schemas.microsoft.com/office/word/2010/wordprocessingDrawing" xmlns:wp="http://schemas.openxmlformats.org/drawingml/2006/wordprocessingDrawing" xmlns:w10="urn:schemas-microsoft-com:office:word" xmlns:w="http://schemas.openxmlformats.org/wordprocessingml/2006/main" xmlns:w14="http://schemas.microsoft.com/office/word/2010/wordml" xmlns:w15="http://schemas.microsoft.com/office/word/2012/wordml" xmlns:wpg="http://schemas.microsoft.com/office/word/2010/wordprocessingGroup" xmlns:wpi="http://schemas.microsoft.com/office/word/2010/wordprocessingInk" xmlns:wne="http://schemas.microsoft.com/office/word/2006/wordml" xmlns:wps="http://schemas.microsoft.com/office/word/2010/wordprocessingShape" mc:Ignorable="w14 w15 wp14">
+<w:ftr xmlns:wpc="http://schemas.microsoft.com/office/word/2010/wordprocessingCanvas" xmlns:cx="http://schemas.microsoft.com/office/drawing/2014/chartex" xmlns:cx1="http://schemas.microsoft.com/office/drawing/2015/9/8/chartex" xmlns:cx2="http://schemas.microsoft.com/office/drawing/2015/10/21/chartex" xmlns:cx3="http://schemas.microsoft.com/office/drawing/2016/5/9/chartex" xmlns:cx4="http://schemas.microsoft.com/office/drawing/2016/5/10/chartex" xmlns:cx5="http://schemas.microsoft.com/office/drawing/2016/5/11/chartex" xmlns:cx6="http://schemas.microsoft.com/office/drawing/2016/5/12/chartex" xmlns:cx7="http://schemas.microsoft.com/office/drawing/2016/5/13/chartex" xmlns:cx8="http://schemas.microsoft.com/office/drawing/2016/5/14/chartex" xmlns:mc="http://schemas.openxmlformats.org/markup-compatibility/2006" xmlns:aink="http://schemas.microsoft.com/office/drawing/2016/ink" xmlns:am3d="http://schemas.microsoft.com/office/drawing/2017/model3d" xmlns:o="urn:schemas-microsoft-com:office:office" xmlns:r="http://schemas.openxmlformats.org/officeDocument/2006/relationships" xmlns:m="http://schemas.openxmlformats.org/officeDocument/2006/math" xmlns:v="urn:schemas-microsoft-com:vml" xmlns:wp14="http://schemas.microsoft.com/office/word/2010/wordprocessingDrawing" xmlns:wp="http://schemas.openxmlformats.org/drawingml/2006/wordprocessingDrawing" xmlns:w10="urn:schemas-microsoft-com:office:word" xmlns:w="http://schemas.openxmlformats.org/wordprocessingml/2006/main" xmlns:w14="http://schemas.microsoft.com/office/word/2010/wordml" xmlns:w15="http://schemas.microsoft.com/office/word/2012/wordml" xmlns:w16cex="http://schemas.microsoft.com/office/word/2018/wordml/cex" xmlns:w16cid="http://schemas.microsoft.com/office/word/2016/wordml/cid" xmlns:w16="http://schemas.microsoft.com/office/word/2018/wordml" xmlns:w16se="http://schemas.microsoft.com/office/word/2015/wordml/symex" xmlns:wpg="http://schemas.microsoft.com/office/word/2010/wordprocessingGroup" xmlns:wpi="http://schemas.microsoft.com/office/word/2010/wordprocessingInk" xmlns:wne="http://schemas.microsoft.com/office/word/2006/wordml" xmlns:wps="http://schemas.microsoft.com/office/word/2010/wordprocessingShape" mc:Ignorable="w14 w15 w16se w16cid w16 w16cex wp14">
   <w:p>
     <w:pPr>
       <w:pStyle w:val="Footer"/>
@@ -30704,7 +30648,7 @@
 </file>
 
 <file path=word/footer7.xml><?xml version="1.0" encoding="utf-8"?>
-<w:ftr xmlns:wpc="http://schemas.microsoft.com/office/word/2010/wordprocessingCanvas" xmlns:mo="http://schemas.microsoft.com/office/mac/office/2008/main" xmlns:mc="http://schemas.openxmlformats.org/markup-compatibility/2006" xmlns:mv="urn:schemas-microsoft-com:mac:vml" xmlns:o="urn:schemas-microsoft-com:office:office" xmlns:r="http://schemas.openxmlformats.org/officeDocument/2006/relationships" xmlns:m="http://schemas.openxmlformats.org/officeDocument/2006/math" xmlns:v="urn:schemas-microsoft-com:vml" xmlns:wp14="http://schemas.microsoft.com/office/word/2010/wordprocessingDrawing" xmlns:wp="http://schemas.openxmlformats.org/drawingml/2006/wordprocessingDrawing" xmlns:w10="urn:schemas-microsoft-com:office:word" xmlns:w="http://schemas.openxmlformats.org/wordprocessingml/2006/main" xmlns:w14="http://schemas.microsoft.com/office/word/2010/wordml" xmlns:w15="http://schemas.microsoft.com/office/word/2012/wordml" xmlns:wpg="http://schemas.microsoft.com/office/word/2010/wordprocessingGroup" xmlns:wpi="http://schemas.microsoft.com/office/word/2010/wordprocessingInk" xmlns:wne="http://schemas.microsoft.com/office/word/2006/wordml" xmlns:wps="http://schemas.microsoft.com/office/word/2010/wordprocessingShape" mc:Ignorable="w14 w15 wp14">
+<w:ftr xmlns:wpc="http://schemas.microsoft.com/office/word/2010/wordprocessingCanvas" xmlns:cx="http://schemas.microsoft.com/office/drawing/2014/chartex" xmlns:cx1="http://schemas.microsoft.com/office/drawing/2015/9/8/chartex" xmlns:cx2="http://schemas.microsoft.com/office/drawing/2015/10/21/chartex" xmlns:cx3="http://schemas.microsoft.com/office/drawing/2016/5/9/chartex" xmlns:cx4="http://schemas.microsoft.com/office/drawing/2016/5/10/chartex" xmlns:cx5="http://schemas.microsoft.com/office/drawing/2016/5/11/chartex" xmlns:cx6="http://schemas.microsoft.com/office/drawing/2016/5/12/chartex" xmlns:cx7="http://schemas.microsoft.com/office/drawing/2016/5/13/chartex" xmlns:cx8="http://schemas.microsoft.com/office/drawing/2016/5/14/chartex" xmlns:mc="http://schemas.openxmlformats.org/markup-compatibility/2006" xmlns:aink="http://schemas.microsoft.com/office/drawing/2016/ink" xmlns:am3d="http://schemas.microsoft.com/office/drawing/2017/model3d" xmlns:o="urn:schemas-microsoft-com:office:office" xmlns:r="http://schemas.openxmlformats.org/officeDocument/2006/relationships" xmlns:m="http://schemas.openxmlformats.org/officeDocument/2006/math" xmlns:v="urn:schemas-microsoft-com:vml" xmlns:wp14="http://schemas.microsoft.com/office/word/2010/wordprocessingDrawing" xmlns:wp="http://schemas.openxmlformats.org/drawingml/2006/wordprocessingDrawing" xmlns:w10="urn:schemas-microsoft-com:office:word" xmlns:w="http://schemas.openxmlformats.org/wordprocessingml/2006/main" xmlns:w14="http://schemas.microsoft.com/office/word/2010/wordml" xmlns:w15="http://schemas.microsoft.com/office/word/2012/wordml" xmlns:w16cex="http://schemas.microsoft.com/office/word/2018/wordml/cex" xmlns:w16cid="http://schemas.microsoft.com/office/word/2016/wordml/cid" xmlns:w16="http://schemas.microsoft.com/office/word/2018/wordml" xmlns:w16se="http://schemas.microsoft.com/office/word/2015/wordml/symex" xmlns:wpg="http://schemas.microsoft.com/office/word/2010/wordprocessingGroup" xmlns:wpi="http://schemas.microsoft.com/office/word/2010/wordprocessingInk" xmlns:wne="http://schemas.microsoft.com/office/word/2006/wordml" xmlns:wps="http://schemas.microsoft.com/office/word/2010/wordprocessingShape" mc:Ignorable="w14 w15 w16se w16cid w16 w16cex wp14">
   <w:p>
     <w:pPr>
       <w:pStyle w:val="Footer"/>
@@ -30715,7 +30659,7 @@
 </file>
 
 <file path=word/footer8.xml><?xml version="1.0" encoding="utf-8"?>
-<w:ftr xmlns:wpc="http://schemas.microsoft.com/office/word/2010/wordprocessingCanvas" xmlns:mo="http://schemas.microsoft.com/office/mac/office/2008/main" xmlns:mc="http://schemas.openxmlformats.org/markup-compatibility/2006" xmlns:mv="urn:schemas-microsoft-com:mac:vml" xmlns:o="urn:schemas-microsoft-com:office:office" xmlns:r="http://schemas.openxmlformats.org/officeDocument/2006/relationships" xmlns:m="http://schemas.openxmlformats.org/officeDocument/2006/math" xmlns:v="urn:schemas-microsoft-com:vml" xmlns:wp14="http://schemas.microsoft.com/office/word/2010/wordprocessingDrawing" xmlns:wp="http://schemas.openxmlformats.org/drawingml/2006/wordprocessingDrawing" xmlns:w10="urn:schemas-microsoft-com:office:word" xmlns:w="http://schemas.openxmlformats.org/wordprocessingml/2006/main" xmlns:w14="http://schemas.microsoft.com/office/word/2010/wordml" xmlns:w15="http://schemas.microsoft.com/office/word/2012/wordml" xmlns:wpg="http://schemas.microsoft.com/office/word/2010/wordprocessingGroup" xmlns:wpi="http://schemas.microsoft.com/office/word/2010/wordprocessingInk" xmlns:wne="http://schemas.microsoft.com/office/word/2006/wordml" xmlns:wps="http://schemas.microsoft.com/office/word/2010/wordprocessingShape" mc:Ignorable="w14 w15 wp14">
+<w:ftr xmlns:wpc="http://schemas.microsoft.com/office/word/2010/wordprocessingCanvas" xmlns:cx="http://schemas.microsoft.com/office/drawing/2014/chartex" xmlns:cx1="http://schemas.microsoft.com/office/drawing/2015/9/8/chartex" xmlns:cx2="http://schemas.microsoft.com/office/drawing/2015/10/21/chartex" xmlns:cx3="http://schemas.microsoft.com/office/drawing/2016/5/9/chartex" xmlns:cx4="http://schemas.microsoft.com/office/drawing/2016/5/10/chartex" xmlns:cx5="http://schemas.microsoft.com/office/drawing/2016/5/11/chartex" xmlns:cx6="http://schemas.microsoft.com/office/drawing/2016/5/12/chartex" xmlns:cx7="http://schemas.microsoft.com/office/drawing/2016/5/13/chartex" xmlns:cx8="http://schemas.microsoft.com/office/drawing/2016/5/14/chartex" xmlns:mc="http://schemas.openxmlformats.org/markup-compatibility/2006" xmlns:aink="http://schemas.microsoft.com/office/drawing/2016/ink" xmlns:am3d="http://schemas.microsoft.com/office/drawing/2017/model3d" xmlns:o="urn:schemas-microsoft-com:office:office" xmlns:r="http://schemas.openxmlformats.org/officeDocument/2006/relationships" xmlns:m="http://schemas.openxmlformats.org/officeDocument/2006/math" xmlns:v="urn:schemas-microsoft-com:vml" xmlns:wp14="http://schemas.microsoft.com/office/word/2010/wordprocessingDrawing" xmlns:wp="http://schemas.openxmlformats.org/drawingml/2006/wordprocessingDrawing" xmlns:w10="urn:schemas-microsoft-com:office:word" xmlns:w="http://schemas.openxmlformats.org/wordprocessingml/2006/main" xmlns:w14="http://schemas.microsoft.com/office/word/2010/wordml" xmlns:w15="http://schemas.microsoft.com/office/word/2012/wordml" xmlns:w16cex="http://schemas.microsoft.com/office/word/2018/wordml/cex" xmlns:w16cid="http://schemas.microsoft.com/office/word/2016/wordml/cid" xmlns:w16="http://schemas.microsoft.com/office/word/2018/wordml" xmlns:w16se="http://schemas.microsoft.com/office/word/2015/wordml/symex" xmlns:wpg="http://schemas.microsoft.com/office/word/2010/wordprocessingGroup" xmlns:wpi="http://schemas.microsoft.com/office/word/2010/wordprocessingInk" xmlns:wne="http://schemas.microsoft.com/office/word/2006/wordml" xmlns:wps="http://schemas.microsoft.com/office/word/2010/wordprocessingShape" mc:Ignorable="w14 w15 w16se w16cid w16 w16cex wp14">
   <w:p>
     <w:pPr>
       <w:pStyle w:val="Footer"/>
@@ -30746,7 +30690,7 @@
 </file>
 
 <file path=word/footer9.xml><?xml version="1.0" encoding="utf-8"?>
-<w:ftr xmlns:wpc="http://schemas.microsoft.com/office/word/2010/wordprocessingCanvas" xmlns:mo="http://schemas.microsoft.com/office/mac/office/2008/main" xmlns:mc="http://schemas.openxmlformats.org/markup-compatibility/2006" xmlns:mv="urn:schemas-microsoft-com:mac:vml" xmlns:o="urn:schemas-microsoft-com:office:office" xmlns:r="http://schemas.openxmlformats.org/officeDocument/2006/relationships" xmlns:m="http://schemas.openxmlformats.org/officeDocument/2006/math" xmlns:v="urn:schemas-microsoft-com:vml" xmlns:wp14="http://schemas.microsoft.com/office/word/2010/wordprocessingDrawing" xmlns:wp="http://schemas.openxmlformats.org/drawingml/2006/wordprocessingDrawing" xmlns:w10="urn:schemas-microsoft-com:office:word" xmlns:w="http://schemas.openxmlformats.org/wordprocessingml/2006/main" xmlns:w14="http://schemas.microsoft.com/office/word/2010/wordml" xmlns:w15="http://schemas.microsoft.com/office/word/2012/wordml" xmlns:wpg="http://schemas.microsoft.com/office/word/2010/wordprocessingGroup" xmlns:wpi="http://schemas.microsoft.com/office/word/2010/wordprocessingInk" xmlns:wne="http://schemas.microsoft.com/office/word/2006/wordml" xmlns:wps="http://schemas.microsoft.com/office/word/2010/wordprocessingShape" mc:Ignorable="w14 w15 wp14">
+<w:ftr xmlns:wpc="http://schemas.microsoft.com/office/word/2010/wordprocessingCanvas" xmlns:cx="http://schemas.microsoft.com/office/drawing/2014/chartex" xmlns:cx1="http://schemas.microsoft.com/office/drawing/2015/9/8/chartex" xmlns:cx2="http://schemas.microsoft.com/office/drawing/2015/10/21/chartex" xmlns:cx3="http://schemas.microsoft.com/office/drawing/2016/5/9/chartex" xmlns:cx4="http://schemas.microsoft.com/office/drawing/2016/5/10/chartex" xmlns:cx5="http://schemas.microsoft.com/office/drawing/2016/5/11/chartex" xmlns:cx6="http://schemas.microsoft.com/office/drawing/2016/5/12/chartex" xmlns:cx7="http://schemas.microsoft.com/office/drawing/2016/5/13/chartex" xmlns:cx8="http://schemas.microsoft.com/office/drawing/2016/5/14/chartex" xmlns:mc="http://schemas.openxmlformats.org/markup-compatibility/2006" xmlns:aink="http://schemas.microsoft.com/office/drawing/2016/ink" xmlns:am3d="http://schemas.microsoft.com/office/drawing/2017/model3d" xmlns:o="urn:schemas-microsoft-com:office:office" xmlns:r="http://schemas.openxmlformats.org/officeDocument/2006/relationships" xmlns:m="http://schemas.openxmlformats.org/officeDocument/2006/math" xmlns:v="urn:schemas-microsoft-com:vml" xmlns:wp14="http://schemas.microsoft.com/office/word/2010/wordprocessingDrawing" xmlns:wp="http://schemas.openxmlformats.org/drawingml/2006/wordprocessingDrawing" xmlns:w10="urn:schemas-microsoft-com:office:word" xmlns:w="http://schemas.openxmlformats.org/wordprocessingml/2006/main" xmlns:w14="http://schemas.microsoft.com/office/word/2010/wordml" xmlns:w15="http://schemas.microsoft.com/office/word/2012/wordml" xmlns:w16cex="http://schemas.microsoft.com/office/word/2018/wordml/cex" xmlns:w16cid="http://schemas.microsoft.com/office/word/2016/wordml/cid" xmlns:w16="http://schemas.microsoft.com/office/word/2018/wordml" xmlns:w16se="http://schemas.microsoft.com/office/word/2015/wordml/symex" xmlns:wpg="http://schemas.microsoft.com/office/word/2010/wordprocessingGroup" xmlns:wpi="http://schemas.microsoft.com/office/word/2010/wordprocessingInk" xmlns:wne="http://schemas.microsoft.com/office/word/2006/wordml" xmlns:wps="http://schemas.microsoft.com/office/word/2010/wordprocessingShape" mc:Ignorable="w14 w15 w16se w16cid w16 w16cex wp14">
   <w:p>
     <w:pPr>
       <w:pStyle w:val="Footer"/>
@@ -30857,7 +30801,7 @@
 </file>
 
 <file path=word/footnotes.xml><?xml version="1.0" encoding="utf-8"?>
-<w:footnotes xmlns:wpc="http://schemas.microsoft.com/office/word/2010/wordprocessingCanvas" xmlns:mo="http://schemas.microsoft.com/office/mac/office/2008/main" xmlns:mc="http://schemas.openxmlformats.org/markup-compatibility/2006" xmlns:mv="urn:schemas-microsoft-com:mac:vml" xmlns:o="urn:schemas-microsoft-com:office:office" xmlns:r="http://schemas.openxmlformats.org/officeDocument/2006/relationships" xmlns:m="http://schemas.openxmlformats.org/officeDocument/2006/math" xmlns:v="urn:schemas-microsoft-com:vml" xmlns:wp14="http://schemas.microsoft.com/office/word/2010/wordprocessingDrawing" xmlns:wp="http://schemas.openxmlformats.org/drawingml/2006/wordprocessingDrawing" xmlns:w10="urn:schemas-microsoft-com:office:word" xmlns:w="http://schemas.openxmlformats.org/wordprocessingml/2006/main" xmlns:w14="http://schemas.microsoft.com/office/word/2010/wordml" xmlns:w15="http://schemas.microsoft.com/office/word/2012/wordml" xmlns:wpg="http://schemas.microsoft.com/office/word/2010/wordprocessingGroup" xmlns:wpi="http://schemas.microsoft.com/office/word/2010/wordprocessingInk" xmlns:wne="http://schemas.microsoft.com/office/word/2006/wordml" xmlns:wps="http://schemas.microsoft.com/office/word/2010/wordprocessingShape" mc:Ignorable="w14 w15 wp14">
+<w:footnotes xmlns:wpc="http://schemas.microsoft.com/office/word/2010/wordprocessingCanvas" xmlns:cx="http://schemas.microsoft.com/office/drawing/2014/chartex" xmlns:cx1="http://schemas.microsoft.com/office/drawing/2015/9/8/chartex" xmlns:cx2="http://schemas.microsoft.com/office/drawing/2015/10/21/chartex" xmlns:cx3="http://schemas.microsoft.com/office/drawing/2016/5/9/chartex" xmlns:cx4="http://schemas.microsoft.com/office/drawing/2016/5/10/chartex" xmlns:cx5="http://schemas.microsoft.com/office/drawing/2016/5/11/chartex" xmlns:cx6="http://schemas.microsoft.com/office/drawing/2016/5/12/chartex" xmlns:cx7="http://schemas.microsoft.com/office/drawing/2016/5/13/chartex" xmlns:cx8="http://schemas.microsoft.com/office/drawing/2016/5/14/chartex" xmlns:mc="http://schemas.openxmlformats.org/markup-compatibility/2006" xmlns:aink="http://schemas.microsoft.com/office/drawing/2016/ink" xmlns:am3d="http://schemas.microsoft.com/office/drawing/2017/model3d" xmlns:o="urn:schemas-microsoft-com:office:office" xmlns:r="http://schemas.openxmlformats.org/officeDocument/2006/relationships" xmlns:m="http://schemas.openxmlformats.org/officeDocument/2006/math" xmlns:v="urn:schemas-microsoft-com:vml" xmlns:wp14="http://schemas.microsoft.com/office/word/2010/wordprocessingDrawing" xmlns:wp="http://schemas.openxmlformats.org/drawingml/2006/wordprocessingDrawing" xmlns:w10="urn:schemas-microsoft-com:office:word" xmlns:w="http://schemas.openxmlformats.org/wordprocessingml/2006/main" xmlns:w14="http://schemas.microsoft.com/office/word/2010/wordml" xmlns:w15="http://schemas.microsoft.com/office/word/2012/wordml" xmlns:w16cex="http://schemas.microsoft.com/office/word/2018/wordml/cex" xmlns:w16cid="http://schemas.microsoft.com/office/word/2016/wordml/cid" xmlns:w16="http://schemas.microsoft.com/office/word/2018/wordml" xmlns:w16se="http://schemas.microsoft.com/office/word/2015/wordml/symex" xmlns:wpg="http://schemas.microsoft.com/office/word/2010/wordprocessingGroup" xmlns:wpi="http://schemas.microsoft.com/office/word/2010/wordprocessingInk" xmlns:wne="http://schemas.microsoft.com/office/word/2006/wordml" xmlns:wps="http://schemas.microsoft.com/office/word/2010/wordprocessingShape" mc:Ignorable="w14 w15 w16se w16cid w16 w16cex wp14">
   <w:footnote w:type="separator" w:id="-1">
     <w:p>
       <w:r>
@@ -31174,7 +31118,7 @@
 </file>
 
 <file path=word/header1.xml><?xml version="1.0" encoding="utf-8"?>
-<w:hdr xmlns:wpc="http://schemas.microsoft.com/office/word/2010/wordprocessingCanvas" xmlns:mo="http://schemas.microsoft.com/office/mac/office/2008/main" xmlns:mc="http://schemas.openxmlformats.org/markup-compatibility/2006" xmlns:mv="urn:schemas-microsoft-com:mac:vml" xmlns:o="urn:schemas-microsoft-com:office:office" xmlns:r="http://schemas.openxmlformats.org/officeDocument/2006/relationships" xmlns:m="http://schemas.openxmlformats.org/officeDocument/2006/math" xmlns:v="urn:schemas-microsoft-com:vml" xmlns:wp14="http://schemas.microsoft.com/office/word/2010/wordprocessingDrawing" xmlns:wp="http://schemas.openxmlformats.org/drawingml/2006/wordprocessingDrawing" xmlns:w10="urn:schemas-microsoft-com:office:word" xmlns:w="http://schemas.openxmlformats.org/wordprocessingml/2006/main" xmlns:w14="http://schemas.microsoft.com/office/word/2010/wordml" xmlns:w15="http://schemas.microsoft.com/office/word/2012/wordml" xmlns:wpg="http://schemas.microsoft.com/office/word/2010/wordprocessingGroup" xmlns:wpi="http://schemas.microsoft.com/office/word/2010/wordprocessingInk" xmlns:wne="http://schemas.microsoft.com/office/word/2006/wordml" xmlns:wps="http://schemas.microsoft.com/office/word/2010/wordprocessingShape" mc:Ignorable="w14 w15 wp14">
+<w:hdr xmlns:wpc="http://schemas.microsoft.com/office/word/2010/wordprocessingCanvas" xmlns:cx="http://schemas.microsoft.com/office/drawing/2014/chartex" xmlns:cx1="http://schemas.microsoft.com/office/drawing/2015/9/8/chartex" xmlns:cx2="http://schemas.microsoft.com/office/drawing/2015/10/21/chartex" xmlns:cx3="http://schemas.microsoft.com/office/drawing/2016/5/9/chartex" xmlns:cx4="http://schemas.microsoft.com/office/drawing/2016/5/10/chartex" xmlns:cx5="http://schemas.microsoft.com/office/drawing/2016/5/11/chartex" xmlns:cx6="http://schemas.microsoft.com/office/drawing/2016/5/12/chartex" xmlns:cx7="http://schemas.microsoft.com/office/drawing/2016/5/13/chartex" xmlns:cx8="http://schemas.microsoft.com/office/drawing/2016/5/14/chartex" xmlns:mc="http://schemas.openxmlformats.org/markup-compatibility/2006" xmlns:aink="http://schemas.microsoft.com/office/drawing/2016/ink" xmlns:am3d="http://schemas.microsoft.com/office/drawing/2017/model3d" xmlns:o="urn:schemas-microsoft-com:office:office" xmlns:r="http://schemas.openxmlformats.org/officeDocument/2006/relationships" xmlns:m="http://schemas.openxmlformats.org/officeDocument/2006/math" xmlns:v="urn:schemas-microsoft-com:vml" xmlns:wp14="http://schemas.microsoft.com/office/word/2010/wordprocessingDrawing" xmlns:wp="http://schemas.openxmlformats.org/drawingml/2006/wordprocessingDrawing" xmlns:w10="urn:schemas-microsoft-com:office:word" xmlns:w="http://schemas.openxmlformats.org/wordprocessingml/2006/main" xmlns:w14="http://schemas.microsoft.com/office/word/2010/wordml" xmlns:w15="http://schemas.microsoft.com/office/word/2012/wordml" xmlns:w16cex="http://schemas.microsoft.com/office/word/2018/wordml/cex" xmlns:w16cid="http://schemas.microsoft.com/office/word/2016/wordml/cid" xmlns:w16="http://schemas.microsoft.com/office/word/2018/wordml" xmlns:w16se="http://schemas.microsoft.com/office/word/2015/wordml/symex" xmlns:wpg="http://schemas.microsoft.com/office/word/2010/wordprocessingGroup" xmlns:wpi="http://schemas.microsoft.com/office/word/2010/wordprocessingInk" xmlns:wne="http://schemas.microsoft.com/office/word/2006/wordml" xmlns:wps="http://schemas.microsoft.com/office/word/2010/wordprocessingShape" mc:Ignorable="w14 w15 w16se w16cid w16 w16cex wp14">
   <w:p>
     <w:pPr>
       <w:pStyle w:val="Header"/>
@@ -31184,13 +31128,13 @@
 </file>
 
 <file path=word/header2.xml><?xml version="1.0" encoding="utf-8"?>
-<w:hdr xmlns:wpc="http://schemas.microsoft.com/office/word/2010/wordprocessingCanvas" xmlns:mo="http://schemas.microsoft.com/office/mac/office/2008/main" xmlns:mc="http://schemas.openxmlformats.org/markup-compatibility/2006" xmlns:mv="urn:schemas-microsoft-com:mac:vml" xmlns:o="urn:schemas-microsoft-com:office:office" xmlns:r="http://schemas.openxmlformats.org/officeDocument/2006/relationships" xmlns:m="http://schemas.openxmlformats.org/officeDocument/2006/math" xmlns:v="urn:schemas-microsoft-com:vml" xmlns:wp14="http://schemas.microsoft.com/office/word/2010/wordprocessingDrawing" xmlns:wp="http://schemas.openxmlformats.org/drawingml/2006/wordprocessingDrawing" xmlns:w10="urn:schemas-microsoft-com:office:word" xmlns:w="http://schemas.openxmlformats.org/wordprocessingml/2006/main" xmlns:w14="http://schemas.microsoft.com/office/word/2010/wordml" xmlns:w15="http://schemas.microsoft.com/office/word/2012/wordml" xmlns:wpg="http://schemas.microsoft.com/office/word/2010/wordprocessingGroup" xmlns:wpi="http://schemas.microsoft.com/office/word/2010/wordprocessingInk" xmlns:wne="http://schemas.microsoft.com/office/word/2006/wordml" xmlns:wps="http://schemas.microsoft.com/office/word/2010/wordprocessingShape" mc:Ignorable="w14 w15 wp14">
+<w:hdr xmlns:wpc="http://schemas.microsoft.com/office/word/2010/wordprocessingCanvas" xmlns:cx="http://schemas.microsoft.com/office/drawing/2014/chartex" xmlns:cx1="http://schemas.microsoft.com/office/drawing/2015/9/8/chartex" xmlns:cx2="http://schemas.microsoft.com/office/drawing/2015/10/21/chartex" xmlns:cx3="http://schemas.microsoft.com/office/drawing/2016/5/9/chartex" xmlns:cx4="http://schemas.microsoft.com/office/drawing/2016/5/10/chartex" xmlns:cx5="http://schemas.microsoft.com/office/drawing/2016/5/11/chartex" xmlns:cx6="http://schemas.microsoft.com/office/drawing/2016/5/12/chartex" xmlns:cx7="http://schemas.microsoft.com/office/drawing/2016/5/13/chartex" xmlns:cx8="http://schemas.microsoft.com/office/drawing/2016/5/14/chartex" xmlns:mc="http://schemas.openxmlformats.org/markup-compatibility/2006" xmlns:aink="http://schemas.microsoft.com/office/drawing/2016/ink" xmlns:am3d="http://schemas.microsoft.com/office/drawing/2017/model3d" xmlns:o="urn:schemas-microsoft-com:office:office" xmlns:r="http://schemas.openxmlformats.org/officeDocument/2006/relationships" xmlns:m="http://schemas.openxmlformats.org/officeDocument/2006/math" xmlns:v="urn:schemas-microsoft-com:vml" xmlns:wp14="http://schemas.microsoft.com/office/word/2010/wordprocessingDrawing" xmlns:wp="http://schemas.openxmlformats.org/drawingml/2006/wordprocessingDrawing" xmlns:w10="urn:schemas-microsoft-com:office:word" xmlns:w="http://schemas.openxmlformats.org/wordprocessingml/2006/main" xmlns:w14="http://schemas.microsoft.com/office/word/2010/wordml" xmlns:w15="http://schemas.microsoft.com/office/word/2012/wordml" xmlns:w16cex="http://schemas.microsoft.com/office/word/2018/wordml/cex" xmlns:w16cid="http://schemas.microsoft.com/office/word/2016/wordml/cid" xmlns:w16="http://schemas.microsoft.com/office/word/2018/wordml" xmlns:w16se="http://schemas.microsoft.com/office/word/2015/wordml/symex" xmlns:wpg="http://schemas.microsoft.com/office/word/2010/wordprocessingGroup" xmlns:wpi="http://schemas.microsoft.com/office/word/2010/wordprocessingInk" xmlns:wne="http://schemas.microsoft.com/office/word/2006/wordml" xmlns:wps="http://schemas.microsoft.com/office/word/2010/wordprocessingShape" mc:Ignorable="w14 w15 w16se w16cid w16 w16cex wp14">
   <w:p/>
 </w:hdr>
 </file>
 
 <file path=word/header3.xml><?xml version="1.0" encoding="utf-8"?>
-<w:hdr xmlns:wpc="http://schemas.microsoft.com/office/word/2010/wordprocessingCanvas" xmlns:mo="http://schemas.microsoft.com/office/mac/office/2008/main" xmlns:mc="http://schemas.openxmlformats.org/markup-compatibility/2006" xmlns:mv="urn:schemas-microsoft-com:mac:vml" xmlns:o="urn:schemas-microsoft-com:office:office" xmlns:r="http://schemas.openxmlformats.org/officeDocument/2006/relationships" xmlns:m="http://schemas.openxmlformats.org/officeDocument/2006/math" xmlns:v="urn:schemas-microsoft-com:vml" xmlns:wp14="http://schemas.microsoft.com/office/word/2010/wordprocessingDrawing" xmlns:wp="http://schemas.openxmlformats.org/drawingml/2006/wordprocessingDrawing" xmlns:w10="urn:schemas-microsoft-com:office:word" xmlns:w="http://schemas.openxmlformats.org/wordprocessingml/2006/main" xmlns:w14="http://schemas.microsoft.com/office/word/2010/wordml" xmlns:w15="http://schemas.microsoft.com/office/word/2012/wordml" xmlns:wpg="http://schemas.microsoft.com/office/word/2010/wordprocessingGroup" xmlns:wpi="http://schemas.microsoft.com/office/word/2010/wordprocessingInk" xmlns:wne="http://schemas.microsoft.com/office/word/2006/wordml" xmlns:wps="http://schemas.microsoft.com/office/word/2010/wordprocessingShape" mc:Ignorable="w14 w15 wp14">
+<w:hdr xmlns:wpc="http://schemas.microsoft.com/office/word/2010/wordprocessingCanvas" xmlns:cx="http://schemas.microsoft.com/office/drawing/2014/chartex" xmlns:cx1="http://schemas.microsoft.com/office/drawing/2015/9/8/chartex" xmlns:cx2="http://schemas.microsoft.com/office/drawing/2015/10/21/chartex" xmlns:cx3="http://schemas.microsoft.com/office/drawing/2016/5/9/chartex" xmlns:cx4="http://schemas.microsoft.com/office/drawing/2016/5/10/chartex" xmlns:cx5="http://schemas.microsoft.com/office/drawing/2016/5/11/chartex" xmlns:cx6="http://schemas.microsoft.com/office/drawing/2016/5/12/chartex" xmlns:cx7="http://schemas.microsoft.com/office/drawing/2016/5/13/chartex" xmlns:cx8="http://schemas.microsoft.com/office/drawing/2016/5/14/chartex" xmlns:mc="http://schemas.openxmlformats.org/markup-compatibility/2006" xmlns:aink="http://schemas.microsoft.com/office/drawing/2016/ink" xmlns:am3d="http://schemas.microsoft.com/office/drawing/2017/model3d" xmlns:o="urn:schemas-microsoft-com:office:office" xmlns:r="http://schemas.openxmlformats.org/officeDocument/2006/relationships" xmlns:m="http://schemas.openxmlformats.org/officeDocument/2006/math" xmlns:v="urn:schemas-microsoft-com:vml" xmlns:wp14="http://schemas.microsoft.com/office/word/2010/wordprocessingDrawing" xmlns:wp="http://schemas.openxmlformats.org/drawingml/2006/wordprocessingDrawing" xmlns:w10="urn:schemas-microsoft-com:office:word" xmlns:w="http://schemas.openxmlformats.org/wordprocessingml/2006/main" xmlns:w14="http://schemas.microsoft.com/office/word/2010/wordml" xmlns:w15="http://schemas.microsoft.com/office/word/2012/wordml" xmlns:w16cex="http://schemas.microsoft.com/office/word/2018/wordml/cex" xmlns:w16cid="http://schemas.microsoft.com/office/word/2016/wordml/cid" xmlns:w16="http://schemas.microsoft.com/office/word/2018/wordml" xmlns:w16se="http://schemas.microsoft.com/office/word/2015/wordml/symex" xmlns:wpg="http://schemas.microsoft.com/office/word/2010/wordprocessingGroup" xmlns:wpi="http://schemas.microsoft.com/office/word/2010/wordprocessingInk" xmlns:wne="http://schemas.microsoft.com/office/word/2006/wordml" xmlns:wps="http://schemas.microsoft.com/office/word/2010/wordprocessingShape" mc:Ignorable="w14 w15 w16se w16cid w16 w16cex wp14">
   <w:p>
     <w:pPr>
       <w:pStyle w:val="Header"/>
@@ -31200,7 +31144,7 @@
 </file>
 
 <file path=word/header4.xml><?xml version="1.0" encoding="utf-8"?>
-<w:hdr xmlns:wpc="http://schemas.microsoft.com/office/word/2010/wordprocessingCanvas" xmlns:mo="http://schemas.microsoft.com/office/mac/office/2008/main" xmlns:mc="http://schemas.openxmlformats.org/markup-compatibility/2006" xmlns:mv="urn:schemas-microsoft-com:mac:vml" xmlns:o="urn:schemas-microsoft-com:office:office" xmlns:r="http://schemas.openxmlformats.org/officeDocument/2006/relationships" xmlns:m="http://schemas.openxmlformats.org/officeDocument/2006/math" xmlns:v="urn:schemas-microsoft-com:vml" xmlns:wp14="http://schemas.microsoft.com/office/word/2010/wordprocessingDrawing" xmlns:wp="http://schemas.openxmlformats.org/drawingml/2006/wordprocessingDrawing" xmlns:w10="urn:schemas-microsoft-com:office:word" xmlns:w="http://schemas.openxmlformats.org/wordprocessingml/2006/main" xmlns:w14="http://schemas.microsoft.com/office/word/2010/wordml" xmlns:w15="http://schemas.microsoft.com/office/word/2012/wordml" xmlns:wpg="http://schemas.microsoft.com/office/word/2010/wordprocessingGroup" xmlns:wpi="http://schemas.microsoft.com/office/word/2010/wordprocessingInk" xmlns:wne="http://schemas.microsoft.com/office/word/2006/wordml" xmlns:wps="http://schemas.microsoft.com/office/word/2010/wordprocessingShape" mc:Ignorable="w14 w15 wp14">
+<w:hdr xmlns:wpc="http://schemas.microsoft.com/office/word/2010/wordprocessingCanvas" xmlns:cx="http://schemas.microsoft.com/office/drawing/2014/chartex" xmlns:cx1="http://schemas.microsoft.com/office/drawing/2015/9/8/chartex" xmlns:cx2="http://schemas.microsoft.com/office/drawing/2015/10/21/chartex" xmlns:cx3="http://schemas.microsoft.com/office/drawing/2016/5/9/chartex" xmlns:cx4="http://schemas.microsoft.com/office/drawing/2016/5/10/chartex" xmlns:cx5="http://schemas.microsoft.com/office/drawing/2016/5/11/chartex" xmlns:cx6="http://schemas.microsoft.com/office/drawing/2016/5/12/chartex" xmlns:cx7="http://schemas.microsoft.com/office/drawing/2016/5/13/chartex" xmlns:cx8="http://schemas.microsoft.com/office/drawing/2016/5/14/chartex" xmlns:mc="http://schemas.openxmlformats.org/markup-compatibility/2006" xmlns:aink="http://schemas.microsoft.com/office/drawing/2016/ink" xmlns:am3d="http://schemas.microsoft.com/office/drawing/2017/model3d" xmlns:o="urn:schemas-microsoft-com:office:office" xmlns:r="http://schemas.openxmlformats.org/officeDocument/2006/relationships" xmlns:m="http://schemas.openxmlformats.org/officeDocument/2006/math" xmlns:v="urn:schemas-microsoft-com:vml" xmlns:wp14="http://schemas.microsoft.com/office/word/2010/wordprocessingDrawing" xmlns:wp="http://schemas.openxmlformats.org/drawingml/2006/wordprocessingDrawing" xmlns:w10="urn:schemas-microsoft-com:office:word" xmlns:w="http://schemas.openxmlformats.org/wordprocessingml/2006/main" xmlns:w14="http://schemas.microsoft.com/office/word/2010/wordml" xmlns:w15="http://schemas.microsoft.com/office/word/2012/wordml" xmlns:w16cex="http://schemas.microsoft.com/office/word/2018/wordml/cex" xmlns:w16cid="http://schemas.microsoft.com/office/word/2016/wordml/cid" xmlns:w16="http://schemas.microsoft.com/office/word/2018/wordml" xmlns:w16se="http://schemas.microsoft.com/office/word/2015/wordml/symex" xmlns:wpg="http://schemas.microsoft.com/office/word/2010/wordprocessingGroup" xmlns:wpi="http://schemas.microsoft.com/office/word/2010/wordprocessingInk" xmlns:wne="http://schemas.microsoft.com/office/word/2006/wordml" xmlns:wps="http://schemas.microsoft.com/office/word/2010/wordprocessingShape" mc:Ignorable="w14 w15 w16se w16cid w16 w16cex wp14">
   <w:sdt>
     <w:sdtPr>
       <w:rPr>
@@ -31213,7 +31157,6 @@
       <w:dataBinding w:prefixMappings="xmlns:ns0='http://purl.org/dc/elements/1.1/' xmlns:ns1='http://schemas.openxmlformats.org/package/2006/metadata/core-properties' " w:xpath="/ns1:coreProperties[1]/ns1:contentStatus[1]" w:storeItemID="{6C3C8BC8-F283-45AE-878A-BAB7291924A1}"/>
       <w:text/>
     </w:sdtPr>
-    <w:sdtEndPr/>
     <w:sdtContent>
       <w:p>
         <w:pPr>
@@ -31246,7 +31189,7 @@
 </file>
 
 <file path=word/header5.xml><?xml version="1.0" encoding="utf-8"?>
-<w:hdr xmlns:wpc="http://schemas.microsoft.com/office/word/2010/wordprocessingCanvas" xmlns:mo="http://schemas.microsoft.com/office/mac/office/2008/main" xmlns:mc="http://schemas.openxmlformats.org/markup-compatibility/2006" xmlns:mv="urn:schemas-microsoft-com:mac:vml" xmlns:o="urn:schemas-microsoft-com:office:office" xmlns:r="http://schemas.openxmlformats.org/officeDocument/2006/relationships" xmlns:m="http://schemas.openxmlformats.org/officeDocument/2006/math" xmlns:v="urn:schemas-microsoft-com:vml" xmlns:wp14="http://schemas.microsoft.com/office/word/2010/wordprocessingDrawing" xmlns:wp="http://schemas.openxmlformats.org/drawingml/2006/wordprocessingDrawing" xmlns:w10="urn:schemas-microsoft-com:office:word" xmlns:w="http://schemas.openxmlformats.org/wordprocessingml/2006/main" xmlns:w14="http://schemas.microsoft.com/office/word/2010/wordml" xmlns:w15="http://schemas.microsoft.com/office/word/2012/wordml" xmlns:wpg="http://schemas.microsoft.com/office/word/2010/wordprocessingGroup" xmlns:wpi="http://schemas.microsoft.com/office/word/2010/wordprocessingInk" xmlns:wne="http://schemas.microsoft.com/office/word/2006/wordml" xmlns:wps="http://schemas.microsoft.com/office/word/2010/wordprocessingShape" mc:Ignorable="w14 w15 wp14">
+<w:hdr xmlns:wpc="http://schemas.microsoft.com/office/word/2010/wordprocessingCanvas" xmlns:cx="http://schemas.microsoft.com/office/drawing/2014/chartex" xmlns:cx1="http://schemas.microsoft.com/office/drawing/2015/9/8/chartex" xmlns:cx2="http://schemas.microsoft.com/office/drawing/2015/10/21/chartex" xmlns:cx3="http://schemas.microsoft.com/office/drawing/2016/5/9/chartex" xmlns:cx4="http://schemas.microsoft.com/office/drawing/2016/5/10/chartex" xmlns:cx5="http://schemas.microsoft.com/office/drawing/2016/5/11/chartex" xmlns:cx6="http://schemas.microsoft.com/office/drawing/2016/5/12/chartex" xmlns:cx7="http://schemas.microsoft.com/office/drawing/2016/5/13/chartex" xmlns:cx8="http://schemas.microsoft.com/office/drawing/2016/5/14/chartex" xmlns:mc="http://schemas.openxmlformats.org/markup-compatibility/2006" xmlns:aink="http://schemas.microsoft.com/office/drawing/2016/ink" xmlns:am3d="http://schemas.microsoft.com/office/drawing/2017/model3d" xmlns:o="urn:schemas-microsoft-com:office:office" xmlns:r="http://schemas.openxmlformats.org/officeDocument/2006/relationships" xmlns:m="http://schemas.openxmlformats.org/officeDocument/2006/math" xmlns:v="urn:schemas-microsoft-com:vml" xmlns:wp14="http://schemas.microsoft.com/office/word/2010/wordprocessingDrawing" xmlns:wp="http://schemas.openxmlformats.org/drawingml/2006/wordprocessingDrawing" xmlns:w10="urn:schemas-microsoft-com:office:word" xmlns:w="http://schemas.openxmlformats.org/wordprocessingml/2006/main" xmlns:w14="http://schemas.microsoft.com/office/word/2010/wordml" xmlns:w15="http://schemas.microsoft.com/office/word/2012/wordml" xmlns:w16cex="http://schemas.microsoft.com/office/word/2018/wordml/cex" xmlns:w16cid="http://schemas.microsoft.com/office/word/2016/wordml/cid" xmlns:w16="http://schemas.microsoft.com/office/word/2018/wordml" xmlns:w16se="http://schemas.microsoft.com/office/word/2015/wordml/symex" xmlns:wpg="http://schemas.microsoft.com/office/word/2010/wordprocessingGroup" xmlns:wpi="http://schemas.microsoft.com/office/word/2010/wordprocessingInk" xmlns:wne="http://schemas.microsoft.com/office/word/2006/wordml" xmlns:wps="http://schemas.microsoft.com/office/word/2010/wordprocessingShape" mc:Ignorable="w14 w15 w16se w16cid w16 w16cex wp14">
   <w:p>
     <w:pPr>
       <w:pStyle w:val="Header"/>
@@ -31256,7 +31199,7 @@
 </file>
 
 <file path=word/header6.xml><?xml version="1.0" encoding="utf-8"?>
-<w:hdr xmlns:wpc="http://schemas.microsoft.com/office/word/2010/wordprocessingCanvas" xmlns:mo="http://schemas.microsoft.com/office/mac/office/2008/main" xmlns:mc="http://schemas.openxmlformats.org/markup-compatibility/2006" xmlns:mv="urn:schemas-microsoft-com:mac:vml" xmlns:o="urn:schemas-microsoft-com:office:office" xmlns:r="http://schemas.openxmlformats.org/officeDocument/2006/relationships" xmlns:m="http://schemas.openxmlformats.org/officeDocument/2006/math" xmlns:v="urn:schemas-microsoft-com:vml" xmlns:wp14="http://schemas.microsoft.com/office/word/2010/wordprocessingDrawing" xmlns:wp="http://schemas.openxmlformats.org/drawingml/2006/wordprocessingDrawing" xmlns:w10="urn:schemas-microsoft-com:office:word" xmlns:w="http://schemas.openxmlformats.org/wordprocessingml/2006/main" xmlns:w14="http://schemas.microsoft.com/office/word/2010/wordml" xmlns:w15="http://schemas.microsoft.com/office/word/2012/wordml" xmlns:wpg="http://schemas.microsoft.com/office/word/2010/wordprocessingGroup" xmlns:wpi="http://schemas.microsoft.com/office/word/2010/wordprocessingInk" xmlns:wne="http://schemas.microsoft.com/office/word/2006/wordml" xmlns:wps="http://schemas.microsoft.com/office/word/2010/wordprocessingShape" mc:Ignorable="w14 w15 wp14">
+<w:hdr xmlns:wpc="http://schemas.microsoft.com/office/word/2010/wordprocessingCanvas" xmlns:cx="http://schemas.microsoft.com/office/drawing/2014/chartex" xmlns:cx1="http://schemas.microsoft.com/office/drawing/2015/9/8/chartex" xmlns:cx2="http://schemas.microsoft.com/office/drawing/2015/10/21/chartex" xmlns:cx3="http://schemas.microsoft.com/office/drawing/2016/5/9/chartex" xmlns:cx4="http://schemas.microsoft.com/office/drawing/2016/5/10/chartex" xmlns:cx5="http://schemas.microsoft.com/office/drawing/2016/5/11/chartex" xmlns:cx6="http://schemas.microsoft.com/office/drawing/2016/5/12/chartex" xmlns:cx7="http://schemas.microsoft.com/office/drawing/2016/5/13/chartex" xmlns:cx8="http://schemas.microsoft.com/office/drawing/2016/5/14/chartex" xmlns:mc="http://schemas.openxmlformats.org/markup-compatibility/2006" xmlns:aink="http://schemas.microsoft.com/office/drawing/2016/ink" xmlns:am3d="http://schemas.microsoft.com/office/drawing/2017/model3d" xmlns:o="urn:schemas-microsoft-com:office:office" xmlns:r="http://schemas.openxmlformats.org/officeDocument/2006/relationships" xmlns:m="http://schemas.openxmlformats.org/officeDocument/2006/math" xmlns:v="urn:schemas-microsoft-com:vml" xmlns:wp14="http://schemas.microsoft.com/office/word/2010/wordprocessingDrawing" xmlns:wp="http://schemas.openxmlformats.org/drawingml/2006/wordprocessingDrawing" xmlns:w10="urn:schemas-microsoft-com:office:word" xmlns:w="http://schemas.openxmlformats.org/wordprocessingml/2006/main" xmlns:w14="http://schemas.microsoft.com/office/word/2010/wordml" xmlns:w15="http://schemas.microsoft.com/office/word/2012/wordml" xmlns:w16cex="http://schemas.microsoft.com/office/word/2018/wordml/cex" xmlns:w16cid="http://schemas.microsoft.com/office/word/2016/wordml/cid" xmlns:w16="http://schemas.microsoft.com/office/word/2018/wordml" xmlns:w16se="http://schemas.microsoft.com/office/word/2015/wordml/symex" xmlns:wpg="http://schemas.microsoft.com/office/word/2010/wordprocessingGroup" xmlns:wpi="http://schemas.microsoft.com/office/word/2010/wordprocessingInk" xmlns:wne="http://schemas.microsoft.com/office/word/2006/wordml" xmlns:wps="http://schemas.microsoft.com/office/word/2010/wordprocessingShape" mc:Ignorable="w14 w15 w16se w16cid w16 w16cex wp14">
   <w:p>
     <w:pPr>
       <w:pStyle w:val="Header"/>
@@ -31266,7 +31209,7 @@
 </file>
 
 <file path=word/header7.xml><?xml version="1.0" encoding="utf-8"?>
-<w:hdr xmlns:wpc="http://schemas.microsoft.com/office/word/2010/wordprocessingCanvas" xmlns:mo="http://schemas.microsoft.com/office/mac/office/2008/main" xmlns:mc="http://schemas.openxmlformats.org/markup-compatibility/2006" xmlns:mv="urn:schemas-microsoft-com:mac:vml" xmlns:o="urn:schemas-microsoft-com:office:office" xmlns:r="http://schemas.openxmlformats.org/officeDocument/2006/relationships" xmlns:m="http://schemas.openxmlformats.org/officeDocument/2006/math" xmlns:v="urn:schemas-microsoft-com:vml" xmlns:wp14="http://schemas.microsoft.com/office/word/2010/wordprocessingDrawing" xmlns:wp="http://schemas.openxmlformats.org/drawingml/2006/wordprocessingDrawing" xmlns:w10="urn:schemas-microsoft-com:office:word" xmlns:w="http://schemas.openxmlformats.org/wordprocessingml/2006/main" xmlns:w14="http://schemas.microsoft.com/office/word/2010/wordml" xmlns:w15="http://schemas.microsoft.com/office/word/2012/wordml" xmlns:wpg="http://schemas.microsoft.com/office/word/2010/wordprocessingGroup" xmlns:wpi="http://schemas.microsoft.com/office/word/2010/wordprocessingInk" xmlns:wne="http://schemas.microsoft.com/office/word/2006/wordml" xmlns:wps="http://schemas.microsoft.com/office/word/2010/wordprocessingShape" mc:Ignorable="w14 w15 wp14">
+<w:hdr xmlns:wpc="http://schemas.microsoft.com/office/word/2010/wordprocessingCanvas" xmlns:cx="http://schemas.microsoft.com/office/drawing/2014/chartex" xmlns:cx1="http://schemas.microsoft.com/office/drawing/2015/9/8/chartex" xmlns:cx2="http://schemas.microsoft.com/office/drawing/2015/10/21/chartex" xmlns:cx3="http://schemas.microsoft.com/office/drawing/2016/5/9/chartex" xmlns:cx4="http://schemas.microsoft.com/office/drawing/2016/5/10/chartex" xmlns:cx5="http://schemas.microsoft.com/office/drawing/2016/5/11/chartex" xmlns:cx6="http://schemas.microsoft.com/office/drawing/2016/5/12/chartex" xmlns:cx7="http://schemas.microsoft.com/office/drawing/2016/5/13/chartex" xmlns:cx8="http://schemas.microsoft.com/office/drawing/2016/5/14/chartex" xmlns:mc="http://schemas.openxmlformats.org/markup-compatibility/2006" xmlns:aink="http://schemas.microsoft.com/office/drawing/2016/ink" xmlns:am3d="http://schemas.microsoft.com/office/drawing/2017/model3d" xmlns:o="urn:schemas-microsoft-com:office:office" xmlns:r="http://schemas.openxmlformats.org/officeDocument/2006/relationships" xmlns:m="http://schemas.openxmlformats.org/officeDocument/2006/math" xmlns:v="urn:schemas-microsoft-com:vml" xmlns:wp14="http://schemas.microsoft.com/office/word/2010/wordprocessingDrawing" xmlns:wp="http://schemas.openxmlformats.org/drawingml/2006/wordprocessingDrawing" xmlns:w10="urn:schemas-microsoft-com:office:word" xmlns:w="http://schemas.openxmlformats.org/wordprocessingml/2006/main" xmlns:w14="http://schemas.microsoft.com/office/word/2010/wordml" xmlns:w15="http://schemas.microsoft.com/office/word/2012/wordml" xmlns:w16cex="http://schemas.microsoft.com/office/word/2018/wordml/cex" xmlns:w16cid="http://schemas.microsoft.com/office/word/2016/wordml/cid" xmlns:w16="http://schemas.microsoft.com/office/word/2018/wordml" xmlns:w16se="http://schemas.microsoft.com/office/word/2015/wordml/symex" xmlns:wpg="http://schemas.microsoft.com/office/word/2010/wordprocessingGroup" xmlns:wpi="http://schemas.microsoft.com/office/word/2010/wordprocessingInk" xmlns:wne="http://schemas.microsoft.com/office/word/2006/wordml" xmlns:wps="http://schemas.microsoft.com/office/word/2010/wordprocessingShape" mc:Ignorable="w14 w15 w16se w16cid w16 w16cex wp14">
   <w:p>
     <w:pPr>
       <w:pStyle w:val="Header"/>
@@ -31276,7 +31219,7 @@
 </file>
 
 <file path=word/header8.xml><?xml version="1.0" encoding="utf-8"?>
-<w:hdr xmlns:wpc="http://schemas.microsoft.com/office/word/2010/wordprocessingCanvas" xmlns:mo="http://schemas.microsoft.com/office/mac/office/2008/main" xmlns:mc="http://schemas.openxmlformats.org/markup-compatibility/2006" xmlns:mv="urn:schemas-microsoft-com:mac:vml" xmlns:o="urn:schemas-microsoft-com:office:office" xmlns:r="http://schemas.openxmlformats.org/officeDocument/2006/relationships" xmlns:m="http://schemas.openxmlformats.org/officeDocument/2006/math" xmlns:v="urn:schemas-microsoft-com:vml" xmlns:wp14="http://schemas.microsoft.com/office/word/2010/wordprocessingDrawing" xmlns:wp="http://schemas.openxmlformats.org/drawingml/2006/wordprocessingDrawing" xmlns:w10="urn:schemas-microsoft-com:office:word" xmlns:w="http://schemas.openxmlformats.org/wordprocessingml/2006/main" xmlns:w14="http://schemas.microsoft.com/office/word/2010/wordml" xmlns:w15="http://schemas.microsoft.com/office/word/2012/wordml" xmlns:wpg="http://schemas.microsoft.com/office/word/2010/wordprocessingGroup" xmlns:wpi="http://schemas.microsoft.com/office/word/2010/wordprocessingInk" xmlns:wne="http://schemas.microsoft.com/office/word/2006/wordml" xmlns:wps="http://schemas.microsoft.com/office/word/2010/wordprocessingShape" mc:Ignorable="w14 w15 wp14">
+<w:hdr xmlns:wpc="http://schemas.microsoft.com/office/word/2010/wordprocessingCanvas" xmlns:cx="http://schemas.microsoft.com/office/drawing/2014/chartex" xmlns:cx1="http://schemas.microsoft.com/office/drawing/2015/9/8/chartex" xmlns:cx2="http://schemas.microsoft.com/office/drawing/2015/10/21/chartex" xmlns:cx3="http://schemas.microsoft.com/office/drawing/2016/5/9/chartex" xmlns:cx4="http://schemas.microsoft.com/office/drawing/2016/5/10/chartex" xmlns:cx5="http://schemas.microsoft.com/office/drawing/2016/5/11/chartex" xmlns:cx6="http://schemas.microsoft.com/office/drawing/2016/5/12/chartex" xmlns:cx7="http://schemas.microsoft.com/office/drawing/2016/5/13/chartex" xmlns:cx8="http://schemas.microsoft.com/office/drawing/2016/5/14/chartex" xmlns:mc="http://schemas.openxmlformats.org/markup-compatibility/2006" xmlns:aink="http://schemas.microsoft.com/office/drawing/2016/ink" xmlns:am3d="http://schemas.microsoft.com/office/drawing/2017/model3d" xmlns:o="urn:schemas-microsoft-com:office:office" xmlns:r="http://schemas.openxmlformats.org/officeDocument/2006/relationships" xmlns:m="http://schemas.openxmlformats.org/officeDocument/2006/math" xmlns:v="urn:schemas-microsoft-com:vml" xmlns:wp14="http://schemas.microsoft.com/office/word/2010/wordprocessingDrawing" xmlns:wp="http://schemas.openxmlformats.org/drawingml/2006/wordprocessingDrawing" xmlns:w10="urn:schemas-microsoft-com:office:word" xmlns:w="http://schemas.openxmlformats.org/wordprocessingml/2006/main" xmlns:w14="http://schemas.microsoft.com/office/word/2010/wordml" xmlns:w15="http://schemas.microsoft.com/office/word/2012/wordml" xmlns:w16cex="http://schemas.microsoft.com/office/word/2018/wordml/cex" xmlns:w16cid="http://schemas.microsoft.com/office/word/2016/wordml/cid" xmlns:w16="http://schemas.microsoft.com/office/word/2018/wordml" xmlns:w16se="http://schemas.microsoft.com/office/word/2015/wordml/symex" xmlns:wpg="http://schemas.microsoft.com/office/word/2010/wordprocessingGroup" xmlns:wpi="http://schemas.microsoft.com/office/word/2010/wordprocessingInk" xmlns:wne="http://schemas.microsoft.com/office/word/2006/wordml" xmlns:wps="http://schemas.microsoft.com/office/word/2010/wordprocessingShape" mc:Ignorable="w14 w15 w16se w16cid w16 w16cex wp14">
   <w:p>
     <w:r>
       <w:rPr>
@@ -31327,7 +31270,7 @@
                   </a:prstGeom>
                   <a:extLst>
                     <a:ext uri="{FAA26D3D-D897-4be2-8F04-BA451C77F1D7}">
-                      <ma14:placeholderFlag xmlns:ma14="http://schemas.microsoft.com/office/mac/drawingml/2011/main"/>
+                      <ma14:placeholderFlag xmlns:ma14="http://schemas.microsoft.com/office/mac/drawingml/2011/main" xmlns:w="http://schemas.openxmlformats.org/wordprocessingml/2006/main" xmlns:w10="urn:schemas-microsoft-com:office:word" xmlns:v="urn:schemas-microsoft-com:vml" xmlns:o="urn:schemas-microsoft-com:office:office" xmlns:mv="urn:schemas-microsoft-com:mac:vml" xmlns:mo="http://schemas.microsoft.com/office/mac/office/2008/main" xmlns=""/>
                     </a:ext>
                   </a:extLst>
                 </pic:spPr>
@@ -31348,8 +31291,8 @@
 </file>
 
 <file path=word/numbering.xml><?xml version="1.0" encoding="utf-8"?>
-<w:numbering xmlns:wpc="http://schemas.microsoft.com/office/word/2010/wordprocessingCanvas" xmlns:mo="http://schemas.microsoft.com/office/mac/office/2008/main" xmlns:mc="http://schemas.openxmlformats.org/markup-compatibility/2006" xmlns:mv="urn:schemas-microsoft-com:mac:vml" xmlns:o="urn:schemas-microsoft-com:office:office" xmlns:r="http://schemas.openxmlformats.org/officeDocument/2006/relationships" xmlns:m="http://schemas.openxmlformats.org/officeDocument/2006/math" xmlns:v="urn:schemas-microsoft-com:vml" xmlns:wp14="http://schemas.microsoft.com/office/word/2010/wordprocessingDrawing" xmlns:wp="http://schemas.openxmlformats.org/drawingml/2006/wordprocessingDrawing" xmlns:w10="urn:schemas-microsoft-com:office:word" xmlns:w="http://schemas.openxmlformats.org/wordprocessingml/2006/main" xmlns:w14="http://schemas.microsoft.com/office/word/2010/wordml" xmlns:w15="http://schemas.microsoft.com/office/word/2012/wordml" xmlns:wpg="http://schemas.microsoft.com/office/word/2010/wordprocessingGroup" xmlns:wpi="http://schemas.microsoft.com/office/word/2010/wordprocessingInk" xmlns:wne="http://schemas.microsoft.com/office/word/2006/wordml" xmlns:wps="http://schemas.microsoft.com/office/word/2010/wordprocessingShape" mc:Ignorable="w14 w15 wp14">
-  <w:abstractNum w:abstractNumId="0">
+<w:numbering xmlns:wpc="http://schemas.microsoft.com/office/word/2010/wordprocessingCanvas" xmlns:cx="http://schemas.microsoft.com/office/drawing/2014/chartex" xmlns:cx1="http://schemas.microsoft.com/office/drawing/2015/9/8/chartex" xmlns:cx2="http://schemas.microsoft.com/office/drawing/2015/10/21/chartex" xmlns:cx3="http://schemas.microsoft.com/office/drawing/2016/5/9/chartex" xmlns:cx4="http://schemas.microsoft.com/office/drawing/2016/5/10/chartex" xmlns:cx5="http://schemas.microsoft.com/office/drawing/2016/5/11/chartex" xmlns:cx6="http://schemas.microsoft.com/office/drawing/2016/5/12/chartex" xmlns:cx7="http://schemas.microsoft.com/office/drawing/2016/5/13/chartex" xmlns:cx8="http://schemas.microsoft.com/office/drawing/2016/5/14/chartex" xmlns:mc="http://schemas.openxmlformats.org/markup-compatibility/2006" xmlns:aink="http://schemas.microsoft.com/office/drawing/2016/ink" xmlns:am3d="http://schemas.microsoft.com/office/drawing/2017/model3d" xmlns:o="urn:schemas-microsoft-com:office:office" xmlns:r="http://schemas.openxmlformats.org/officeDocument/2006/relationships" xmlns:m="http://schemas.openxmlformats.org/officeDocument/2006/math" xmlns:v="urn:schemas-microsoft-com:vml" xmlns:wp14="http://schemas.microsoft.com/office/word/2010/wordprocessingDrawing" xmlns:wp="http://schemas.openxmlformats.org/drawingml/2006/wordprocessingDrawing" xmlns:w10="urn:schemas-microsoft-com:office:word" xmlns:w="http://schemas.openxmlformats.org/wordprocessingml/2006/main" xmlns:w14="http://schemas.microsoft.com/office/word/2010/wordml" xmlns:w15="http://schemas.microsoft.com/office/word/2012/wordml" xmlns:w16cex="http://schemas.microsoft.com/office/word/2018/wordml/cex" xmlns:w16cid="http://schemas.microsoft.com/office/word/2016/wordml/cid" xmlns:w16="http://schemas.microsoft.com/office/word/2018/wordml" xmlns:w16se="http://schemas.microsoft.com/office/word/2015/wordml/symex" xmlns:wpg="http://schemas.microsoft.com/office/word/2010/wordprocessingGroup" xmlns:wpi="http://schemas.microsoft.com/office/word/2010/wordprocessingInk" xmlns:wne="http://schemas.microsoft.com/office/word/2006/wordml" xmlns:wps="http://schemas.microsoft.com/office/word/2010/wordprocessingShape" mc:Ignorable="w14 w15 w16se w16cid w16 w16cex wp14">
+  <w:abstractNum w:abstractNumId="0" w15:restartNumberingAfterBreak="0">
     <w:nsid w:val="FFFFFF1D"/>
     <w:multiLevelType w:val="multilevel"/>
     <w:tmpl w:val="79C60C20"/>
@@ -31489,7 +31432,7 @@
       </w:rPr>
     </w:lvl>
   </w:abstractNum>
-  <w:abstractNum w:abstractNumId="1">
+  <w:abstractNum w:abstractNumId="1" w15:restartNumberingAfterBreak="0">
     <w:nsid w:val="FFFFFF83"/>
     <w:multiLevelType w:val="singleLevel"/>
     <w:tmpl w:val="20049C96"/>
@@ -31510,7 +31453,7 @@
       </w:rPr>
     </w:lvl>
   </w:abstractNum>
-  <w:abstractNum w:abstractNumId="2">
+  <w:abstractNum w:abstractNumId="2" w15:restartNumberingAfterBreak="0">
     <w:nsid w:val="032B4A47"/>
     <w:multiLevelType w:val="hybridMultilevel"/>
     <w:tmpl w:val="9C667D9E"/>
@@ -31601,7 +31544,7 @@
       </w:pPr>
     </w:lvl>
   </w:abstractNum>
-  <w:abstractNum w:abstractNumId="3">
+  <w:abstractNum w:abstractNumId="3" w15:restartNumberingAfterBreak="0">
     <w:nsid w:val="09176686"/>
     <w:multiLevelType w:val="hybridMultilevel"/>
     <w:tmpl w:val="14D22560"/>
@@ -31742,7 +31685,7 @@
       </w:rPr>
     </w:lvl>
   </w:abstractNum>
-  <w:abstractNum w:abstractNumId="4">
+  <w:abstractNum w:abstractNumId="4" w15:restartNumberingAfterBreak="0">
     <w:nsid w:val="16C65070"/>
     <w:multiLevelType w:val="hybridMultilevel"/>
     <w:tmpl w:val="5FE89F18"/>
@@ -31832,7 +31775,7 @@
       </w:pPr>
     </w:lvl>
   </w:abstractNum>
-  <w:abstractNum w:abstractNumId="5">
+  <w:abstractNum w:abstractNumId="5" w15:restartNumberingAfterBreak="0">
     <w:nsid w:val="1CD96115"/>
     <w:multiLevelType w:val="hybridMultilevel"/>
     <w:tmpl w:val="A1E433F6"/>
@@ -31945,7 +31888,7 @@
       </w:rPr>
     </w:lvl>
   </w:abstractNum>
-  <w:abstractNum w:abstractNumId="6">
+  <w:abstractNum w:abstractNumId="6" w15:restartNumberingAfterBreak="0">
     <w:nsid w:val="227F0D00"/>
     <w:multiLevelType w:val="hybridMultilevel"/>
     <w:tmpl w:val="FC1C7BFA"/>
@@ -32031,7 +31974,7 @@
       </w:pPr>
     </w:lvl>
   </w:abstractNum>
-  <w:abstractNum w:abstractNumId="7">
+  <w:abstractNum w:abstractNumId="7" w15:restartNumberingAfterBreak="0">
     <w:nsid w:val="2BFE6B59"/>
     <w:multiLevelType w:val="multilevel"/>
     <w:tmpl w:val="486839BA"/>
@@ -32231,7 +32174,7 @@
       </w:rPr>
     </w:lvl>
   </w:abstractNum>
-  <w:abstractNum w:abstractNumId="8">
+  <w:abstractNum w:abstractNumId="8" w15:restartNumberingAfterBreak="0">
     <w:nsid w:val="2FEA6568"/>
     <w:multiLevelType w:val="hybridMultilevel"/>
     <w:tmpl w:val="D02E033C"/>
@@ -32344,7 +32287,7 @@
       </w:rPr>
     </w:lvl>
   </w:abstractNum>
-  <w:abstractNum w:abstractNumId="9">
+  <w:abstractNum w:abstractNumId="9" w15:restartNumberingAfterBreak="0">
     <w:nsid w:val="305D25F7"/>
     <w:multiLevelType w:val="multilevel"/>
     <w:tmpl w:val="68E8E47A"/>
@@ -32485,7 +32428,7 @@
       </w:rPr>
     </w:lvl>
   </w:abstractNum>
-  <w:abstractNum w:abstractNumId="10">
+  <w:abstractNum w:abstractNumId="10" w15:restartNumberingAfterBreak="0">
     <w:nsid w:val="397500E0"/>
     <w:multiLevelType w:val="multilevel"/>
     <w:tmpl w:val="4F7A4F66"/>
@@ -32638,7 +32581,7 @@
       </w:rPr>
     </w:lvl>
   </w:abstractNum>
-  <w:abstractNum w:abstractNumId="11">
+  <w:abstractNum w:abstractNumId="11" w15:restartNumberingAfterBreak="0">
     <w:nsid w:val="3FCB2172"/>
     <w:multiLevelType w:val="hybridMultilevel"/>
     <w:tmpl w:val="A33016E8"/>
@@ -32779,7 +32722,7 @@
       </w:rPr>
     </w:lvl>
   </w:abstractNum>
-  <w:abstractNum w:abstractNumId="12">
+  <w:abstractNum w:abstractNumId="12" w15:restartNumberingAfterBreak="0">
     <w:nsid w:val="427D7A34"/>
     <w:multiLevelType w:val="hybridMultilevel"/>
     <w:tmpl w:val="F1A29692"/>
@@ -32865,7 +32808,7 @@
       </w:pPr>
     </w:lvl>
   </w:abstractNum>
-  <w:abstractNum w:abstractNumId="13">
+  <w:abstractNum w:abstractNumId="13" w15:restartNumberingAfterBreak="0">
     <w:nsid w:val="4A7E7A47"/>
     <w:multiLevelType w:val="hybridMultilevel"/>
     <w:tmpl w:val="B12A43FC"/>
@@ -32978,7 +32921,7 @@
       </w:rPr>
     </w:lvl>
   </w:abstractNum>
-  <w:abstractNum w:abstractNumId="14">
+  <w:abstractNum w:abstractNumId="14" w15:restartNumberingAfterBreak="0">
     <w:nsid w:val="51060F3B"/>
     <w:multiLevelType w:val="hybridMultilevel"/>
     <w:tmpl w:val="31DAE49C"/>
@@ -33091,7 +33034,7 @@
       </w:rPr>
     </w:lvl>
   </w:abstractNum>
-  <w:abstractNum w:abstractNumId="15">
+  <w:abstractNum w:abstractNumId="15" w15:restartNumberingAfterBreak="0">
     <w:nsid w:val="526B24AD"/>
     <w:multiLevelType w:val="hybridMultilevel"/>
     <w:tmpl w:val="80D016E6"/>
@@ -33232,7 +33175,7 @@
       </w:rPr>
     </w:lvl>
   </w:abstractNum>
-  <w:abstractNum w:abstractNumId="16">
+  <w:abstractNum w:abstractNumId="16" w15:restartNumberingAfterBreak="0">
     <w:nsid w:val="6C8444FE"/>
     <w:multiLevelType w:val="hybridMultilevel"/>
     <w:tmpl w:val="01FC9F04"/>
@@ -33431,7 +33374,7 @@
 </file>
 
 <file path=word/styles.xml><?xml version="1.0" encoding="utf-8"?>
-<w:styles xmlns:mc="http://schemas.openxmlformats.org/markup-compatibility/2006" xmlns:r="http://schemas.openxmlformats.org/officeDocument/2006/relationships" xmlns:w="http://schemas.openxmlformats.org/wordprocessingml/2006/main" xmlns:w14="http://schemas.microsoft.com/office/word/2010/wordml" xmlns:w15="http://schemas.microsoft.com/office/word/2012/wordml" mc:Ignorable="w14 w15">
+<w:styles xmlns:mc="http://schemas.openxmlformats.org/markup-compatibility/2006" xmlns:r="http://schemas.openxmlformats.org/officeDocument/2006/relationships" xmlns:w="http://schemas.openxmlformats.org/wordprocessingml/2006/main" xmlns:w14="http://schemas.microsoft.com/office/word/2010/wordml" xmlns:w15="http://schemas.microsoft.com/office/word/2012/wordml" xmlns:w16cex="http://schemas.microsoft.com/office/word/2018/wordml/cex" xmlns:w16cid="http://schemas.microsoft.com/office/word/2016/wordml/cid" xmlns:w16="http://schemas.microsoft.com/office/word/2018/wordml" xmlns:w16se="http://schemas.microsoft.com/office/word/2015/wordml/symex" mc:Ignorable="w14 w15 w16se w16cid w16 w16cex">
   <w:docDefaults>
     <w:rPrDefault>
       <w:rPr>
@@ -33441,7 +33384,7 @@
     </w:rPrDefault>
     <w:pPrDefault/>
   </w:docDefaults>
-  <w:latentStyles w:defLockedState="0" w:defUIPriority="0" w:defSemiHidden="0" w:defUnhideWhenUsed="0" w:defQFormat="0" w:count="382">
+  <w:latentStyles w:defLockedState="0" w:defUIPriority="0" w:defSemiHidden="0" w:defUnhideWhenUsed="0" w:defQFormat="0" w:count="376">
     <w:lsdException w:name="Normal" w:qFormat="1"/>
     <w:lsdException w:name="heading 1" w:qFormat="1"/>
     <w:lsdException w:name="heading 2" w:qFormat="1"/>
@@ -33597,15 +33540,6 @@
     <w:lsdException w:name="Table Web 3" w:semiHidden="1" w:unhideWhenUsed="1"/>
     <w:lsdException w:name="Balloon Text" w:semiHidden="1" w:unhideWhenUsed="1"/>
     <w:lsdException w:name="Table Theme" w:semiHidden="1" w:unhideWhenUsed="1"/>
-    <w:lsdException w:name="Note Level 1" w:semiHidden="1" w:unhideWhenUsed="1"/>
-    <w:lsdException w:name="Note Level 2" w:semiHidden="1" w:unhideWhenUsed="1"/>
-    <w:lsdException w:name="Note Level 3" w:semiHidden="1" w:unhideWhenUsed="1"/>
-    <w:lsdException w:name="Note Level 4" w:semiHidden="1" w:unhideWhenUsed="1"/>
-    <w:lsdException w:name="Note Level 5" w:semiHidden="1" w:unhideWhenUsed="1"/>
-    <w:lsdException w:name="Note Level 6" w:semiHidden="1" w:unhideWhenUsed="1"/>
-    <w:lsdException w:name="Note Level 7" w:semiHidden="1" w:unhideWhenUsed="1"/>
-    <w:lsdException w:name="Note Level 8" w:semiHidden="1" w:unhideWhenUsed="1"/>
-    <w:lsdException w:name="Note Level 9" w:semiHidden="1" w:unhideWhenUsed="1"/>
     <w:lsdException w:name="Placeholder Text" w:uiPriority="99"/>
     <w:lsdException w:name="No Spacing" w:uiPriority="1" w:qFormat="1"/>
     <w:lsdException w:name="Light Shading" w:uiPriority="69"/>
@@ -34298,7 +34232,6 @@
       <w:szCs w:val="22"/>
     </w:rPr>
     <w:tblPr>
-      <w:tblInd w:w="0" w:type="dxa"/>
       <w:tblBorders>
         <w:top w:val="double" w:sz="6" w:space="0" w:color="auto"/>
         <w:left w:val="double" w:sz="6" w:space="0" w:color="auto"/>
@@ -34308,9 +34241,7 @@
         <w:insideV w:val="single" w:sz="4" w:space="0" w:color="auto"/>
       </w:tblBorders>
       <w:tblCellMar>
-        <w:top w:w="0" w:type="dxa"/>
         <w:left w:w="115" w:type="dxa"/>
-        <w:bottom w:w="0" w:type="dxa"/>
         <w:right w:w="115" w:type="dxa"/>
       </w:tblCellMar>
     </w:tblPr>
@@ -34352,7 +34283,6 @@
       <w:szCs w:val="22"/>
     </w:rPr>
     <w:tblPr>
-      <w:tblInd w:w="0" w:type="dxa"/>
       <w:tblBorders>
         <w:top w:val="single" w:sz="8" w:space="0" w:color="auto"/>
         <w:bottom w:val="single" w:sz="8" w:space="0" w:color="auto"/>
@@ -34610,18 +34540,11 @@
       <w:szCs w:val="22"/>
     </w:rPr>
     <w:tblPr>
-      <w:tblInd w:w="0" w:type="dxa"/>
       <w:tblBorders>
         <w:top w:val="single" w:sz="12" w:space="0" w:color="000000"/>
         <w:bottom w:val="single" w:sz="12" w:space="0" w:color="000000"/>
         <w:insideH w:val="single" w:sz="6" w:space="0" w:color="000000"/>
       </w:tblBorders>
-      <w:tblCellMar>
-        <w:top w:w="0" w:type="dxa"/>
-        <w:left w:w="108" w:type="dxa"/>
-        <w:bottom w:w="0" w:type="dxa"/>
-        <w:right w:w="108" w:type="dxa"/>
-      </w:tblCellMar>
     </w:tblPr>
     <w:tcPr>
       <w:shd w:val="clear" w:color="auto" w:fill="auto"/>
@@ -34677,17 +34600,10 @@
       <w:szCs w:val="22"/>
     </w:rPr>
     <w:tblPr>
-      <w:tblInd w:w="0" w:type="dxa"/>
       <w:tblBorders>
         <w:top w:val="single" w:sz="8" w:space="0" w:color="auto"/>
         <w:bottom w:val="single" w:sz="8" w:space="0" w:color="auto"/>
       </w:tblBorders>
-      <w:tblCellMar>
-        <w:top w:w="0" w:type="dxa"/>
-        <w:left w:w="108" w:type="dxa"/>
-        <w:bottom w:w="0" w:type="dxa"/>
-        <w:right w:w="108" w:type="dxa"/>
-      </w:tblCellMar>
     </w:tblPr>
     <w:tblStylePr w:type="firstRow">
       <w:rPr>
@@ -34977,7 +34893,6 @@
     <w:basedOn w:val="TableNormal"/>
     <w:rsid w:val="001F715E"/>
     <w:tblPr>
-      <w:tblInd w:w="0" w:type="dxa"/>
       <w:tblBorders>
         <w:top w:val="double" w:sz="6" w:space="0" w:color="000000"/>
         <w:left w:val="double" w:sz="6" w:space="0" w:color="000000"/>
@@ -34986,12 +34901,6 @@
         <w:insideH w:val="single" w:sz="6" w:space="0" w:color="000000"/>
         <w:insideV w:val="single" w:sz="6" w:space="0" w:color="000000"/>
       </w:tblBorders>
-      <w:tblCellMar>
-        <w:top w:w="0" w:type="dxa"/>
-        <w:left w:w="108" w:type="dxa"/>
-        <w:bottom w:w="0" w:type="dxa"/>
-        <w:right w:w="108" w:type="dxa"/>
-      </w:tblCellMar>
     </w:tblPr>
     <w:tcPr>
       <w:shd w:val="clear" w:color="auto" w:fill="auto"/>
@@ -35015,7 +34924,6 @@
     <w:basedOn w:val="TableNormal"/>
     <w:rsid w:val="001F715E"/>
     <w:tblPr>
-      <w:tblInd w:w="0" w:type="dxa"/>
       <w:tblBorders>
         <w:top w:val="single" w:sz="6" w:space="0" w:color="000000"/>
         <w:left w:val="single" w:sz="6" w:space="0" w:color="000000"/>
@@ -35024,12 +34932,6 @@
         <w:insideH w:val="single" w:sz="6" w:space="0" w:color="000000"/>
         <w:insideV w:val="single" w:sz="6" w:space="0" w:color="000000"/>
       </w:tblBorders>
-      <w:tblCellMar>
-        <w:top w:w="0" w:type="dxa"/>
-        <w:left w:w="108" w:type="dxa"/>
-        <w:bottom w:w="0" w:type="dxa"/>
-        <w:right w:w="108" w:type="dxa"/>
-      </w:tblCellMar>
     </w:tblPr>
     <w:tcPr>
       <w:shd w:val="clear" w:color="auto" w:fill="auto"/>
